--- a/lessons-words/JA L25 (TelegramBot)/SB L25 (Telegram Bot).docx
+++ b/lessons-words/JA L25 (TelegramBot)/SB L25 (Telegram Bot).docx
@@ -462,7 +462,17 @@
                                 <w:szCs w:val="32"/>
                                 <w:lang w:val="en-US"/>
                               </w:rPr>
-                              <w:t>Clients and Servers</w:t>
+                              <w:t xml:space="preserve">Clients and </w:t>
+                            </w:r>
+                            <w:r>
+                              <w:rPr>
+                                <w:b/>
+                                <w:color w:val="F29111"/>
+                                <w:sz w:val="32"/>
+                                <w:szCs w:val="32"/>
+                                <w:lang w:val="en-US"/>
+                              </w:rPr>
+                              <w:t>Servers</w:t>
                             </w:r>
                           </w:p>
                         </w:txbxContent>
@@ -511,7 +521,17 @@
                           <w:szCs w:val="32"/>
                           <w:lang w:val="en-US"/>
                         </w:rPr>
-                        <w:t>Clients and Servers</w:t>
+                        <w:t xml:space="preserve">Clients and </w:t>
+                      </w:r>
+                      <w:r>
+                        <w:rPr>
+                          <w:b/>
+                          <w:color w:val="F29111"/>
+                          <w:sz w:val="32"/>
+                          <w:szCs w:val="32"/>
+                          <w:lang w:val="en-US"/>
+                        </w:rPr>
+                        <w:t>Servers</w:t>
                       </w:r>
                     </w:p>
                   </w:txbxContent>
@@ -1411,11 +1431,7 @@
           </mc:Choice>
           <mc:Fallback>
             <w:pict>
-              <v:shapetype w14:anchorId="4DD3A4F8" id="_x0000_t202" coordsize="21600,21600" o:spt="202" path="m,l,21600r21600,l21600,xe">
-                <v:stroke joinstyle="miter"/>
-                <v:path gradientshapeok="t" o:connecttype="rect"/>
-              </v:shapetype>
-              <v:shape id="_x0000_s1027" type="#_x0000_t202" style="position:absolute;left:0;text-align:left;margin-left:6pt;margin-top:4.55pt;width:496.05pt;height:28.3pt;z-index:252039680;visibility:visible;mso-wrap-style:square;mso-width-percent:0;mso-height-percent:0;mso-wrap-distance-left:9pt;mso-wrap-distance-top:3.6pt;mso-wrap-distance-right:9pt;mso-wrap-distance-bottom:3.6pt;mso-position-horizontal:absolute;mso-position-horizontal-relative:margin;mso-position-vertical:absolute;mso-position-vertical-relative:text;mso-width-percent:0;mso-height-percent:0;mso-width-relative:margin;mso-height-relative:margin;v-text-anchor:top" o:gfxdata="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" fillcolor="#070c0f" strokecolor="window" strokeweight="3pt">
+              <v:shape w14:anchorId="4DD3A4F8" id="_x0000_s1027" type="#_x0000_t202" style="position:absolute;left:0;text-align:left;margin-left:6pt;margin-top:4.55pt;width:496.05pt;height:28.3pt;z-index:252039680;visibility:visible;mso-wrap-style:square;mso-width-percent:0;mso-height-percent:0;mso-wrap-distance-left:9pt;mso-wrap-distance-top:3.6pt;mso-wrap-distance-right:9pt;mso-wrap-distance-bottom:3.6pt;mso-position-horizontal:absolute;mso-position-horizontal-relative:margin;mso-position-vertical:absolute;mso-position-vertical-relative:text;mso-width-percent:0;mso-height-percent:0;mso-width-relative:margin;mso-height-relative:margin;v-text-anchor:top" o:gfxdata="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" fillcolor="#070c0f" strokecolor="window" strokeweight="3pt">
                 <v:shadow on="t" color="black" opacity="24903f" origin=",.5" offset="0,.55556mm"/>
                 <v:textbox inset=",.8mm">
                   <w:txbxContent>
@@ -1750,7 +1766,7 @@
                                 <w:szCs w:val="32"/>
                                 <w:lang w:val="en-US"/>
                               </w:rPr>
-                              <w:t>Libraries</w:t>
+                              <w:t>Creating Bot</w:t>
                             </w:r>
                           </w:p>
                         </w:txbxContent>
@@ -1772,11 +1788,7 @@
           </mc:Choice>
           <mc:Fallback>
             <w:pict>
-              <v:shapetype w14:anchorId="23F971D3" id="_x0000_t202" coordsize="21600,21600" o:spt="202" path="m,l,21600r21600,l21600,xe">
-                <v:stroke joinstyle="miter"/>
-                <v:path gradientshapeok="t" o:connecttype="rect"/>
-              </v:shapetype>
-              <v:shape id="_x0000_s1028" type="#_x0000_t202" style="position:absolute;left:0;text-align:left;margin-left:0;margin-top:81.2pt;width:496.05pt;height:28.3pt;z-index:252096000;visibility:visible;mso-wrap-style:square;mso-width-percent:0;mso-height-percent:0;mso-wrap-distance-left:9pt;mso-wrap-distance-top:3.6pt;mso-wrap-distance-right:9pt;mso-wrap-distance-bottom:3.6pt;mso-position-horizontal:left;mso-position-horizontal-relative:margin;mso-position-vertical:absolute;mso-position-vertical-relative:text;mso-width-percent:0;mso-height-percent:0;mso-width-relative:margin;mso-height-relative:margin;v-text-anchor:top" o:gfxdata="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" fillcolor="#070c0f" strokecolor="window" strokeweight="3pt">
+              <v:shape w14:anchorId="23F971D3" id="_x0000_s1028" type="#_x0000_t202" style="position:absolute;left:0;text-align:left;margin-left:0;margin-top:81.2pt;width:496.05pt;height:28.3pt;z-index:252096000;visibility:visible;mso-wrap-style:square;mso-width-percent:0;mso-height-percent:0;mso-wrap-distance-left:9pt;mso-wrap-distance-top:3.6pt;mso-wrap-distance-right:9pt;mso-wrap-distance-bottom:3.6pt;mso-position-horizontal:left;mso-position-horizontal-relative:margin;mso-position-vertical:absolute;mso-position-vertical-relative:text;mso-width-percent:0;mso-height-percent:0;mso-width-relative:margin;mso-height-relative:margin;v-text-anchor:top" o:gfxdata="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" fillcolor="#070c0f" strokecolor="window" strokeweight="3pt">
                 <v:shadow on="t" color="black" opacity="24903f" origin=",.5" offset="0,.55556mm"/>
                 <v:textbox inset=",.8mm">
                   <w:txbxContent>
@@ -1799,7 +1811,7 @@
                           <w:szCs w:val="32"/>
                           <w:lang w:val="en-US"/>
                         </w:rPr>
-                        <w:t>Libraries</w:t>
+                        <w:t>Creating Bot</w:t>
                       </w:r>
                     </w:p>
                   </w:txbxContent>
@@ -1966,43 +1978,7 @@
           <w:szCs w:val="24"/>
           <w:lang w:val="uk-UA" w:eastAsia="ru-RU"/>
         </w:rPr>
-        <w:t xml:space="preserve">Тест складається із </w:t>
-      </w:r>
-      <w:r>
-        <w:rPr>
-          <w:rFonts w:ascii="Cambria" w:eastAsia="Times New Roman" w:hAnsi="Cambria" w:cs="Times New Roman"/>
-          <w:sz w:val="24"/>
-          <w:szCs w:val="24"/>
-          <w:lang w:val="en-US" w:eastAsia="ru-RU"/>
-        </w:rPr>
-        <w:t>20</w:t>
-      </w:r>
-      <w:r>
-        <w:rPr>
-          <w:rFonts w:ascii="Cambria" w:eastAsia="Times New Roman" w:hAnsi="Cambria" w:cs="Times New Roman"/>
-          <w:sz w:val="24"/>
-          <w:szCs w:val="24"/>
-          <w:lang w:val="uk-UA" w:eastAsia="ru-RU"/>
-        </w:rPr>
-        <w:t xml:space="preserve"> питань, вартість правильної відповіді на кожне – </w:t>
-      </w:r>
-      <w:r>
-        <w:rPr>
-          <w:rFonts w:ascii="Cambria" w:eastAsia="Times New Roman" w:hAnsi="Cambria" w:cs="Times New Roman"/>
-          <w:sz w:val="24"/>
-          <w:szCs w:val="24"/>
-          <w:lang w:val="en-US" w:eastAsia="ru-RU"/>
-        </w:rPr>
-        <w:t>1</w:t>
-      </w:r>
-      <w:r>
-        <w:rPr>
-          <w:rFonts w:ascii="Cambria" w:eastAsia="Times New Roman" w:hAnsi="Cambria" w:cs="Times New Roman"/>
-          <w:sz w:val="24"/>
-          <w:szCs w:val="24"/>
-          <w:lang w:val="uk-UA" w:eastAsia="ru-RU"/>
-        </w:rPr>
-        <w:t xml:space="preserve"> бал.</w:t>
+        <w:t>Створивши нашого бота в системі можемо перейти до написання найпростішого із можливих телеграм-бота. У ході роботи дізнаємось купу нового. Тож, до роботи!</w:t>
       </w:r>
     </w:p>
     <w:p>
@@ -2015,26 +1991,85 @@
         <w:ind w:left="567" w:right="707" w:firstLine="567"/>
         <w:jc w:val="both"/>
         <w:rPr>
-          <w:rFonts w:ascii="Cambria" w:eastAsia="Times New Roman" w:hAnsi="Cambria" w:cs="Times New Roman"/>
-          <w:sz w:val="24"/>
-          <w:szCs w:val="24"/>
-          <w:lang w:val="uk-UA" w:eastAsia="ru-RU"/>
-        </w:rPr>
-      </w:pPr>
-      <w:r>
-        <w:rPr>
-          <w:rFonts w:ascii="Cambria" w:eastAsia="Times New Roman" w:hAnsi="Cambria" w:cs="Times New Roman"/>
-          <w:sz w:val="24"/>
-          <w:szCs w:val="24"/>
-          <w:lang w:val="uk-UA" w:eastAsia="ru-RU"/>
-        </w:rPr>
-        <w:t>Після проходження тесту порахуйте кількість балів поділивши кількість правильних відповідей на 2 і заокругливши в більшу сторону.</w:t>
+          <w:rFonts w:asciiTheme="majorHAnsi" w:eastAsia="Times New Roman" w:hAnsiTheme="majorHAnsi" w:cs="Times New Roman"/>
+          <w:sz w:val="24"/>
+          <w:szCs w:val="24"/>
+          <w:lang w:val="en-US" w:eastAsia="ru-RU"/>
+        </w:rPr>
+      </w:pPr>
+      <w:r>
+        <w:rPr>
+          <w:rFonts w:asciiTheme="majorHAnsi" w:eastAsia="Times New Roman" w:hAnsiTheme="majorHAnsi" w:cs="Times New Roman"/>
+          <w:b/>
+          <w:color w:val="1F497D"/>
+          <w:sz w:val="24"/>
+          <w:szCs w:val="24"/>
+          <w:lang w:val="uk-UA" w:eastAsia="ru-RU"/>
+        </w:rPr>
+        <w:t>Крок</w:t>
+      </w:r>
+      <w:r>
+        <w:rPr>
+          <w:rFonts w:asciiTheme="majorHAnsi" w:eastAsia="Times New Roman" w:hAnsiTheme="majorHAnsi" w:cs="Times New Roman"/>
+          <w:b/>
+          <w:color w:val="1F497D"/>
+          <w:sz w:val="24"/>
+          <w:szCs w:val="24"/>
+          <w:lang w:val="uk-UA" w:eastAsia="ru-RU"/>
+        </w:rPr>
+        <w:t xml:space="preserve"> 1</w:t>
+      </w:r>
+      <w:r>
+        <w:rPr>
+          <w:rFonts w:asciiTheme="majorHAnsi" w:eastAsia="Times New Roman" w:hAnsiTheme="majorHAnsi" w:cs="Times New Roman"/>
+          <w:sz w:val="24"/>
+          <w:szCs w:val="24"/>
+          <w:lang w:val="uk-UA" w:eastAsia="ru-RU"/>
+        </w:rPr>
+        <w:t>.</w:t>
+      </w:r>
+      <w:r>
+        <w:rPr>
+          <w:rFonts w:asciiTheme="majorHAnsi" w:eastAsia="Times New Roman" w:hAnsiTheme="majorHAnsi" w:cs="Times New Roman"/>
+          <w:sz w:val="24"/>
+          <w:szCs w:val="24"/>
+          <w:lang w:val="uk-UA" w:eastAsia="ru-RU"/>
+        </w:rPr>
+        <w:t xml:space="preserve"> </w:t>
+      </w:r>
+      <w:r>
+        <w:rPr>
+          <w:rFonts w:asciiTheme="majorHAnsi" w:eastAsia="Times New Roman" w:hAnsiTheme="majorHAnsi" w:cs="Times New Roman"/>
+          <w:sz w:val="24"/>
+          <w:szCs w:val="24"/>
+          <w:lang w:val="uk-UA" w:eastAsia="ru-RU"/>
+        </w:rPr>
+        <w:t xml:space="preserve">Створюємо звичайний проєкт </w:t>
+      </w:r>
+      <w:r>
+        <w:rPr>
+          <w:rFonts w:asciiTheme="majorHAnsi" w:eastAsia="Times New Roman" w:hAnsiTheme="majorHAnsi" w:cs="Times New Roman"/>
+          <w:sz w:val="24"/>
+          <w:szCs w:val="24"/>
+          <w:lang w:val="en-US" w:eastAsia="ru-RU"/>
+        </w:rPr>
+        <w:t xml:space="preserve">Java </w:t>
+      </w:r>
+      <w:r>
+        <w:rPr>
+          <w:rFonts w:asciiTheme="majorHAnsi" w:eastAsia="Times New Roman" w:hAnsiTheme="majorHAnsi" w:cs="Times New Roman"/>
+          <w:sz w:val="24"/>
+          <w:szCs w:val="24"/>
+          <w:lang w:val="uk-UA" w:eastAsia="ru-RU"/>
+        </w:rPr>
+        <w:t>і додаємо до нього необхідні бібліотеки.</w:t>
       </w:r>
     </w:p>
     <w:p>
       <w:pPr>
         <w:tabs>
           <w:tab w:val="left" w:pos="935"/>
+          <w:tab w:val="left" w:pos="1440"/>
           <w:tab w:val="left" w:pos="9498"/>
         </w:tabs>
         <w:spacing w:after="0" w:line="240" w:lineRule="auto"/>
@@ -2050,143 +2085,126 @@
       <w:r>
         <w:rPr>
           <w:rFonts w:asciiTheme="majorHAnsi" w:eastAsia="Times New Roman" w:hAnsiTheme="majorHAnsi" w:cs="Times New Roman"/>
-          <w:b/>
-          <w:color w:val="1F497D"/>
-          <w:sz w:val="24"/>
-          <w:szCs w:val="24"/>
-          <w:lang w:val="uk-UA" w:eastAsia="ru-RU"/>
-        </w:rPr>
-        <w:t>Завдання</w:t>
-      </w:r>
-      <w:r>
-        <w:rPr>
-          <w:rFonts w:asciiTheme="majorHAnsi" w:eastAsia="Times New Roman" w:hAnsiTheme="majorHAnsi" w:cs="Times New Roman"/>
-          <w:b/>
-          <w:color w:val="1F497D"/>
-          <w:sz w:val="24"/>
-          <w:szCs w:val="24"/>
-          <w:lang w:val="uk-UA" w:eastAsia="ru-RU"/>
-        </w:rPr>
-        <w:t xml:space="preserve"> 1</w:t>
-      </w:r>
-      <w:r>
-        <w:rPr>
-          <w:rFonts w:asciiTheme="majorHAnsi" w:eastAsia="Times New Roman" w:hAnsiTheme="majorHAnsi" w:cs="Times New Roman"/>
-          <w:sz w:val="24"/>
-          <w:szCs w:val="24"/>
-          <w:lang w:val="uk-UA" w:eastAsia="ru-RU"/>
-        </w:rPr>
-        <w:t>.</w:t>
-      </w:r>
-      <w:r>
-        <w:rPr>
-          <w:rFonts w:asciiTheme="majorHAnsi" w:eastAsia="Times New Roman" w:hAnsiTheme="majorHAnsi" w:cs="Times New Roman"/>
-          <w:sz w:val="24"/>
-          <w:szCs w:val="24"/>
-          <w:lang w:val="uk-UA" w:eastAsia="ru-RU"/>
-        </w:rPr>
-        <w:t xml:space="preserve"> (5 балів)</w:t>
-      </w:r>
-      <w:r>
-        <w:rPr>
-          <w:rFonts w:asciiTheme="majorHAnsi" w:eastAsia="Times New Roman" w:hAnsiTheme="majorHAnsi" w:cs="Times New Roman"/>
-          <w:sz w:val="24"/>
-          <w:szCs w:val="24"/>
-          <w:lang w:val="uk-UA" w:eastAsia="ru-RU"/>
-        </w:rPr>
-        <w:t xml:space="preserve"> </w:t>
-      </w:r>
-      <w:r>
-        <w:rPr>
-          <w:rFonts w:asciiTheme="majorHAnsi" w:eastAsia="Times New Roman" w:hAnsiTheme="majorHAnsi" w:cs="Times New Roman"/>
-          <w:sz w:val="24"/>
-          <w:szCs w:val="24"/>
-          <w:lang w:val="en-US" w:eastAsia="ru-RU"/>
-        </w:rPr>
-        <w:t>C</w:t>
-      </w:r>
-      <w:r>
-        <w:rPr>
-          <w:rFonts w:asciiTheme="majorHAnsi" w:eastAsia="Times New Roman" w:hAnsiTheme="majorHAnsi" w:cs="Times New Roman"/>
-          <w:sz w:val="24"/>
-          <w:szCs w:val="24"/>
-          <w:lang w:val="uk-UA" w:eastAsia="ru-RU"/>
-        </w:rPr>
-        <w:t xml:space="preserve">творіть клас </w:t>
-      </w:r>
-      <w:r>
-        <w:rPr>
-          <w:rFonts w:asciiTheme="majorHAnsi" w:eastAsia="Times New Roman" w:hAnsiTheme="majorHAnsi" w:cs="Times New Roman"/>
-          <w:b/>
-          <w:bCs/>
-          <w:color w:val="F29111"/>
-          <w:sz w:val="24"/>
-          <w:szCs w:val="24"/>
-          <w:lang w:val="en-US" w:eastAsia="ru-RU"/>
-        </w:rPr>
-        <w:t>User</w:t>
-      </w:r>
-      <w:r>
-        <w:rPr>
-          <w:rFonts w:asciiTheme="majorHAnsi" w:eastAsia="Times New Roman" w:hAnsiTheme="majorHAnsi" w:cs="Times New Roman"/>
-          <w:sz w:val="24"/>
-          <w:szCs w:val="24"/>
-          <w:lang w:val="uk-UA" w:eastAsia="ru-RU"/>
-        </w:rPr>
-        <w:t>, що відображає користувача програми чи веб</w:t>
-      </w:r>
-      <w:r>
-        <w:rPr>
-          <w:rFonts w:asciiTheme="majorHAnsi" w:eastAsia="Times New Roman" w:hAnsiTheme="majorHAnsi" w:cs="Times New Roman"/>
-          <w:sz w:val="24"/>
-          <w:szCs w:val="24"/>
-          <w:lang w:val="en-US" w:eastAsia="ru-RU"/>
-        </w:rPr>
-        <w:t>-</w:t>
-      </w:r>
-      <w:r>
-        <w:rPr>
-          <w:rFonts w:asciiTheme="majorHAnsi" w:eastAsia="Times New Roman" w:hAnsiTheme="majorHAnsi" w:cs="Times New Roman"/>
-          <w:sz w:val="24"/>
-          <w:szCs w:val="24"/>
-          <w:lang w:val="uk-UA" w:eastAsia="ru-RU"/>
-        </w:rPr>
-        <w:t xml:space="preserve">сайту. </w:t>
-      </w:r>
-      <w:r>
-        <w:rPr>
-          <w:rFonts w:asciiTheme="majorHAnsi" w:eastAsia="Times New Roman" w:hAnsiTheme="majorHAnsi" w:cs="Times New Roman"/>
-          <w:sz w:val="24"/>
-          <w:szCs w:val="24"/>
-          <w:lang w:val="uk-UA" w:eastAsia="ru-RU"/>
-        </w:rPr>
-        <w:t xml:space="preserve">Даний клас повинен мати наступні </w:t>
-      </w:r>
-      <w:r>
-        <w:rPr>
-          <w:rFonts w:asciiTheme="majorHAnsi" w:eastAsia="Times New Roman" w:hAnsiTheme="majorHAnsi" w:cs="Times New Roman"/>
-          <w:b/>
-          <w:bCs/>
-          <w:sz w:val="24"/>
-          <w:szCs w:val="24"/>
-          <w:lang w:val="uk-UA" w:eastAsia="ru-RU"/>
-        </w:rPr>
-        <w:t>поля</w:t>
-      </w:r>
-      <w:r>
-        <w:rPr>
-          <w:rFonts w:asciiTheme="majorHAnsi" w:eastAsia="Times New Roman" w:hAnsiTheme="majorHAnsi" w:cs="Times New Roman"/>
-          <w:sz w:val="24"/>
-          <w:szCs w:val="24"/>
-          <w:lang w:val="uk-UA" w:eastAsia="ru-RU"/>
-        </w:rPr>
-        <w:t xml:space="preserve">: </w:t>
+          <w:sz w:val="24"/>
+          <w:szCs w:val="24"/>
+          <w:lang w:val="en-US" w:eastAsia="ru-RU"/>
+        </w:rPr>
+        <w:t>JAR-</w:t>
+      </w:r>
+      <w:r>
+        <w:rPr>
+          <w:rFonts w:asciiTheme="majorHAnsi" w:eastAsia="Times New Roman" w:hAnsiTheme="majorHAnsi" w:cs="Times New Roman"/>
+          <w:sz w:val="24"/>
+          <w:szCs w:val="24"/>
+          <w:lang w:val="uk-UA" w:eastAsia="ru-RU"/>
+        </w:rPr>
+        <w:t>файли б</w:t>
+      </w:r>
+      <w:r>
+        <w:rPr>
+          <w:rFonts w:asciiTheme="majorHAnsi" w:eastAsia="Times New Roman" w:hAnsiTheme="majorHAnsi" w:cs="Times New Roman"/>
+          <w:sz w:val="24"/>
+          <w:szCs w:val="24"/>
+          <w:lang w:val="uk-UA" w:eastAsia="ru-RU"/>
+        </w:rPr>
+        <w:t>ібліотек</w:t>
+      </w:r>
+      <w:r>
+        <w:rPr>
+          <w:rFonts w:asciiTheme="majorHAnsi" w:eastAsia="Times New Roman" w:hAnsiTheme="majorHAnsi" w:cs="Times New Roman"/>
+          <w:sz w:val="24"/>
+          <w:szCs w:val="24"/>
+          <w:lang w:val="uk-UA" w:eastAsia="ru-RU"/>
+        </w:rPr>
+        <w:t>,</w:t>
+      </w:r>
+      <w:r>
+        <w:rPr>
+          <w:rFonts w:asciiTheme="majorHAnsi" w:eastAsia="Times New Roman" w:hAnsiTheme="majorHAnsi" w:cs="Times New Roman"/>
+          <w:sz w:val="24"/>
+          <w:szCs w:val="24"/>
+          <w:lang w:val="uk-UA" w:eastAsia="ru-RU"/>
+        </w:rPr>
+        <w:t xml:space="preserve"> необхідні для створення бота не містяться у стандартному </w:t>
+      </w:r>
+      <w:r>
+        <w:rPr>
+          <w:rFonts w:asciiTheme="majorHAnsi" w:eastAsia="Times New Roman" w:hAnsiTheme="majorHAnsi" w:cs="Times New Roman"/>
+          <w:sz w:val="24"/>
+          <w:szCs w:val="24"/>
+          <w:lang w:val="en-US" w:eastAsia="ru-RU"/>
+        </w:rPr>
+        <w:t>JDK</w:t>
+      </w:r>
+      <w:r>
+        <w:rPr>
+          <w:rFonts w:asciiTheme="majorHAnsi" w:eastAsia="Times New Roman" w:hAnsiTheme="majorHAnsi" w:cs="Times New Roman"/>
+          <w:sz w:val="24"/>
+          <w:szCs w:val="24"/>
+          <w:lang w:val="uk-UA" w:eastAsia="ru-RU"/>
+        </w:rPr>
+        <w:t xml:space="preserve">, а отже маємо додати їх у наш проєкт окремо. </w:t>
+      </w:r>
+      <w:r>
+        <w:rPr>
+          <w:rFonts w:asciiTheme="majorHAnsi" w:eastAsia="Times New Roman" w:hAnsiTheme="majorHAnsi" w:cs="Times New Roman"/>
+          <w:sz w:val="24"/>
+          <w:szCs w:val="24"/>
+          <w:lang w:val="uk-UA" w:eastAsia="ru-RU"/>
+        </w:rPr>
+        <w:t>Розглянемо д</w:t>
+      </w:r>
+      <w:r>
+        <w:rPr>
+          <w:rFonts w:asciiTheme="majorHAnsi" w:eastAsia="Times New Roman" w:hAnsiTheme="majorHAnsi" w:cs="Times New Roman"/>
+          <w:sz w:val="24"/>
+          <w:szCs w:val="24"/>
+          <w:lang w:val="uk-UA" w:eastAsia="ru-RU"/>
+        </w:rPr>
+        <w:t>ва</w:t>
+      </w:r>
+      <w:r>
+        <w:rPr>
+          <w:rFonts w:asciiTheme="majorHAnsi" w:eastAsia="Times New Roman" w:hAnsiTheme="majorHAnsi" w:cs="Times New Roman"/>
+          <w:sz w:val="24"/>
+          <w:szCs w:val="24"/>
+          <w:lang w:val="uk-UA" w:eastAsia="ru-RU"/>
+        </w:rPr>
+        <w:t xml:space="preserve"> простих</w:t>
+      </w:r>
+      <w:r>
+        <w:rPr>
+          <w:rFonts w:asciiTheme="majorHAnsi" w:eastAsia="Times New Roman" w:hAnsiTheme="majorHAnsi" w:cs="Times New Roman"/>
+          <w:sz w:val="24"/>
+          <w:szCs w:val="24"/>
+          <w:lang w:val="uk-UA" w:eastAsia="ru-RU"/>
+        </w:rPr>
+        <w:t xml:space="preserve"> способ</w:t>
+      </w:r>
+      <w:r>
+        <w:rPr>
+          <w:rFonts w:asciiTheme="majorHAnsi" w:eastAsia="Times New Roman" w:hAnsiTheme="majorHAnsi" w:cs="Times New Roman"/>
+          <w:sz w:val="24"/>
+          <w:szCs w:val="24"/>
+          <w:lang w:val="uk-UA" w:eastAsia="ru-RU"/>
+        </w:rPr>
+        <w:t>и</w:t>
+      </w:r>
+      <w:r>
+        <w:rPr>
+          <w:rFonts w:asciiTheme="majorHAnsi" w:eastAsia="Times New Roman" w:hAnsiTheme="majorHAnsi" w:cs="Times New Roman"/>
+          <w:sz w:val="24"/>
+          <w:szCs w:val="24"/>
+          <w:lang w:val="uk-UA" w:eastAsia="ru-RU"/>
+        </w:rPr>
+        <w:t xml:space="preserve"> як це зробити:</w:t>
       </w:r>
     </w:p>
     <w:p>
       <w:pPr>
         <w:tabs>
           <w:tab w:val="left" w:pos="935"/>
+          <w:tab w:val="left" w:pos="1440"/>
           <w:tab w:val="left" w:pos="9498"/>
         </w:tabs>
         <w:spacing w:after="0" w:line="240" w:lineRule="auto"/>
@@ -2205,10 +2223,11 @@
         <w:pStyle w:val="ListParagraph"/>
         <w:numPr>
           <w:ilvl w:val="0"/>
-          <w:numId w:val="22"/>
+          <w:numId w:val="21"/>
         </w:numPr>
         <w:tabs>
           <w:tab w:val="left" w:pos="935"/>
+          <w:tab w:val="left" w:pos="1440"/>
           <w:tab w:val="left" w:pos="9498"/>
         </w:tabs>
         <w:spacing w:after="0" w:line="240" w:lineRule="auto"/>
@@ -2221,18 +2240,69 @@
           <w:lang w:val="uk-UA" w:eastAsia="ru-RU"/>
         </w:rPr>
       </w:pPr>
+      <w:r>
+        <w:rPr>
+          <w:rFonts w:asciiTheme="majorHAnsi" w:eastAsia="Times New Roman" w:hAnsiTheme="majorHAnsi" w:cs="Times New Roman"/>
+          <w:sz w:val="24"/>
+          <w:szCs w:val="24"/>
+          <w:lang w:val="uk-UA" w:eastAsia="ru-RU"/>
+        </w:rPr>
+        <w:t xml:space="preserve">Додаємо </w:t>
+      </w:r>
+      <w:r>
+        <w:rPr>
+          <w:rFonts w:asciiTheme="majorHAnsi" w:eastAsia="Times New Roman" w:hAnsiTheme="majorHAnsi" w:cs="Times New Roman"/>
+          <w:sz w:val="24"/>
+          <w:szCs w:val="24"/>
+          <w:lang w:val="en-US" w:eastAsia="ru-RU"/>
+        </w:rPr>
+        <w:t>JAR-</w:t>
+      </w:r>
+      <w:r>
+        <w:rPr>
+          <w:rFonts w:asciiTheme="majorHAnsi" w:eastAsia="Times New Roman" w:hAnsiTheme="majorHAnsi" w:cs="Times New Roman"/>
+          <w:sz w:val="24"/>
+          <w:szCs w:val="24"/>
+          <w:lang w:val="uk-UA" w:eastAsia="ru-RU"/>
+        </w:rPr>
+        <w:t>файл</w:t>
+      </w:r>
+      <w:r>
+        <w:rPr>
+          <w:rFonts w:asciiTheme="majorHAnsi" w:eastAsia="Times New Roman" w:hAnsiTheme="majorHAnsi" w:cs="Times New Roman"/>
+          <w:sz w:val="24"/>
+          <w:szCs w:val="24"/>
+          <w:lang w:val="uk-UA" w:eastAsia="ru-RU"/>
+        </w:rPr>
+        <w:t>и прямо у папку</w:t>
+      </w:r>
+      <w:r>
+        <w:rPr>
+          <w:rFonts w:asciiTheme="majorHAnsi" w:eastAsia="Times New Roman" w:hAnsiTheme="majorHAnsi" w:cs="Times New Roman"/>
+          <w:sz w:val="24"/>
+          <w:szCs w:val="24"/>
+          <w:lang w:val="en-US" w:eastAsia="ru-RU"/>
+        </w:rPr>
+        <w:t xml:space="preserve"> lib </w:t>
+      </w:r>
+      <w:r>
+        <w:rPr>
+          <w:rFonts w:asciiTheme="majorHAnsi" w:eastAsia="Times New Roman" w:hAnsiTheme="majorHAnsi" w:cs="Times New Roman"/>
+          <w:sz w:val="24"/>
+          <w:szCs w:val="24"/>
+          <w:lang w:val="uk-UA" w:eastAsia="ru-RU"/>
+        </w:rPr>
+        <w:t xml:space="preserve">нашого </w:t>
+      </w:r>
       <w:proofErr w:type="spellStart"/>
       <w:r>
         <w:rPr>
           <w:rFonts w:asciiTheme="majorHAnsi" w:eastAsia="Times New Roman" w:hAnsiTheme="majorHAnsi" w:cs="Times New Roman"/>
-          <w:i/>
-          <w:iCs/>
-          <w:color w:val="F29111"/>
-          <w:sz w:val="24"/>
-          <w:szCs w:val="24"/>
-          <w:lang w:val="en-US" w:eastAsia="ru-RU"/>
-        </w:rPr>
-        <w:t>printInfo</w:t>
+          <w:sz w:val="24"/>
+          <w:szCs w:val="24"/>
+          <w:lang w:val="uk-UA" w:eastAsia="ru-RU"/>
+        </w:rPr>
+        <w:t>проєкту</w:t>
       </w:r>
       <w:proofErr w:type="spellEnd"/>
       <w:r>
@@ -2240,63 +2310,17 @@
           <w:rFonts w:asciiTheme="majorHAnsi" w:eastAsia="Times New Roman" w:hAnsiTheme="majorHAnsi" w:cs="Times New Roman"/>
           <w:sz w:val="24"/>
           <w:szCs w:val="24"/>
-          <w:lang w:val="en-US" w:eastAsia="ru-RU"/>
-        </w:rPr>
-        <w:t xml:space="preserve"> (</w:t>
-      </w:r>
-      <w:r>
-        <w:rPr>
-          <w:rFonts w:asciiTheme="majorHAnsi" w:eastAsia="Times New Roman" w:hAnsiTheme="majorHAnsi" w:cs="Times New Roman"/>
-          <w:sz w:val="24"/>
-          <w:szCs w:val="24"/>
-          <w:lang w:val="uk-UA" w:eastAsia="ru-RU"/>
-        </w:rPr>
-        <w:t>виводить інформацію про юзера у консоль в наступному вигляді</w:t>
-      </w:r>
-      <w:r>
-        <w:rPr>
-          <w:rFonts w:asciiTheme="majorHAnsi" w:eastAsia="Times New Roman" w:hAnsiTheme="majorHAnsi" w:cs="Times New Roman"/>
-          <w:sz w:val="24"/>
-          <w:szCs w:val="24"/>
-          <w:lang w:val="en-US" w:eastAsia="ru-RU"/>
-        </w:rPr>
-        <w:t xml:space="preserve">: </w:t>
-      </w:r>
-      <w:r>
-        <w:rPr>
-          <w:rFonts w:asciiTheme="majorHAnsi" w:eastAsia="Times New Roman" w:hAnsiTheme="majorHAnsi" w:cs="Times New Roman"/>
-          <w:i/>
-          <w:iCs/>
-          <w:color w:val="7F7F7F" w:themeColor="text1" w:themeTint="80"/>
-          <w:sz w:val="24"/>
-          <w:szCs w:val="24"/>
-          <w:lang w:val="en-US" w:eastAsia="ru-RU"/>
-        </w:rPr>
-        <w:t>User [Jane Doe, email: someemail@gmail.com]</w:t>
-      </w:r>
-      <w:r>
-        <w:rPr>
-          <w:rFonts w:asciiTheme="majorHAnsi" w:eastAsia="Times New Roman" w:hAnsiTheme="majorHAnsi" w:cs="Times New Roman"/>
-          <w:sz w:val="24"/>
-          <w:szCs w:val="24"/>
-          <w:lang w:val="en-US" w:eastAsia="ru-RU"/>
-        </w:rPr>
-        <w:t>)</w:t>
-      </w:r>
-      <w:r>
-        <w:rPr>
-          <w:rFonts w:asciiTheme="majorHAnsi" w:eastAsia="Times New Roman" w:hAnsiTheme="majorHAnsi" w:cs="Times New Roman"/>
-          <w:sz w:val="24"/>
-          <w:szCs w:val="24"/>
-          <w:lang w:val="en-US" w:eastAsia="ru-RU"/>
-        </w:rPr>
-        <w:t>.</w:t>
+          <w:lang w:val="uk-UA" w:eastAsia="ru-RU"/>
+        </w:rPr>
+        <w:t>:</w:t>
       </w:r>
     </w:p>
     <w:p>
       <w:pPr>
+        <w:pStyle w:val="ListParagraph"/>
         <w:tabs>
           <w:tab w:val="left" w:pos="935"/>
+          <w:tab w:val="left" w:pos="1440"/>
           <w:tab w:val="left" w:pos="9498"/>
         </w:tabs>
         <w:spacing w:after="0" w:line="240" w:lineRule="auto"/>
@@ -2304,371 +2328,6 @@
         <w:jc w:val="both"/>
         <w:rPr>
           <w:rFonts w:asciiTheme="majorHAnsi" w:eastAsia="Times New Roman" w:hAnsiTheme="majorHAnsi" w:cs="Times New Roman"/>
-          <w:b/>
-          <w:color w:val="1F497D"/>
-          <w:sz w:val="24"/>
-          <w:szCs w:val="24"/>
-          <w:lang w:val="uk-UA" w:eastAsia="ru-RU"/>
-        </w:rPr>
-      </w:pPr>
-    </w:p>
-    <w:p>
-      <w:pPr>
-        <w:tabs>
-          <w:tab w:val="left" w:pos="935"/>
-          <w:tab w:val="left" w:pos="9498"/>
-        </w:tabs>
-        <w:spacing w:after="0" w:line="240" w:lineRule="auto"/>
-        <w:ind w:left="567" w:right="707" w:firstLine="567"/>
-        <w:jc w:val="both"/>
-        <w:rPr>
-          <w:rFonts w:asciiTheme="majorHAnsi" w:eastAsia="Times New Roman" w:hAnsiTheme="majorHAnsi" w:cs="Times New Roman"/>
-          <w:sz w:val="24"/>
-          <w:szCs w:val="24"/>
-          <w:lang w:val="uk-UA" w:eastAsia="ru-RU"/>
-        </w:rPr>
-      </w:pPr>
-      <w:r>
-        <w:rPr>
-          <w:rFonts w:asciiTheme="majorHAnsi" w:eastAsia="Times New Roman" w:hAnsiTheme="majorHAnsi" w:cs="Times New Roman"/>
-          <w:sz w:val="24"/>
-          <w:szCs w:val="24"/>
-          <w:lang w:val="uk-UA" w:eastAsia="ru-RU"/>
-        </w:rPr>
-        <w:t xml:space="preserve">Клас повинен мати наступні </w:t>
-      </w:r>
-      <w:r>
-        <w:rPr>
-          <w:rFonts w:asciiTheme="majorHAnsi" w:eastAsia="Times New Roman" w:hAnsiTheme="majorHAnsi" w:cs="Times New Roman"/>
-          <w:b/>
-          <w:bCs/>
-          <w:sz w:val="24"/>
-          <w:szCs w:val="24"/>
-          <w:lang w:val="uk-UA" w:eastAsia="ru-RU"/>
-        </w:rPr>
-        <w:t>конструктори</w:t>
-      </w:r>
-      <w:r>
-        <w:rPr>
-          <w:rFonts w:asciiTheme="majorHAnsi" w:eastAsia="Times New Roman" w:hAnsiTheme="majorHAnsi" w:cs="Times New Roman"/>
-          <w:sz w:val="24"/>
-          <w:szCs w:val="24"/>
-          <w:lang w:val="uk-UA" w:eastAsia="ru-RU"/>
-        </w:rPr>
-        <w:t>:</w:t>
-      </w:r>
-    </w:p>
-    <w:p>
-      <w:pPr>
-        <w:tabs>
-          <w:tab w:val="left" w:pos="935"/>
-          <w:tab w:val="left" w:pos="9498"/>
-        </w:tabs>
-        <w:spacing w:after="0" w:line="240" w:lineRule="auto"/>
-        <w:ind w:left="567" w:right="707" w:firstLine="567"/>
-        <w:jc w:val="both"/>
-        <w:rPr>
-          <w:rFonts w:asciiTheme="majorHAnsi" w:eastAsia="Times New Roman" w:hAnsiTheme="majorHAnsi" w:cs="Times New Roman"/>
-          <w:sz w:val="24"/>
-          <w:szCs w:val="24"/>
-          <w:lang w:val="uk-UA" w:eastAsia="ru-RU"/>
-        </w:rPr>
-      </w:pPr>
-    </w:p>
-    <w:p>
-      <w:pPr>
-        <w:pStyle w:val="ListParagraph"/>
-        <w:numPr>
-          <w:ilvl w:val="0"/>
-          <w:numId w:val="23"/>
-        </w:numPr>
-        <w:tabs>
-          <w:tab w:val="left" w:pos="935"/>
-          <w:tab w:val="left" w:pos="9498"/>
-        </w:tabs>
-        <w:spacing w:after="0" w:line="240" w:lineRule="auto"/>
-        <w:ind w:right="707"/>
-        <w:jc w:val="both"/>
-        <w:rPr>
-          <w:rFonts w:asciiTheme="majorHAnsi" w:eastAsia="Times New Roman" w:hAnsiTheme="majorHAnsi" w:cs="Times New Roman"/>
-          <w:sz w:val="24"/>
-          <w:szCs w:val="24"/>
-          <w:lang w:val="uk-UA" w:eastAsia="ru-RU"/>
-        </w:rPr>
-      </w:pPr>
-      <w:r>
-        <w:rPr>
-          <w:rFonts w:asciiTheme="majorHAnsi" w:eastAsia="Times New Roman" w:hAnsiTheme="majorHAnsi" w:cs="Times New Roman"/>
-          <w:sz w:val="24"/>
-          <w:szCs w:val="24"/>
-          <w:lang w:val="uk-UA" w:eastAsia="ru-RU"/>
-        </w:rPr>
-        <w:t xml:space="preserve">З одним </w:t>
-      </w:r>
-      <w:proofErr w:type="spellStart"/>
-      <w:r>
-        <w:rPr>
-          <w:rFonts w:asciiTheme="majorHAnsi" w:eastAsia="Times New Roman" w:hAnsiTheme="majorHAnsi" w:cs="Times New Roman"/>
-          <w:sz w:val="24"/>
-          <w:szCs w:val="24"/>
-          <w:lang w:val="uk-UA" w:eastAsia="ru-RU"/>
-        </w:rPr>
-        <w:t>одним</w:t>
-      </w:r>
-      <w:proofErr w:type="spellEnd"/>
-      <w:r>
-        <w:rPr>
-          <w:rFonts w:asciiTheme="majorHAnsi" w:eastAsia="Times New Roman" w:hAnsiTheme="majorHAnsi" w:cs="Times New Roman"/>
-          <w:sz w:val="24"/>
-          <w:szCs w:val="24"/>
-          <w:lang w:val="uk-UA" w:eastAsia="ru-RU"/>
-        </w:rPr>
-        <w:t xml:space="preserve"> параметром, через який при створенні об</w:t>
-      </w:r>
-      <w:r>
-        <w:rPr>
-          <w:rFonts w:asciiTheme="majorHAnsi" w:eastAsia="Times New Roman" w:hAnsiTheme="majorHAnsi" w:cs="Times New Roman"/>
-          <w:sz w:val="24"/>
-          <w:szCs w:val="24"/>
-          <w:lang w:val="en-US" w:eastAsia="ru-RU"/>
-        </w:rPr>
-        <w:t>’</w:t>
-      </w:r>
-      <w:proofErr w:type="spellStart"/>
-      <w:r>
-        <w:rPr>
-          <w:rFonts w:asciiTheme="majorHAnsi" w:eastAsia="Times New Roman" w:hAnsiTheme="majorHAnsi" w:cs="Times New Roman"/>
-          <w:sz w:val="24"/>
-          <w:szCs w:val="24"/>
-          <w:lang w:val="uk-UA" w:eastAsia="ru-RU"/>
-        </w:rPr>
-        <w:t>єкта</w:t>
-      </w:r>
-      <w:proofErr w:type="spellEnd"/>
-      <w:r>
-        <w:rPr>
-          <w:rFonts w:asciiTheme="majorHAnsi" w:eastAsia="Times New Roman" w:hAnsiTheme="majorHAnsi" w:cs="Times New Roman"/>
-          <w:sz w:val="24"/>
-          <w:szCs w:val="24"/>
-          <w:lang w:val="uk-UA" w:eastAsia="ru-RU"/>
-        </w:rPr>
-        <w:t xml:space="preserve"> вказується </w:t>
-      </w:r>
-      <w:r>
-        <w:rPr>
-          <w:rFonts w:asciiTheme="majorHAnsi" w:eastAsia="Times New Roman" w:hAnsiTheme="majorHAnsi" w:cs="Times New Roman"/>
-          <w:sz w:val="24"/>
-          <w:szCs w:val="24"/>
-          <w:lang w:val="en-US" w:eastAsia="ru-RU"/>
-        </w:rPr>
-        <w:t xml:space="preserve">email </w:t>
-      </w:r>
-      <w:r>
-        <w:rPr>
-          <w:rFonts w:asciiTheme="majorHAnsi" w:eastAsia="Times New Roman" w:hAnsiTheme="majorHAnsi" w:cs="Times New Roman"/>
-          <w:sz w:val="24"/>
-          <w:szCs w:val="24"/>
-          <w:lang w:val="uk-UA" w:eastAsia="ru-RU"/>
-        </w:rPr>
-        <w:t>юзера;</w:t>
-      </w:r>
-    </w:p>
-    <w:p>
-      <w:pPr>
-        <w:pStyle w:val="ListParagraph"/>
-        <w:numPr>
-          <w:ilvl w:val="0"/>
-          <w:numId w:val="23"/>
-        </w:numPr>
-        <w:tabs>
-          <w:tab w:val="left" w:pos="935"/>
-          <w:tab w:val="left" w:pos="9498"/>
-        </w:tabs>
-        <w:spacing w:after="0" w:line="240" w:lineRule="auto"/>
-        <w:ind w:right="707"/>
-        <w:jc w:val="both"/>
-        <w:rPr>
-          <w:rFonts w:asciiTheme="majorHAnsi" w:eastAsia="Times New Roman" w:hAnsiTheme="majorHAnsi" w:cs="Times New Roman"/>
-          <w:sz w:val="24"/>
-          <w:szCs w:val="24"/>
-          <w:lang w:val="uk-UA" w:eastAsia="ru-RU"/>
-        </w:rPr>
-      </w:pPr>
-      <w:r>
-        <w:rPr>
-          <w:rFonts w:asciiTheme="majorHAnsi" w:eastAsia="Times New Roman" w:hAnsiTheme="majorHAnsi" w:cs="Times New Roman"/>
-          <w:sz w:val="24"/>
-          <w:szCs w:val="24"/>
-          <w:lang w:val="uk-UA" w:eastAsia="ru-RU"/>
-        </w:rPr>
-        <w:t>З трьома параметрами, через я</w:t>
-      </w:r>
-      <w:r>
-        <w:rPr>
-          <w:rFonts w:asciiTheme="majorHAnsi" w:eastAsia="Times New Roman" w:hAnsiTheme="majorHAnsi" w:cs="Times New Roman"/>
-          <w:sz w:val="24"/>
-          <w:szCs w:val="24"/>
-          <w:lang w:val="uk-UA" w:eastAsia="ru-RU"/>
-        </w:rPr>
-        <w:t>кі</w:t>
-      </w:r>
-      <w:r>
-        <w:rPr>
-          <w:rFonts w:asciiTheme="majorHAnsi" w:eastAsia="Times New Roman" w:hAnsiTheme="majorHAnsi" w:cs="Times New Roman"/>
-          <w:sz w:val="24"/>
-          <w:szCs w:val="24"/>
-          <w:lang w:val="uk-UA" w:eastAsia="ru-RU"/>
-        </w:rPr>
-        <w:t xml:space="preserve"> вказуються всі три поля при створення об</w:t>
-      </w:r>
-      <w:r>
-        <w:rPr>
-          <w:rFonts w:asciiTheme="majorHAnsi" w:eastAsia="Times New Roman" w:hAnsiTheme="majorHAnsi" w:cs="Times New Roman"/>
-          <w:sz w:val="24"/>
-          <w:szCs w:val="24"/>
-          <w:lang w:val="en-US" w:eastAsia="ru-RU"/>
-        </w:rPr>
-        <w:t>’</w:t>
-      </w:r>
-      <w:proofErr w:type="spellStart"/>
-      <w:r>
-        <w:rPr>
-          <w:rFonts w:asciiTheme="majorHAnsi" w:eastAsia="Times New Roman" w:hAnsiTheme="majorHAnsi" w:cs="Times New Roman"/>
-          <w:sz w:val="24"/>
-          <w:szCs w:val="24"/>
-          <w:lang w:val="uk-UA" w:eastAsia="ru-RU"/>
-        </w:rPr>
-        <w:t>єкта</w:t>
-      </w:r>
-      <w:proofErr w:type="spellEnd"/>
-      <w:r>
-        <w:rPr>
-          <w:rFonts w:asciiTheme="majorHAnsi" w:eastAsia="Times New Roman" w:hAnsiTheme="majorHAnsi" w:cs="Times New Roman"/>
-          <w:sz w:val="24"/>
-          <w:szCs w:val="24"/>
-          <w:lang w:val="uk-UA" w:eastAsia="ru-RU"/>
-        </w:rPr>
-        <w:t>.</w:t>
-      </w:r>
-    </w:p>
-    <w:p>
-      <w:pPr>
-        <w:tabs>
-          <w:tab w:val="left" w:pos="935"/>
-          <w:tab w:val="left" w:pos="9498"/>
-        </w:tabs>
-        <w:spacing w:after="0" w:line="240" w:lineRule="auto"/>
-        <w:ind w:left="567" w:right="707" w:firstLine="567"/>
-        <w:jc w:val="both"/>
-        <w:rPr>
-          <w:rFonts w:asciiTheme="majorHAnsi" w:eastAsia="Times New Roman" w:hAnsiTheme="majorHAnsi" w:cs="Times New Roman"/>
-          <w:sz w:val="24"/>
-          <w:szCs w:val="24"/>
-          <w:lang w:val="uk-UA" w:eastAsia="ru-RU"/>
-        </w:rPr>
-      </w:pPr>
-    </w:p>
-    <w:p>
-      <w:pPr>
-        <w:tabs>
-          <w:tab w:val="left" w:pos="935"/>
-          <w:tab w:val="left" w:pos="9498"/>
-        </w:tabs>
-        <w:spacing w:after="0" w:line="240" w:lineRule="auto"/>
-        <w:ind w:left="567" w:right="707" w:firstLine="567"/>
-        <w:jc w:val="both"/>
-        <w:rPr>
-          <w:rFonts w:asciiTheme="majorHAnsi" w:eastAsia="Times New Roman" w:hAnsiTheme="majorHAnsi" w:cs="Times New Roman"/>
-          <w:bCs/>
-          <w:sz w:val="24"/>
-          <w:szCs w:val="24"/>
-          <w:lang w:val="uk-UA" w:eastAsia="ru-RU"/>
-        </w:rPr>
-      </w:pPr>
-      <w:r>
-        <w:rPr>
-          <w:rFonts w:asciiTheme="majorHAnsi" w:eastAsia="Times New Roman" w:hAnsiTheme="majorHAnsi" w:cs="Times New Roman"/>
-          <w:bCs/>
-          <w:sz w:val="24"/>
-          <w:szCs w:val="24"/>
-          <w:lang w:val="uk-UA" w:eastAsia="ru-RU"/>
-        </w:rPr>
-        <w:t xml:space="preserve">Протестуйте роботу методів, створивши </w:t>
-      </w:r>
-      <w:r>
-        <w:rPr>
-          <w:rFonts w:asciiTheme="majorHAnsi" w:eastAsia="Times New Roman" w:hAnsiTheme="majorHAnsi" w:cs="Times New Roman"/>
-          <w:b/>
-          <w:sz w:val="24"/>
-          <w:szCs w:val="24"/>
-          <w:lang w:val="uk-UA" w:eastAsia="ru-RU"/>
-        </w:rPr>
-        <w:t>два об</w:t>
-      </w:r>
-      <w:r>
-        <w:rPr>
-          <w:rFonts w:asciiTheme="majorHAnsi" w:eastAsia="Times New Roman" w:hAnsiTheme="majorHAnsi" w:cs="Times New Roman"/>
-          <w:b/>
-          <w:sz w:val="24"/>
-          <w:szCs w:val="24"/>
-          <w:lang w:val="en-US" w:eastAsia="ru-RU"/>
-        </w:rPr>
-        <w:t>’</w:t>
-      </w:r>
-      <w:proofErr w:type="spellStart"/>
-      <w:r>
-        <w:rPr>
-          <w:rFonts w:asciiTheme="majorHAnsi" w:eastAsia="Times New Roman" w:hAnsiTheme="majorHAnsi" w:cs="Times New Roman"/>
-          <w:b/>
-          <w:sz w:val="24"/>
-          <w:szCs w:val="24"/>
-          <w:lang w:val="uk-UA" w:eastAsia="ru-RU"/>
-        </w:rPr>
-        <w:t>єкти</w:t>
-      </w:r>
-      <w:proofErr w:type="spellEnd"/>
-      <w:r>
-        <w:rPr>
-          <w:rFonts w:asciiTheme="majorHAnsi" w:eastAsia="Times New Roman" w:hAnsiTheme="majorHAnsi" w:cs="Times New Roman"/>
-          <w:b/>
-          <w:sz w:val="24"/>
-          <w:szCs w:val="24"/>
-          <w:lang w:val="uk-UA" w:eastAsia="ru-RU"/>
-        </w:rPr>
-        <w:t xml:space="preserve"> класу</w:t>
-      </w:r>
-      <w:r>
-        <w:rPr>
-          <w:rFonts w:asciiTheme="majorHAnsi" w:eastAsia="Times New Roman" w:hAnsiTheme="majorHAnsi" w:cs="Times New Roman"/>
-          <w:bCs/>
-          <w:sz w:val="24"/>
-          <w:szCs w:val="24"/>
-          <w:lang w:val="uk-UA" w:eastAsia="ru-RU"/>
-        </w:rPr>
-        <w:t xml:space="preserve"> за допомогою двох різних конструкторів.</w:t>
-      </w:r>
-      <w:r>
-        <w:rPr>
-          <w:rFonts w:asciiTheme="majorHAnsi" w:eastAsia="Times New Roman" w:hAnsiTheme="majorHAnsi" w:cs="Times New Roman"/>
-          <w:bCs/>
-          <w:sz w:val="24"/>
-          <w:szCs w:val="24"/>
-          <w:lang w:val="uk-UA" w:eastAsia="ru-RU"/>
-        </w:rPr>
-        <w:br w:type="page"/>
-      </w:r>
-    </w:p>
-    <w:p>
-      <w:pPr>
-        <w:tabs>
-          <w:tab w:val="left" w:pos="935"/>
-          <w:tab w:val="left" w:pos="9498"/>
-        </w:tabs>
-        <w:spacing w:after="0" w:line="240" w:lineRule="auto"/>
-        <w:ind w:left="567" w:right="707" w:firstLine="567"/>
-        <w:jc w:val="both"/>
-        <w:rPr>
-          <w:rFonts w:asciiTheme="majorHAnsi" w:eastAsia="Times New Roman" w:hAnsiTheme="majorHAnsi" w:cs="Times New Roman"/>
           <w:sz w:val="24"/>
           <w:szCs w:val="24"/>
           <w:lang w:val="uk-UA" w:eastAsia="ru-RU"/>
@@ -2682,28 +2341,19 @@
           <w:szCs w:val="24"/>
           <w:lang w:val="uk-UA" w:eastAsia="ru-RU"/>
         </w:rPr>
-        <w:lastRenderedPageBreak/>
         <w:drawing>
-          <wp:anchor distT="0" distB="0" distL="114300" distR="114300" simplePos="0" relativeHeight="252081664" behindDoc="1" locked="0" layoutInCell="1" allowOverlap="1" wp14:anchorId="34C7AF72" wp14:editId="69232C32">
+          <wp:anchor distT="0" distB="0" distL="114300" distR="114300" simplePos="0" relativeHeight="252097024" behindDoc="0" locked="0" layoutInCell="1" allowOverlap="1" wp14:anchorId="6BDF429C" wp14:editId="1F9996C0">
             <wp:simplePos x="0" y="0"/>
-            <wp:positionH relativeFrom="column">
-              <wp:posOffset>4891552</wp:posOffset>
+            <wp:positionH relativeFrom="page">
+              <wp:align>center</wp:align>
             </wp:positionH>
             <wp:positionV relativeFrom="paragraph">
-              <wp:posOffset>217707</wp:posOffset>
+              <wp:posOffset>186055</wp:posOffset>
             </wp:positionV>
-            <wp:extent cx="1130300" cy="1315085"/>
-            <wp:effectExtent l="0" t="0" r="0" b="0"/>
-            <wp:wrapTight wrapText="bothSides">
-              <wp:wrapPolygon edited="0">
-                <wp:start x="0" y="0"/>
-                <wp:lineTo x="0" y="21277"/>
-                <wp:lineTo x="21115" y="21277"/>
-                <wp:lineTo x="21115" y="0"/>
-                <wp:lineTo x="0" y="0"/>
-              </wp:wrapPolygon>
-            </wp:wrapTight>
-            <wp:docPr id="6" name="Picture 6"/>
+            <wp:extent cx="2946400" cy="1669415"/>
+            <wp:effectExtent l="0" t="0" r="6350" b="6985"/>
+            <wp:wrapTopAndBottom/>
+            <wp:docPr id="1635094023" name="Picture 1"/>
             <wp:cNvGraphicFramePr>
               <a:graphicFrameLocks xmlns:a="http://schemas.openxmlformats.org/drawingml/2006/main" noChangeAspect="1"/>
             </wp:cNvGraphicFramePr>
@@ -2711,7 +2361,7 @@
               <a:graphicData uri="http://schemas.openxmlformats.org/drawingml/2006/picture">
                 <pic:pic xmlns:pic="http://schemas.openxmlformats.org/drawingml/2006/picture">
                   <pic:nvPicPr>
-                    <pic:cNvPr id="1" name=""/>
+                    <pic:cNvPr id="1635094023" name=""/>
                     <pic:cNvPicPr/>
                   </pic:nvPicPr>
                   <pic:blipFill>
@@ -2729,7 +2379,7 @@
                   <pic:spPr>
                     <a:xfrm>
                       <a:off x="0" y="0"/>
-                      <a:ext cx="1130300" cy="1315085"/>
+                      <a:ext cx="2946400" cy="1669415"/>
                     </a:xfrm>
                     <a:prstGeom prst="rect">
                       <a:avLst/>
@@ -2747,165 +2397,175 @@
           </wp:anchor>
         </w:drawing>
       </w:r>
-      <w:r>
-        <w:rPr>
-          <w:rFonts w:asciiTheme="majorHAnsi" w:eastAsia="Times New Roman" w:hAnsiTheme="majorHAnsi" w:cs="Times New Roman"/>
-          <w:b/>
-          <w:color w:val="1F497D"/>
-          <w:sz w:val="24"/>
-          <w:szCs w:val="24"/>
-          <w:lang w:val="uk-UA" w:eastAsia="ru-RU"/>
-        </w:rPr>
-        <w:t>Завдання</w:t>
-      </w:r>
-      <w:r>
-        <w:rPr>
-          <w:rFonts w:asciiTheme="majorHAnsi" w:eastAsia="Times New Roman" w:hAnsiTheme="majorHAnsi" w:cs="Times New Roman"/>
-          <w:b/>
-          <w:color w:val="1F497D"/>
-          <w:sz w:val="24"/>
-          <w:szCs w:val="24"/>
-          <w:lang w:val="en-US" w:eastAsia="ru-RU"/>
-        </w:rPr>
-        <w:t xml:space="preserve"> 2</w:t>
-      </w:r>
-      <w:r>
-        <w:rPr>
-          <w:rFonts w:asciiTheme="majorHAnsi" w:eastAsia="Times New Roman" w:hAnsiTheme="majorHAnsi" w:cs="Times New Roman"/>
-          <w:sz w:val="24"/>
-          <w:szCs w:val="24"/>
-          <w:lang w:val="uk-UA" w:eastAsia="ru-RU"/>
-        </w:rPr>
-        <w:t>.</w:t>
-      </w:r>
-      <w:r>
-        <w:rPr>
-          <w:rFonts w:asciiTheme="majorHAnsi" w:eastAsia="Times New Roman" w:hAnsiTheme="majorHAnsi" w:cs="Times New Roman"/>
-          <w:sz w:val="24"/>
-          <w:szCs w:val="24"/>
-          <w:lang w:val="uk-UA" w:eastAsia="ru-RU"/>
-        </w:rPr>
-        <w:t xml:space="preserve"> (5 балів)</w:t>
-      </w:r>
-      <w:r>
-        <w:rPr>
-          <w:rFonts w:asciiTheme="majorHAnsi" w:eastAsia="Times New Roman" w:hAnsiTheme="majorHAnsi" w:cs="Times New Roman"/>
-          <w:sz w:val="24"/>
-          <w:szCs w:val="24"/>
-          <w:lang w:val="uk-UA" w:eastAsia="ru-RU"/>
-        </w:rPr>
-        <w:t xml:space="preserve"> Створіть</w:t>
-      </w:r>
-      <w:r>
-        <w:rPr>
-          <w:rFonts w:asciiTheme="majorHAnsi" w:eastAsia="Times New Roman" w:hAnsiTheme="majorHAnsi" w:cs="Times New Roman"/>
-          <w:sz w:val="24"/>
-          <w:szCs w:val="24"/>
-          <w:lang w:val="en-US" w:eastAsia="ru-RU"/>
-        </w:rPr>
-        <w:t xml:space="preserve"> </w:t>
-      </w:r>
-      <w:r>
-        <w:rPr>
-          <w:rFonts w:asciiTheme="majorHAnsi" w:eastAsia="Times New Roman" w:hAnsiTheme="majorHAnsi" w:cs="Times New Roman"/>
-          <w:sz w:val="24"/>
-          <w:szCs w:val="24"/>
-          <w:lang w:val="uk-UA" w:eastAsia="ru-RU"/>
-        </w:rPr>
-        <w:t xml:space="preserve">клас </w:t>
-      </w:r>
-      <w:r>
-        <w:rPr>
-          <w:rFonts w:asciiTheme="majorHAnsi" w:eastAsia="Times New Roman" w:hAnsiTheme="majorHAnsi" w:cs="Times New Roman"/>
-          <w:b/>
-          <w:bCs/>
-          <w:color w:val="F29111"/>
-          <w:sz w:val="24"/>
-          <w:szCs w:val="24"/>
-          <w:lang w:val="en-US" w:eastAsia="ru-RU"/>
-        </w:rPr>
-        <w:t>Employee</w:t>
-      </w:r>
-      <w:r>
-        <w:rPr>
-          <w:rFonts w:asciiTheme="majorHAnsi" w:eastAsia="Times New Roman" w:hAnsiTheme="majorHAnsi" w:cs="Times New Roman"/>
-          <w:sz w:val="24"/>
-          <w:szCs w:val="24"/>
-          <w:lang w:val="en-US" w:eastAsia="ru-RU"/>
-        </w:rPr>
-        <w:t xml:space="preserve"> (</w:t>
-      </w:r>
-      <w:r>
-        <w:rPr>
-          <w:rFonts w:asciiTheme="majorHAnsi" w:eastAsia="Times New Roman" w:hAnsiTheme="majorHAnsi" w:cs="Times New Roman"/>
-          <w:sz w:val="24"/>
-          <w:szCs w:val="24"/>
-          <w:lang w:val="uk-UA" w:eastAsia="ru-RU"/>
-        </w:rPr>
-        <w:t>працівник</w:t>
-      </w:r>
-      <w:r>
-        <w:rPr>
-          <w:rFonts w:asciiTheme="majorHAnsi" w:eastAsia="Times New Roman" w:hAnsiTheme="majorHAnsi" w:cs="Times New Roman"/>
-          <w:sz w:val="24"/>
-          <w:szCs w:val="24"/>
-          <w:lang w:val="en-US" w:eastAsia="ru-RU"/>
-        </w:rPr>
-        <w:t>)</w:t>
-      </w:r>
-      <w:r>
-        <w:rPr>
-          <w:rFonts w:asciiTheme="majorHAnsi" w:eastAsia="Times New Roman" w:hAnsiTheme="majorHAnsi" w:cs="Times New Roman"/>
-          <w:sz w:val="24"/>
-          <w:szCs w:val="24"/>
-          <w:lang w:val="uk-UA" w:eastAsia="ru-RU"/>
-        </w:rPr>
-        <w:t>, що</w:t>
-      </w:r>
-      <w:r>
-        <w:rPr>
-          <w:rFonts w:asciiTheme="majorHAnsi" w:eastAsia="Times New Roman" w:hAnsiTheme="majorHAnsi" w:cs="Times New Roman"/>
-          <w:sz w:val="24"/>
-          <w:szCs w:val="24"/>
-          <w:lang w:val="uk-UA" w:eastAsia="ru-RU"/>
-        </w:rPr>
-        <w:t xml:space="preserve"> унаслідує</w:t>
-      </w:r>
-      <w:r>
-        <w:rPr>
-          <w:rFonts w:asciiTheme="majorHAnsi" w:eastAsia="Times New Roman" w:hAnsiTheme="majorHAnsi" w:cs="Times New Roman"/>
-          <w:sz w:val="24"/>
-          <w:szCs w:val="24"/>
-          <w:lang w:val="en-US" w:eastAsia="ru-RU"/>
-        </w:rPr>
-        <w:t xml:space="preserve"> </w:t>
-      </w:r>
-      <w:r>
-        <w:rPr>
-          <w:rFonts w:asciiTheme="majorHAnsi" w:eastAsia="Times New Roman" w:hAnsiTheme="majorHAnsi" w:cs="Times New Roman"/>
-          <w:sz w:val="24"/>
-          <w:szCs w:val="24"/>
-          <w:lang w:val="uk-UA" w:eastAsia="ru-RU"/>
-        </w:rPr>
-        <w:t xml:space="preserve">клас </w:t>
-      </w:r>
-      <w:r>
-        <w:rPr>
-          <w:rFonts w:asciiTheme="majorHAnsi" w:eastAsia="Times New Roman" w:hAnsiTheme="majorHAnsi" w:cs="Times New Roman"/>
-          <w:sz w:val="24"/>
-          <w:szCs w:val="24"/>
-          <w:lang w:val="en-US" w:eastAsia="ru-RU"/>
-        </w:rPr>
-        <w:t xml:space="preserve">User. </w:t>
-      </w:r>
-      <w:r>
-        <w:rPr>
-          <w:rFonts w:asciiTheme="majorHAnsi" w:eastAsia="Times New Roman" w:hAnsiTheme="majorHAnsi" w:cs="Times New Roman"/>
-          <w:sz w:val="24"/>
-          <w:szCs w:val="24"/>
-          <w:lang w:val="uk-UA" w:eastAsia="ru-RU"/>
-        </w:rPr>
-        <w:t>Даний клас повинен додатково мати поля:</w:t>
+    </w:p>
+    <w:p>
+      <w:pPr>
+        <w:pStyle w:val="ListParagraph"/>
+        <w:tabs>
+          <w:tab w:val="left" w:pos="935"/>
+          <w:tab w:val="left" w:pos="1440"/>
+          <w:tab w:val="left" w:pos="9498"/>
+        </w:tabs>
+        <w:spacing w:after="0" w:line="240" w:lineRule="auto"/>
+        <w:ind w:left="567" w:right="707" w:firstLine="567"/>
+        <w:jc w:val="both"/>
+        <w:rPr>
+          <w:rFonts w:asciiTheme="majorHAnsi" w:eastAsia="Times New Roman" w:hAnsiTheme="majorHAnsi" w:cs="Times New Roman"/>
+          <w:sz w:val="24"/>
+          <w:szCs w:val="24"/>
+          <w:lang w:val="uk-UA" w:eastAsia="ru-RU"/>
+        </w:rPr>
+      </w:pPr>
+    </w:p>
+    <w:p>
+      <w:pPr>
+        <w:pStyle w:val="ListParagraph"/>
+        <w:numPr>
+          <w:ilvl w:val="0"/>
+          <w:numId w:val="21"/>
+        </w:numPr>
+        <w:tabs>
+          <w:tab w:val="left" w:pos="935"/>
+          <w:tab w:val="left" w:pos="1440"/>
+          <w:tab w:val="left" w:pos="9498"/>
+        </w:tabs>
+        <w:spacing w:after="0" w:line="240" w:lineRule="auto"/>
+        <w:ind w:left="567" w:right="707" w:firstLine="567"/>
+        <w:jc w:val="both"/>
+        <w:rPr>
+          <w:rFonts w:asciiTheme="majorHAnsi" w:eastAsia="Times New Roman" w:hAnsiTheme="majorHAnsi" w:cs="Times New Roman"/>
+          <w:sz w:val="24"/>
+          <w:szCs w:val="24"/>
+          <w:lang w:val="uk-UA" w:eastAsia="ru-RU"/>
+        </w:rPr>
+      </w:pPr>
+      <w:r>
+        <w:rPr>
+          <w:rFonts w:asciiTheme="majorHAnsi" w:eastAsia="Times New Roman" w:hAnsiTheme="majorHAnsi" w:cs="Times New Roman"/>
+          <w:sz w:val="24"/>
+          <w:szCs w:val="24"/>
+          <w:lang w:val="uk-UA" w:eastAsia="ru-RU"/>
+        </w:rPr>
+        <w:t xml:space="preserve">Можемо також вказати шлях до файлів використовуючи </w:t>
+      </w:r>
+      <w:r>
+        <w:rPr>
+          <w:rFonts w:asciiTheme="majorHAnsi" w:eastAsia="Times New Roman" w:hAnsiTheme="majorHAnsi" w:cs="Times New Roman"/>
+          <w:sz w:val="24"/>
+          <w:szCs w:val="24"/>
+          <w:lang w:val="en-US" w:eastAsia="ru-RU"/>
+        </w:rPr>
+        <w:t xml:space="preserve">Referenced Libraries </w:t>
+      </w:r>
+      <w:r>
+        <w:rPr>
+          <w:rFonts w:asciiTheme="majorHAnsi" w:eastAsia="Times New Roman" w:hAnsiTheme="majorHAnsi" w:cs="Times New Roman"/>
+          <w:sz w:val="24"/>
+          <w:szCs w:val="24"/>
+          <w:lang w:val="uk-UA" w:eastAsia="ru-RU"/>
+        </w:rPr>
+        <w:t xml:space="preserve">у вкладці </w:t>
+      </w:r>
+      <w:r>
+        <w:rPr>
+          <w:rFonts w:asciiTheme="majorHAnsi" w:eastAsia="Times New Roman" w:hAnsiTheme="majorHAnsi" w:cs="Times New Roman"/>
+          <w:sz w:val="24"/>
+          <w:szCs w:val="24"/>
+          <w:lang w:val="en-US" w:eastAsia="ru-RU"/>
+        </w:rPr>
+        <w:t xml:space="preserve">Java Projects. </w:t>
+      </w:r>
+      <w:r>
+        <w:rPr>
+          <w:rFonts w:asciiTheme="majorHAnsi" w:eastAsia="Times New Roman" w:hAnsiTheme="majorHAnsi" w:cs="Times New Roman"/>
+          <w:sz w:val="24"/>
+          <w:szCs w:val="24"/>
+          <w:lang w:val="uk-UA" w:eastAsia="ru-RU"/>
+        </w:rPr>
+        <w:t>Тиснемо + і шукаємо файли:</w:t>
+      </w:r>
+    </w:p>
+    <w:p>
+      <w:pPr>
+        <w:rPr>
+          <w:rFonts w:asciiTheme="majorHAnsi" w:eastAsia="Times New Roman" w:hAnsiTheme="majorHAnsi" w:cs="Times New Roman"/>
+          <w:sz w:val="24"/>
+          <w:szCs w:val="24"/>
+          <w:lang w:val="uk-UA" w:eastAsia="ru-RU"/>
+        </w:rPr>
+      </w:pPr>
+      <w:r>
+        <w:rPr>
+          <w:rFonts w:asciiTheme="majorHAnsi" w:eastAsia="Times New Roman" w:hAnsiTheme="majorHAnsi" w:cs="Times New Roman"/>
+          <w:noProof/>
+          <w:sz w:val="24"/>
+          <w:szCs w:val="24"/>
+          <w:lang w:val="uk-UA" w:eastAsia="ru-RU"/>
+        </w:rPr>
+        <w:drawing>
+          <wp:anchor distT="0" distB="0" distL="114300" distR="114300" simplePos="0" relativeHeight="252098048" behindDoc="0" locked="0" layoutInCell="1" allowOverlap="1" wp14:anchorId="5A177B4C" wp14:editId="09C1E487">
+            <wp:simplePos x="0" y="0"/>
+            <wp:positionH relativeFrom="page">
+              <wp:align>center</wp:align>
+            </wp:positionH>
+            <wp:positionV relativeFrom="paragraph">
+              <wp:posOffset>264160</wp:posOffset>
+            </wp:positionV>
+            <wp:extent cx="2835910" cy="1155700"/>
+            <wp:effectExtent l="0" t="0" r="2540" b="6350"/>
+            <wp:wrapTopAndBottom/>
+            <wp:docPr id="418275786" name="Picture 1"/>
+            <wp:cNvGraphicFramePr>
+              <a:graphicFrameLocks xmlns:a="http://schemas.openxmlformats.org/drawingml/2006/main" noChangeAspect="1"/>
+            </wp:cNvGraphicFramePr>
+            <a:graphic xmlns:a="http://schemas.openxmlformats.org/drawingml/2006/main">
+              <a:graphicData uri="http://schemas.openxmlformats.org/drawingml/2006/picture">
+                <pic:pic xmlns:pic="http://schemas.openxmlformats.org/drawingml/2006/picture">
+                  <pic:nvPicPr>
+                    <pic:cNvPr id="418275786" name=""/>
+                    <pic:cNvPicPr/>
+                  </pic:nvPicPr>
+                  <pic:blipFill>
+                    <a:blip r:embed="rId14">
+                      <a:extLst>
+                        <a:ext uri="{28A0092B-C50C-407E-A947-70E740481C1C}">
+                          <a14:useLocalDpi xmlns:a14="http://schemas.microsoft.com/office/drawing/2010/main" val="0"/>
+                        </a:ext>
+                      </a:extLst>
+                    </a:blip>
+                    <a:stretch>
+                      <a:fillRect/>
+                    </a:stretch>
+                  </pic:blipFill>
+                  <pic:spPr>
+                    <a:xfrm>
+                      <a:off x="0" y="0"/>
+                      <a:ext cx="2835910" cy="1155700"/>
+                    </a:xfrm>
+                    <a:prstGeom prst="rect">
+                      <a:avLst/>
+                    </a:prstGeom>
+                  </pic:spPr>
+                </pic:pic>
+              </a:graphicData>
+            </a:graphic>
+            <wp14:sizeRelH relativeFrom="page">
+              <wp14:pctWidth>0</wp14:pctWidth>
+            </wp14:sizeRelH>
+            <wp14:sizeRelV relativeFrom="page">
+              <wp14:pctHeight>0</wp14:pctHeight>
+            </wp14:sizeRelV>
+          </wp:anchor>
+        </w:drawing>
+      </w:r>
+      <w:r>
+        <w:rPr>
+          <w:rFonts w:asciiTheme="majorHAnsi" w:eastAsia="Times New Roman" w:hAnsiTheme="majorHAnsi" w:cs="Times New Roman"/>
+          <w:sz w:val="24"/>
+          <w:szCs w:val="24"/>
+          <w:lang w:val="uk-UA" w:eastAsia="ru-RU"/>
+        </w:rPr>
+        <w:br w:type="page"/>
       </w:r>
     </w:p>
     <w:p>
@@ -2924,161 +2584,56 @@
           <w:lang w:val="uk-UA" w:eastAsia="ru-RU"/>
         </w:rPr>
       </w:pPr>
-    </w:p>
-    <w:p>
-      <w:pPr>
-        <w:pStyle w:val="ListParagraph"/>
-        <w:numPr>
-          <w:ilvl w:val="0"/>
-          <w:numId w:val="21"/>
-        </w:numPr>
-        <w:tabs>
-          <w:tab w:val="left" w:pos="935"/>
-          <w:tab w:val="left" w:pos="9498"/>
-        </w:tabs>
-        <w:spacing w:after="0" w:line="240" w:lineRule="auto"/>
-        <w:ind w:right="707"/>
-        <w:jc w:val="both"/>
-        <w:rPr>
-          <w:rFonts w:asciiTheme="majorHAnsi" w:eastAsia="Times New Roman" w:hAnsiTheme="majorHAnsi" w:cs="Times New Roman"/>
-          <w:sz w:val="24"/>
-          <w:szCs w:val="24"/>
-          <w:lang w:val="uk-UA" w:eastAsia="ru-RU"/>
-        </w:rPr>
-      </w:pPr>
-      <w:r>
-        <w:rPr>
-          <w:rFonts w:asciiTheme="majorHAnsi" w:eastAsia="Times New Roman" w:hAnsiTheme="majorHAnsi" w:cs="Times New Roman"/>
-          <w:i/>
-          <w:iCs/>
-          <w:color w:val="F29111"/>
-          <w:sz w:val="24"/>
-          <w:szCs w:val="24"/>
-          <w:lang w:val="en-US" w:eastAsia="ru-RU"/>
-        </w:rPr>
-        <w:t>specialty</w:t>
-      </w:r>
-      <w:r>
-        <w:rPr>
-          <w:rFonts w:asciiTheme="majorHAnsi" w:eastAsia="Times New Roman" w:hAnsiTheme="majorHAnsi" w:cs="Times New Roman"/>
-          <w:sz w:val="24"/>
-          <w:szCs w:val="24"/>
-          <w:lang w:val="en-US" w:eastAsia="ru-RU"/>
-        </w:rPr>
-        <w:t xml:space="preserve"> (</w:t>
-      </w:r>
-      <w:r>
-        <w:rPr>
-          <w:rFonts w:asciiTheme="majorHAnsi" w:eastAsia="Times New Roman" w:hAnsiTheme="majorHAnsi" w:cs="Times New Roman"/>
-          <w:sz w:val="24"/>
-          <w:szCs w:val="24"/>
-          <w:lang w:val="uk-UA" w:eastAsia="ru-RU"/>
-        </w:rPr>
-        <w:t>спеціальність працівника</w:t>
-      </w:r>
-      <w:r>
-        <w:rPr>
-          <w:rFonts w:asciiTheme="majorHAnsi" w:eastAsia="Times New Roman" w:hAnsiTheme="majorHAnsi" w:cs="Times New Roman"/>
-          <w:sz w:val="24"/>
-          <w:szCs w:val="24"/>
-          <w:lang w:val="en-US" w:eastAsia="ru-RU"/>
-        </w:rPr>
-        <w:t>)</w:t>
-      </w:r>
-      <w:r>
-        <w:rPr>
-          <w:rFonts w:asciiTheme="majorHAnsi" w:eastAsia="Times New Roman" w:hAnsiTheme="majorHAnsi" w:cs="Times New Roman"/>
-          <w:sz w:val="24"/>
-          <w:szCs w:val="24"/>
-          <w:lang w:val="uk-UA" w:eastAsia="ru-RU"/>
-        </w:rPr>
-        <w:t>;</w:t>
-      </w:r>
-    </w:p>
-    <w:p>
-      <w:pPr>
-        <w:pStyle w:val="ListParagraph"/>
-        <w:numPr>
-          <w:ilvl w:val="0"/>
-          <w:numId w:val="21"/>
-        </w:numPr>
-        <w:tabs>
-          <w:tab w:val="left" w:pos="935"/>
-          <w:tab w:val="left" w:pos="9498"/>
-        </w:tabs>
-        <w:spacing w:after="0" w:line="240" w:lineRule="auto"/>
-        <w:ind w:right="707"/>
-        <w:jc w:val="both"/>
-        <w:rPr>
-          <w:rFonts w:asciiTheme="majorHAnsi" w:eastAsia="Times New Roman" w:hAnsiTheme="majorHAnsi" w:cs="Times New Roman"/>
-          <w:sz w:val="24"/>
-          <w:szCs w:val="24"/>
-          <w:lang w:val="uk-UA" w:eastAsia="ru-RU"/>
-        </w:rPr>
-      </w:pPr>
-      <w:r>
-        <w:rPr>
-          <w:rFonts w:asciiTheme="majorHAnsi" w:eastAsia="Times New Roman" w:hAnsiTheme="majorHAnsi" w:cs="Times New Roman"/>
-          <w:color w:val="F29111"/>
-          <w:sz w:val="24"/>
-          <w:szCs w:val="24"/>
-          <w:lang w:val="en-US" w:eastAsia="ru-RU"/>
-        </w:rPr>
-        <w:t>salary</w:t>
-      </w:r>
-      <w:r>
-        <w:rPr>
-          <w:rFonts w:asciiTheme="majorHAnsi" w:eastAsia="Times New Roman" w:hAnsiTheme="majorHAnsi" w:cs="Times New Roman"/>
-          <w:sz w:val="24"/>
-          <w:szCs w:val="24"/>
-          <w:lang w:val="en-US" w:eastAsia="ru-RU"/>
-        </w:rPr>
-        <w:t xml:space="preserve"> (</w:t>
-      </w:r>
-      <w:r>
-        <w:rPr>
-          <w:rFonts w:asciiTheme="majorHAnsi" w:eastAsia="Times New Roman" w:hAnsiTheme="majorHAnsi" w:cs="Times New Roman"/>
-          <w:sz w:val="24"/>
-          <w:szCs w:val="24"/>
-          <w:lang w:val="uk-UA" w:eastAsia="ru-RU"/>
-        </w:rPr>
-        <w:t>заробітна плата за місяць, грн</w:t>
-      </w:r>
-      <w:r>
-        <w:rPr>
-          <w:rFonts w:asciiTheme="majorHAnsi" w:eastAsia="Times New Roman" w:hAnsiTheme="majorHAnsi" w:cs="Times New Roman"/>
-          <w:sz w:val="24"/>
-          <w:szCs w:val="24"/>
-          <w:lang w:val="en-US" w:eastAsia="ru-RU"/>
-        </w:rPr>
-        <w:t>)</w:t>
-      </w:r>
-      <w:r>
-        <w:rPr>
-          <w:rFonts w:asciiTheme="majorHAnsi" w:eastAsia="Times New Roman" w:hAnsiTheme="majorHAnsi" w:cs="Times New Roman"/>
-          <w:sz w:val="24"/>
-          <w:szCs w:val="24"/>
-          <w:lang w:val="en-US" w:eastAsia="ru-RU"/>
+      <w:r>
+        <w:rPr>
+          <w:rFonts w:asciiTheme="majorHAnsi" w:eastAsia="Times New Roman" w:hAnsiTheme="majorHAnsi" w:cs="Times New Roman"/>
+          <w:b/>
+          <w:color w:val="1F497D"/>
+          <w:sz w:val="24"/>
+          <w:szCs w:val="24"/>
+          <w:lang w:val="uk-UA" w:eastAsia="ru-RU"/>
+        </w:rPr>
+        <w:lastRenderedPageBreak/>
+        <w:t>Крок</w:t>
+      </w:r>
+      <w:r>
+        <w:rPr>
+          <w:rFonts w:asciiTheme="majorHAnsi" w:eastAsia="Times New Roman" w:hAnsiTheme="majorHAnsi" w:cs="Times New Roman"/>
+          <w:b/>
+          <w:color w:val="1F497D"/>
+          <w:sz w:val="24"/>
+          <w:szCs w:val="24"/>
+          <w:lang w:val="uk-UA" w:eastAsia="ru-RU"/>
+        </w:rPr>
+        <w:t xml:space="preserve"> 2</w:t>
+      </w:r>
+      <w:r>
+        <w:rPr>
+          <w:rFonts w:asciiTheme="majorHAnsi" w:eastAsia="Times New Roman" w:hAnsiTheme="majorHAnsi" w:cs="Times New Roman"/>
+          <w:sz w:val="24"/>
+          <w:szCs w:val="24"/>
+          <w:lang w:val="uk-UA" w:eastAsia="ru-RU"/>
         </w:rPr>
         <w:t>.</w:t>
       </w:r>
-    </w:p>
-    <w:p>
-      <w:pPr>
-        <w:tabs>
-          <w:tab w:val="left" w:pos="935"/>
-          <w:tab w:val="left" w:pos="9498"/>
-        </w:tabs>
-        <w:spacing w:after="0" w:line="240" w:lineRule="auto"/>
-        <w:ind w:left="1494" w:right="707"/>
-        <w:jc w:val="both"/>
-        <w:rPr>
-          <w:rFonts w:asciiTheme="majorHAnsi" w:eastAsia="Times New Roman" w:hAnsiTheme="majorHAnsi" w:cs="Times New Roman"/>
-          <w:sz w:val="24"/>
-          <w:szCs w:val="24"/>
-          <w:lang w:val="uk-UA" w:eastAsia="ru-RU"/>
-        </w:rPr>
-      </w:pPr>
+      <w:r>
+        <w:rPr>
+          <w:rFonts w:asciiTheme="majorHAnsi" w:eastAsia="Times New Roman" w:hAnsiTheme="majorHAnsi" w:cs="Times New Roman"/>
+          <w:sz w:val="24"/>
+          <w:szCs w:val="24"/>
+          <w:lang w:val="uk-UA" w:eastAsia="ru-RU"/>
+        </w:rPr>
+        <w:t xml:space="preserve"> Створюємо</w:t>
+      </w:r>
+      <w:r>
+        <w:rPr>
+          <w:rFonts w:asciiTheme="majorHAnsi" w:eastAsia="Times New Roman" w:hAnsiTheme="majorHAnsi" w:cs="Times New Roman"/>
+          <w:sz w:val="24"/>
+          <w:szCs w:val="24"/>
+          <w:lang w:val="uk-UA" w:eastAsia="ru-RU"/>
+        </w:rPr>
+        <w:t xml:space="preserve"> клас у якому буде реалізована головна логіка нашого бота.</w:t>
+      </w:r>
     </w:p>
     <w:p>
       <w:pPr>
@@ -3103,18 +2658,128 @@
           <w:szCs w:val="24"/>
           <w:lang w:val="uk-UA" w:eastAsia="ru-RU"/>
         </w:rPr>
-        <w:t xml:space="preserve">Клас повинен мати наступні </w:t>
-      </w:r>
-      <w:r>
-        <w:rPr>
-          <w:rFonts w:asciiTheme="majorHAnsi" w:eastAsia="Times New Roman" w:hAnsiTheme="majorHAnsi" w:cs="Times New Roman"/>
-          <w:b/>
-          <w:bCs/>
-          <w:sz w:val="24"/>
-          <w:szCs w:val="24"/>
-          <w:lang w:val="uk-UA" w:eastAsia="ru-RU"/>
-        </w:rPr>
-        <w:t>методи</w:t>
+        <w:t xml:space="preserve">Отже створюємо новий клас </w:t>
+      </w:r>
+      <w:proofErr w:type="spellStart"/>
+      <w:r>
+        <w:rPr>
+          <w:rFonts w:asciiTheme="majorHAnsi" w:eastAsia="Times New Roman" w:hAnsiTheme="majorHAnsi" w:cs="Times New Roman"/>
+          <w:sz w:val="24"/>
+          <w:szCs w:val="24"/>
+          <w:lang w:val="en-US" w:eastAsia="ru-RU"/>
+        </w:rPr>
+        <w:t>HelloWorldBot</w:t>
+      </w:r>
+      <w:proofErr w:type="spellEnd"/>
+      <w:r>
+        <w:rPr>
+          <w:rFonts w:asciiTheme="majorHAnsi" w:eastAsia="Times New Roman" w:hAnsiTheme="majorHAnsi" w:cs="Times New Roman"/>
+          <w:sz w:val="24"/>
+          <w:szCs w:val="24"/>
+          <w:lang w:val="en-US" w:eastAsia="ru-RU"/>
+        </w:rPr>
+        <w:t xml:space="preserve">. </w:t>
+      </w:r>
+      <w:r>
+        <w:rPr>
+          <w:rFonts w:asciiTheme="majorHAnsi" w:eastAsia="Times New Roman" w:hAnsiTheme="majorHAnsi" w:cs="Times New Roman"/>
+          <w:sz w:val="24"/>
+          <w:szCs w:val="24"/>
+          <w:lang w:val="uk-UA" w:eastAsia="ru-RU"/>
+        </w:rPr>
+        <w:t>Наш клас повинен унаслідувати</w:t>
+      </w:r>
+      <w:r>
+        <w:rPr>
+          <w:rFonts w:asciiTheme="majorHAnsi" w:eastAsia="Times New Roman" w:hAnsiTheme="majorHAnsi" w:cs="Times New Roman"/>
+          <w:sz w:val="24"/>
+          <w:szCs w:val="24"/>
+          <w:lang w:val="en-US" w:eastAsia="ru-RU"/>
+        </w:rPr>
+        <w:t xml:space="preserve"> </w:t>
+      </w:r>
+      <w:proofErr w:type="spellStart"/>
+      <w:r>
+        <w:rPr>
+          <w:rFonts w:asciiTheme="majorHAnsi" w:eastAsia="Times New Roman" w:hAnsiTheme="majorHAnsi" w:cs="Times New Roman"/>
+          <w:sz w:val="24"/>
+          <w:szCs w:val="24"/>
+          <w:lang w:val="en-US" w:eastAsia="ru-RU"/>
+        </w:rPr>
+        <w:t>TelegramLongPollingBot</w:t>
+      </w:r>
+      <w:proofErr w:type="spellEnd"/>
+      <w:r>
+        <w:rPr>
+          <w:rFonts w:asciiTheme="majorHAnsi" w:eastAsia="Times New Roman" w:hAnsiTheme="majorHAnsi" w:cs="Times New Roman"/>
+          <w:sz w:val="24"/>
+          <w:szCs w:val="24"/>
+          <w:lang w:val="uk-UA" w:eastAsia="ru-RU"/>
+        </w:rPr>
+        <w:t>, як</w:t>
+      </w:r>
+      <w:r>
+        <w:rPr>
+          <w:rFonts w:asciiTheme="majorHAnsi" w:eastAsia="Times New Roman" w:hAnsiTheme="majorHAnsi" w:cs="Times New Roman"/>
+          <w:sz w:val="24"/>
+          <w:szCs w:val="24"/>
+          <w:lang w:val="uk-UA" w:eastAsia="ru-RU"/>
+        </w:rPr>
+        <w:t>ий</w:t>
+      </w:r>
+      <w:r>
+        <w:rPr>
+          <w:rFonts w:asciiTheme="majorHAnsi" w:eastAsia="Times New Roman" w:hAnsiTheme="majorHAnsi" w:cs="Times New Roman"/>
+          <w:sz w:val="24"/>
+          <w:szCs w:val="24"/>
+          <w:lang w:val="uk-UA" w:eastAsia="ru-RU"/>
+        </w:rPr>
+        <w:t xml:space="preserve"> ми додали </w:t>
+      </w:r>
+      <w:r>
+        <w:rPr>
+          <w:rFonts w:asciiTheme="majorHAnsi" w:eastAsia="Times New Roman" w:hAnsiTheme="majorHAnsi" w:cs="Times New Roman"/>
+          <w:sz w:val="24"/>
+          <w:szCs w:val="24"/>
+          <w:lang w:val="uk-UA" w:eastAsia="ru-RU"/>
+        </w:rPr>
+        <w:t>у</w:t>
+      </w:r>
+      <w:r>
+        <w:rPr>
+          <w:rFonts w:asciiTheme="majorHAnsi" w:eastAsia="Times New Roman" w:hAnsiTheme="majorHAnsi" w:cs="Times New Roman"/>
+          <w:sz w:val="24"/>
+          <w:szCs w:val="24"/>
+          <w:lang w:val="uk-UA" w:eastAsia="ru-RU"/>
+        </w:rPr>
+        <w:t xml:space="preserve"> </w:t>
+      </w:r>
+      <w:r>
+        <w:rPr>
+          <w:rFonts w:asciiTheme="majorHAnsi" w:eastAsia="Times New Roman" w:hAnsiTheme="majorHAnsi" w:cs="Times New Roman"/>
+          <w:sz w:val="24"/>
+          <w:szCs w:val="24"/>
+          <w:lang w:val="en-US" w:eastAsia="ru-RU"/>
+        </w:rPr>
+        <w:t>JAR-</w:t>
+      </w:r>
+      <w:r>
+        <w:rPr>
+          <w:rFonts w:asciiTheme="majorHAnsi" w:eastAsia="Times New Roman" w:hAnsiTheme="majorHAnsi" w:cs="Times New Roman"/>
+          <w:sz w:val="24"/>
+          <w:szCs w:val="24"/>
+          <w:lang w:val="uk-UA" w:eastAsia="ru-RU"/>
+        </w:rPr>
+        <w:t>файла</w:t>
+      </w:r>
+      <w:r>
+        <w:rPr>
+          <w:rFonts w:asciiTheme="majorHAnsi" w:eastAsia="Times New Roman" w:hAnsiTheme="majorHAnsi" w:cs="Times New Roman"/>
+          <w:sz w:val="24"/>
+          <w:szCs w:val="24"/>
+          <w:lang w:val="uk-UA" w:eastAsia="ru-RU"/>
+        </w:rPr>
+        <w:t>х</w:t>
       </w:r>
       <w:r>
         <w:rPr>
@@ -3145,492 +2810,6 @@
     </w:p>
     <w:p>
       <w:pPr>
-        <w:pStyle w:val="ListParagraph"/>
-        <w:numPr>
-          <w:ilvl w:val="0"/>
-          <w:numId w:val="22"/>
-        </w:numPr>
-        <w:tabs>
-          <w:tab w:val="left" w:pos="935"/>
-          <w:tab w:val="left" w:pos="9498"/>
-        </w:tabs>
-        <w:spacing w:after="0" w:line="240" w:lineRule="auto"/>
-        <w:ind w:right="707"/>
-        <w:jc w:val="both"/>
-        <w:rPr>
-          <w:rFonts w:asciiTheme="majorHAnsi" w:eastAsia="Times New Roman" w:hAnsiTheme="majorHAnsi" w:cs="Times New Roman"/>
-          <w:sz w:val="24"/>
-          <w:szCs w:val="24"/>
-          <w:lang w:val="uk-UA" w:eastAsia="ru-RU"/>
-        </w:rPr>
-      </w:pPr>
-      <w:r>
-        <w:rPr>
-          <w:rFonts w:asciiTheme="majorHAnsi" w:eastAsia="Times New Roman" w:hAnsiTheme="majorHAnsi" w:cs="Times New Roman"/>
-          <w:i/>
-          <w:iCs/>
-          <w:color w:val="F29111"/>
-          <w:sz w:val="24"/>
-          <w:szCs w:val="24"/>
-          <w:lang w:val="en-US" w:eastAsia="ru-RU"/>
-        </w:rPr>
-        <w:t>get</w:t>
-      </w:r>
-      <w:r>
-        <w:rPr>
-          <w:rFonts w:asciiTheme="majorHAnsi" w:eastAsia="Times New Roman" w:hAnsiTheme="majorHAnsi" w:cs="Times New Roman"/>
-          <w:sz w:val="24"/>
-          <w:szCs w:val="24"/>
-          <w:lang w:val="en-US" w:eastAsia="ru-RU"/>
-        </w:rPr>
-        <w:t xml:space="preserve"> </w:t>
-      </w:r>
-      <w:proofErr w:type="spellStart"/>
-      <w:r>
-        <w:rPr>
-          <w:rFonts w:asciiTheme="majorHAnsi" w:eastAsia="Times New Roman" w:hAnsiTheme="majorHAnsi" w:cs="Times New Roman"/>
-          <w:sz w:val="24"/>
-          <w:szCs w:val="24"/>
-          <w:lang w:val="en-US" w:eastAsia="ru-RU"/>
-        </w:rPr>
-        <w:t>i</w:t>
-      </w:r>
-      <w:proofErr w:type="spellEnd"/>
-      <w:r>
-        <w:rPr>
-          <w:rFonts w:asciiTheme="majorHAnsi" w:eastAsia="Times New Roman" w:hAnsiTheme="majorHAnsi" w:cs="Times New Roman"/>
-          <w:sz w:val="24"/>
-          <w:szCs w:val="24"/>
-          <w:lang w:val="en-US" w:eastAsia="ru-RU"/>
-        </w:rPr>
-        <w:t xml:space="preserve"> </w:t>
-      </w:r>
-      <w:r>
-        <w:rPr>
-          <w:rFonts w:asciiTheme="majorHAnsi" w:eastAsia="Times New Roman" w:hAnsiTheme="majorHAnsi" w:cs="Times New Roman"/>
-          <w:i/>
-          <w:iCs/>
-          <w:color w:val="F29111"/>
-          <w:sz w:val="24"/>
-          <w:szCs w:val="24"/>
-          <w:lang w:val="en-US" w:eastAsia="ru-RU"/>
-        </w:rPr>
-        <w:t>set</w:t>
-      </w:r>
-      <w:r>
-        <w:rPr>
-          <w:rFonts w:asciiTheme="majorHAnsi" w:eastAsia="Times New Roman" w:hAnsiTheme="majorHAnsi" w:cs="Times New Roman"/>
-          <w:sz w:val="24"/>
-          <w:szCs w:val="24"/>
-          <w:lang w:val="uk-UA" w:eastAsia="ru-RU"/>
-        </w:rPr>
-        <w:t xml:space="preserve"> для кожного із власних полів;</w:t>
-      </w:r>
-    </w:p>
-    <w:p>
-      <w:pPr>
-        <w:pStyle w:val="ListParagraph"/>
-        <w:numPr>
-          <w:ilvl w:val="0"/>
-          <w:numId w:val="22"/>
-        </w:numPr>
-        <w:tabs>
-          <w:tab w:val="left" w:pos="935"/>
-          <w:tab w:val="left" w:pos="9498"/>
-        </w:tabs>
-        <w:spacing w:after="0" w:line="240" w:lineRule="auto"/>
-        <w:ind w:right="707"/>
-        <w:jc w:val="both"/>
-        <w:rPr>
-          <w:rFonts w:asciiTheme="majorHAnsi" w:eastAsia="Times New Roman" w:hAnsiTheme="majorHAnsi" w:cs="Times New Roman"/>
-          <w:sz w:val="24"/>
-          <w:szCs w:val="24"/>
-          <w:lang w:val="uk-UA" w:eastAsia="ru-RU"/>
-        </w:rPr>
-      </w:pPr>
-      <w:proofErr w:type="spellStart"/>
-      <w:r>
-        <w:rPr>
-          <w:rFonts w:asciiTheme="majorHAnsi" w:eastAsia="Times New Roman" w:hAnsiTheme="majorHAnsi" w:cs="Times New Roman"/>
-          <w:i/>
-          <w:iCs/>
-          <w:color w:val="F29111"/>
-          <w:sz w:val="24"/>
-          <w:szCs w:val="24"/>
-          <w:lang w:val="en-US" w:eastAsia="ru-RU"/>
-        </w:rPr>
-        <w:t>s</w:t>
-      </w:r>
-      <w:r>
-        <w:rPr>
-          <w:rFonts w:asciiTheme="majorHAnsi" w:eastAsia="Times New Roman" w:hAnsiTheme="majorHAnsi" w:cs="Times New Roman"/>
-          <w:i/>
-          <w:iCs/>
-          <w:color w:val="F29111"/>
-          <w:sz w:val="24"/>
-          <w:szCs w:val="24"/>
-          <w:lang w:val="en-US" w:eastAsia="ru-RU"/>
-        </w:rPr>
-        <w:t>et</w:t>
-      </w:r>
-      <w:r>
-        <w:rPr>
-          <w:rFonts w:asciiTheme="majorHAnsi" w:eastAsia="Times New Roman" w:hAnsiTheme="majorHAnsi" w:cs="Times New Roman"/>
-          <w:i/>
-          <w:iCs/>
-          <w:color w:val="F29111"/>
-          <w:sz w:val="24"/>
-          <w:szCs w:val="24"/>
-          <w:lang w:val="en-US" w:eastAsia="ru-RU"/>
-        </w:rPr>
-        <w:t>Salary</w:t>
-      </w:r>
-      <w:proofErr w:type="spellEnd"/>
-      <w:r>
-        <w:rPr>
-          <w:rFonts w:asciiTheme="majorHAnsi" w:eastAsia="Times New Roman" w:hAnsiTheme="majorHAnsi" w:cs="Times New Roman"/>
-          <w:sz w:val="24"/>
-          <w:szCs w:val="24"/>
-          <w:lang w:val="en-US" w:eastAsia="ru-RU"/>
-        </w:rPr>
-        <w:t xml:space="preserve"> (</w:t>
-      </w:r>
-      <w:r>
-        <w:rPr>
-          <w:rFonts w:asciiTheme="majorHAnsi" w:eastAsia="Times New Roman" w:hAnsiTheme="majorHAnsi" w:cs="Times New Roman"/>
-          <w:sz w:val="24"/>
-          <w:szCs w:val="24"/>
-          <w:lang w:val="uk-UA" w:eastAsia="ru-RU"/>
-        </w:rPr>
-        <w:t xml:space="preserve">повинен встановлювати нове значення заробітної плати не менше, аніж мінімальна </w:t>
-      </w:r>
-      <w:r>
-        <w:rPr>
-          <w:rFonts w:asciiTheme="majorHAnsi" w:eastAsia="Times New Roman" w:hAnsiTheme="majorHAnsi" w:cs="Times New Roman"/>
-          <w:sz w:val="24"/>
-          <w:szCs w:val="24"/>
-          <w:lang w:val="uk-UA" w:eastAsia="ru-RU"/>
-        </w:rPr>
-        <w:t>сума – 8000 грн</w:t>
-      </w:r>
-      <w:r>
-        <w:rPr>
-          <w:rFonts w:asciiTheme="majorHAnsi" w:eastAsia="Times New Roman" w:hAnsiTheme="majorHAnsi" w:cs="Times New Roman"/>
-          <w:sz w:val="24"/>
-          <w:szCs w:val="24"/>
-          <w:lang w:val="uk-UA" w:eastAsia="ru-RU"/>
-        </w:rPr>
-        <w:t>, ця ж сума є значенням за замовчуванням</w:t>
-      </w:r>
-      <w:r>
-        <w:rPr>
-          <w:rFonts w:asciiTheme="majorHAnsi" w:eastAsia="Times New Roman" w:hAnsiTheme="majorHAnsi" w:cs="Times New Roman"/>
-          <w:sz w:val="24"/>
-          <w:szCs w:val="24"/>
-          <w:lang w:val="uk-UA" w:eastAsia="ru-RU"/>
-        </w:rPr>
-        <w:t>);</w:t>
-      </w:r>
-    </w:p>
-    <w:p>
-      <w:pPr>
-        <w:pStyle w:val="ListParagraph"/>
-        <w:numPr>
-          <w:ilvl w:val="0"/>
-          <w:numId w:val="22"/>
-        </w:numPr>
-        <w:tabs>
-          <w:tab w:val="left" w:pos="935"/>
-          <w:tab w:val="left" w:pos="9498"/>
-        </w:tabs>
-        <w:spacing w:after="0" w:line="240" w:lineRule="auto"/>
-        <w:ind w:right="707"/>
-        <w:jc w:val="both"/>
-        <w:rPr>
-          <w:rFonts w:asciiTheme="majorHAnsi" w:eastAsia="Times New Roman" w:hAnsiTheme="majorHAnsi" w:cs="Times New Roman"/>
-          <w:sz w:val="24"/>
-          <w:szCs w:val="24"/>
-          <w:lang w:val="uk-UA" w:eastAsia="ru-RU"/>
-        </w:rPr>
-      </w:pPr>
-      <w:proofErr w:type="spellStart"/>
-      <w:r>
-        <w:rPr>
-          <w:rFonts w:asciiTheme="majorHAnsi" w:eastAsia="Times New Roman" w:hAnsiTheme="majorHAnsi" w:cs="Times New Roman"/>
-          <w:i/>
-          <w:iCs/>
-          <w:color w:val="F29111"/>
-          <w:sz w:val="24"/>
-          <w:szCs w:val="24"/>
-          <w:lang w:val="en-US" w:eastAsia="ru-RU"/>
-        </w:rPr>
-        <w:t>get</w:t>
-      </w:r>
-      <w:r>
-        <w:rPr>
-          <w:rFonts w:asciiTheme="majorHAnsi" w:eastAsia="Times New Roman" w:hAnsiTheme="majorHAnsi" w:cs="Times New Roman"/>
-          <w:i/>
-          <w:iCs/>
-          <w:color w:val="F29111"/>
-          <w:sz w:val="24"/>
-          <w:szCs w:val="24"/>
-          <w:lang w:val="en-US" w:eastAsia="ru-RU"/>
-        </w:rPr>
-        <w:t>AnnualSalary</w:t>
-      </w:r>
-      <w:proofErr w:type="spellEnd"/>
-      <w:r>
-        <w:rPr>
-          <w:rFonts w:asciiTheme="majorHAnsi" w:eastAsia="Times New Roman" w:hAnsiTheme="majorHAnsi" w:cs="Times New Roman"/>
-          <w:sz w:val="24"/>
-          <w:szCs w:val="24"/>
-          <w:lang w:val="en-US" w:eastAsia="ru-RU"/>
-        </w:rPr>
-        <w:t xml:space="preserve"> (</w:t>
-      </w:r>
-      <w:r>
-        <w:rPr>
-          <w:rFonts w:asciiTheme="majorHAnsi" w:eastAsia="Times New Roman" w:hAnsiTheme="majorHAnsi" w:cs="Times New Roman"/>
-          <w:sz w:val="24"/>
-          <w:szCs w:val="24"/>
-          <w:lang w:val="uk-UA" w:eastAsia="ru-RU"/>
-        </w:rPr>
-        <w:t>повертає</w:t>
-      </w:r>
-      <w:r>
-        <w:rPr>
-          <w:rFonts w:asciiTheme="majorHAnsi" w:eastAsia="Times New Roman" w:hAnsiTheme="majorHAnsi" w:cs="Times New Roman"/>
-          <w:sz w:val="24"/>
-          <w:szCs w:val="24"/>
-          <w:lang w:val="en-US" w:eastAsia="ru-RU"/>
-        </w:rPr>
-        <w:t xml:space="preserve"> </w:t>
-      </w:r>
-      <w:r>
-        <w:rPr>
-          <w:rFonts w:asciiTheme="majorHAnsi" w:eastAsia="Times New Roman" w:hAnsiTheme="majorHAnsi" w:cs="Times New Roman"/>
-          <w:sz w:val="24"/>
-          <w:szCs w:val="24"/>
-          <w:lang w:val="uk-UA" w:eastAsia="ru-RU"/>
-        </w:rPr>
-        <w:t>річну заробітну плату працівника, грн</w:t>
-      </w:r>
-      <w:r>
-        <w:rPr>
-          <w:rFonts w:asciiTheme="majorHAnsi" w:eastAsia="Times New Roman" w:hAnsiTheme="majorHAnsi" w:cs="Times New Roman"/>
-          <w:sz w:val="24"/>
-          <w:szCs w:val="24"/>
-          <w:lang w:val="en-US" w:eastAsia="ru-RU"/>
-        </w:rPr>
-        <w:t>)</w:t>
-      </w:r>
-      <w:r>
-        <w:rPr>
-          <w:rFonts w:asciiTheme="majorHAnsi" w:eastAsia="Times New Roman" w:hAnsiTheme="majorHAnsi" w:cs="Times New Roman"/>
-          <w:sz w:val="24"/>
-          <w:szCs w:val="24"/>
-          <w:lang w:val="uk-UA" w:eastAsia="ru-RU"/>
-        </w:rPr>
-        <w:t>;</w:t>
-      </w:r>
-    </w:p>
-    <w:p>
-      <w:pPr>
-        <w:pStyle w:val="ListParagraph"/>
-        <w:numPr>
-          <w:ilvl w:val="0"/>
-          <w:numId w:val="22"/>
-        </w:numPr>
-        <w:tabs>
-          <w:tab w:val="left" w:pos="935"/>
-          <w:tab w:val="left" w:pos="9498"/>
-        </w:tabs>
-        <w:spacing w:after="0" w:line="240" w:lineRule="auto"/>
-        <w:ind w:right="707"/>
-        <w:jc w:val="both"/>
-        <w:rPr>
-          <w:rFonts w:asciiTheme="majorHAnsi" w:eastAsia="Times New Roman" w:hAnsiTheme="majorHAnsi" w:cs="Times New Roman"/>
-          <w:sz w:val="24"/>
-          <w:szCs w:val="24"/>
-          <w:lang w:val="uk-UA" w:eastAsia="ru-RU"/>
-        </w:rPr>
-      </w:pPr>
-      <w:proofErr w:type="spellStart"/>
-      <w:r>
-        <w:rPr>
-          <w:rFonts w:asciiTheme="majorHAnsi" w:eastAsia="Times New Roman" w:hAnsiTheme="majorHAnsi" w:cs="Times New Roman"/>
-          <w:i/>
-          <w:iCs/>
-          <w:color w:val="F29111"/>
-          <w:sz w:val="24"/>
-          <w:szCs w:val="24"/>
-          <w:lang w:val="en-US" w:eastAsia="ru-RU"/>
-        </w:rPr>
-        <w:t>raiseSalary</w:t>
-      </w:r>
-      <w:proofErr w:type="spellEnd"/>
-      <w:r>
-        <w:rPr>
-          <w:rFonts w:asciiTheme="majorHAnsi" w:eastAsia="Times New Roman" w:hAnsiTheme="majorHAnsi" w:cs="Times New Roman"/>
-          <w:sz w:val="24"/>
-          <w:szCs w:val="24"/>
-          <w:lang w:val="en-US" w:eastAsia="ru-RU"/>
-        </w:rPr>
-        <w:t xml:space="preserve"> (</w:t>
-      </w:r>
-      <w:r>
-        <w:rPr>
-          <w:rFonts w:asciiTheme="majorHAnsi" w:eastAsia="Times New Roman" w:hAnsiTheme="majorHAnsi" w:cs="Times New Roman"/>
-          <w:sz w:val="24"/>
-          <w:szCs w:val="24"/>
-          <w:lang w:val="uk-UA" w:eastAsia="ru-RU"/>
-        </w:rPr>
-        <w:t>піднімає заробітну плату на певну кількість відсотків, які вказуються в параметрі методу);</w:t>
-      </w:r>
-    </w:p>
-    <w:p>
-      <w:pPr>
-        <w:pStyle w:val="ListParagraph"/>
-        <w:numPr>
-          <w:ilvl w:val="0"/>
-          <w:numId w:val="22"/>
-        </w:numPr>
-        <w:tabs>
-          <w:tab w:val="left" w:pos="935"/>
-          <w:tab w:val="left" w:pos="9498"/>
-        </w:tabs>
-        <w:spacing w:after="0" w:line="240" w:lineRule="auto"/>
-        <w:ind w:right="707"/>
-        <w:jc w:val="both"/>
-        <w:rPr>
-          <w:rFonts w:asciiTheme="majorHAnsi" w:eastAsia="Times New Roman" w:hAnsiTheme="majorHAnsi" w:cs="Times New Roman"/>
-          <w:sz w:val="24"/>
-          <w:szCs w:val="24"/>
-          <w:lang w:val="uk-UA" w:eastAsia="ru-RU"/>
-        </w:rPr>
-      </w:pPr>
-      <w:proofErr w:type="spellStart"/>
-      <w:r>
-        <w:rPr>
-          <w:rFonts w:asciiTheme="majorHAnsi" w:eastAsia="Times New Roman" w:hAnsiTheme="majorHAnsi" w:cs="Times New Roman"/>
-          <w:i/>
-          <w:iCs/>
-          <w:color w:val="F29111"/>
-          <w:sz w:val="24"/>
-          <w:szCs w:val="24"/>
-          <w:lang w:val="en-US" w:eastAsia="ru-RU"/>
-        </w:rPr>
-        <w:t>printInfo</w:t>
-      </w:r>
-      <w:proofErr w:type="spellEnd"/>
-      <w:r>
-        <w:rPr>
-          <w:rFonts w:asciiTheme="majorHAnsi" w:eastAsia="Times New Roman" w:hAnsiTheme="majorHAnsi" w:cs="Times New Roman"/>
-          <w:sz w:val="24"/>
-          <w:szCs w:val="24"/>
-          <w:lang w:val="en-US" w:eastAsia="ru-RU"/>
-        </w:rPr>
-        <w:t xml:space="preserve"> (</w:t>
-      </w:r>
-      <w:r>
-        <w:rPr>
-          <w:rFonts w:asciiTheme="majorHAnsi" w:eastAsia="Times New Roman" w:hAnsiTheme="majorHAnsi" w:cs="Times New Roman"/>
-          <w:sz w:val="24"/>
-          <w:szCs w:val="24"/>
-          <w:lang w:val="uk-UA" w:eastAsia="ru-RU"/>
-        </w:rPr>
-        <w:t xml:space="preserve">успадкований від </w:t>
-      </w:r>
-      <w:r>
-        <w:rPr>
-          <w:rFonts w:asciiTheme="majorHAnsi" w:eastAsia="Times New Roman" w:hAnsiTheme="majorHAnsi" w:cs="Times New Roman"/>
-          <w:sz w:val="24"/>
-          <w:szCs w:val="24"/>
-          <w:lang w:val="en-US" w:eastAsia="ru-RU"/>
-        </w:rPr>
-        <w:t xml:space="preserve">User, </w:t>
-      </w:r>
-      <w:r>
-        <w:rPr>
-          <w:rFonts w:asciiTheme="majorHAnsi" w:eastAsia="Times New Roman" w:hAnsiTheme="majorHAnsi" w:cs="Times New Roman"/>
-          <w:sz w:val="24"/>
-          <w:szCs w:val="24"/>
-          <w:lang w:val="uk-UA" w:eastAsia="ru-RU"/>
-        </w:rPr>
-        <w:t xml:space="preserve">але </w:t>
-      </w:r>
-      <w:r>
-        <w:rPr>
-          <w:rFonts w:asciiTheme="majorHAnsi" w:eastAsia="Times New Roman" w:hAnsiTheme="majorHAnsi" w:cs="Times New Roman"/>
-          <w:sz w:val="24"/>
-          <w:szCs w:val="24"/>
-          <w:lang w:val="uk-UA" w:eastAsia="ru-RU"/>
-        </w:rPr>
-        <w:t xml:space="preserve">виводить інформацію про </w:t>
-      </w:r>
-      <w:r>
-        <w:rPr>
-          <w:rFonts w:asciiTheme="majorHAnsi" w:eastAsia="Times New Roman" w:hAnsiTheme="majorHAnsi" w:cs="Times New Roman"/>
-          <w:sz w:val="24"/>
-          <w:szCs w:val="24"/>
-          <w:lang w:val="uk-UA" w:eastAsia="ru-RU"/>
-        </w:rPr>
-        <w:t>працівника</w:t>
-      </w:r>
-      <w:r>
-        <w:rPr>
-          <w:rFonts w:asciiTheme="majorHAnsi" w:eastAsia="Times New Roman" w:hAnsiTheme="majorHAnsi" w:cs="Times New Roman"/>
-          <w:sz w:val="24"/>
-          <w:szCs w:val="24"/>
-          <w:lang w:val="uk-UA" w:eastAsia="ru-RU"/>
-        </w:rPr>
-        <w:t xml:space="preserve"> у консоль в наступному вигляді</w:t>
-      </w:r>
-      <w:r>
-        <w:rPr>
-          <w:rFonts w:asciiTheme="majorHAnsi" w:eastAsia="Times New Roman" w:hAnsiTheme="majorHAnsi" w:cs="Times New Roman"/>
-          <w:sz w:val="24"/>
-          <w:szCs w:val="24"/>
-          <w:lang w:val="en-US" w:eastAsia="ru-RU"/>
-        </w:rPr>
-        <w:t xml:space="preserve">: </w:t>
-      </w:r>
-      <w:r>
-        <w:rPr>
-          <w:rFonts w:asciiTheme="majorHAnsi" w:eastAsia="Times New Roman" w:hAnsiTheme="majorHAnsi" w:cs="Times New Roman"/>
-          <w:i/>
-          <w:iCs/>
-          <w:color w:val="7F7F7F" w:themeColor="text1" w:themeTint="80"/>
-          <w:sz w:val="24"/>
-          <w:szCs w:val="24"/>
-          <w:lang w:val="en-US" w:eastAsia="ru-RU"/>
-        </w:rPr>
-        <w:t>Employee [John Doe, email: example@email.com, specialty: manager, salary: 9600.0 UAH</w:t>
-      </w:r>
-      <w:r>
-        <w:rPr>
-          <w:rFonts w:asciiTheme="majorHAnsi" w:eastAsia="Times New Roman" w:hAnsiTheme="majorHAnsi" w:cs="Times New Roman"/>
-          <w:i/>
-          <w:iCs/>
-          <w:color w:val="7F7F7F" w:themeColor="text1" w:themeTint="80"/>
-          <w:sz w:val="24"/>
-          <w:szCs w:val="24"/>
-          <w:lang w:val="en-US" w:eastAsia="ru-RU"/>
-        </w:rPr>
-        <w:t>]</w:t>
-      </w:r>
-      <w:r>
-        <w:rPr>
-          <w:rFonts w:asciiTheme="majorHAnsi" w:eastAsia="Times New Roman" w:hAnsiTheme="majorHAnsi" w:cs="Times New Roman"/>
-          <w:sz w:val="24"/>
-          <w:szCs w:val="24"/>
-          <w:lang w:val="en-US" w:eastAsia="ru-RU"/>
-        </w:rPr>
-        <w:t>).</w:t>
-      </w:r>
-    </w:p>
-    <w:p>
-      <w:pPr>
         <w:tabs>
           <w:tab w:val="left" w:pos="935"/>
           <w:tab w:val="left" w:pos="9498"/>
@@ -3640,13 +2819,55 @@
         <w:jc w:val="both"/>
         <w:rPr>
           <w:rFonts w:asciiTheme="majorHAnsi" w:eastAsia="Times New Roman" w:hAnsiTheme="majorHAnsi" w:cs="Times New Roman"/>
-          <w:b/>
-          <w:color w:val="1F497D"/>
-          <w:sz w:val="24"/>
-          <w:szCs w:val="24"/>
-          <w:lang w:val="uk-UA" w:eastAsia="ru-RU"/>
-        </w:rPr>
-      </w:pPr>
+          <w:sz w:val="24"/>
+          <w:szCs w:val="24"/>
+          <w:lang w:val="uk-UA" w:eastAsia="ru-RU"/>
+        </w:rPr>
+      </w:pPr>
+      <w:r>
+        <w:rPr>
+          <w:rFonts w:asciiTheme="majorHAnsi" w:eastAsia="Times New Roman" w:hAnsiTheme="majorHAnsi" w:cs="Times New Roman"/>
+          <w:noProof/>
+          <w:sz w:val="24"/>
+          <w:szCs w:val="24"/>
+          <w:lang w:val="uk-UA" w:eastAsia="ru-RU"/>
+        </w:rPr>
+        <w:drawing>
+          <wp:inline distT="0" distB="0" distL="0" distR="0" wp14:anchorId="5CE6D77D" wp14:editId="1029D4F6">
+            <wp:extent cx="5019675" cy="967536"/>
+            <wp:effectExtent l="0" t="0" r="0" b="4445"/>
+            <wp:docPr id="478262999" name="Picture 1"/>
+            <wp:cNvGraphicFramePr>
+              <a:graphicFrameLocks xmlns:a="http://schemas.openxmlformats.org/drawingml/2006/main" noChangeAspect="1"/>
+            </wp:cNvGraphicFramePr>
+            <a:graphic xmlns:a="http://schemas.openxmlformats.org/drawingml/2006/main">
+              <a:graphicData uri="http://schemas.openxmlformats.org/drawingml/2006/picture">
+                <pic:pic xmlns:pic="http://schemas.openxmlformats.org/drawingml/2006/picture">
+                  <pic:nvPicPr>
+                    <pic:cNvPr id="478262999" name=""/>
+                    <pic:cNvPicPr/>
+                  </pic:nvPicPr>
+                  <pic:blipFill>
+                    <a:blip r:embed="rId15"/>
+                    <a:stretch>
+                      <a:fillRect/>
+                    </a:stretch>
+                  </pic:blipFill>
+                  <pic:spPr>
+                    <a:xfrm>
+                      <a:off x="0" y="0"/>
+                      <a:ext cx="5038231" cy="971113"/>
+                    </a:xfrm>
+                    <a:prstGeom prst="rect">
+                      <a:avLst/>
+                    </a:prstGeom>
+                  </pic:spPr>
+                </pic:pic>
+              </a:graphicData>
+            </a:graphic>
+          </wp:inline>
+        </w:drawing>
+      </w:r>
     </w:p>
     <w:p>
       <w:pPr>
@@ -3659,81 +2880,81 @@
         <w:jc w:val="both"/>
         <w:rPr>
           <w:rFonts w:asciiTheme="majorHAnsi" w:eastAsia="Times New Roman" w:hAnsiTheme="majorHAnsi" w:cs="Times New Roman"/>
-          <w:sz w:val="24"/>
-          <w:szCs w:val="24"/>
-          <w:lang w:val="uk-UA" w:eastAsia="ru-RU"/>
-        </w:rPr>
-      </w:pPr>
-      <w:r>
-        <w:rPr>
-          <w:rFonts w:asciiTheme="majorHAnsi" w:eastAsia="Times New Roman" w:hAnsiTheme="majorHAnsi" w:cs="Times New Roman"/>
-          <w:sz w:val="24"/>
-          <w:szCs w:val="24"/>
-          <w:lang w:val="uk-UA" w:eastAsia="ru-RU"/>
-        </w:rPr>
-        <w:t>Клас</w:t>
-      </w:r>
-      <w:r>
-        <w:rPr>
-          <w:rFonts w:asciiTheme="majorHAnsi" w:eastAsia="Times New Roman" w:hAnsiTheme="majorHAnsi" w:cs="Times New Roman"/>
-          <w:sz w:val="24"/>
-          <w:szCs w:val="24"/>
-          <w:lang w:val="uk-UA" w:eastAsia="ru-RU"/>
-        </w:rPr>
-        <w:t xml:space="preserve"> повинен мати</w:t>
-      </w:r>
-      <w:r>
-        <w:rPr>
-          <w:rFonts w:asciiTheme="majorHAnsi" w:eastAsia="Times New Roman" w:hAnsiTheme="majorHAnsi" w:cs="Times New Roman"/>
-          <w:sz w:val="24"/>
-          <w:szCs w:val="24"/>
-          <w:lang w:val="uk-UA" w:eastAsia="ru-RU"/>
-        </w:rPr>
-        <w:t xml:space="preserve"> </w:t>
-      </w:r>
-      <w:r>
-        <w:rPr>
-          <w:rFonts w:asciiTheme="majorHAnsi" w:eastAsia="Times New Roman" w:hAnsiTheme="majorHAnsi" w:cs="Times New Roman"/>
-          <w:sz w:val="24"/>
-          <w:szCs w:val="24"/>
-          <w:lang w:val="uk-UA" w:eastAsia="ru-RU"/>
-        </w:rPr>
-        <w:t>тільки один</w:t>
-      </w:r>
-      <w:r>
-        <w:rPr>
-          <w:rFonts w:asciiTheme="majorHAnsi" w:eastAsia="Times New Roman" w:hAnsiTheme="majorHAnsi" w:cs="Times New Roman"/>
-          <w:sz w:val="24"/>
-          <w:szCs w:val="24"/>
-          <w:lang w:val="uk-UA" w:eastAsia="ru-RU"/>
-        </w:rPr>
-        <w:t xml:space="preserve"> </w:t>
-      </w:r>
-      <w:r>
-        <w:rPr>
-          <w:rFonts w:asciiTheme="majorHAnsi" w:eastAsia="Times New Roman" w:hAnsiTheme="majorHAnsi" w:cs="Times New Roman"/>
-          <w:b/>
           <w:bCs/>
           <w:sz w:val="24"/>
           <w:szCs w:val="24"/>
           <w:lang w:val="uk-UA" w:eastAsia="ru-RU"/>
         </w:rPr>
-        <w:t>конструктор</w:t>
-      </w:r>
-      <w:r>
-        <w:rPr>
-          <w:rFonts w:asciiTheme="majorHAnsi" w:eastAsia="Times New Roman" w:hAnsiTheme="majorHAnsi" w:cs="Times New Roman"/>
-          <w:sz w:val="24"/>
-          <w:szCs w:val="24"/>
-          <w:lang w:val="uk-UA" w:eastAsia="ru-RU"/>
-        </w:rPr>
-        <w:t>:</w:t>
-      </w:r>
-      <w:r>
-        <w:rPr>
-          <w:noProof/>
-        </w:rPr>
-        <w:t xml:space="preserve"> </w:t>
+      </w:pPr>
+      <w:r>
+        <w:rPr>
+          <w:rFonts w:asciiTheme="majorHAnsi" w:eastAsia="Times New Roman" w:hAnsiTheme="majorHAnsi" w:cs="Times New Roman"/>
+          <w:bCs/>
+          <w:sz w:val="24"/>
+          <w:szCs w:val="24"/>
+          <w:lang w:val="uk-UA" w:eastAsia="ru-RU"/>
+        </w:rPr>
+        <w:t xml:space="preserve">Помилка, яку ми отримали внаслідок наслідування, виникає тому, що клас </w:t>
+      </w:r>
+      <w:proofErr w:type="spellStart"/>
+      <w:r>
+        <w:rPr>
+          <w:rFonts w:asciiTheme="majorHAnsi" w:eastAsia="Times New Roman" w:hAnsiTheme="majorHAnsi" w:cs="Times New Roman"/>
+          <w:sz w:val="24"/>
+          <w:szCs w:val="24"/>
+          <w:lang w:val="en-US" w:eastAsia="ru-RU"/>
+        </w:rPr>
+        <w:t>TelegramLongPollingBot</w:t>
+      </w:r>
+      <w:proofErr w:type="spellEnd"/>
+      <w:r>
+        <w:rPr>
+          <w:rFonts w:asciiTheme="majorHAnsi" w:eastAsia="Times New Roman" w:hAnsiTheme="majorHAnsi" w:cs="Times New Roman"/>
+          <w:sz w:val="24"/>
+          <w:szCs w:val="24"/>
+          <w:lang w:val="uk-UA" w:eastAsia="ru-RU"/>
+        </w:rPr>
+        <w:t xml:space="preserve"> містить абстрактні методи, тобто методи, які не мають реалізації у батьківському класі, але які мають бути </w:t>
+      </w:r>
+      <w:proofErr w:type="spellStart"/>
+      <w:r>
+        <w:rPr>
+          <w:rFonts w:asciiTheme="majorHAnsi" w:eastAsia="Times New Roman" w:hAnsiTheme="majorHAnsi" w:cs="Times New Roman"/>
+          <w:sz w:val="24"/>
+          <w:szCs w:val="24"/>
+          <w:lang w:val="uk-UA" w:eastAsia="ru-RU"/>
+        </w:rPr>
+        <w:t>обов</w:t>
+      </w:r>
+      <w:proofErr w:type="spellEnd"/>
+      <w:r>
+        <w:rPr>
+          <w:rFonts w:asciiTheme="majorHAnsi" w:eastAsia="Times New Roman" w:hAnsiTheme="majorHAnsi" w:cs="Times New Roman"/>
+          <w:sz w:val="24"/>
+          <w:szCs w:val="24"/>
+          <w:lang w:val="en-US" w:eastAsia="ru-RU"/>
+        </w:rPr>
+        <w:t>’</w:t>
+      </w:r>
+      <w:proofErr w:type="spellStart"/>
+      <w:r>
+        <w:rPr>
+          <w:rFonts w:asciiTheme="majorHAnsi" w:eastAsia="Times New Roman" w:hAnsiTheme="majorHAnsi" w:cs="Times New Roman"/>
+          <w:sz w:val="24"/>
+          <w:szCs w:val="24"/>
+          <w:lang w:val="uk-UA" w:eastAsia="ru-RU"/>
+        </w:rPr>
+        <w:t>язково</w:t>
+      </w:r>
+      <w:proofErr w:type="spellEnd"/>
+      <w:r>
+        <w:rPr>
+          <w:rFonts w:asciiTheme="majorHAnsi" w:eastAsia="Times New Roman" w:hAnsiTheme="majorHAnsi" w:cs="Times New Roman"/>
+          <w:sz w:val="24"/>
+          <w:szCs w:val="24"/>
+          <w:lang w:val="uk-UA" w:eastAsia="ru-RU"/>
+        </w:rPr>
+        <w:t xml:space="preserve"> реалізовані у дочірніх класах. </w:t>
       </w:r>
     </w:p>
     <w:p>
@@ -3747,126 +2968,64 @@
         <w:jc w:val="both"/>
         <w:rPr>
           <w:rFonts w:asciiTheme="majorHAnsi" w:eastAsia="Times New Roman" w:hAnsiTheme="majorHAnsi" w:cs="Times New Roman"/>
-          <w:sz w:val="24"/>
-          <w:szCs w:val="24"/>
-          <w:lang w:val="uk-UA" w:eastAsia="ru-RU"/>
-        </w:rPr>
-      </w:pPr>
-    </w:p>
-    <w:p>
-      <w:pPr>
-        <w:pStyle w:val="ListParagraph"/>
-        <w:numPr>
-          <w:ilvl w:val="0"/>
-          <w:numId w:val="23"/>
-        </w:numPr>
-        <w:tabs>
-          <w:tab w:val="left" w:pos="935"/>
-          <w:tab w:val="left" w:pos="9498"/>
-        </w:tabs>
-        <w:spacing w:after="0" w:line="240" w:lineRule="auto"/>
-        <w:ind w:right="707"/>
-        <w:jc w:val="both"/>
-        <w:rPr>
-          <w:rFonts w:asciiTheme="majorHAnsi" w:eastAsia="Times New Roman" w:hAnsiTheme="majorHAnsi" w:cs="Times New Roman"/>
-          <w:sz w:val="24"/>
-          <w:szCs w:val="24"/>
-          <w:lang w:val="uk-UA" w:eastAsia="ru-RU"/>
-        </w:rPr>
-      </w:pPr>
-      <w:r>
-        <w:rPr>
-          <w:rFonts w:asciiTheme="majorHAnsi" w:eastAsia="Times New Roman" w:hAnsiTheme="majorHAnsi" w:cs="Times New Roman"/>
-          <w:sz w:val="24"/>
-          <w:szCs w:val="24"/>
-          <w:lang w:val="uk-UA" w:eastAsia="ru-RU"/>
-        </w:rPr>
-        <w:t xml:space="preserve">З одним </w:t>
+          <w:bCs/>
+          <w:sz w:val="24"/>
+          <w:szCs w:val="24"/>
+          <w:lang w:val="uk-UA" w:eastAsia="ru-RU"/>
+        </w:rPr>
+      </w:pPr>
+      <w:r>
+        <w:rPr>
+          <w:rFonts w:asciiTheme="majorHAnsi" w:eastAsia="Times New Roman" w:hAnsiTheme="majorHAnsi" w:cs="Times New Roman"/>
+          <w:bCs/>
+          <w:sz w:val="24"/>
+          <w:szCs w:val="24"/>
+          <w:lang w:val="uk-UA" w:eastAsia="ru-RU"/>
+        </w:rPr>
+        <w:t xml:space="preserve">За допомогою функції </w:t>
       </w:r>
       <w:proofErr w:type="spellStart"/>
       <w:r>
         <w:rPr>
           <w:rFonts w:asciiTheme="majorHAnsi" w:eastAsia="Times New Roman" w:hAnsiTheme="majorHAnsi" w:cs="Times New Roman"/>
-          <w:sz w:val="24"/>
-          <w:szCs w:val="24"/>
-          <w:lang w:val="uk-UA" w:eastAsia="ru-RU"/>
-        </w:rPr>
-        <w:t>одним</w:t>
+          <w:bCs/>
+          <w:sz w:val="24"/>
+          <w:szCs w:val="24"/>
+          <w:lang w:val="en-US" w:eastAsia="ru-RU"/>
+        </w:rPr>
+        <w:t>QuickFix</w:t>
       </w:r>
       <w:proofErr w:type="spellEnd"/>
       <w:r>
         <w:rPr>
           <w:rFonts w:asciiTheme="majorHAnsi" w:eastAsia="Times New Roman" w:hAnsiTheme="majorHAnsi" w:cs="Times New Roman"/>
-          <w:sz w:val="24"/>
-          <w:szCs w:val="24"/>
-          <w:lang w:val="uk-UA" w:eastAsia="ru-RU"/>
-        </w:rPr>
-        <w:t xml:space="preserve"> параметром, через який при створенні об</w:t>
-      </w:r>
-      <w:r>
-        <w:rPr>
-          <w:rFonts w:asciiTheme="majorHAnsi" w:eastAsia="Times New Roman" w:hAnsiTheme="majorHAnsi" w:cs="Times New Roman"/>
-          <w:sz w:val="24"/>
-          <w:szCs w:val="24"/>
-          <w:lang w:val="en-US" w:eastAsia="ru-RU"/>
-        </w:rPr>
-        <w:t>’</w:t>
-      </w:r>
-      <w:proofErr w:type="spellStart"/>
-      <w:r>
-        <w:rPr>
-          <w:rFonts w:asciiTheme="majorHAnsi" w:eastAsia="Times New Roman" w:hAnsiTheme="majorHAnsi" w:cs="Times New Roman"/>
-          <w:sz w:val="24"/>
-          <w:szCs w:val="24"/>
-          <w:lang w:val="uk-UA" w:eastAsia="ru-RU"/>
-        </w:rPr>
-        <w:t>єкта</w:t>
-      </w:r>
-      <w:proofErr w:type="spellEnd"/>
-      <w:r>
-        <w:rPr>
-          <w:rFonts w:asciiTheme="majorHAnsi" w:eastAsia="Times New Roman" w:hAnsiTheme="majorHAnsi" w:cs="Times New Roman"/>
-          <w:sz w:val="24"/>
-          <w:szCs w:val="24"/>
-          <w:lang w:val="uk-UA" w:eastAsia="ru-RU"/>
-        </w:rPr>
-        <w:t xml:space="preserve"> вказується </w:t>
-      </w:r>
-      <w:r>
-        <w:rPr>
-          <w:rFonts w:asciiTheme="majorHAnsi" w:eastAsia="Times New Roman" w:hAnsiTheme="majorHAnsi" w:cs="Times New Roman"/>
-          <w:sz w:val="24"/>
-          <w:szCs w:val="24"/>
-          <w:lang w:val="en-US" w:eastAsia="ru-RU"/>
-        </w:rPr>
-        <w:t>email</w:t>
-      </w:r>
-      <w:r>
-        <w:rPr>
-          <w:rFonts w:asciiTheme="majorHAnsi" w:eastAsia="Times New Roman" w:hAnsiTheme="majorHAnsi" w:cs="Times New Roman"/>
-          <w:sz w:val="24"/>
-          <w:szCs w:val="24"/>
-          <w:lang w:val="uk-UA" w:eastAsia="ru-RU"/>
-        </w:rPr>
-        <w:t>;</w:t>
-      </w:r>
-    </w:p>
-    <w:p>
-      <w:pPr>
-        <w:tabs>
-          <w:tab w:val="left" w:pos="935"/>
-          <w:tab w:val="left" w:pos="9498"/>
-        </w:tabs>
-        <w:spacing w:after="0" w:line="240" w:lineRule="auto"/>
-        <w:ind w:right="707"/>
-        <w:jc w:val="both"/>
-        <w:rPr>
-          <w:rFonts w:asciiTheme="majorHAnsi" w:eastAsia="Times New Roman" w:hAnsiTheme="majorHAnsi" w:cs="Times New Roman"/>
-          <w:sz w:val="24"/>
-          <w:szCs w:val="24"/>
-          <w:lang w:val="uk-UA" w:eastAsia="ru-RU"/>
-        </w:rPr>
-      </w:pPr>
+          <w:bCs/>
+          <w:sz w:val="24"/>
+          <w:szCs w:val="24"/>
+          <w:lang w:val="uk-UA" w:eastAsia="ru-RU"/>
+        </w:rPr>
+        <w:t xml:space="preserve"> можемо</w:t>
+      </w:r>
+      <w:r>
+        <w:rPr>
+          <w:rFonts w:asciiTheme="majorHAnsi" w:eastAsia="Times New Roman" w:hAnsiTheme="majorHAnsi" w:cs="Times New Roman"/>
+          <w:bCs/>
+          <w:sz w:val="24"/>
+          <w:szCs w:val="24"/>
+          <w:lang w:val="en-US" w:eastAsia="ru-RU"/>
+        </w:rPr>
+        <w:t xml:space="preserve"> </w:t>
+      </w:r>
+      <w:r>
+        <w:rPr>
+          <w:rFonts w:asciiTheme="majorHAnsi" w:eastAsia="Times New Roman" w:hAnsiTheme="majorHAnsi" w:cs="Times New Roman"/>
+          <w:bCs/>
+          <w:sz w:val="24"/>
+          <w:szCs w:val="24"/>
+          <w:lang w:val="uk-UA" w:eastAsia="ru-RU"/>
+        </w:rPr>
+        <w:t>додати необхідні методи в наш клас:</w:t>
+      </w:r>
     </w:p>
     <w:p>
       <w:pPr>
@@ -3879,6 +3038,1385 @@
         <w:jc w:val="both"/>
         <w:rPr>
           <w:rFonts w:asciiTheme="majorHAnsi" w:eastAsia="Times New Roman" w:hAnsiTheme="majorHAnsi" w:cs="Times New Roman"/>
+          <w:bCs/>
+          <w:sz w:val="24"/>
+          <w:szCs w:val="24"/>
+          <w:lang w:val="uk-UA" w:eastAsia="ru-RU"/>
+        </w:rPr>
+      </w:pPr>
+      <w:r>
+        <w:rPr>
+          <w:rFonts w:asciiTheme="majorHAnsi" w:eastAsia="Times New Roman" w:hAnsiTheme="majorHAnsi" w:cs="Times New Roman"/>
+          <w:bCs/>
+          <w:noProof/>
+          <w:sz w:val="24"/>
+          <w:szCs w:val="24"/>
+          <w:lang w:val="uk-UA" w:eastAsia="ru-RU"/>
+        </w:rPr>
+        <w:drawing>
+          <wp:anchor distT="0" distB="0" distL="114300" distR="114300" simplePos="0" relativeHeight="252099072" behindDoc="0" locked="0" layoutInCell="1" allowOverlap="1" wp14:anchorId="285C61C7" wp14:editId="551D6F35">
+            <wp:simplePos x="0" y="0"/>
+            <wp:positionH relativeFrom="margin">
+              <wp:posOffset>867410</wp:posOffset>
+            </wp:positionH>
+            <wp:positionV relativeFrom="paragraph">
+              <wp:posOffset>204470</wp:posOffset>
+            </wp:positionV>
+            <wp:extent cx="5080000" cy="798830"/>
+            <wp:effectExtent l="0" t="0" r="6350" b="1270"/>
+            <wp:wrapTopAndBottom/>
+            <wp:docPr id="1289307385" name="Picture 1"/>
+            <wp:cNvGraphicFramePr>
+              <a:graphicFrameLocks xmlns:a="http://schemas.openxmlformats.org/drawingml/2006/main" noChangeAspect="1"/>
+            </wp:cNvGraphicFramePr>
+            <a:graphic xmlns:a="http://schemas.openxmlformats.org/drawingml/2006/main">
+              <a:graphicData uri="http://schemas.openxmlformats.org/drawingml/2006/picture">
+                <pic:pic xmlns:pic="http://schemas.openxmlformats.org/drawingml/2006/picture">
+                  <pic:nvPicPr>
+                    <pic:cNvPr id="1289307385" name=""/>
+                    <pic:cNvPicPr/>
+                  </pic:nvPicPr>
+                  <pic:blipFill>
+                    <a:blip r:embed="rId16">
+                      <a:extLst>
+                        <a:ext uri="{28A0092B-C50C-407E-A947-70E740481C1C}">
+                          <a14:useLocalDpi xmlns:a14="http://schemas.microsoft.com/office/drawing/2010/main" val="0"/>
+                        </a:ext>
+                      </a:extLst>
+                    </a:blip>
+                    <a:stretch>
+                      <a:fillRect/>
+                    </a:stretch>
+                  </pic:blipFill>
+                  <pic:spPr>
+                    <a:xfrm>
+                      <a:off x="0" y="0"/>
+                      <a:ext cx="5080000" cy="798830"/>
+                    </a:xfrm>
+                    <a:prstGeom prst="rect">
+                      <a:avLst/>
+                    </a:prstGeom>
+                  </pic:spPr>
+                </pic:pic>
+              </a:graphicData>
+            </a:graphic>
+            <wp14:sizeRelH relativeFrom="page">
+              <wp14:pctWidth>0</wp14:pctWidth>
+            </wp14:sizeRelH>
+            <wp14:sizeRelV relativeFrom="page">
+              <wp14:pctHeight>0</wp14:pctHeight>
+            </wp14:sizeRelV>
+          </wp:anchor>
+        </w:drawing>
+      </w:r>
+    </w:p>
+    <w:p>
+      <w:pPr>
+        <w:tabs>
+          <w:tab w:val="left" w:pos="935"/>
+          <w:tab w:val="left" w:pos="9498"/>
+        </w:tabs>
+        <w:spacing w:after="0" w:line="240" w:lineRule="auto"/>
+        <w:ind w:left="567" w:right="707" w:firstLine="567"/>
+        <w:jc w:val="both"/>
+        <w:rPr>
+          <w:rFonts w:asciiTheme="majorHAnsi" w:eastAsia="Times New Roman" w:hAnsiTheme="majorHAnsi" w:cs="Times New Roman"/>
+          <w:bCs/>
+          <w:sz w:val="24"/>
+          <w:szCs w:val="24"/>
+          <w:lang w:val="uk-UA" w:eastAsia="ru-RU"/>
+        </w:rPr>
+      </w:pPr>
+    </w:p>
+    <w:p>
+      <w:pPr>
+        <w:tabs>
+          <w:tab w:val="left" w:pos="935"/>
+          <w:tab w:val="left" w:pos="9498"/>
+        </w:tabs>
+        <w:spacing w:after="0" w:line="240" w:lineRule="auto"/>
+        <w:ind w:left="567" w:right="707" w:firstLine="567"/>
+        <w:jc w:val="both"/>
+        <w:rPr>
+          <w:rFonts w:asciiTheme="majorHAnsi" w:eastAsia="Times New Roman" w:hAnsiTheme="majorHAnsi" w:cs="Times New Roman"/>
+          <w:bCs/>
+          <w:sz w:val="24"/>
+          <w:szCs w:val="24"/>
+          <w:lang w:val="uk-UA" w:eastAsia="ru-RU"/>
+        </w:rPr>
+      </w:pPr>
+      <w:r>
+        <w:rPr>
+          <w:rFonts w:asciiTheme="majorHAnsi" w:eastAsia="Times New Roman" w:hAnsiTheme="majorHAnsi" w:cs="Times New Roman"/>
+          <w:bCs/>
+          <w:sz w:val="24"/>
+          <w:szCs w:val="24"/>
+          <w:lang w:val="uk-UA" w:eastAsia="ru-RU"/>
+        </w:rPr>
+        <w:t>Редагуємо отриманий код, аби він виглядав для нас більш знайомо:</w:t>
+      </w:r>
+    </w:p>
+    <w:p>
+      <w:pPr>
+        <w:tabs>
+          <w:tab w:val="left" w:pos="935"/>
+          <w:tab w:val="left" w:pos="9498"/>
+        </w:tabs>
+        <w:spacing w:after="0" w:line="240" w:lineRule="auto"/>
+        <w:ind w:left="567" w:right="707" w:firstLine="567"/>
+        <w:jc w:val="both"/>
+        <w:rPr>
+          <w:rFonts w:asciiTheme="majorHAnsi" w:eastAsia="Times New Roman" w:hAnsiTheme="majorHAnsi" w:cs="Times New Roman"/>
+          <w:bCs/>
+          <w:sz w:val="24"/>
+          <w:szCs w:val="24"/>
+          <w:lang w:val="uk-UA" w:eastAsia="ru-RU"/>
+        </w:rPr>
+      </w:pPr>
+      <w:r>
+        <w:rPr>
+          <w:rFonts w:asciiTheme="majorHAnsi" w:eastAsia="Times New Roman" w:hAnsiTheme="majorHAnsi" w:cs="Times New Roman"/>
+          <w:bCs/>
+          <w:noProof/>
+          <w:sz w:val="24"/>
+          <w:szCs w:val="24"/>
+          <w:lang w:val="uk-UA" w:eastAsia="ru-RU"/>
+        </w:rPr>
+        <w:drawing>
+          <wp:anchor distT="0" distB="0" distL="114300" distR="114300" simplePos="0" relativeHeight="252100096" behindDoc="0" locked="0" layoutInCell="1" allowOverlap="1" wp14:anchorId="3FA4698C" wp14:editId="564940D3">
+            <wp:simplePos x="0" y="0"/>
+            <wp:positionH relativeFrom="margin">
+              <wp:align>center</wp:align>
+            </wp:positionH>
+            <wp:positionV relativeFrom="paragraph">
+              <wp:posOffset>233680</wp:posOffset>
+            </wp:positionV>
+            <wp:extent cx="4712970" cy="3403600"/>
+            <wp:effectExtent l="0" t="0" r="0" b="6350"/>
+            <wp:wrapTopAndBottom/>
+            <wp:docPr id="424809498" name="Picture 1"/>
+            <wp:cNvGraphicFramePr>
+              <a:graphicFrameLocks xmlns:a="http://schemas.openxmlformats.org/drawingml/2006/main" noChangeAspect="1"/>
+            </wp:cNvGraphicFramePr>
+            <a:graphic xmlns:a="http://schemas.openxmlformats.org/drawingml/2006/main">
+              <a:graphicData uri="http://schemas.openxmlformats.org/drawingml/2006/picture">
+                <pic:pic xmlns:pic="http://schemas.openxmlformats.org/drawingml/2006/picture">
+                  <pic:nvPicPr>
+                    <pic:cNvPr id="424809498" name=""/>
+                    <pic:cNvPicPr/>
+                  </pic:nvPicPr>
+                  <pic:blipFill>
+                    <a:blip r:embed="rId17">
+                      <a:extLst>
+                        <a:ext uri="{28A0092B-C50C-407E-A947-70E740481C1C}">
+                          <a14:useLocalDpi xmlns:a14="http://schemas.microsoft.com/office/drawing/2010/main" val="0"/>
+                        </a:ext>
+                      </a:extLst>
+                    </a:blip>
+                    <a:stretch>
+                      <a:fillRect/>
+                    </a:stretch>
+                  </pic:blipFill>
+                  <pic:spPr>
+                    <a:xfrm>
+                      <a:off x="0" y="0"/>
+                      <a:ext cx="4712970" cy="3403600"/>
+                    </a:xfrm>
+                    <a:prstGeom prst="rect">
+                      <a:avLst/>
+                    </a:prstGeom>
+                  </pic:spPr>
+                </pic:pic>
+              </a:graphicData>
+            </a:graphic>
+            <wp14:sizeRelH relativeFrom="page">
+              <wp14:pctWidth>0</wp14:pctWidth>
+            </wp14:sizeRelH>
+            <wp14:sizeRelV relativeFrom="page">
+              <wp14:pctHeight>0</wp14:pctHeight>
+            </wp14:sizeRelV>
+          </wp:anchor>
+        </w:drawing>
+      </w:r>
+    </w:p>
+    <w:p>
+      <w:pPr>
+        <w:tabs>
+          <w:tab w:val="left" w:pos="935"/>
+          <w:tab w:val="left" w:pos="9498"/>
+        </w:tabs>
+        <w:spacing w:after="0" w:line="240" w:lineRule="auto"/>
+        <w:ind w:left="567" w:right="707" w:firstLine="567"/>
+        <w:jc w:val="both"/>
+        <w:rPr>
+          <w:rFonts w:asciiTheme="majorHAnsi" w:eastAsia="Times New Roman" w:hAnsiTheme="majorHAnsi" w:cs="Times New Roman"/>
+          <w:bCs/>
+          <w:sz w:val="24"/>
+          <w:szCs w:val="24"/>
+          <w:lang w:val="uk-UA" w:eastAsia="ru-RU"/>
+        </w:rPr>
+      </w:pPr>
+    </w:p>
+    <w:p>
+      <w:pPr>
+        <w:tabs>
+          <w:tab w:val="left" w:pos="1530"/>
+          <w:tab w:val="left" w:pos="9498"/>
+        </w:tabs>
+        <w:spacing w:after="0" w:line="240" w:lineRule="auto"/>
+        <w:ind w:left="567" w:right="707" w:firstLine="567"/>
+        <w:jc w:val="both"/>
+        <w:rPr>
+          <w:rFonts w:asciiTheme="majorHAnsi" w:eastAsia="Times New Roman" w:hAnsiTheme="majorHAnsi" w:cs="Times New Roman"/>
+          <w:bCs/>
+          <w:sz w:val="24"/>
+          <w:szCs w:val="24"/>
+          <w:lang w:val="uk-UA" w:eastAsia="ru-RU"/>
+        </w:rPr>
+      </w:pPr>
+      <w:r>
+        <w:rPr>
+          <w:rFonts w:asciiTheme="majorHAnsi" w:eastAsia="Times New Roman" w:hAnsiTheme="majorHAnsi" w:cs="Times New Roman"/>
+          <w:bCs/>
+          <w:sz w:val="24"/>
+          <w:szCs w:val="24"/>
+          <w:lang w:val="uk-UA" w:eastAsia="ru-RU"/>
+        </w:rPr>
+        <w:t>Отже три методи, які нам необхідно реалізувати мають наступне призначення:</w:t>
+      </w:r>
+    </w:p>
+    <w:p>
+      <w:pPr>
+        <w:pStyle w:val="ListParagraph"/>
+        <w:numPr>
+          <w:ilvl w:val="0"/>
+          <w:numId w:val="22"/>
+        </w:numPr>
+        <w:tabs>
+          <w:tab w:val="left" w:pos="1530"/>
+          <w:tab w:val="left" w:pos="9498"/>
+        </w:tabs>
+        <w:spacing w:after="0" w:line="240" w:lineRule="auto"/>
+        <w:ind w:left="567" w:right="707" w:firstLine="567"/>
+        <w:jc w:val="both"/>
+        <w:rPr>
+          <w:rFonts w:asciiTheme="majorHAnsi" w:eastAsia="Times New Roman" w:hAnsiTheme="majorHAnsi" w:cs="Times New Roman"/>
+          <w:sz w:val="24"/>
+          <w:szCs w:val="24"/>
+          <w:lang w:val="uk-UA" w:eastAsia="ru-RU"/>
+        </w:rPr>
+      </w:pPr>
+      <w:proofErr w:type="spellStart"/>
+      <w:r>
+        <w:rPr>
+          <w:rFonts w:asciiTheme="majorHAnsi" w:eastAsia="Times New Roman" w:hAnsiTheme="majorHAnsi" w:cs="Times New Roman"/>
+          <w:i/>
+          <w:iCs/>
+          <w:color w:val="1F497D"/>
+          <w:sz w:val="24"/>
+          <w:szCs w:val="24"/>
+          <w:lang w:val="en-US" w:eastAsia="ru-RU"/>
+        </w:rPr>
+        <w:t>getBotToken</w:t>
+      </w:r>
+      <w:proofErr w:type="spellEnd"/>
+      <w:r>
+        <w:rPr>
+          <w:rFonts w:asciiTheme="majorHAnsi" w:eastAsia="Times New Roman" w:hAnsiTheme="majorHAnsi" w:cs="Times New Roman"/>
+          <w:sz w:val="24"/>
+          <w:szCs w:val="24"/>
+          <w:lang w:val="uk-UA" w:eastAsia="ru-RU"/>
+        </w:rPr>
+        <w:t xml:space="preserve"> – </w:t>
+      </w:r>
+      <w:r>
+        <w:rPr>
+          <w:rFonts w:asciiTheme="majorHAnsi" w:eastAsia="Times New Roman" w:hAnsiTheme="majorHAnsi" w:cs="Times New Roman"/>
+          <w:sz w:val="24"/>
+          <w:szCs w:val="24"/>
+          <w:lang w:val="uk-UA" w:eastAsia="ru-RU"/>
+        </w:rPr>
+        <w:t>повертає</w:t>
+      </w:r>
+      <w:r>
+        <w:rPr>
+          <w:rFonts w:asciiTheme="majorHAnsi" w:eastAsia="Times New Roman" w:hAnsiTheme="majorHAnsi" w:cs="Times New Roman"/>
+          <w:sz w:val="24"/>
+          <w:szCs w:val="24"/>
+          <w:lang w:val="uk-UA" w:eastAsia="ru-RU"/>
+        </w:rPr>
+        <w:t xml:space="preserve"> </w:t>
+      </w:r>
+      <w:r>
+        <w:rPr>
+          <w:rFonts w:asciiTheme="majorHAnsi" w:eastAsia="Times New Roman" w:hAnsiTheme="majorHAnsi" w:cs="Times New Roman"/>
+          <w:sz w:val="24"/>
+          <w:szCs w:val="24"/>
+          <w:lang w:val="uk-UA" w:eastAsia="ru-RU"/>
+        </w:rPr>
+        <w:t>рядок із</w:t>
+      </w:r>
+      <w:r>
+        <w:rPr>
+          <w:rFonts w:asciiTheme="majorHAnsi" w:eastAsia="Times New Roman" w:hAnsiTheme="majorHAnsi" w:cs="Times New Roman"/>
+          <w:sz w:val="24"/>
+          <w:szCs w:val="24"/>
+          <w:lang w:val="uk-UA" w:eastAsia="ru-RU"/>
+        </w:rPr>
+        <w:t xml:space="preserve"> токен</w:t>
+      </w:r>
+      <w:r>
+        <w:rPr>
+          <w:rFonts w:asciiTheme="majorHAnsi" w:eastAsia="Times New Roman" w:hAnsiTheme="majorHAnsi" w:cs="Times New Roman"/>
+          <w:sz w:val="24"/>
+          <w:szCs w:val="24"/>
+          <w:lang w:val="uk-UA" w:eastAsia="ru-RU"/>
+        </w:rPr>
+        <w:t>ом нашого</w:t>
+      </w:r>
+      <w:r>
+        <w:rPr>
+          <w:rFonts w:asciiTheme="majorHAnsi" w:eastAsia="Times New Roman" w:hAnsiTheme="majorHAnsi" w:cs="Times New Roman"/>
+          <w:sz w:val="24"/>
+          <w:szCs w:val="24"/>
+          <w:lang w:val="uk-UA" w:eastAsia="ru-RU"/>
+        </w:rPr>
+        <w:t xml:space="preserve"> бота;</w:t>
+      </w:r>
+    </w:p>
+    <w:p>
+      <w:pPr>
+        <w:pStyle w:val="ListParagraph"/>
+        <w:numPr>
+          <w:ilvl w:val="0"/>
+          <w:numId w:val="22"/>
+        </w:numPr>
+        <w:tabs>
+          <w:tab w:val="left" w:pos="1530"/>
+          <w:tab w:val="left" w:pos="9498"/>
+        </w:tabs>
+        <w:spacing w:after="0" w:line="240" w:lineRule="auto"/>
+        <w:ind w:left="567" w:right="707" w:firstLine="567"/>
+        <w:jc w:val="both"/>
+        <w:rPr>
+          <w:rFonts w:asciiTheme="majorHAnsi" w:eastAsia="Times New Roman" w:hAnsiTheme="majorHAnsi" w:cs="Times New Roman"/>
+          <w:sz w:val="24"/>
+          <w:szCs w:val="24"/>
+          <w:lang w:val="uk-UA" w:eastAsia="ru-RU"/>
+        </w:rPr>
+      </w:pPr>
+      <w:proofErr w:type="spellStart"/>
+      <w:r>
+        <w:rPr>
+          <w:rFonts w:asciiTheme="majorHAnsi" w:eastAsia="Times New Roman" w:hAnsiTheme="majorHAnsi" w:cs="Times New Roman"/>
+          <w:i/>
+          <w:iCs/>
+          <w:color w:val="1F497D"/>
+          <w:sz w:val="24"/>
+          <w:szCs w:val="24"/>
+          <w:lang w:val="en-US" w:eastAsia="ru-RU"/>
+        </w:rPr>
+        <w:t>getBotUsername</w:t>
+      </w:r>
+      <w:proofErr w:type="spellEnd"/>
+      <w:r>
+        <w:rPr>
+          <w:rFonts w:asciiTheme="majorHAnsi" w:eastAsia="Times New Roman" w:hAnsiTheme="majorHAnsi" w:cs="Times New Roman"/>
+          <w:sz w:val="24"/>
+          <w:szCs w:val="24"/>
+          <w:lang w:val="en-US" w:eastAsia="ru-RU"/>
+        </w:rPr>
+        <w:t xml:space="preserve"> </w:t>
+      </w:r>
+      <w:r>
+        <w:rPr>
+          <w:rFonts w:asciiTheme="majorHAnsi" w:eastAsia="Times New Roman" w:hAnsiTheme="majorHAnsi" w:cs="Times New Roman"/>
+          <w:sz w:val="24"/>
+          <w:szCs w:val="24"/>
+          <w:lang w:val="uk-UA" w:eastAsia="ru-RU"/>
+        </w:rPr>
+        <w:t xml:space="preserve">– повертає рядок із </w:t>
+      </w:r>
+      <w:proofErr w:type="spellStart"/>
+      <w:r>
+        <w:rPr>
+          <w:rFonts w:asciiTheme="majorHAnsi" w:eastAsia="Times New Roman" w:hAnsiTheme="majorHAnsi" w:cs="Times New Roman"/>
+          <w:sz w:val="24"/>
+          <w:szCs w:val="24"/>
+          <w:lang w:val="uk-UA" w:eastAsia="ru-RU"/>
+        </w:rPr>
+        <w:t>юзернеймом</w:t>
+      </w:r>
+      <w:proofErr w:type="spellEnd"/>
+      <w:r>
+        <w:rPr>
+          <w:rFonts w:asciiTheme="majorHAnsi" w:eastAsia="Times New Roman" w:hAnsiTheme="majorHAnsi" w:cs="Times New Roman"/>
+          <w:sz w:val="24"/>
+          <w:szCs w:val="24"/>
+          <w:lang w:val="uk-UA" w:eastAsia="ru-RU"/>
+        </w:rPr>
+        <w:t xml:space="preserve"> нашого бота;</w:t>
+      </w:r>
+    </w:p>
+    <w:p>
+      <w:pPr>
+        <w:pStyle w:val="ListParagraph"/>
+        <w:numPr>
+          <w:ilvl w:val="0"/>
+          <w:numId w:val="22"/>
+        </w:numPr>
+        <w:tabs>
+          <w:tab w:val="left" w:pos="1530"/>
+          <w:tab w:val="left" w:pos="9498"/>
+        </w:tabs>
+        <w:spacing w:after="0" w:line="240" w:lineRule="auto"/>
+        <w:ind w:left="567" w:right="707" w:firstLine="567"/>
+        <w:jc w:val="both"/>
+        <w:rPr>
+          <w:rFonts w:asciiTheme="majorHAnsi" w:eastAsia="Times New Roman" w:hAnsiTheme="majorHAnsi" w:cs="Times New Roman"/>
+          <w:sz w:val="24"/>
+          <w:szCs w:val="24"/>
+          <w:lang w:val="uk-UA" w:eastAsia="ru-RU"/>
+        </w:rPr>
+      </w:pPr>
+      <w:proofErr w:type="spellStart"/>
+      <w:r>
+        <w:rPr>
+          <w:rFonts w:asciiTheme="majorHAnsi" w:eastAsia="Times New Roman" w:hAnsiTheme="majorHAnsi" w:cs="Times New Roman"/>
+          <w:i/>
+          <w:iCs/>
+          <w:color w:val="1F497D"/>
+          <w:sz w:val="24"/>
+          <w:szCs w:val="24"/>
+          <w:lang w:val="en-US" w:eastAsia="ru-RU"/>
+        </w:rPr>
+        <w:t>onUpdateReceived</w:t>
+      </w:r>
+      <w:proofErr w:type="spellEnd"/>
+      <w:r>
+        <w:rPr>
+          <w:rFonts w:asciiTheme="majorHAnsi" w:eastAsia="Times New Roman" w:hAnsiTheme="majorHAnsi" w:cs="Times New Roman"/>
+          <w:sz w:val="24"/>
+          <w:szCs w:val="24"/>
+          <w:lang w:val="en-US" w:eastAsia="ru-RU"/>
+        </w:rPr>
+        <w:t xml:space="preserve"> </w:t>
+      </w:r>
+      <w:r>
+        <w:rPr>
+          <w:rFonts w:asciiTheme="majorHAnsi" w:eastAsia="Times New Roman" w:hAnsiTheme="majorHAnsi" w:cs="Times New Roman"/>
+          <w:sz w:val="24"/>
+          <w:szCs w:val="24"/>
+          <w:lang w:val="uk-UA" w:eastAsia="ru-RU"/>
+        </w:rPr>
+        <w:t xml:space="preserve">– містить головну логіку бота. Даний метод викликається автоматично кожного разу, коли сервер </w:t>
+      </w:r>
+      <w:r>
+        <w:rPr>
+          <w:rFonts w:asciiTheme="majorHAnsi" w:eastAsia="Times New Roman" w:hAnsiTheme="majorHAnsi" w:cs="Times New Roman"/>
+          <w:sz w:val="24"/>
+          <w:szCs w:val="24"/>
+          <w:lang w:val="en-US" w:eastAsia="ru-RU"/>
+        </w:rPr>
+        <w:t xml:space="preserve">Telegram </w:t>
+      </w:r>
+      <w:r>
+        <w:rPr>
+          <w:rFonts w:asciiTheme="majorHAnsi" w:eastAsia="Times New Roman" w:hAnsiTheme="majorHAnsi" w:cs="Times New Roman"/>
+          <w:sz w:val="24"/>
+          <w:szCs w:val="24"/>
+          <w:lang w:val="uk-UA" w:eastAsia="ru-RU"/>
+        </w:rPr>
+        <w:t>сповіщає йому про зміни, які відбулись у бота (користувач відправив повідомлення, або редагував його, натиснув кнопку, проголосував у опитуванні тощо).</w:t>
+      </w:r>
+      <w:r>
+        <w:rPr>
+          <w:rFonts w:asciiTheme="majorHAnsi" w:eastAsia="Times New Roman" w:hAnsiTheme="majorHAnsi" w:cs="Times New Roman"/>
+          <w:sz w:val="24"/>
+          <w:szCs w:val="24"/>
+          <w:lang w:val="uk-UA" w:eastAsia="ru-RU"/>
+        </w:rPr>
+        <w:br w:type="page"/>
+      </w:r>
+    </w:p>
+    <w:p>
+      <w:pPr>
+        <w:tabs>
+          <w:tab w:val="left" w:pos="935"/>
+          <w:tab w:val="left" w:pos="9498"/>
+        </w:tabs>
+        <w:spacing w:after="0" w:line="240" w:lineRule="auto"/>
+        <w:ind w:left="567" w:right="707" w:firstLine="567"/>
+        <w:jc w:val="both"/>
+        <w:rPr>
+          <w:rFonts w:asciiTheme="majorHAnsi" w:eastAsia="Times New Roman" w:hAnsiTheme="majorHAnsi" w:cs="Times New Roman"/>
+          <w:bCs/>
+          <w:sz w:val="24"/>
+          <w:szCs w:val="24"/>
+          <w:lang w:val="uk-UA" w:eastAsia="ru-RU"/>
+        </w:rPr>
+      </w:pPr>
+      <w:r>
+        <w:rPr>
+          <w:rFonts w:asciiTheme="majorHAnsi" w:eastAsia="Times New Roman" w:hAnsiTheme="majorHAnsi" w:cs="Times New Roman"/>
+          <w:b/>
+          <w:color w:val="1F497D"/>
+          <w:sz w:val="24"/>
+          <w:szCs w:val="24"/>
+          <w:lang w:val="uk-UA" w:eastAsia="ru-RU"/>
+        </w:rPr>
+        <w:lastRenderedPageBreak/>
+        <w:t>Крок 3</w:t>
+      </w:r>
+      <w:r>
+        <w:rPr>
+          <w:rFonts w:asciiTheme="majorHAnsi" w:eastAsia="Times New Roman" w:hAnsiTheme="majorHAnsi" w:cs="Times New Roman"/>
+          <w:sz w:val="24"/>
+          <w:szCs w:val="24"/>
+          <w:lang w:val="uk-UA" w:eastAsia="ru-RU"/>
+        </w:rPr>
+        <w:t>.</w:t>
+      </w:r>
+      <w:r>
+        <w:rPr>
+          <w:rFonts w:asciiTheme="majorHAnsi" w:eastAsia="Times New Roman" w:hAnsiTheme="majorHAnsi" w:cs="Times New Roman"/>
+          <w:sz w:val="24"/>
+          <w:szCs w:val="24"/>
+          <w:lang w:val="uk-UA" w:eastAsia="ru-RU"/>
+        </w:rPr>
+        <w:t xml:space="preserve"> Реалізуємо методи </w:t>
+      </w:r>
+      <w:proofErr w:type="spellStart"/>
+      <w:r>
+        <w:rPr>
+          <w:rFonts w:asciiTheme="majorHAnsi" w:eastAsia="Times New Roman" w:hAnsiTheme="majorHAnsi" w:cs="Times New Roman"/>
+          <w:sz w:val="24"/>
+          <w:szCs w:val="24"/>
+          <w:lang w:val="en-US" w:eastAsia="ru-RU"/>
+        </w:rPr>
+        <w:t>HelloWorldBot</w:t>
+      </w:r>
+      <w:proofErr w:type="spellEnd"/>
+      <w:r>
+        <w:rPr>
+          <w:rFonts w:asciiTheme="majorHAnsi" w:eastAsia="Times New Roman" w:hAnsiTheme="majorHAnsi" w:cs="Times New Roman"/>
+          <w:bCs/>
+          <w:sz w:val="24"/>
+          <w:szCs w:val="24"/>
+          <w:lang w:val="uk-UA" w:eastAsia="ru-RU"/>
+        </w:rPr>
+        <w:t>.</w:t>
+      </w:r>
+    </w:p>
+    <w:p>
+      <w:pPr>
+        <w:pStyle w:val="ListParagraph"/>
+        <w:tabs>
+          <w:tab w:val="left" w:pos="1530"/>
+          <w:tab w:val="left" w:pos="9498"/>
+        </w:tabs>
+        <w:spacing w:after="0" w:line="240" w:lineRule="auto"/>
+        <w:ind w:left="567" w:right="707" w:firstLine="567"/>
+        <w:jc w:val="both"/>
+        <w:rPr>
+          <w:rFonts w:asciiTheme="majorHAnsi" w:eastAsia="Times New Roman" w:hAnsiTheme="majorHAnsi" w:cs="Times New Roman"/>
+          <w:sz w:val="24"/>
+          <w:szCs w:val="24"/>
+          <w:lang w:val="uk-UA" w:eastAsia="ru-RU"/>
+        </w:rPr>
+      </w:pPr>
+      <w:r>
+        <w:rPr>
+          <w:rFonts w:asciiTheme="majorHAnsi" w:eastAsia="Times New Roman" w:hAnsiTheme="majorHAnsi" w:cs="Times New Roman"/>
+          <w:sz w:val="24"/>
+          <w:szCs w:val="24"/>
+          <w:lang w:val="uk-UA" w:eastAsia="ru-RU"/>
+        </w:rPr>
+        <w:t>Для</w:t>
+      </w:r>
+      <w:r>
+        <w:rPr>
+          <w:rFonts w:asciiTheme="majorHAnsi" w:eastAsia="Times New Roman" w:hAnsiTheme="majorHAnsi" w:cs="Times New Roman"/>
+          <w:color w:val="1F497D"/>
+          <w:sz w:val="24"/>
+          <w:szCs w:val="24"/>
+          <w:lang w:val="uk-UA" w:eastAsia="ru-RU"/>
+        </w:rPr>
+        <w:t xml:space="preserve"> </w:t>
+      </w:r>
+      <w:proofErr w:type="spellStart"/>
+      <w:r>
+        <w:rPr>
+          <w:rFonts w:asciiTheme="majorHAnsi" w:eastAsia="Times New Roman" w:hAnsiTheme="majorHAnsi" w:cs="Times New Roman"/>
+          <w:i/>
+          <w:iCs/>
+          <w:color w:val="1F497D"/>
+          <w:sz w:val="24"/>
+          <w:szCs w:val="24"/>
+          <w:lang w:val="en-US" w:eastAsia="ru-RU"/>
+        </w:rPr>
+        <w:t>getBotToken</w:t>
+      </w:r>
+      <w:proofErr w:type="spellEnd"/>
+      <w:r>
+        <w:rPr>
+          <w:rFonts w:asciiTheme="majorHAnsi" w:eastAsia="Times New Roman" w:hAnsiTheme="majorHAnsi" w:cs="Times New Roman"/>
+          <w:sz w:val="24"/>
+          <w:szCs w:val="24"/>
+          <w:lang w:val="uk-UA" w:eastAsia="ru-RU"/>
+        </w:rPr>
+        <w:t xml:space="preserve"> та </w:t>
+      </w:r>
+      <w:proofErr w:type="spellStart"/>
+      <w:r>
+        <w:rPr>
+          <w:rFonts w:asciiTheme="majorHAnsi" w:eastAsia="Times New Roman" w:hAnsiTheme="majorHAnsi" w:cs="Times New Roman"/>
+          <w:i/>
+          <w:iCs/>
+          <w:color w:val="1F497D"/>
+          <w:sz w:val="24"/>
+          <w:szCs w:val="24"/>
+          <w:lang w:val="en-US" w:eastAsia="ru-RU"/>
+        </w:rPr>
+        <w:t>getBotUsername</w:t>
+      </w:r>
+      <w:proofErr w:type="spellEnd"/>
+      <w:r>
+        <w:rPr>
+          <w:rFonts w:asciiTheme="majorHAnsi" w:eastAsia="Times New Roman" w:hAnsiTheme="majorHAnsi" w:cs="Times New Roman"/>
+          <w:sz w:val="24"/>
+          <w:szCs w:val="24"/>
+          <w:lang w:val="en-US" w:eastAsia="ru-RU"/>
+        </w:rPr>
+        <w:t xml:space="preserve"> </w:t>
+      </w:r>
+      <w:r>
+        <w:rPr>
+          <w:rFonts w:asciiTheme="majorHAnsi" w:eastAsia="Times New Roman" w:hAnsiTheme="majorHAnsi" w:cs="Times New Roman"/>
+          <w:sz w:val="24"/>
+          <w:szCs w:val="24"/>
+          <w:lang w:val="uk-UA" w:eastAsia="ru-RU"/>
+        </w:rPr>
+        <w:t xml:space="preserve">все досить просто. Маємо просто вказати </w:t>
+      </w:r>
+      <w:r>
+        <w:rPr>
+          <w:rFonts w:asciiTheme="majorHAnsi" w:eastAsia="Times New Roman" w:hAnsiTheme="majorHAnsi" w:cs="Times New Roman"/>
+          <w:sz w:val="24"/>
+          <w:szCs w:val="24"/>
+          <w:lang w:val="uk-UA" w:eastAsia="ru-RU"/>
+        </w:rPr>
+        <w:t xml:space="preserve">в значення </w:t>
+      </w:r>
+      <w:r>
+        <w:rPr>
+          <w:rFonts w:asciiTheme="majorHAnsi" w:eastAsia="Times New Roman" w:hAnsiTheme="majorHAnsi" w:cs="Times New Roman"/>
+          <w:sz w:val="24"/>
+          <w:szCs w:val="24"/>
+          <w:lang w:val="en-US" w:eastAsia="ru-RU"/>
+        </w:rPr>
+        <w:t xml:space="preserve">return </w:t>
+      </w:r>
+      <w:r>
+        <w:rPr>
+          <w:rFonts w:asciiTheme="majorHAnsi" w:eastAsia="Times New Roman" w:hAnsiTheme="majorHAnsi" w:cs="Times New Roman"/>
+          <w:sz w:val="24"/>
+          <w:szCs w:val="24"/>
+          <w:lang w:val="uk-UA" w:eastAsia="ru-RU"/>
+        </w:rPr>
+        <w:t>значення, які ми отримали від Батька Всіх Ботів.</w:t>
+      </w:r>
+    </w:p>
+    <w:p>
+      <w:pPr>
+        <w:pStyle w:val="ListParagraph"/>
+        <w:tabs>
+          <w:tab w:val="left" w:pos="1530"/>
+          <w:tab w:val="left" w:pos="9498"/>
+        </w:tabs>
+        <w:spacing w:after="0" w:line="240" w:lineRule="auto"/>
+        <w:ind w:left="567" w:right="707" w:firstLine="567"/>
+        <w:jc w:val="both"/>
+        <w:rPr>
+          <w:rFonts w:asciiTheme="majorHAnsi" w:eastAsia="Times New Roman" w:hAnsiTheme="majorHAnsi" w:cs="Times New Roman"/>
+          <w:sz w:val="24"/>
+          <w:szCs w:val="24"/>
+          <w:lang w:val="uk-UA" w:eastAsia="ru-RU"/>
+        </w:rPr>
+      </w:pPr>
+    </w:p>
+    <w:p>
+      <w:pPr>
+        <w:pStyle w:val="ListParagraph"/>
+        <w:tabs>
+          <w:tab w:val="left" w:pos="1530"/>
+          <w:tab w:val="left" w:pos="9498"/>
+        </w:tabs>
+        <w:spacing w:after="0" w:line="240" w:lineRule="auto"/>
+        <w:ind w:left="567" w:right="707" w:firstLine="567"/>
+        <w:jc w:val="both"/>
+        <w:rPr>
+          <w:rFonts w:asciiTheme="majorHAnsi" w:eastAsia="Times New Roman" w:hAnsiTheme="majorHAnsi" w:cs="Times New Roman"/>
+          <w:sz w:val="24"/>
+          <w:szCs w:val="24"/>
+          <w:lang w:val="en-US" w:eastAsia="ru-RU"/>
+        </w:rPr>
+      </w:pPr>
+      <w:r>
+        <w:rPr>
+          <w:rFonts w:asciiTheme="majorHAnsi" w:eastAsia="Times New Roman" w:hAnsiTheme="majorHAnsi" w:cs="Times New Roman"/>
+          <w:sz w:val="24"/>
+          <w:szCs w:val="24"/>
+          <w:lang w:val="uk-UA" w:eastAsia="ru-RU"/>
+        </w:rPr>
+        <w:t xml:space="preserve">Для </w:t>
+      </w:r>
+      <w:proofErr w:type="spellStart"/>
+      <w:r>
+        <w:rPr>
+          <w:rFonts w:asciiTheme="majorHAnsi" w:eastAsia="Times New Roman" w:hAnsiTheme="majorHAnsi" w:cs="Times New Roman"/>
+          <w:i/>
+          <w:iCs/>
+          <w:color w:val="1F497D"/>
+          <w:sz w:val="24"/>
+          <w:szCs w:val="24"/>
+          <w:lang w:val="en-US" w:eastAsia="ru-RU"/>
+        </w:rPr>
+        <w:t>onUpdateReceived</w:t>
+      </w:r>
+      <w:proofErr w:type="spellEnd"/>
+      <w:r>
+        <w:rPr>
+          <w:rFonts w:asciiTheme="majorHAnsi" w:eastAsia="Times New Roman" w:hAnsiTheme="majorHAnsi" w:cs="Times New Roman"/>
+          <w:sz w:val="24"/>
+          <w:szCs w:val="24"/>
+          <w:lang w:val="uk-UA" w:eastAsia="ru-RU"/>
+        </w:rPr>
+        <w:t xml:space="preserve"> варто звернути увагу на параметр, який має тип </w:t>
+      </w:r>
+      <w:r>
+        <w:rPr>
+          <w:rFonts w:asciiTheme="majorHAnsi" w:eastAsia="Times New Roman" w:hAnsiTheme="majorHAnsi" w:cs="Times New Roman"/>
+          <w:sz w:val="24"/>
+          <w:szCs w:val="24"/>
+          <w:lang w:val="en-US" w:eastAsia="ru-RU"/>
+        </w:rPr>
+        <w:t xml:space="preserve">Update. </w:t>
+      </w:r>
+      <w:r>
+        <w:rPr>
+          <w:rFonts w:asciiTheme="majorHAnsi" w:eastAsia="Times New Roman" w:hAnsiTheme="majorHAnsi" w:cs="Times New Roman"/>
+          <w:sz w:val="24"/>
+          <w:szCs w:val="24"/>
+          <w:lang w:val="uk-UA" w:eastAsia="ru-RU"/>
+        </w:rPr>
+        <w:t>Саме у цьому об</w:t>
+      </w:r>
+      <w:r>
+        <w:rPr>
+          <w:rFonts w:asciiTheme="majorHAnsi" w:eastAsia="Times New Roman" w:hAnsiTheme="majorHAnsi" w:cs="Times New Roman"/>
+          <w:sz w:val="24"/>
+          <w:szCs w:val="24"/>
+          <w:lang w:val="en-US" w:eastAsia="ru-RU"/>
+        </w:rPr>
+        <w:t>’</w:t>
+      </w:r>
+      <w:proofErr w:type="spellStart"/>
+      <w:r>
+        <w:rPr>
+          <w:rFonts w:asciiTheme="majorHAnsi" w:eastAsia="Times New Roman" w:hAnsiTheme="majorHAnsi" w:cs="Times New Roman"/>
+          <w:sz w:val="24"/>
+          <w:szCs w:val="24"/>
+          <w:lang w:val="uk-UA" w:eastAsia="ru-RU"/>
+        </w:rPr>
+        <w:t>єкті</w:t>
+      </w:r>
+      <w:proofErr w:type="spellEnd"/>
+      <w:r>
+        <w:rPr>
+          <w:rFonts w:asciiTheme="majorHAnsi" w:eastAsia="Times New Roman" w:hAnsiTheme="majorHAnsi" w:cs="Times New Roman"/>
+          <w:sz w:val="24"/>
+          <w:szCs w:val="24"/>
+          <w:lang w:val="uk-UA" w:eastAsia="ru-RU"/>
+        </w:rPr>
+        <w:t xml:space="preserve"> міститься необхідна інформація, про те, що саме сталось із ботом, які зміни з ним відбулись. Об</w:t>
+      </w:r>
+      <w:r>
+        <w:rPr>
+          <w:rFonts w:asciiTheme="majorHAnsi" w:eastAsia="Times New Roman" w:hAnsiTheme="majorHAnsi" w:cs="Times New Roman"/>
+          <w:sz w:val="24"/>
+          <w:szCs w:val="24"/>
+          <w:lang w:val="en-US" w:eastAsia="ru-RU"/>
+        </w:rPr>
+        <w:t>’</w:t>
+      </w:r>
+      <w:proofErr w:type="spellStart"/>
+      <w:r>
+        <w:rPr>
+          <w:rFonts w:asciiTheme="majorHAnsi" w:eastAsia="Times New Roman" w:hAnsiTheme="majorHAnsi" w:cs="Times New Roman"/>
+          <w:sz w:val="24"/>
+          <w:szCs w:val="24"/>
+          <w:lang w:val="uk-UA" w:eastAsia="ru-RU"/>
+        </w:rPr>
+        <w:t>єкт</w:t>
+      </w:r>
+      <w:proofErr w:type="spellEnd"/>
+      <w:r>
+        <w:rPr>
+          <w:rFonts w:asciiTheme="majorHAnsi" w:eastAsia="Times New Roman" w:hAnsiTheme="majorHAnsi" w:cs="Times New Roman"/>
+          <w:sz w:val="24"/>
+          <w:szCs w:val="24"/>
+          <w:lang w:val="uk-UA" w:eastAsia="ru-RU"/>
+        </w:rPr>
+        <w:t xml:space="preserve"> </w:t>
+      </w:r>
+      <w:r>
+        <w:rPr>
+          <w:rFonts w:asciiTheme="majorHAnsi" w:eastAsia="Times New Roman" w:hAnsiTheme="majorHAnsi" w:cs="Times New Roman"/>
+          <w:sz w:val="24"/>
+          <w:szCs w:val="24"/>
+          <w:lang w:val="en-US" w:eastAsia="ru-RU"/>
+        </w:rPr>
+        <w:t xml:space="preserve">update </w:t>
+      </w:r>
+      <w:r>
+        <w:rPr>
+          <w:rFonts w:asciiTheme="majorHAnsi" w:eastAsia="Times New Roman" w:hAnsiTheme="majorHAnsi" w:cs="Times New Roman"/>
+          <w:sz w:val="24"/>
+          <w:szCs w:val="24"/>
+          <w:lang w:val="uk-UA" w:eastAsia="ru-RU"/>
+        </w:rPr>
+        <w:t>складається у свою чергу із низки інших об</w:t>
+      </w:r>
+      <w:r>
+        <w:rPr>
+          <w:rFonts w:asciiTheme="majorHAnsi" w:eastAsia="Times New Roman" w:hAnsiTheme="majorHAnsi" w:cs="Times New Roman"/>
+          <w:sz w:val="24"/>
+          <w:szCs w:val="24"/>
+          <w:lang w:val="en-US" w:eastAsia="ru-RU"/>
+        </w:rPr>
+        <w:t>’</w:t>
+      </w:r>
+      <w:proofErr w:type="spellStart"/>
+      <w:r>
+        <w:rPr>
+          <w:rFonts w:asciiTheme="majorHAnsi" w:eastAsia="Times New Roman" w:hAnsiTheme="majorHAnsi" w:cs="Times New Roman"/>
+          <w:sz w:val="24"/>
+          <w:szCs w:val="24"/>
+          <w:lang w:val="uk-UA" w:eastAsia="ru-RU"/>
+        </w:rPr>
+        <w:t>єктів</w:t>
+      </w:r>
+      <w:proofErr w:type="spellEnd"/>
+      <w:r>
+        <w:rPr>
+          <w:rFonts w:asciiTheme="majorHAnsi" w:eastAsia="Times New Roman" w:hAnsiTheme="majorHAnsi" w:cs="Times New Roman"/>
+          <w:sz w:val="24"/>
+          <w:szCs w:val="24"/>
+          <w:lang w:val="uk-UA" w:eastAsia="ru-RU"/>
+        </w:rPr>
+        <w:t xml:space="preserve">, а також має набір власних методів. Нам немає необхідності всі їх </w:t>
+      </w:r>
+      <w:proofErr w:type="spellStart"/>
+      <w:r>
+        <w:rPr>
+          <w:rFonts w:asciiTheme="majorHAnsi" w:eastAsia="Times New Roman" w:hAnsiTheme="majorHAnsi" w:cs="Times New Roman"/>
+          <w:sz w:val="24"/>
+          <w:szCs w:val="24"/>
+          <w:lang w:val="uk-UA" w:eastAsia="ru-RU"/>
+        </w:rPr>
+        <w:t>пам</w:t>
+      </w:r>
+      <w:proofErr w:type="spellEnd"/>
+      <w:r>
+        <w:rPr>
+          <w:rFonts w:asciiTheme="majorHAnsi" w:eastAsia="Times New Roman" w:hAnsiTheme="majorHAnsi" w:cs="Times New Roman"/>
+          <w:sz w:val="24"/>
+          <w:szCs w:val="24"/>
+          <w:lang w:val="en-US" w:eastAsia="ru-RU"/>
+        </w:rPr>
+        <w:t>’</w:t>
+      </w:r>
+      <w:proofErr w:type="spellStart"/>
+      <w:r>
+        <w:rPr>
+          <w:rFonts w:asciiTheme="majorHAnsi" w:eastAsia="Times New Roman" w:hAnsiTheme="majorHAnsi" w:cs="Times New Roman"/>
+          <w:sz w:val="24"/>
+          <w:szCs w:val="24"/>
+          <w:lang w:val="uk-UA" w:eastAsia="ru-RU"/>
+        </w:rPr>
+        <w:t>ятати</w:t>
+      </w:r>
+      <w:proofErr w:type="spellEnd"/>
+      <w:r>
+        <w:rPr>
+          <w:rFonts w:asciiTheme="majorHAnsi" w:eastAsia="Times New Roman" w:hAnsiTheme="majorHAnsi" w:cs="Times New Roman"/>
+          <w:sz w:val="24"/>
+          <w:szCs w:val="24"/>
+          <w:lang w:val="uk-UA" w:eastAsia="ru-RU"/>
+        </w:rPr>
+        <w:t xml:space="preserve">, оскільки ми можемо їх отримати користуючись підказками </w:t>
+      </w:r>
+      <w:r>
+        <w:rPr>
+          <w:rFonts w:asciiTheme="majorHAnsi" w:eastAsia="Times New Roman" w:hAnsiTheme="majorHAnsi" w:cs="Times New Roman"/>
+          <w:sz w:val="24"/>
+          <w:szCs w:val="24"/>
+          <w:lang w:val="en-US" w:eastAsia="ru-RU"/>
+        </w:rPr>
+        <w:t>IDE.</w:t>
+      </w:r>
+    </w:p>
+    <w:p>
+      <w:pPr>
+        <w:pStyle w:val="ListParagraph"/>
+        <w:tabs>
+          <w:tab w:val="left" w:pos="1530"/>
+          <w:tab w:val="left" w:pos="9498"/>
+        </w:tabs>
+        <w:spacing w:after="0" w:line="240" w:lineRule="auto"/>
+        <w:ind w:left="567" w:right="707" w:firstLine="567"/>
+        <w:jc w:val="both"/>
+        <w:rPr>
+          <w:rFonts w:asciiTheme="majorHAnsi" w:eastAsia="Times New Roman" w:hAnsiTheme="majorHAnsi" w:cs="Times New Roman"/>
+          <w:bCs/>
+          <w:sz w:val="24"/>
+          <w:szCs w:val="24"/>
+          <w:lang w:val="uk-UA" w:eastAsia="ru-RU"/>
+        </w:rPr>
+      </w:pPr>
+    </w:p>
+    <w:p>
+      <w:pPr>
+        <w:pStyle w:val="ListParagraph"/>
+        <w:tabs>
+          <w:tab w:val="left" w:pos="1530"/>
+          <w:tab w:val="left" w:pos="9498"/>
+        </w:tabs>
+        <w:spacing w:after="0" w:line="240" w:lineRule="auto"/>
+        <w:ind w:left="567" w:right="707" w:firstLine="567"/>
+        <w:jc w:val="both"/>
+        <w:rPr>
+          <w:rFonts w:asciiTheme="majorHAnsi" w:eastAsia="Times New Roman" w:hAnsiTheme="majorHAnsi" w:cs="Times New Roman"/>
+          <w:sz w:val="24"/>
+          <w:szCs w:val="24"/>
+          <w:lang w:val="en-US" w:eastAsia="ru-RU"/>
+        </w:rPr>
+      </w:pPr>
+      <w:r>
+        <w:rPr>
+          <w:rFonts w:asciiTheme="majorHAnsi" w:eastAsia="Times New Roman" w:hAnsiTheme="majorHAnsi" w:cs="Times New Roman"/>
+          <w:bCs/>
+          <w:sz w:val="24"/>
+          <w:szCs w:val="24"/>
+          <w:lang w:val="uk-UA" w:eastAsia="ru-RU"/>
+        </w:rPr>
+        <w:t xml:space="preserve">Для даного уроку нам буде достатньо у методі </w:t>
+      </w:r>
+      <w:proofErr w:type="spellStart"/>
+      <w:r>
+        <w:rPr>
+          <w:rFonts w:asciiTheme="majorHAnsi" w:eastAsia="Times New Roman" w:hAnsiTheme="majorHAnsi" w:cs="Times New Roman"/>
+          <w:i/>
+          <w:iCs/>
+          <w:color w:val="1F497D"/>
+          <w:sz w:val="24"/>
+          <w:szCs w:val="24"/>
+          <w:lang w:val="en-US" w:eastAsia="ru-RU"/>
+        </w:rPr>
+        <w:t>onUpdateReceived</w:t>
+      </w:r>
+      <w:proofErr w:type="spellEnd"/>
+      <w:r>
+        <w:rPr>
+          <w:rFonts w:asciiTheme="majorHAnsi" w:eastAsia="Times New Roman" w:hAnsiTheme="majorHAnsi" w:cs="Times New Roman"/>
+          <w:i/>
+          <w:iCs/>
+          <w:color w:val="1F497D"/>
+          <w:sz w:val="24"/>
+          <w:szCs w:val="24"/>
+          <w:lang w:val="uk-UA" w:eastAsia="ru-RU"/>
+        </w:rPr>
+        <w:t xml:space="preserve"> </w:t>
+      </w:r>
+      <w:r>
+        <w:rPr>
+          <w:rFonts w:asciiTheme="majorHAnsi" w:eastAsia="Times New Roman" w:hAnsiTheme="majorHAnsi" w:cs="Times New Roman"/>
+          <w:sz w:val="24"/>
+          <w:szCs w:val="24"/>
+          <w:lang w:val="uk-UA" w:eastAsia="ru-RU"/>
+        </w:rPr>
+        <w:t xml:space="preserve">запрограмувати наступну логіку: </w:t>
+      </w:r>
+      <w:r>
+        <w:rPr>
+          <w:rFonts w:asciiTheme="majorHAnsi" w:eastAsia="Times New Roman" w:hAnsiTheme="majorHAnsi" w:cs="Times New Roman"/>
+          <w:sz w:val="24"/>
+          <w:szCs w:val="24"/>
+          <w:lang w:val="uk-UA" w:eastAsia="ru-RU"/>
+        </w:rPr>
+        <w:t>якщо бот отримав повідомлення і у цьому повідомленні міститься текст, то вивести в консоль текст «</w:t>
+      </w:r>
+      <w:r>
+        <w:rPr>
+          <w:rFonts w:asciiTheme="majorHAnsi" w:eastAsia="Times New Roman" w:hAnsiTheme="majorHAnsi" w:cs="Times New Roman"/>
+          <w:sz w:val="24"/>
+          <w:szCs w:val="24"/>
+          <w:lang w:val="en-US" w:eastAsia="ru-RU"/>
+        </w:rPr>
+        <w:t>Hello World!</w:t>
+      </w:r>
+      <w:r>
+        <w:rPr>
+          <w:rFonts w:asciiTheme="majorHAnsi" w:eastAsia="Times New Roman" w:hAnsiTheme="majorHAnsi" w:cs="Times New Roman"/>
+          <w:sz w:val="24"/>
+          <w:szCs w:val="24"/>
+          <w:lang w:val="uk-UA" w:eastAsia="ru-RU"/>
+        </w:rPr>
+        <w:t>»</w:t>
+      </w:r>
+      <w:r>
+        <w:rPr>
+          <w:rFonts w:asciiTheme="majorHAnsi" w:eastAsia="Times New Roman" w:hAnsiTheme="majorHAnsi" w:cs="Times New Roman"/>
+          <w:sz w:val="24"/>
+          <w:szCs w:val="24"/>
+          <w:lang w:val="en-US" w:eastAsia="ru-RU"/>
+        </w:rPr>
+        <w:t>:</w:t>
+      </w:r>
+    </w:p>
+    <w:p>
+      <w:pPr>
+        <w:pStyle w:val="ListParagraph"/>
+        <w:tabs>
+          <w:tab w:val="left" w:pos="1530"/>
+          <w:tab w:val="left" w:pos="9498"/>
+        </w:tabs>
+        <w:spacing w:after="0" w:line="240" w:lineRule="auto"/>
+        <w:ind w:left="567" w:right="707" w:firstLine="567"/>
+        <w:jc w:val="both"/>
+        <w:rPr>
+          <w:rFonts w:asciiTheme="majorHAnsi" w:eastAsia="Times New Roman" w:hAnsiTheme="majorHAnsi" w:cs="Times New Roman"/>
+          <w:sz w:val="24"/>
+          <w:szCs w:val="24"/>
+          <w:lang w:val="en-US" w:eastAsia="ru-RU"/>
+        </w:rPr>
+      </w:pPr>
+      <w:r>
+        <w:rPr>
+          <w:rFonts w:asciiTheme="majorHAnsi" w:eastAsia="Times New Roman" w:hAnsiTheme="majorHAnsi" w:cs="Times New Roman"/>
+          <w:noProof/>
+          <w:sz w:val="24"/>
+          <w:szCs w:val="24"/>
+          <w:lang w:val="en-US" w:eastAsia="ru-RU"/>
+        </w:rPr>
+        <w:drawing>
+          <wp:anchor distT="0" distB="0" distL="114300" distR="114300" simplePos="0" relativeHeight="252101120" behindDoc="0" locked="0" layoutInCell="1" allowOverlap="1" wp14:anchorId="3F67DE35" wp14:editId="3B5F5324">
+            <wp:simplePos x="0" y="0"/>
+            <wp:positionH relativeFrom="margin">
+              <wp:align>center</wp:align>
+            </wp:positionH>
+            <wp:positionV relativeFrom="paragraph">
+              <wp:posOffset>271780</wp:posOffset>
+            </wp:positionV>
+            <wp:extent cx="5826125" cy="1351341"/>
+            <wp:effectExtent l="0" t="0" r="3175" b="1270"/>
+            <wp:wrapTopAndBottom/>
+            <wp:docPr id="1756488354" name="Picture 1"/>
+            <wp:cNvGraphicFramePr>
+              <a:graphicFrameLocks xmlns:a="http://schemas.openxmlformats.org/drawingml/2006/main" noChangeAspect="1"/>
+            </wp:cNvGraphicFramePr>
+            <a:graphic xmlns:a="http://schemas.openxmlformats.org/drawingml/2006/main">
+              <a:graphicData uri="http://schemas.openxmlformats.org/drawingml/2006/picture">
+                <pic:pic xmlns:pic="http://schemas.openxmlformats.org/drawingml/2006/picture">
+                  <pic:nvPicPr>
+                    <pic:cNvPr id="1756488354" name=""/>
+                    <pic:cNvPicPr/>
+                  </pic:nvPicPr>
+                  <pic:blipFill>
+                    <a:blip r:embed="rId18">
+                      <a:extLst>
+                        <a:ext uri="{28A0092B-C50C-407E-A947-70E740481C1C}">
+                          <a14:useLocalDpi xmlns:a14="http://schemas.microsoft.com/office/drawing/2010/main" val="0"/>
+                        </a:ext>
+                      </a:extLst>
+                    </a:blip>
+                    <a:stretch>
+                      <a:fillRect/>
+                    </a:stretch>
+                  </pic:blipFill>
+                  <pic:spPr>
+                    <a:xfrm>
+                      <a:off x="0" y="0"/>
+                      <a:ext cx="5826125" cy="1351341"/>
+                    </a:xfrm>
+                    <a:prstGeom prst="rect">
+                      <a:avLst/>
+                    </a:prstGeom>
+                  </pic:spPr>
+                </pic:pic>
+              </a:graphicData>
+            </a:graphic>
+            <wp14:sizeRelH relativeFrom="page">
+              <wp14:pctWidth>0</wp14:pctWidth>
+            </wp14:sizeRelH>
+            <wp14:sizeRelV relativeFrom="page">
+              <wp14:pctHeight>0</wp14:pctHeight>
+            </wp14:sizeRelV>
+          </wp:anchor>
+        </w:drawing>
+      </w:r>
+    </w:p>
+    <w:p>
+      <w:pPr>
+        <w:pStyle w:val="ListParagraph"/>
+        <w:tabs>
+          <w:tab w:val="left" w:pos="1530"/>
+          <w:tab w:val="left" w:pos="9498"/>
+        </w:tabs>
+        <w:spacing w:after="0" w:line="240" w:lineRule="auto"/>
+        <w:ind w:left="567" w:right="707" w:firstLine="567"/>
+        <w:jc w:val="both"/>
+        <w:rPr>
+          <w:rFonts w:asciiTheme="majorHAnsi" w:eastAsia="Times New Roman" w:hAnsiTheme="majorHAnsi" w:cs="Times New Roman"/>
+          <w:sz w:val="24"/>
+          <w:szCs w:val="24"/>
+          <w:lang w:val="uk-UA" w:eastAsia="ru-RU"/>
+        </w:rPr>
+      </w:pPr>
+      <w:r>
+        <w:rPr>
+          <w:rFonts w:asciiTheme="majorHAnsi" w:eastAsia="Times New Roman" w:hAnsiTheme="majorHAnsi" w:cs="Times New Roman"/>
+          <w:b/>
+          <w:color w:val="1F497D"/>
+          <w:sz w:val="24"/>
+          <w:szCs w:val="24"/>
+          <w:lang w:val="uk-UA" w:eastAsia="ru-RU"/>
+        </w:rPr>
+        <w:t xml:space="preserve">Крок </w:t>
+      </w:r>
+      <w:r>
+        <w:rPr>
+          <w:rFonts w:asciiTheme="majorHAnsi" w:eastAsia="Times New Roman" w:hAnsiTheme="majorHAnsi" w:cs="Times New Roman"/>
+          <w:b/>
+          <w:color w:val="1F497D"/>
+          <w:sz w:val="24"/>
+          <w:szCs w:val="24"/>
+          <w:lang w:val="en-US" w:eastAsia="ru-RU"/>
+        </w:rPr>
+        <w:t>4</w:t>
+      </w:r>
+      <w:r>
+        <w:rPr>
+          <w:rFonts w:asciiTheme="majorHAnsi" w:eastAsia="Times New Roman" w:hAnsiTheme="majorHAnsi" w:cs="Times New Roman"/>
+          <w:sz w:val="24"/>
+          <w:szCs w:val="24"/>
+          <w:lang w:val="uk-UA" w:eastAsia="ru-RU"/>
+        </w:rPr>
+        <w:t>.</w:t>
+      </w:r>
+      <w:r>
+        <w:rPr>
+          <w:rFonts w:asciiTheme="majorHAnsi" w:eastAsia="Times New Roman" w:hAnsiTheme="majorHAnsi" w:cs="Times New Roman"/>
+          <w:sz w:val="24"/>
+          <w:szCs w:val="24"/>
+          <w:lang w:val="uk-UA" w:eastAsia="ru-RU"/>
+        </w:rPr>
+        <w:t xml:space="preserve"> Реалізуємо</w:t>
+      </w:r>
+      <w:r>
+        <w:rPr>
+          <w:rFonts w:asciiTheme="majorHAnsi" w:eastAsia="Times New Roman" w:hAnsiTheme="majorHAnsi" w:cs="Times New Roman"/>
+          <w:sz w:val="24"/>
+          <w:szCs w:val="24"/>
+          <w:lang w:val="en-US" w:eastAsia="ru-RU"/>
+        </w:rPr>
+        <w:t xml:space="preserve"> </w:t>
+      </w:r>
+      <w:r>
+        <w:rPr>
+          <w:rFonts w:asciiTheme="majorHAnsi" w:eastAsia="Times New Roman" w:hAnsiTheme="majorHAnsi" w:cs="Times New Roman"/>
+          <w:sz w:val="24"/>
+          <w:szCs w:val="24"/>
+          <w:lang w:val="uk-UA" w:eastAsia="ru-RU"/>
+        </w:rPr>
+        <w:t xml:space="preserve">ініціалізацію роботи нашого бота із методу </w:t>
+      </w:r>
+      <w:r>
+        <w:rPr>
+          <w:rFonts w:asciiTheme="majorHAnsi" w:eastAsia="Times New Roman" w:hAnsiTheme="majorHAnsi" w:cs="Times New Roman"/>
+          <w:sz w:val="24"/>
+          <w:szCs w:val="24"/>
+          <w:lang w:val="en-US" w:eastAsia="ru-RU"/>
+        </w:rPr>
+        <w:t>main</w:t>
+      </w:r>
+      <w:r>
+        <w:rPr>
+          <w:rFonts w:asciiTheme="majorHAnsi" w:eastAsia="Times New Roman" w:hAnsiTheme="majorHAnsi" w:cs="Times New Roman"/>
+          <w:sz w:val="24"/>
+          <w:szCs w:val="24"/>
+          <w:lang w:val="en-US" w:eastAsia="ru-RU"/>
+        </w:rPr>
+        <w:t xml:space="preserve"> </w:t>
+      </w:r>
+      <w:r>
+        <w:rPr>
+          <w:rFonts w:asciiTheme="majorHAnsi" w:eastAsia="Times New Roman" w:hAnsiTheme="majorHAnsi" w:cs="Times New Roman"/>
+          <w:sz w:val="24"/>
+          <w:szCs w:val="24"/>
+          <w:lang w:val="uk-UA" w:eastAsia="ru-RU"/>
+        </w:rPr>
+        <w:t xml:space="preserve">класу </w:t>
+      </w:r>
+      <w:r>
+        <w:rPr>
+          <w:rFonts w:asciiTheme="majorHAnsi" w:eastAsia="Times New Roman" w:hAnsiTheme="majorHAnsi" w:cs="Times New Roman"/>
+          <w:sz w:val="24"/>
+          <w:szCs w:val="24"/>
+          <w:lang w:val="en-US" w:eastAsia="ru-RU"/>
+        </w:rPr>
+        <w:t>App.</w:t>
+      </w:r>
+      <w:r>
+        <w:rPr>
+          <w:rFonts w:asciiTheme="majorHAnsi" w:eastAsia="Times New Roman" w:hAnsiTheme="majorHAnsi" w:cs="Times New Roman"/>
+          <w:sz w:val="24"/>
+          <w:szCs w:val="24"/>
+          <w:lang w:val="uk-UA" w:eastAsia="ru-RU"/>
+        </w:rPr>
+        <w:t xml:space="preserve"> На даному етапі пропонуємо зробити запис</w:t>
+      </w:r>
+      <w:r>
+        <w:rPr>
+          <w:rFonts w:asciiTheme="majorHAnsi" w:eastAsia="Times New Roman" w:hAnsiTheme="majorHAnsi" w:cs="Times New Roman"/>
+          <w:sz w:val="24"/>
+          <w:szCs w:val="24"/>
+          <w:lang w:val="uk-UA" w:eastAsia="ru-RU"/>
+        </w:rPr>
+        <w:t xml:space="preserve">, такий як пропонують розробники бібліотеки </w:t>
+      </w:r>
+      <w:r>
+        <w:rPr>
+          <w:rFonts w:asciiTheme="majorHAnsi" w:eastAsia="Times New Roman" w:hAnsiTheme="majorHAnsi" w:cs="Times New Roman"/>
+          <w:sz w:val="24"/>
+          <w:szCs w:val="24"/>
+          <w:lang w:val="uk-UA" w:eastAsia="ru-RU"/>
+        </w:rPr>
+        <w:t>телеграм-бота, а далі зупинимось трошки детальніше:</w:t>
+      </w:r>
+    </w:p>
+    <w:p>
+      <w:pPr>
+        <w:pStyle w:val="ListParagraph"/>
+        <w:tabs>
+          <w:tab w:val="left" w:pos="1530"/>
+          <w:tab w:val="left" w:pos="9498"/>
+        </w:tabs>
+        <w:spacing w:after="0" w:line="240" w:lineRule="auto"/>
+        <w:ind w:left="567" w:right="707" w:firstLine="567"/>
+        <w:jc w:val="both"/>
+        <w:rPr>
+          <w:rFonts w:asciiTheme="majorHAnsi" w:eastAsia="Times New Roman" w:hAnsiTheme="majorHAnsi" w:cs="Times New Roman"/>
+          <w:sz w:val="24"/>
+          <w:szCs w:val="24"/>
+          <w:lang w:val="uk-UA" w:eastAsia="ru-RU"/>
+        </w:rPr>
+      </w:pPr>
+      <w:r>
+        <w:rPr>
+          <w:rFonts w:asciiTheme="majorHAnsi" w:eastAsia="Times New Roman" w:hAnsiTheme="majorHAnsi" w:cs="Times New Roman"/>
+          <w:sz w:val="24"/>
+          <w:szCs w:val="24"/>
+          <w:lang w:val="uk-UA" w:eastAsia="ru-RU"/>
+        </w:rPr>
+        <w:drawing>
+          <wp:anchor distT="0" distB="0" distL="114300" distR="114300" simplePos="0" relativeHeight="252102144" behindDoc="0" locked="0" layoutInCell="1" allowOverlap="1" wp14:anchorId="6AB74C38" wp14:editId="59E1B8F7">
+            <wp:simplePos x="0" y="0"/>
+            <wp:positionH relativeFrom="margin">
+              <wp:posOffset>253365</wp:posOffset>
+            </wp:positionH>
+            <wp:positionV relativeFrom="paragraph">
+              <wp:posOffset>206375</wp:posOffset>
+            </wp:positionV>
+            <wp:extent cx="5862955" cy="2636520"/>
+            <wp:effectExtent l="0" t="0" r="4445" b="0"/>
+            <wp:wrapTopAndBottom/>
+            <wp:docPr id="1577129923" name="Picture 1"/>
+            <wp:cNvGraphicFramePr>
+              <a:graphicFrameLocks xmlns:a="http://schemas.openxmlformats.org/drawingml/2006/main" noChangeAspect="1"/>
+            </wp:cNvGraphicFramePr>
+            <a:graphic xmlns:a="http://schemas.openxmlformats.org/drawingml/2006/main">
+              <a:graphicData uri="http://schemas.openxmlformats.org/drawingml/2006/picture">
+                <pic:pic xmlns:pic="http://schemas.openxmlformats.org/drawingml/2006/picture">
+                  <pic:nvPicPr>
+                    <pic:cNvPr id="1577129923" name=""/>
+                    <pic:cNvPicPr/>
+                  </pic:nvPicPr>
+                  <pic:blipFill>
+                    <a:blip r:embed="rId19">
+                      <a:extLst>
+                        <a:ext uri="{28A0092B-C50C-407E-A947-70E740481C1C}">
+                          <a14:useLocalDpi xmlns:a14="http://schemas.microsoft.com/office/drawing/2010/main" val="0"/>
+                        </a:ext>
+                      </a:extLst>
+                    </a:blip>
+                    <a:stretch>
+                      <a:fillRect/>
+                    </a:stretch>
+                  </pic:blipFill>
+                  <pic:spPr>
+                    <a:xfrm>
+                      <a:off x="0" y="0"/>
+                      <a:ext cx="5862955" cy="2636520"/>
+                    </a:xfrm>
+                    <a:prstGeom prst="rect">
+                      <a:avLst/>
+                    </a:prstGeom>
+                  </pic:spPr>
+                </pic:pic>
+              </a:graphicData>
+            </a:graphic>
+            <wp14:sizeRelH relativeFrom="page">
+              <wp14:pctWidth>0</wp14:pctWidth>
+            </wp14:sizeRelH>
+            <wp14:sizeRelV relativeFrom="page">
+              <wp14:pctHeight>0</wp14:pctHeight>
+            </wp14:sizeRelV>
+          </wp:anchor>
+        </w:drawing>
+      </w:r>
+    </w:p>
+    <w:p>
+      <w:pPr>
+        <w:pStyle w:val="ListParagraph"/>
+        <w:tabs>
+          <w:tab w:val="left" w:pos="1530"/>
+          <w:tab w:val="left" w:pos="9498"/>
+        </w:tabs>
+        <w:spacing w:after="0" w:line="240" w:lineRule="auto"/>
+        <w:ind w:left="567" w:right="707" w:firstLine="567"/>
+        <w:jc w:val="both"/>
+        <w:rPr>
+          <w:rFonts w:asciiTheme="majorHAnsi" w:eastAsia="Times New Roman" w:hAnsiTheme="majorHAnsi" w:cs="Times New Roman"/>
+          <w:sz w:val="24"/>
+          <w:szCs w:val="24"/>
+          <w:lang w:val="uk-UA" w:eastAsia="ru-RU"/>
+        </w:rPr>
+      </w:pPr>
+    </w:p>
+    <w:p>
+      <w:pPr>
+        <w:pStyle w:val="ListParagraph"/>
+        <w:tabs>
+          <w:tab w:val="left" w:pos="1530"/>
+          <w:tab w:val="left" w:pos="9498"/>
+        </w:tabs>
+        <w:spacing w:after="0" w:line="240" w:lineRule="auto"/>
+        <w:ind w:left="567" w:right="707" w:firstLine="567"/>
+        <w:jc w:val="both"/>
+        <w:rPr>
+          <w:rFonts w:asciiTheme="majorHAnsi" w:eastAsia="Times New Roman" w:hAnsiTheme="majorHAnsi" w:cs="Times New Roman"/>
           <w:sz w:val="24"/>
           <w:szCs w:val="24"/>
           <w:lang w:val="uk-UA" w:eastAsia="ru-RU"/>
@@ -3892,7 +4430,1169 @@
         <mc:AlternateContent>
           <mc:Choice Requires="wps">
             <w:drawing>
-              <wp:anchor distT="45720" distB="45720" distL="114300" distR="114300" simplePos="0" relativeHeight="252083712" behindDoc="0" locked="0" layoutInCell="1" allowOverlap="1" wp14:anchorId="76A44CFC" wp14:editId="2FE9865F">
+              <wp:anchor distT="45720" distB="45720" distL="114300" distR="114300" simplePos="0" relativeHeight="252104192" behindDoc="0" locked="0" layoutInCell="1" allowOverlap="1" wp14:anchorId="20BB9A20" wp14:editId="55065A18">
+                <wp:simplePos x="0" y="0"/>
+                <wp:positionH relativeFrom="margin">
+                  <wp:align>left</wp:align>
+                </wp:positionH>
+                <wp:positionV relativeFrom="paragraph">
+                  <wp:posOffset>831850</wp:posOffset>
+                </wp:positionV>
+                <wp:extent cx="6300000" cy="360000"/>
+                <wp:effectExtent l="76200" t="57150" r="81915" b="97790"/>
+                <wp:wrapSquare wrapText="bothSides"/>
+                <wp:docPr id="1105082715" name="Надпись 2"/>
+                <wp:cNvGraphicFramePr>
+                  <a:graphicFrameLocks xmlns:a="http://schemas.openxmlformats.org/drawingml/2006/main"/>
+                </wp:cNvGraphicFramePr>
+                <a:graphic xmlns:a="http://schemas.openxmlformats.org/drawingml/2006/main">
+                  <a:graphicData uri="http://schemas.microsoft.com/office/word/2010/wordprocessingShape">
+                    <wps:wsp>
+                      <wps:cNvSpPr txBox="1">
+                        <a:spLocks noChangeArrowheads="1"/>
+                      </wps:cNvSpPr>
+                      <wps:spPr bwMode="auto">
+                        <a:xfrm>
+                          <a:off x="0" y="0"/>
+                          <a:ext cx="6300000" cy="360000"/>
+                        </a:xfrm>
+                        <a:prstGeom prst="rect">
+                          <a:avLst/>
+                        </a:prstGeom>
+                        <a:solidFill>
+                          <a:srgbClr val="070C0F"/>
+                        </a:solidFill>
+                        <a:ln w="38100" cap="flat" cmpd="sng" algn="ctr">
+                          <a:solidFill>
+                            <a:sysClr val="window" lastClr="FFFFFF"/>
+                          </a:solidFill>
+                          <a:prstDash val="solid"/>
+                          <a:headEnd/>
+                          <a:tailEnd/>
+                        </a:ln>
+                        <a:effectLst>
+                          <a:outerShdw blurRad="40000" dist="20000" dir="5400000" rotWithShape="0">
+                            <a:srgbClr val="000000">
+                              <a:alpha val="38000"/>
+                            </a:srgbClr>
+                          </a:outerShdw>
+                        </a:effectLst>
+                      </wps:spPr>
+                      <wps:txbx>
+                        <w:txbxContent>
+                          <w:p>
+                            <w:pPr>
+                              <w:ind w:firstLine="567"/>
+                              <w:rPr>
+                                <w:b/>
+                                <w:color w:val="F29111"/>
+                                <w:sz w:val="32"/>
+                                <w:szCs w:val="32"/>
+                                <w:lang w:val="uk-UA"/>
+                              </w:rPr>
+                            </w:pPr>
+                            <w:r>
+                              <w:rPr>
+                                <w:b/>
+                                <w:color w:val="F29111"/>
+                                <w:sz w:val="32"/>
+                                <w:szCs w:val="32"/>
+                                <w:lang w:val="en-US"/>
+                              </w:rPr>
+                              <w:t>Try Catch</w:t>
+                            </w:r>
+                          </w:p>
+                        </w:txbxContent>
+                      </wps:txbx>
+                      <wps:bodyPr rot="0" vert="horz" wrap="square" lIns="91440" tIns="28800" rIns="91440" bIns="45720" anchor="t" anchorCtr="0">
+                        <a:noAutofit/>
+                      </wps:bodyPr>
+                    </wps:wsp>
+                  </a:graphicData>
+                </a:graphic>
+                <wp14:sizeRelH relativeFrom="margin">
+                  <wp14:pctWidth>0</wp14:pctWidth>
+                </wp14:sizeRelH>
+                <wp14:sizeRelV relativeFrom="margin">
+                  <wp14:pctHeight>0</wp14:pctHeight>
+                </wp14:sizeRelV>
+              </wp:anchor>
+            </w:drawing>
+          </mc:Choice>
+          <mc:Fallback>
+            <w:pict>
+              <v:shape w14:anchorId="20BB9A20" id="_x0000_s1029" type="#_x0000_t202" style="position:absolute;left:0;text-align:left;margin-left:0;margin-top:65.5pt;width:496.05pt;height:28.35pt;z-index:252104192;visibility:visible;mso-wrap-style:square;mso-width-percent:0;mso-height-percent:0;mso-wrap-distance-left:9pt;mso-wrap-distance-top:3.6pt;mso-wrap-distance-right:9pt;mso-wrap-distance-bottom:3.6pt;mso-position-horizontal:left;mso-position-horizontal-relative:margin;mso-position-vertical:absolute;mso-position-vertical-relative:text;mso-width-percent:0;mso-height-percent:0;mso-width-relative:margin;mso-height-relative:margin;v-text-anchor:top" o:gfxdata="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" fillcolor="#070c0f" strokecolor="window" strokeweight="3pt">
+                <v:shadow on="t" color="black" opacity="24903f" origin=",.5" offset="0,.55556mm"/>
+                <v:textbox inset=",.8mm">
+                  <w:txbxContent>
+                    <w:p>
+                      <w:pPr>
+                        <w:ind w:firstLine="567"/>
+                        <w:rPr>
+                          <w:b/>
+                          <w:color w:val="F29111"/>
+                          <w:sz w:val="32"/>
+                          <w:szCs w:val="32"/>
+                          <w:lang w:val="uk-UA"/>
+                        </w:rPr>
+                      </w:pPr>
+                      <w:r>
+                        <w:rPr>
+                          <w:b/>
+                          <w:color w:val="F29111"/>
+                          <w:sz w:val="32"/>
+                          <w:szCs w:val="32"/>
+                          <w:lang w:val="en-US"/>
+                        </w:rPr>
+                        <w:t>Try Catch</w:t>
+                      </w:r>
+                    </w:p>
+                  </w:txbxContent>
+                </v:textbox>
+                <w10:wrap type="square" anchorx="margin"/>
+              </v:shape>
+            </w:pict>
+          </mc:Fallback>
+        </mc:AlternateContent>
+      </w:r>
+      <w:r>
+        <w:rPr>
+          <w:rFonts w:asciiTheme="majorHAnsi" w:eastAsia="Times New Roman" w:hAnsiTheme="majorHAnsi" w:cs="Times New Roman"/>
+          <w:sz w:val="24"/>
+          <w:szCs w:val="24"/>
+          <w:lang w:val="uk-UA" w:eastAsia="ru-RU"/>
+        </w:rPr>
+        <w:t xml:space="preserve">Після запуску </w:t>
+      </w:r>
+      <w:r>
+        <w:rPr>
+          <w:rFonts w:asciiTheme="majorHAnsi" w:eastAsia="Times New Roman" w:hAnsiTheme="majorHAnsi" w:cs="Times New Roman"/>
+          <w:sz w:val="24"/>
+          <w:szCs w:val="24"/>
+          <w:lang w:val="uk-UA" w:eastAsia="ru-RU"/>
+        </w:rPr>
+        <w:t xml:space="preserve">методу </w:t>
+      </w:r>
+      <w:r>
+        <w:rPr>
+          <w:rFonts w:asciiTheme="majorHAnsi" w:eastAsia="Times New Roman" w:hAnsiTheme="majorHAnsi" w:cs="Times New Roman"/>
+          <w:i/>
+          <w:iCs/>
+          <w:color w:val="1F497D"/>
+          <w:sz w:val="24"/>
+          <w:szCs w:val="24"/>
+          <w:lang w:val="en-US" w:eastAsia="ru-RU"/>
+        </w:rPr>
+        <w:t>main</w:t>
+      </w:r>
+      <w:r>
+        <w:rPr>
+          <w:rFonts w:asciiTheme="majorHAnsi" w:eastAsia="Times New Roman" w:hAnsiTheme="majorHAnsi" w:cs="Times New Roman"/>
+          <w:sz w:val="24"/>
+          <w:szCs w:val="24"/>
+          <w:lang w:val="en-US" w:eastAsia="ru-RU"/>
+        </w:rPr>
+        <w:t xml:space="preserve"> </w:t>
+      </w:r>
+      <w:r>
+        <w:rPr>
+          <w:rFonts w:asciiTheme="majorHAnsi" w:eastAsia="Times New Roman" w:hAnsiTheme="majorHAnsi" w:cs="Times New Roman"/>
+          <w:sz w:val="24"/>
+          <w:szCs w:val="24"/>
+          <w:lang w:val="uk-UA" w:eastAsia="ru-RU"/>
+        </w:rPr>
+        <w:t>якщо ми все зробили правильно, бот повинен запрацювати. Як це перевірити</w:t>
+      </w:r>
+      <w:r>
+        <w:rPr>
+          <w:rFonts w:asciiTheme="majorHAnsi" w:eastAsia="Times New Roman" w:hAnsiTheme="majorHAnsi" w:cs="Times New Roman"/>
+          <w:sz w:val="24"/>
+          <w:szCs w:val="24"/>
+          <w:lang w:val="uk-UA" w:eastAsia="ru-RU"/>
+        </w:rPr>
+        <w:t xml:space="preserve"> – надіслати боту будь-яке повідомленн</w:t>
+      </w:r>
+      <w:r>
+        <w:rPr>
+          <w:rFonts w:asciiTheme="majorHAnsi" w:eastAsia="Times New Roman" w:hAnsiTheme="majorHAnsi" w:cs="Times New Roman"/>
+          <w:sz w:val="24"/>
+          <w:szCs w:val="24"/>
+          <w:lang w:val="uk-UA" w:eastAsia="ru-RU"/>
+        </w:rPr>
+        <w:t xml:space="preserve">я. Коли бот отримуватиме повідомлення, повинен у консоль виводити повідомлення </w:t>
+      </w:r>
+      <w:r>
+        <w:rPr>
+          <w:rFonts w:asciiTheme="majorHAnsi" w:eastAsia="Times New Roman" w:hAnsiTheme="majorHAnsi" w:cs="Times New Roman"/>
+          <w:sz w:val="24"/>
+          <w:szCs w:val="24"/>
+          <w:lang w:val="uk-UA" w:eastAsia="ru-RU"/>
+        </w:rPr>
+        <w:t>«</w:t>
+      </w:r>
+      <w:r>
+        <w:rPr>
+          <w:rFonts w:asciiTheme="majorHAnsi" w:eastAsia="Times New Roman" w:hAnsiTheme="majorHAnsi" w:cs="Times New Roman"/>
+          <w:sz w:val="24"/>
+          <w:szCs w:val="24"/>
+          <w:lang w:val="en-US" w:eastAsia="ru-RU"/>
+        </w:rPr>
+        <w:t>Hello World!</w:t>
+      </w:r>
+      <w:r>
+        <w:rPr>
+          <w:rFonts w:asciiTheme="majorHAnsi" w:eastAsia="Times New Roman" w:hAnsiTheme="majorHAnsi" w:cs="Times New Roman"/>
+          <w:sz w:val="24"/>
+          <w:szCs w:val="24"/>
+          <w:lang w:val="uk-UA" w:eastAsia="ru-RU"/>
+        </w:rPr>
+        <w:t>»</w:t>
+      </w:r>
+      <w:r>
+        <w:rPr>
+          <w:rFonts w:asciiTheme="majorHAnsi" w:eastAsia="Times New Roman" w:hAnsiTheme="majorHAnsi" w:cs="Times New Roman"/>
+          <w:sz w:val="24"/>
+          <w:szCs w:val="24"/>
+          <w:lang w:val="uk-UA" w:eastAsia="ru-RU"/>
+        </w:rPr>
+        <w:t>.</w:t>
+      </w:r>
+    </w:p>
+    <w:p>
+      <w:pPr>
+        <w:tabs>
+          <w:tab w:val="left" w:pos="935"/>
+          <w:tab w:val="left" w:pos="9498"/>
+        </w:tabs>
+        <w:spacing w:after="0" w:line="240" w:lineRule="auto"/>
+        <w:ind w:left="567" w:right="707" w:firstLine="567"/>
+        <w:jc w:val="both"/>
+        <w:rPr>
+          <w:rFonts w:asciiTheme="majorHAnsi" w:eastAsia="Times New Roman" w:hAnsiTheme="majorHAnsi" w:cs="Times New Roman"/>
+          <w:bCs/>
+          <w:sz w:val="24"/>
+          <w:szCs w:val="24"/>
+          <w:lang w:val="uk-UA" w:eastAsia="ru-RU"/>
+        </w:rPr>
+      </w:pPr>
+      <w:r>
+        <w:rPr>
+          <w:rFonts w:asciiTheme="majorHAnsi" w:eastAsia="Times New Roman" w:hAnsiTheme="majorHAnsi" w:cs="Times New Roman"/>
+          <w:bCs/>
+          <w:sz w:val="24"/>
+          <w:szCs w:val="24"/>
+          <w:lang w:val="uk-UA" w:eastAsia="ru-RU"/>
+        </w:rPr>
+        <w:t>Для наступної задачі нам варто познайомитись з іще одним корисним і важливим блоком, який дозволяє перехоплювати виключення у коді (або помилки).</w:t>
+      </w:r>
+      <w:r>
+        <w:rPr>
+          <w:rFonts w:asciiTheme="majorHAnsi" w:eastAsia="Times New Roman" w:hAnsiTheme="majorHAnsi" w:cs="Times New Roman"/>
+          <w:bCs/>
+          <w:sz w:val="24"/>
+          <w:szCs w:val="24"/>
+          <w:lang w:val="uk-UA" w:eastAsia="ru-RU"/>
+        </w:rPr>
+        <w:br w:type="page"/>
+      </w:r>
+    </w:p>
+    <w:p>
+      <w:pPr>
+        <w:tabs>
+          <w:tab w:val="left" w:pos="935"/>
+          <w:tab w:val="left" w:pos="9498"/>
+        </w:tabs>
+        <w:spacing w:after="0" w:line="240" w:lineRule="auto"/>
+        <w:ind w:left="567" w:right="707" w:firstLine="567"/>
+        <w:jc w:val="both"/>
+        <w:rPr>
+          <w:rFonts w:asciiTheme="majorHAnsi" w:eastAsia="Times New Roman" w:hAnsiTheme="majorHAnsi" w:cs="Times New Roman"/>
+          <w:sz w:val="24"/>
+          <w:szCs w:val="24"/>
+          <w:lang w:val="uk-UA" w:eastAsia="ru-RU"/>
+        </w:rPr>
+      </w:pPr>
+      <w:r>
+        <w:rPr>
+          <w:rFonts w:asciiTheme="majorHAnsi" w:eastAsia="Times New Roman" w:hAnsiTheme="majorHAnsi" w:cs="Times New Roman"/>
+          <w:b/>
+          <w:bCs/>
+          <w:sz w:val="24"/>
+          <w:szCs w:val="24"/>
+          <w:lang w:val="uk-UA" w:eastAsia="ru-RU"/>
+        </w:rPr>
+        <w:lastRenderedPageBreak/>
+        <w:t>Помилки</w:t>
+      </w:r>
+      <w:r>
+        <w:rPr>
+          <w:rFonts w:asciiTheme="majorHAnsi" w:eastAsia="Times New Roman" w:hAnsiTheme="majorHAnsi" w:cs="Times New Roman"/>
+          <w:sz w:val="24"/>
+          <w:szCs w:val="24"/>
+          <w:lang w:val="uk-UA" w:eastAsia="ru-RU"/>
+        </w:rPr>
+        <w:t xml:space="preserve">, або </w:t>
+      </w:r>
+      <w:r>
+        <w:rPr>
+          <w:rFonts w:asciiTheme="majorHAnsi" w:eastAsia="Times New Roman" w:hAnsiTheme="majorHAnsi" w:cs="Times New Roman"/>
+          <w:b/>
+          <w:bCs/>
+          <w:sz w:val="24"/>
+          <w:szCs w:val="24"/>
+          <w:lang w:val="uk-UA" w:eastAsia="ru-RU"/>
+        </w:rPr>
+        <w:t>в</w:t>
+      </w:r>
+      <w:r>
+        <w:rPr>
+          <w:rFonts w:asciiTheme="majorHAnsi" w:eastAsia="Times New Roman" w:hAnsiTheme="majorHAnsi" w:cs="Times New Roman"/>
+          <w:b/>
+          <w:bCs/>
+          <w:sz w:val="24"/>
+          <w:szCs w:val="24"/>
+          <w:lang w:val="uk-UA" w:eastAsia="ru-RU"/>
+        </w:rPr>
+        <w:t>инятки</w:t>
+      </w:r>
+      <w:r>
+        <w:rPr>
+          <w:rFonts w:asciiTheme="majorHAnsi" w:eastAsia="Times New Roman" w:hAnsiTheme="majorHAnsi" w:cs="Times New Roman"/>
+          <w:sz w:val="24"/>
+          <w:szCs w:val="24"/>
+          <w:lang w:val="uk-UA" w:eastAsia="ru-RU"/>
+        </w:rPr>
+        <w:t>, або ж виключення</w:t>
+      </w:r>
+      <w:r>
+        <w:rPr>
+          <w:rFonts w:asciiTheme="majorHAnsi" w:eastAsia="Times New Roman" w:hAnsiTheme="majorHAnsi" w:cs="Times New Roman"/>
+          <w:sz w:val="24"/>
+          <w:szCs w:val="24"/>
+          <w:lang w:val="uk-UA" w:eastAsia="ru-RU"/>
+        </w:rPr>
+        <w:t xml:space="preserve"> </w:t>
+      </w:r>
+      <w:proofErr w:type="spellStart"/>
+      <w:r>
+        <w:rPr>
+          <w:rFonts w:asciiTheme="majorHAnsi" w:eastAsia="Times New Roman" w:hAnsiTheme="majorHAnsi" w:cs="Times New Roman"/>
+          <w:sz w:val="24"/>
+          <w:szCs w:val="24"/>
+          <w:lang w:val="uk-UA" w:eastAsia="ru-RU"/>
+        </w:rPr>
+        <w:t>Java</w:t>
+      </w:r>
+      <w:proofErr w:type="spellEnd"/>
+      <w:r>
+        <w:rPr>
+          <w:rFonts w:asciiTheme="majorHAnsi" w:eastAsia="Times New Roman" w:hAnsiTheme="majorHAnsi" w:cs="Times New Roman"/>
+          <w:sz w:val="24"/>
+          <w:szCs w:val="24"/>
+          <w:lang w:val="uk-UA" w:eastAsia="ru-RU"/>
+        </w:rPr>
+        <w:t xml:space="preserve"> можуть виникати у коді, під час його виконання:</w:t>
+      </w:r>
+      <w:r>
+        <w:rPr>
+          <w:rFonts w:asciiTheme="majorHAnsi" w:eastAsia="Times New Roman" w:hAnsiTheme="majorHAnsi" w:cs="Times New Roman"/>
+          <w:sz w:val="24"/>
+          <w:szCs w:val="24"/>
+          <w:lang w:val="uk-UA" w:eastAsia="ru-RU"/>
+        </w:rPr>
+        <w:t xml:space="preserve"> помилки кодування, зроблені програмістом, помилки через неправильне введення або інші </w:t>
+      </w:r>
+      <w:r>
+        <w:rPr>
+          <w:rFonts w:asciiTheme="majorHAnsi" w:eastAsia="Times New Roman" w:hAnsiTheme="majorHAnsi" w:cs="Times New Roman"/>
+          <w:i/>
+          <w:iCs/>
+          <w:color w:val="E36C0A" w:themeColor="accent6" w:themeShade="BF"/>
+          <w:sz w:val="24"/>
+          <w:szCs w:val="24"/>
+          <w:lang w:val="uk-UA" w:eastAsia="ru-RU"/>
+        </w:rPr>
+        <w:t>непередбачені</w:t>
+      </w:r>
+      <w:r>
+        <w:rPr>
+          <w:rFonts w:asciiTheme="majorHAnsi" w:eastAsia="Times New Roman" w:hAnsiTheme="majorHAnsi" w:cs="Times New Roman"/>
+          <w:sz w:val="24"/>
+          <w:szCs w:val="24"/>
+          <w:lang w:val="uk-UA" w:eastAsia="ru-RU"/>
+        </w:rPr>
+        <w:t xml:space="preserve"> речі.</w:t>
+      </w:r>
+      <w:r>
+        <w:rPr>
+          <w:rFonts w:asciiTheme="majorHAnsi" w:eastAsia="Times New Roman" w:hAnsiTheme="majorHAnsi" w:cs="Times New Roman"/>
+          <w:sz w:val="24"/>
+          <w:szCs w:val="24"/>
+          <w:lang w:val="uk-UA" w:eastAsia="ru-RU"/>
+        </w:rPr>
+        <w:t xml:space="preserve"> Ключовим словом являється те, що це </w:t>
+      </w:r>
+      <w:r>
+        <w:rPr>
+          <w:rFonts w:asciiTheme="majorHAnsi" w:eastAsia="Times New Roman" w:hAnsiTheme="majorHAnsi" w:cs="Times New Roman"/>
+          <w:i/>
+          <w:iCs/>
+          <w:color w:val="E36C0A" w:themeColor="accent6" w:themeShade="BF"/>
+          <w:sz w:val="24"/>
+          <w:szCs w:val="24"/>
+          <w:lang w:val="uk-UA" w:eastAsia="ru-RU"/>
+        </w:rPr>
+        <w:t>неп</w:t>
+      </w:r>
+      <w:r>
+        <w:rPr>
+          <w:rFonts w:asciiTheme="majorHAnsi" w:eastAsia="Times New Roman" w:hAnsiTheme="majorHAnsi" w:cs="Times New Roman"/>
+          <w:i/>
+          <w:iCs/>
+          <w:color w:val="E36C0A" w:themeColor="accent6" w:themeShade="BF"/>
+          <w:sz w:val="24"/>
+          <w:szCs w:val="24"/>
+          <w:lang w:val="uk-UA" w:eastAsia="ru-RU"/>
+        </w:rPr>
+        <w:t>е</w:t>
+      </w:r>
+      <w:r>
+        <w:rPr>
+          <w:rFonts w:asciiTheme="majorHAnsi" w:eastAsia="Times New Roman" w:hAnsiTheme="majorHAnsi" w:cs="Times New Roman"/>
+          <w:i/>
+          <w:iCs/>
+          <w:color w:val="E36C0A" w:themeColor="accent6" w:themeShade="BF"/>
+          <w:sz w:val="24"/>
+          <w:szCs w:val="24"/>
+          <w:lang w:val="uk-UA" w:eastAsia="ru-RU"/>
+        </w:rPr>
+        <w:t>редбачені</w:t>
+      </w:r>
+      <w:r>
+        <w:rPr>
+          <w:rFonts w:asciiTheme="majorHAnsi" w:eastAsia="Times New Roman" w:hAnsiTheme="majorHAnsi" w:cs="Times New Roman"/>
+          <w:sz w:val="24"/>
+          <w:szCs w:val="24"/>
+          <w:lang w:val="uk-UA" w:eastAsia="ru-RU"/>
+        </w:rPr>
+        <w:t xml:space="preserve"> ситуації у коді</w:t>
+      </w:r>
+      <w:r>
+        <w:rPr>
+          <w:rFonts w:asciiTheme="majorHAnsi" w:eastAsia="Times New Roman" w:hAnsiTheme="majorHAnsi" w:cs="Times New Roman"/>
+          <w:sz w:val="24"/>
+          <w:szCs w:val="24"/>
+          <w:lang w:val="uk-UA" w:eastAsia="ru-RU"/>
+        </w:rPr>
+        <w:t>, тобто такі</w:t>
+      </w:r>
+      <w:r>
+        <w:rPr>
+          <w:rFonts w:asciiTheme="majorHAnsi" w:eastAsia="Times New Roman" w:hAnsiTheme="majorHAnsi" w:cs="Times New Roman"/>
+          <w:sz w:val="24"/>
+          <w:szCs w:val="24"/>
+          <w:lang w:val="uk-UA" w:eastAsia="ru-RU"/>
+        </w:rPr>
+        <w:t>,</w:t>
+      </w:r>
+      <w:r>
+        <w:rPr>
+          <w:rFonts w:asciiTheme="majorHAnsi" w:eastAsia="Times New Roman" w:hAnsiTheme="majorHAnsi" w:cs="Times New Roman"/>
+          <w:sz w:val="24"/>
+          <w:szCs w:val="24"/>
+          <w:lang w:val="uk-UA" w:eastAsia="ru-RU"/>
+        </w:rPr>
+        <w:t xml:space="preserve"> під час яких </w:t>
+      </w:r>
+      <w:r>
+        <w:rPr>
+          <w:rFonts w:asciiTheme="majorHAnsi" w:eastAsia="Times New Roman" w:hAnsiTheme="majorHAnsi" w:cs="Times New Roman"/>
+          <w:sz w:val="24"/>
+          <w:szCs w:val="24"/>
+          <w:lang w:val="en-US" w:eastAsia="ru-RU"/>
+        </w:rPr>
+        <w:t xml:space="preserve">Java </w:t>
+      </w:r>
+      <w:r>
+        <w:rPr>
+          <w:rFonts w:asciiTheme="majorHAnsi" w:eastAsia="Times New Roman" w:hAnsiTheme="majorHAnsi" w:cs="Times New Roman"/>
+          <w:sz w:val="24"/>
+          <w:szCs w:val="24"/>
+          <w:lang w:val="uk-UA" w:eastAsia="ru-RU"/>
+        </w:rPr>
+        <w:t>не може самостійно вирішити як далі виконуватись.</w:t>
+      </w:r>
+    </w:p>
+    <w:p>
+      <w:pPr>
+        <w:tabs>
+          <w:tab w:val="left" w:pos="935"/>
+          <w:tab w:val="left" w:pos="9498"/>
+        </w:tabs>
+        <w:spacing w:after="0" w:line="240" w:lineRule="auto"/>
+        <w:ind w:left="567" w:right="707" w:firstLine="567"/>
+        <w:jc w:val="both"/>
+        <w:rPr>
+          <w:rFonts w:asciiTheme="majorHAnsi" w:eastAsia="Times New Roman" w:hAnsiTheme="majorHAnsi" w:cs="Times New Roman"/>
+          <w:sz w:val="24"/>
+          <w:szCs w:val="24"/>
+          <w:lang w:val="uk-UA" w:eastAsia="ru-RU"/>
+        </w:rPr>
+      </w:pPr>
+    </w:p>
+    <w:p>
+      <w:pPr>
+        <w:tabs>
+          <w:tab w:val="left" w:pos="935"/>
+          <w:tab w:val="left" w:pos="9498"/>
+        </w:tabs>
+        <w:spacing w:after="0" w:line="240" w:lineRule="auto"/>
+        <w:ind w:left="567" w:right="707" w:firstLine="567"/>
+        <w:jc w:val="both"/>
+        <w:rPr>
+          <w:rFonts w:asciiTheme="majorHAnsi" w:eastAsia="Times New Roman" w:hAnsiTheme="majorHAnsi" w:cs="Times New Roman"/>
+          <w:sz w:val="24"/>
+          <w:szCs w:val="24"/>
+          <w:lang w:val="uk-UA" w:eastAsia="ru-RU"/>
+        </w:rPr>
+      </w:pPr>
+      <w:r>
+        <w:rPr>
+          <w:rFonts w:asciiTheme="majorHAnsi" w:eastAsia="Times New Roman" w:hAnsiTheme="majorHAnsi" w:cs="Times New Roman"/>
+          <w:sz w:val="24"/>
+          <w:szCs w:val="24"/>
+          <w:lang w:val="uk-UA" w:eastAsia="ru-RU"/>
+        </w:rPr>
+        <w:t xml:space="preserve">Коли виникає помилка, </w:t>
+      </w:r>
+      <w:proofErr w:type="spellStart"/>
+      <w:r>
+        <w:rPr>
+          <w:rFonts w:asciiTheme="majorHAnsi" w:eastAsia="Times New Roman" w:hAnsiTheme="majorHAnsi" w:cs="Times New Roman"/>
+          <w:sz w:val="24"/>
+          <w:szCs w:val="24"/>
+          <w:lang w:val="uk-UA" w:eastAsia="ru-RU"/>
+        </w:rPr>
+        <w:t>Java</w:t>
+      </w:r>
+      <w:proofErr w:type="spellEnd"/>
+      <w:r>
+        <w:rPr>
+          <w:rFonts w:asciiTheme="majorHAnsi" w:eastAsia="Times New Roman" w:hAnsiTheme="majorHAnsi" w:cs="Times New Roman"/>
+          <w:sz w:val="24"/>
+          <w:szCs w:val="24"/>
+          <w:lang w:val="uk-UA" w:eastAsia="ru-RU"/>
+        </w:rPr>
+        <w:t xml:space="preserve"> </w:t>
+      </w:r>
+      <w:r>
+        <w:rPr>
+          <w:rFonts w:asciiTheme="majorHAnsi" w:eastAsia="Times New Roman" w:hAnsiTheme="majorHAnsi" w:cs="Times New Roman"/>
+          <w:sz w:val="24"/>
+          <w:szCs w:val="24"/>
+          <w:lang w:val="uk-UA" w:eastAsia="ru-RU"/>
+        </w:rPr>
+        <w:t>за замовчуванням</w:t>
+      </w:r>
+      <w:r>
+        <w:rPr>
+          <w:rFonts w:asciiTheme="majorHAnsi" w:eastAsia="Times New Roman" w:hAnsiTheme="majorHAnsi" w:cs="Times New Roman"/>
+          <w:sz w:val="24"/>
+          <w:szCs w:val="24"/>
+          <w:lang w:val="uk-UA" w:eastAsia="ru-RU"/>
+        </w:rPr>
+        <w:t xml:space="preserve"> зупиняється та генерує повідомлення про помилку. Технічний термін для цього: </w:t>
+      </w:r>
+      <w:proofErr w:type="spellStart"/>
+      <w:r>
+        <w:rPr>
+          <w:rFonts w:asciiTheme="majorHAnsi" w:eastAsia="Times New Roman" w:hAnsiTheme="majorHAnsi" w:cs="Times New Roman"/>
+          <w:i/>
+          <w:iCs/>
+          <w:sz w:val="24"/>
+          <w:szCs w:val="24"/>
+          <w:lang w:val="uk-UA" w:eastAsia="ru-RU"/>
+        </w:rPr>
+        <w:t>Java</w:t>
+      </w:r>
+      <w:proofErr w:type="spellEnd"/>
+      <w:r>
+        <w:rPr>
+          <w:rFonts w:asciiTheme="majorHAnsi" w:eastAsia="Times New Roman" w:hAnsiTheme="majorHAnsi" w:cs="Times New Roman"/>
+          <w:i/>
+          <w:iCs/>
+          <w:sz w:val="24"/>
+          <w:szCs w:val="24"/>
+          <w:lang w:val="uk-UA" w:eastAsia="ru-RU"/>
+        </w:rPr>
+        <w:t xml:space="preserve"> викли</w:t>
+      </w:r>
+      <w:r>
+        <w:rPr>
+          <w:rFonts w:asciiTheme="majorHAnsi" w:eastAsia="Times New Roman" w:hAnsiTheme="majorHAnsi" w:cs="Times New Roman"/>
+          <w:i/>
+          <w:iCs/>
+          <w:sz w:val="24"/>
+          <w:szCs w:val="24"/>
+          <w:lang w:val="uk-UA" w:eastAsia="ru-RU"/>
+        </w:rPr>
+        <w:t>кає помилку</w:t>
+      </w:r>
+      <w:r>
+        <w:rPr>
+          <w:rFonts w:asciiTheme="majorHAnsi" w:eastAsia="Times New Roman" w:hAnsiTheme="majorHAnsi" w:cs="Times New Roman"/>
+          <w:sz w:val="24"/>
+          <w:szCs w:val="24"/>
+          <w:lang w:val="uk-UA" w:eastAsia="ru-RU"/>
+        </w:rPr>
+        <w:t xml:space="preserve">, або </w:t>
+      </w:r>
+      <w:r>
+        <w:rPr>
+          <w:rFonts w:asciiTheme="majorHAnsi" w:eastAsia="Times New Roman" w:hAnsiTheme="majorHAnsi" w:cs="Times New Roman"/>
+          <w:i/>
+          <w:iCs/>
+          <w:sz w:val="24"/>
+          <w:szCs w:val="24"/>
+          <w:lang w:val="uk-UA" w:eastAsia="ru-RU"/>
+        </w:rPr>
+        <w:t xml:space="preserve">викидає </w:t>
+      </w:r>
+      <w:r>
+        <w:rPr>
+          <w:rFonts w:asciiTheme="majorHAnsi" w:eastAsia="Times New Roman" w:hAnsiTheme="majorHAnsi" w:cs="Times New Roman"/>
+          <w:i/>
+          <w:iCs/>
+          <w:sz w:val="24"/>
+          <w:szCs w:val="24"/>
+          <w:lang w:val="uk-UA" w:eastAsia="ru-RU"/>
+        </w:rPr>
+        <w:t>виняток</w:t>
+      </w:r>
+      <w:r>
+        <w:rPr>
+          <w:rFonts w:asciiTheme="majorHAnsi" w:eastAsia="Times New Roman" w:hAnsiTheme="majorHAnsi" w:cs="Times New Roman"/>
+          <w:i/>
+          <w:iCs/>
+          <w:sz w:val="24"/>
+          <w:szCs w:val="24"/>
+          <w:lang w:val="uk-UA" w:eastAsia="ru-RU"/>
+        </w:rPr>
+        <w:t>/виключення</w:t>
+      </w:r>
+      <w:r>
+        <w:rPr>
+          <w:rFonts w:asciiTheme="majorHAnsi" w:eastAsia="Times New Roman" w:hAnsiTheme="majorHAnsi" w:cs="Times New Roman"/>
+          <w:sz w:val="24"/>
+          <w:szCs w:val="24"/>
+          <w:lang w:val="uk-UA" w:eastAsia="ru-RU"/>
+        </w:rPr>
+        <w:t>.</w:t>
+      </w:r>
+    </w:p>
+    <w:p>
+      <w:pPr>
+        <w:tabs>
+          <w:tab w:val="left" w:pos="935"/>
+          <w:tab w:val="left" w:pos="9498"/>
+        </w:tabs>
+        <w:spacing w:after="0" w:line="240" w:lineRule="auto"/>
+        <w:ind w:left="567" w:right="707" w:firstLine="567"/>
+        <w:jc w:val="both"/>
+        <w:rPr>
+          <w:rFonts w:asciiTheme="majorHAnsi" w:eastAsia="Times New Roman" w:hAnsiTheme="majorHAnsi" w:cs="Times New Roman"/>
+          <w:sz w:val="24"/>
+          <w:szCs w:val="24"/>
+          <w:lang w:val="uk-UA" w:eastAsia="ru-RU"/>
+        </w:rPr>
+      </w:pPr>
+    </w:p>
+    <w:p>
+      <w:pPr>
+        <w:tabs>
+          <w:tab w:val="left" w:pos="935"/>
+          <w:tab w:val="left" w:pos="9498"/>
+        </w:tabs>
+        <w:spacing w:after="0" w:line="240" w:lineRule="auto"/>
+        <w:ind w:left="567" w:right="707" w:firstLine="567"/>
+        <w:jc w:val="both"/>
+        <w:rPr>
+          <w:rFonts w:asciiTheme="majorHAnsi" w:eastAsia="Times New Roman" w:hAnsiTheme="majorHAnsi" w:cs="Times New Roman"/>
+          <w:sz w:val="24"/>
+          <w:szCs w:val="24"/>
+          <w:lang w:val="uk-UA" w:eastAsia="ru-RU"/>
+        </w:rPr>
+      </w:pPr>
+      <w:r>
+        <w:rPr>
+          <w:rFonts w:asciiTheme="majorHAnsi" w:eastAsia="Times New Roman" w:hAnsiTheme="majorHAnsi" w:cs="Times New Roman"/>
+          <w:sz w:val="24"/>
+          <w:szCs w:val="24"/>
+          <w:lang w:val="uk-UA" w:eastAsia="ru-RU"/>
+        </w:rPr>
+        <w:t xml:space="preserve">Гарна новина полягає в тому, що в </w:t>
+      </w:r>
+      <w:r>
+        <w:rPr>
+          <w:rFonts w:asciiTheme="majorHAnsi" w:eastAsia="Times New Roman" w:hAnsiTheme="majorHAnsi" w:cs="Times New Roman"/>
+          <w:sz w:val="24"/>
+          <w:szCs w:val="24"/>
+          <w:lang w:val="en-US" w:eastAsia="ru-RU"/>
+        </w:rPr>
+        <w:t xml:space="preserve">Java </w:t>
+      </w:r>
+      <w:r>
+        <w:rPr>
+          <w:rFonts w:asciiTheme="majorHAnsi" w:eastAsia="Times New Roman" w:hAnsiTheme="majorHAnsi" w:cs="Times New Roman"/>
+          <w:sz w:val="24"/>
+          <w:szCs w:val="24"/>
+          <w:lang w:val="uk-UA" w:eastAsia="ru-RU"/>
+        </w:rPr>
+        <w:t xml:space="preserve">існує механізм, який дозволяє перехопити помилку і </w:t>
+      </w:r>
+      <w:r>
+        <w:rPr>
+          <w:rFonts w:asciiTheme="majorHAnsi" w:eastAsia="Times New Roman" w:hAnsiTheme="majorHAnsi" w:cs="Times New Roman"/>
+          <w:sz w:val="24"/>
+          <w:szCs w:val="24"/>
+          <w:lang w:val="uk-UA" w:eastAsia="ru-RU"/>
+        </w:rPr>
+        <w:t xml:space="preserve">замість зупинки програми обробити, тобто прийняти рішення що робити, якщо помилка таки виникнула. Конструкція, що дозволяє </w:t>
+      </w:r>
+      <w:r>
+        <w:rPr>
+          <w:rFonts w:asciiTheme="majorHAnsi" w:eastAsia="Times New Roman" w:hAnsiTheme="majorHAnsi" w:cs="Times New Roman"/>
+          <w:sz w:val="24"/>
+          <w:szCs w:val="24"/>
+          <w:lang w:val="uk-UA" w:eastAsia="ru-RU"/>
+        </w:rPr>
+        <w:t xml:space="preserve">це робити має назву </w:t>
+      </w:r>
+      <w:r>
+        <w:rPr>
+          <w:rFonts w:asciiTheme="majorHAnsi" w:eastAsia="Times New Roman" w:hAnsiTheme="majorHAnsi" w:cs="Times New Roman"/>
+          <w:b/>
+          <w:bCs/>
+          <w:sz w:val="24"/>
+          <w:szCs w:val="24"/>
+          <w:lang w:val="en-US" w:eastAsia="ru-RU"/>
+        </w:rPr>
+        <w:t>try…catch</w:t>
+      </w:r>
+      <w:r>
+        <w:rPr>
+          <w:rFonts w:asciiTheme="majorHAnsi" w:eastAsia="Times New Roman" w:hAnsiTheme="majorHAnsi" w:cs="Times New Roman"/>
+          <w:sz w:val="24"/>
+          <w:szCs w:val="24"/>
+          <w:lang w:val="en-US" w:eastAsia="ru-RU"/>
+        </w:rPr>
+        <w:t xml:space="preserve">. </w:t>
+      </w:r>
+      <w:r>
+        <w:rPr>
+          <w:rFonts w:asciiTheme="majorHAnsi" w:eastAsia="Times New Roman" w:hAnsiTheme="majorHAnsi" w:cs="Times New Roman"/>
+          <w:sz w:val="24"/>
+          <w:szCs w:val="24"/>
+          <w:lang w:val="uk-UA" w:eastAsia="ru-RU"/>
+        </w:rPr>
+        <w:t>Розглянемо як працює.</w:t>
+      </w:r>
+    </w:p>
+    <w:p>
+      <w:pPr>
+        <w:tabs>
+          <w:tab w:val="left" w:pos="935"/>
+          <w:tab w:val="left" w:pos="9498"/>
+        </w:tabs>
+        <w:spacing w:after="0" w:line="240" w:lineRule="auto"/>
+        <w:ind w:left="567" w:right="707" w:firstLine="567"/>
+        <w:jc w:val="both"/>
+        <w:rPr>
+          <w:rFonts w:asciiTheme="majorHAnsi" w:eastAsia="Times New Roman" w:hAnsiTheme="majorHAnsi" w:cs="Times New Roman"/>
+          <w:sz w:val="24"/>
+          <w:szCs w:val="24"/>
+          <w:lang w:val="uk-UA" w:eastAsia="ru-RU"/>
+        </w:rPr>
+      </w:pPr>
+    </w:p>
+    <w:p>
+      <w:pPr>
+        <w:tabs>
+          <w:tab w:val="left" w:pos="935"/>
+          <w:tab w:val="left" w:pos="9498"/>
+        </w:tabs>
+        <w:spacing w:after="0" w:line="240" w:lineRule="auto"/>
+        <w:ind w:left="567" w:right="707" w:firstLine="567"/>
+        <w:jc w:val="both"/>
+        <w:rPr>
+          <w:rFonts w:asciiTheme="majorHAnsi" w:eastAsia="Times New Roman" w:hAnsiTheme="majorHAnsi" w:cs="Times New Roman"/>
+          <w:sz w:val="24"/>
+          <w:szCs w:val="24"/>
+          <w:lang w:val="en-US" w:eastAsia="ru-RU"/>
+        </w:rPr>
+      </w:pPr>
+      <w:r>
+        <w:rPr>
+          <w:rFonts w:asciiTheme="majorHAnsi" w:eastAsia="Times New Roman" w:hAnsiTheme="majorHAnsi" w:cs="Times New Roman"/>
+          <w:sz w:val="24"/>
+          <w:szCs w:val="24"/>
+          <w:lang w:val="uk-UA" w:eastAsia="ru-RU"/>
+        </w:rPr>
+        <w:t xml:space="preserve">Інструкція </w:t>
+      </w:r>
+      <w:proofErr w:type="spellStart"/>
+      <w:r>
+        <w:rPr>
+          <w:rFonts w:asciiTheme="majorHAnsi" w:eastAsia="Times New Roman" w:hAnsiTheme="majorHAnsi" w:cs="Times New Roman"/>
+          <w:b/>
+          <w:bCs/>
+          <w:color w:val="E36C0A" w:themeColor="accent6" w:themeShade="BF"/>
+          <w:sz w:val="24"/>
+          <w:szCs w:val="24"/>
+          <w:lang w:val="uk-UA" w:eastAsia="ru-RU"/>
+        </w:rPr>
+        <w:t>try</w:t>
+      </w:r>
+      <w:proofErr w:type="spellEnd"/>
+      <w:r>
+        <w:rPr>
+          <w:rFonts w:asciiTheme="majorHAnsi" w:eastAsia="Times New Roman" w:hAnsiTheme="majorHAnsi" w:cs="Times New Roman"/>
+          <w:sz w:val="24"/>
+          <w:szCs w:val="24"/>
+          <w:lang w:val="uk-UA" w:eastAsia="ru-RU"/>
+        </w:rPr>
+        <w:t xml:space="preserve"> дозволяє вам визначити блок коду, який буде перевірено на помилки під час його виконання.</w:t>
+      </w:r>
+      <w:r>
+        <w:rPr>
+          <w:rFonts w:asciiTheme="majorHAnsi" w:eastAsia="Times New Roman" w:hAnsiTheme="majorHAnsi" w:cs="Times New Roman"/>
+          <w:sz w:val="24"/>
+          <w:szCs w:val="24"/>
+          <w:lang w:val="uk-UA" w:eastAsia="ru-RU"/>
+        </w:rPr>
+        <w:t xml:space="preserve"> Якщо в коді виникне помилка, то </w:t>
+      </w:r>
+      <w:r>
+        <w:rPr>
+          <w:rFonts w:asciiTheme="majorHAnsi" w:eastAsia="Times New Roman" w:hAnsiTheme="majorHAnsi" w:cs="Times New Roman"/>
+          <w:sz w:val="24"/>
+          <w:szCs w:val="24"/>
+          <w:lang w:val="uk-UA" w:eastAsia="ru-RU"/>
+        </w:rPr>
+        <w:t xml:space="preserve">зміни, що спричинив цей код буде відкручено назад, замість </w:t>
+      </w:r>
+      <w:r>
+        <w:rPr>
+          <w:rFonts w:asciiTheme="majorHAnsi" w:eastAsia="Times New Roman" w:hAnsiTheme="majorHAnsi" w:cs="Times New Roman"/>
+          <w:sz w:val="24"/>
+          <w:szCs w:val="24"/>
+          <w:lang w:val="uk-UA" w:eastAsia="ru-RU"/>
+        </w:rPr>
+        <w:t xml:space="preserve">цього блоку виконається </w:t>
+      </w:r>
+      <w:r>
+        <w:rPr>
+          <w:rFonts w:asciiTheme="majorHAnsi" w:eastAsia="Times New Roman" w:hAnsiTheme="majorHAnsi" w:cs="Times New Roman"/>
+          <w:sz w:val="24"/>
+          <w:szCs w:val="24"/>
+          <w:lang w:val="en-US" w:eastAsia="ru-RU"/>
+        </w:rPr>
+        <w:t>catch.</w:t>
+      </w:r>
+    </w:p>
+    <w:p>
+      <w:pPr>
+        <w:tabs>
+          <w:tab w:val="left" w:pos="935"/>
+          <w:tab w:val="left" w:pos="9498"/>
+        </w:tabs>
+        <w:spacing w:after="0" w:line="240" w:lineRule="auto"/>
+        <w:ind w:left="567" w:right="707" w:firstLine="567"/>
+        <w:jc w:val="both"/>
+        <w:rPr>
+          <w:rFonts w:asciiTheme="majorHAnsi" w:eastAsia="Times New Roman" w:hAnsiTheme="majorHAnsi" w:cs="Times New Roman"/>
+          <w:sz w:val="24"/>
+          <w:szCs w:val="24"/>
+          <w:lang w:val="uk-UA" w:eastAsia="ru-RU"/>
+        </w:rPr>
+      </w:pPr>
+    </w:p>
+    <w:p>
+      <w:pPr>
+        <w:tabs>
+          <w:tab w:val="left" w:pos="935"/>
+          <w:tab w:val="left" w:pos="9498"/>
+        </w:tabs>
+        <w:spacing w:after="0" w:line="240" w:lineRule="auto"/>
+        <w:ind w:left="567" w:right="707" w:firstLine="567"/>
+        <w:jc w:val="both"/>
+        <w:rPr>
+          <w:rFonts w:asciiTheme="majorHAnsi" w:eastAsia="Times New Roman" w:hAnsiTheme="majorHAnsi" w:cs="Times New Roman"/>
+          <w:sz w:val="24"/>
+          <w:szCs w:val="24"/>
+          <w:lang w:val="en-US" w:eastAsia="ru-RU"/>
+        </w:rPr>
+      </w:pPr>
+      <w:r>
+        <w:rPr>
+          <w:rFonts w:asciiTheme="majorHAnsi" w:eastAsia="Times New Roman" w:hAnsiTheme="majorHAnsi" w:cs="Times New Roman"/>
+          <w:sz w:val="24"/>
+          <w:szCs w:val="24"/>
+          <w:lang w:val="uk-UA" w:eastAsia="ru-RU"/>
+        </w:rPr>
+        <w:t xml:space="preserve">Інструкція </w:t>
+      </w:r>
+      <w:proofErr w:type="spellStart"/>
+      <w:r>
+        <w:rPr>
+          <w:rFonts w:asciiTheme="majorHAnsi" w:eastAsia="Times New Roman" w:hAnsiTheme="majorHAnsi" w:cs="Times New Roman"/>
+          <w:b/>
+          <w:bCs/>
+          <w:color w:val="E36C0A" w:themeColor="accent6" w:themeShade="BF"/>
+          <w:sz w:val="24"/>
+          <w:szCs w:val="24"/>
+          <w:lang w:val="uk-UA" w:eastAsia="ru-RU"/>
+        </w:rPr>
+        <w:t>catch</w:t>
+      </w:r>
+      <w:proofErr w:type="spellEnd"/>
+      <w:r>
+        <w:rPr>
+          <w:rFonts w:asciiTheme="majorHAnsi" w:eastAsia="Times New Roman" w:hAnsiTheme="majorHAnsi" w:cs="Times New Roman"/>
+          <w:sz w:val="24"/>
+          <w:szCs w:val="24"/>
+          <w:lang w:val="uk-UA" w:eastAsia="ru-RU"/>
+        </w:rPr>
+        <w:t xml:space="preserve"> </w:t>
+      </w:r>
+      <w:r>
+        <w:rPr>
+          <w:rFonts w:asciiTheme="majorHAnsi" w:eastAsia="Times New Roman" w:hAnsiTheme="majorHAnsi" w:cs="Times New Roman"/>
+          <w:sz w:val="24"/>
+          <w:szCs w:val="24"/>
+          <w:lang w:val="uk-UA" w:eastAsia="ru-RU"/>
+        </w:rPr>
+        <w:t>в</w:t>
+      </w:r>
+      <w:r>
+        <w:rPr>
+          <w:rFonts w:asciiTheme="majorHAnsi" w:eastAsia="Times New Roman" w:hAnsiTheme="majorHAnsi" w:cs="Times New Roman"/>
+          <w:sz w:val="24"/>
+          <w:szCs w:val="24"/>
+          <w:lang w:val="uk-UA" w:eastAsia="ru-RU"/>
+        </w:rPr>
+        <w:t>изнач</w:t>
+      </w:r>
+      <w:r>
+        <w:rPr>
+          <w:rFonts w:asciiTheme="majorHAnsi" w:eastAsia="Times New Roman" w:hAnsiTheme="majorHAnsi" w:cs="Times New Roman"/>
+          <w:sz w:val="24"/>
+          <w:szCs w:val="24"/>
+          <w:lang w:val="uk-UA" w:eastAsia="ru-RU"/>
+        </w:rPr>
+        <w:t>ає</w:t>
+      </w:r>
+      <w:r>
+        <w:rPr>
+          <w:rFonts w:asciiTheme="majorHAnsi" w:eastAsia="Times New Roman" w:hAnsiTheme="majorHAnsi" w:cs="Times New Roman"/>
+          <w:sz w:val="24"/>
+          <w:szCs w:val="24"/>
+          <w:lang w:val="uk-UA" w:eastAsia="ru-RU"/>
+        </w:rPr>
+        <w:t xml:space="preserve"> блок коду, який буде виконано, якщо в блоці </w:t>
+      </w:r>
+      <w:proofErr w:type="spellStart"/>
+      <w:r>
+        <w:rPr>
+          <w:rFonts w:asciiTheme="majorHAnsi" w:eastAsia="Times New Roman" w:hAnsiTheme="majorHAnsi" w:cs="Times New Roman"/>
+          <w:sz w:val="24"/>
+          <w:szCs w:val="24"/>
+          <w:lang w:val="uk-UA" w:eastAsia="ru-RU"/>
+        </w:rPr>
+        <w:t>try</w:t>
+      </w:r>
+      <w:proofErr w:type="spellEnd"/>
+      <w:r>
+        <w:rPr>
+          <w:rFonts w:asciiTheme="majorHAnsi" w:eastAsia="Times New Roman" w:hAnsiTheme="majorHAnsi" w:cs="Times New Roman"/>
+          <w:sz w:val="24"/>
+          <w:szCs w:val="24"/>
+          <w:lang w:val="uk-UA" w:eastAsia="ru-RU"/>
+        </w:rPr>
+        <w:t xml:space="preserve"> станеться помилка</w:t>
+      </w:r>
+      <w:r>
+        <w:rPr>
+          <w:rFonts w:asciiTheme="majorHAnsi" w:eastAsia="Times New Roman" w:hAnsiTheme="majorHAnsi" w:cs="Times New Roman"/>
+          <w:sz w:val="24"/>
+          <w:szCs w:val="24"/>
+          <w:lang w:val="uk-UA" w:eastAsia="ru-RU"/>
+        </w:rPr>
+        <w:t>, а крім того на вхід цього блоку також потрапляє об</w:t>
+      </w:r>
+      <w:r>
+        <w:rPr>
+          <w:rFonts w:asciiTheme="majorHAnsi" w:eastAsia="Times New Roman" w:hAnsiTheme="majorHAnsi" w:cs="Times New Roman"/>
+          <w:sz w:val="24"/>
+          <w:szCs w:val="24"/>
+          <w:lang w:val="en-US" w:eastAsia="ru-RU"/>
+        </w:rPr>
+        <w:t>’</w:t>
+      </w:r>
+      <w:proofErr w:type="spellStart"/>
+      <w:r>
+        <w:rPr>
+          <w:rFonts w:asciiTheme="majorHAnsi" w:eastAsia="Times New Roman" w:hAnsiTheme="majorHAnsi" w:cs="Times New Roman"/>
+          <w:sz w:val="24"/>
+          <w:szCs w:val="24"/>
+          <w:lang w:val="uk-UA" w:eastAsia="ru-RU"/>
+        </w:rPr>
+        <w:t>єкт</w:t>
+      </w:r>
+      <w:proofErr w:type="spellEnd"/>
+      <w:r>
+        <w:rPr>
+          <w:rFonts w:asciiTheme="majorHAnsi" w:eastAsia="Times New Roman" w:hAnsiTheme="majorHAnsi" w:cs="Times New Roman"/>
+          <w:sz w:val="24"/>
+          <w:szCs w:val="24"/>
+          <w:lang w:val="uk-UA" w:eastAsia="ru-RU"/>
+        </w:rPr>
+        <w:t xml:space="preserve"> помилки, яку було перехоплено в </w:t>
+      </w:r>
+      <w:r>
+        <w:rPr>
+          <w:rFonts w:asciiTheme="majorHAnsi" w:eastAsia="Times New Roman" w:hAnsiTheme="majorHAnsi" w:cs="Times New Roman"/>
+          <w:sz w:val="24"/>
+          <w:szCs w:val="24"/>
+          <w:lang w:val="en-US" w:eastAsia="ru-RU"/>
+        </w:rPr>
+        <w:t>try.</w:t>
+      </w:r>
+    </w:p>
+    <w:p>
+      <w:pPr>
+        <w:tabs>
+          <w:tab w:val="left" w:pos="935"/>
+          <w:tab w:val="left" w:pos="9498"/>
+        </w:tabs>
+        <w:spacing w:after="0" w:line="240" w:lineRule="auto"/>
+        <w:ind w:left="567" w:right="707" w:firstLine="567"/>
+        <w:jc w:val="both"/>
+        <w:rPr>
+          <w:rFonts w:asciiTheme="majorHAnsi" w:eastAsia="Times New Roman" w:hAnsiTheme="majorHAnsi" w:cs="Times New Roman"/>
+          <w:sz w:val="24"/>
+          <w:szCs w:val="24"/>
+          <w:lang w:val="uk-UA" w:eastAsia="ru-RU"/>
+        </w:rPr>
+      </w:pPr>
+    </w:p>
+    <w:p>
+      <w:pPr>
+        <w:tabs>
+          <w:tab w:val="left" w:pos="935"/>
+          <w:tab w:val="left" w:pos="9498"/>
+        </w:tabs>
+        <w:spacing w:after="0" w:line="240" w:lineRule="auto"/>
+        <w:ind w:left="567" w:right="707" w:firstLine="567"/>
+        <w:jc w:val="both"/>
+        <w:rPr>
+          <w:rFonts w:asciiTheme="majorHAnsi" w:eastAsia="Times New Roman" w:hAnsiTheme="majorHAnsi" w:cs="Times New Roman"/>
+          <w:sz w:val="24"/>
+          <w:szCs w:val="24"/>
+          <w:lang w:val="uk-UA" w:eastAsia="ru-RU"/>
+        </w:rPr>
+      </w:pPr>
+      <w:r>
+        <w:rPr>
+          <w:rFonts w:asciiTheme="majorHAnsi" w:eastAsia="Times New Roman" w:hAnsiTheme="majorHAnsi" w:cs="Times New Roman"/>
+          <w:b/>
+          <w:color w:val="1F497D"/>
+          <w:sz w:val="24"/>
+          <w:szCs w:val="24"/>
+          <w:lang w:val="uk-UA" w:eastAsia="ru-RU"/>
+        </w:rPr>
+        <w:t>Приклад</w:t>
+      </w:r>
+      <w:r>
+        <w:rPr>
+          <w:rFonts w:asciiTheme="majorHAnsi" w:eastAsia="Times New Roman" w:hAnsiTheme="majorHAnsi" w:cs="Times New Roman"/>
+          <w:sz w:val="24"/>
+          <w:szCs w:val="24"/>
+          <w:lang w:val="uk-UA" w:eastAsia="ru-RU"/>
+        </w:rPr>
+        <w:t>.</w:t>
+      </w:r>
+      <w:r>
+        <w:rPr>
+          <w:rFonts w:asciiTheme="majorHAnsi" w:eastAsia="Times New Roman" w:hAnsiTheme="majorHAnsi" w:cs="Times New Roman"/>
+          <w:sz w:val="24"/>
+          <w:szCs w:val="24"/>
+          <w:lang w:val="uk-UA" w:eastAsia="ru-RU"/>
+        </w:rPr>
+        <w:t xml:space="preserve"> Створіть</w:t>
+      </w:r>
+    </w:p>
+    <w:p>
+      <w:pPr>
+        <w:tabs>
+          <w:tab w:val="left" w:pos="935"/>
+          <w:tab w:val="left" w:pos="9498"/>
+        </w:tabs>
+        <w:spacing w:after="0" w:line="240" w:lineRule="auto"/>
+        <w:ind w:left="567" w:right="707" w:firstLine="567"/>
+        <w:jc w:val="both"/>
+        <w:rPr>
+          <w:rFonts w:asciiTheme="majorHAnsi" w:eastAsia="Times New Roman" w:hAnsiTheme="majorHAnsi" w:cs="Times New Roman"/>
+          <w:sz w:val="24"/>
+          <w:szCs w:val="24"/>
+          <w:lang w:val="uk-UA" w:eastAsia="ru-RU"/>
+        </w:rPr>
+      </w:pPr>
+    </w:p>
+    <w:p>
+      <w:pPr>
+        <w:tabs>
+          <w:tab w:val="left" w:pos="935"/>
+          <w:tab w:val="left" w:pos="9498"/>
+        </w:tabs>
+        <w:spacing w:after="0" w:line="240" w:lineRule="auto"/>
+        <w:ind w:left="567" w:right="707" w:firstLine="567"/>
+        <w:jc w:val="both"/>
+        <w:rPr>
+          <w:rFonts w:asciiTheme="majorHAnsi" w:eastAsia="Times New Roman" w:hAnsiTheme="majorHAnsi" w:cs="Times New Roman"/>
+          <w:sz w:val="24"/>
+          <w:szCs w:val="24"/>
+          <w:lang w:val="uk-UA" w:eastAsia="ru-RU"/>
+        </w:rPr>
+      </w:pPr>
+      <w:r>
+        <w:rPr>
+          <w:rFonts w:asciiTheme="majorHAnsi" w:eastAsia="Times New Roman" w:hAnsiTheme="majorHAnsi" w:cs="Times New Roman"/>
+          <w:sz w:val="24"/>
+          <w:szCs w:val="24"/>
+          <w:lang w:val="uk-UA" w:eastAsia="ru-RU"/>
+        </w:rPr>
+        <w:t xml:space="preserve">Ключові слова спробувати та зловити поділяються на </w:t>
+      </w:r>
+      <w:proofErr w:type="spellStart"/>
+      <w:r>
+        <w:rPr>
+          <w:rFonts w:asciiTheme="majorHAnsi" w:eastAsia="Times New Roman" w:hAnsiTheme="majorHAnsi" w:cs="Times New Roman"/>
+          <w:sz w:val="24"/>
+          <w:szCs w:val="24"/>
+          <w:lang w:val="uk-UA" w:eastAsia="ru-RU"/>
+        </w:rPr>
+        <w:t>пари:</w:t>
+      </w:r>
+      <w:r>
+        <w:rPr>
+          <w:noProof/>
+          <w:lang w:val="uk-UA" w:eastAsia="uk-UA"/>
+        </w:rPr>
+        <mc:AlternateContent>
+          <mc:Choice Requires="wps">
+            <w:drawing>
+              <wp:anchor distT="45720" distB="45720" distL="114300" distR="114300" simplePos="0" relativeHeight="252083712" behindDoc="0" locked="0" layoutInCell="1" allowOverlap="1" wp14:anchorId="76A44CFC" wp14:editId="172A9D8B">
                 <wp:simplePos x="0" y="0"/>
                 <wp:positionH relativeFrom="margin">
                   <wp:align>left</wp:align>
@@ -3983,7 +5683,7 @@
           </mc:Choice>
           <mc:Fallback>
             <w:pict>
-              <v:shape w14:anchorId="76A44CFC" id="_x0000_s1028" type="#_x0000_t202" style="position:absolute;left:0;text-align:left;margin-left:0;margin-top:40.4pt;width:496.05pt;height:28.35pt;z-index:252083712;visibility:visible;mso-wrap-style:square;mso-width-percent:0;mso-height-percent:0;mso-wrap-distance-left:9pt;mso-wrap-distance-top:3.6pt;mso-wrap-distance-right:9pt;mso-wrap-distance-bottom:3.6pt;mso-position-horizontal:left;mso-position-horizontal-relative:margin;mso-position-vertical:absolute;mso-position-vertical-relative:text;mso-width-percent:0;mso-height-percent:0;mso-width-relative:margin;mso-height-relative:margin;v-text-anchor:top" o:gfxdata="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" fillcolor="#070c0f" strokecolor="window" strokeweight="3pt">
+              <v:shape w14:anchorId="76A44CFC" id="_x0000_s1030" type="#_x0000_t202" style="position:absolute;left:0;text-align:left;margin-left:0;margin-top:40.4pt;width:496.05pt;height:28.35pt;z-index:252083712;visibility:visible;mso-wrap-style:square;mso-width-percent:0;mso-height-percent:0;mso-wrap-distance-left:9pt;mso-wrap-distance-top:3.6pt;mso-wrap-distance-right:9pt;mso-wrap-distance-bottom:3.6pt;mso-position-horizontal:left;mso-position-horizontal-relative:margin;mso-position-vertical:absolute;mso-position-vertical-relative:text;mso-width-percent:0;mso-height-percent:0;mso-width-relative:margin;mso-height-relative:margin;v-text-anchor:top" o:gfxdata="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" fillcolor="#070c0f" strokecolor="window" strokeweight="3pt">
                 <v:shadow on="t" color="black" opacity="24903f" origin=",.5" offset="0,.55556mm"/>
                 <v:textbox inset=",.8mm">
                   <w:txbxContent>
@@ -4024,7 +5724,17 @@
           <w:szCs w:val="24"/>
           <w:lang w:val="uk-UA" w:eastAsia="ru-RU"/>
         </w:rPr>
-        <w:t xml:space="preserve">Створіть </w:t>
+        <w:t>Створіть</w:t>
+      </w:r>
+      <w:proofErr w:type="spellEnd"/>
+      <w:r>
+        <w:rPr>
+          <w:rFonts w:asciiTheme="majorHAnsi" w:eastAsia="Times New Roman" w:hAnsiTheme="majorHAnsi" w:cs="Times New Roman"/>
+          <w:sz w:val="24"/>
+          <w:szCs w:val="24"/>
+          <w:lang w:val="uk-UA" w:eastAsia="ru-RU"/>
+        </w:rPr>
+        <w:t xml:space="preserve"> </w:t>
       </w:r>
       <w:r>
         <w:rPr>
@@ -4098,73 +5808,6 @@
           <w:lang w:val="uk-UA" w:eastAsia="ru-RU"/>
         </w:rPr>
       </w:pPr>
-      <w:r>
-        <w:rPr>
-          <w:noProof/>
-        </w:rPr>
-        <w:drawing>
-          <wp:anchor distT="0" distB="0" distL="114300" distR="114300" simplePos="0" relativeHeight="252086784" behindDoc="1" locked="0" layoutInCell="1" allowOverlap="1" wp14:anchorId="5B1178F1" wp14:editId="03B06EFE">
-            <wp:simplePos x="0" y="0"/>
-            <wp:positionH relativeFrom="column">
-              <wp:posOffset>4730897</wp:posOffset>
-            </wp:positionH>
-            <wp:positionV relativeFrom="paragraph">
-              <wp:posOffset>852170</wp:posOffset>
-            </wp:positionV>
-            <wp:extent cx="1377315" cy="1377315"/>
-            <wp:effectExtent l="0" t="0" r="0" b="0"/>
-            <wp:wrapSquare wrapText="bothSides"/>
-            <wp:docPr id="10" name="Picture 10" descr="Indyme, LLC customer-icon &gt;"/>
-            <wp:cNvGraphicFramePr>
-              <a:graphicFrameLocks xmlns:a="http://schemas.openxmlformats.org/drawingml/2006/main" noChangeAspect="1"/>
-            </wp:cNvGraphicFramePr>
-            <a:graphic xmlns:a="http://schemas.openxmlformats.org/drawingml/2006/main">
-              <a:graphicData uri="http://schemas.openxmlformats.org/drawingml/2006/picture">
-                <pic:pic xmlns:pic="http://schemas.openxmlformats.org/drawingml/2006/picture">
-                  <pic:nvPicPr>
-                    <pic:cNvPr id="0" name="Picture 3" descr="Indyme, LLC customer-icon &gt;"/>
-                    <pic:cNvPicPr>
-                      <a:picLocks noChangeAspect="1" noChangeArrowheads="1"/>
-                    </pic:cNvPicPr>
-                  </pic:nvPicPr>
-                  <pic:blipFill>
-                    <a:blip r:embed="rId14" cstate="print">
-                      <a:extLst>
-                        <a:ext uri="{28A0092B-C50C-407E-A947-70E740481C1C}">
-                          <a14:useLocalDpi xmlns:a14="http://schemas.microsoft.com/office/drawing/2010/main" val="0"/>
-                        </a:ext>
-                      </a:extLst>
-                    </a:blip>
-                    <a:srcRect/>
-                    <a:stretch>
-                      <a:fillRect/>
-                    </a:stretch>
-                  </pic:blipFill>
-                  <pic:spPr bwMode="auto">
-                    <a:xfrm>
-                      <a:off x="0" y="0"/>
-                      <a:ext cx="1377315" cy="1377315"/>
-                    </a:xfrm>
-                    <a:prstGeom prst="rect">
-                      <a:avLst/>
-                    </a:prstGeom>
-                    <a:noFill/>
-                    <a:ln>
-                      <a:noFill/>
-                    </a:ln>
-                  </pic:spPr>
-                </pic:pic>
-              </a:graphicData>
-            </a:graphic>
-            <wp14:sizeRelH relativeFrom="page">
-              <wp14:pctWidth>0</wp14:pctWidth>
-            </wp14:sizeRelH>
-            <wp14:sizeRelV relativeFrom="page">
-              <wp14:pctHeight>0</wp14:pctHeight>
-            </wp14:sizeRelV>
-          </wp:anchor>
-        </w:drawing>
-      </w:r>
       <w:r>
         <w:rPr>
           <w:rFonts w:asciiTheme="majorHAnsi" w:eastAsia="Times New Roman" w:hAnsiTheme="majorHAnsi" w:cs="Times New Roman"/>
@@ -5194,7 +6837,7 @@
           </mc:Choice>
           <mc:Fallback>
             <w:pict>
-              <v:shape w14:anchorId="02BA7BAB" id="_x0000_s1029" type="#_x0000_t202" style="position:absolute;left:0;text-align:left;margin-left:0;margin-top:4.55pt;width:496.05pt;height:28.35pt;z-index:252088832;visibility:visible;mso-wrap-style:square;mso-width-percent:0;mso-height-percent:0;mso-wrap-distance-left:9pt;mso-wrap-distance-top:3.6pt;mso-wrap-distance-right:9pt;mso-wrap-distance-bottom:3.6pt;mso-position-horizontal:left;mso-position-horizontal-relative:margin;mso-position-vertical:absolute;mso-position-vertical-relative:text;mso-width-percent:0;mso-height-percent:0;mso-width-relative:margin;mso-height-relative:margin;v-text-anchor:top" o:gfxdata="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" fillcolor="#070c0f" strokecolor="window" strokeweight="3pt">
+              <v:shape w14:anchorId="02BA7BAB" id="_x0000_s1031" type="#_x0000_t202" style="position:absolute;left:0;text-align:left;margin-left:0;margin-top:4.55pt;width:496.05pt;height:28.35pt;z-index:252088832;visibility:visible;mso-wrap-style:square;mso-width-percent:0;mso-height-percent:0;mso-wrap-distance-left:9pt;mso-wrap-distance-top:3.6pt;mso-wrap-distance-right:9pt;mso-wrap-distance-bottom:3.6pt;mso-position-horizontal:left;mso-position-horizontal-relative:margin;mso-position-vertical:absolute;mso-position-vertical-relative:text;mso-width-percent:0;mso-height-percent:0;mso-width-relative:margin;mso-height-relative:margin;v-text-anchor:top" o:gfxdata="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" fillcolor="#070c0f" strokecolor="window" strokeweight="3pt">
                 <v:shadow on="t" color="black" opacity="24903f" origin=",.5" offset="0,.55556mm"/>
                 <v:textbox inset=",.8mm">
                   <w:txbxContent>
@@ -5843,12 +7486,12 @@
       </w:r>
     </w:p>
     <w:sectPr>
-      <w:headerReference w:type="even" r:id="rId15"/>
-      <w:headerReference w:type="default" r:id="rId16"/>
-      <w:footerReference w:type="even" r:id="rId17"/>
-      <w:footerReference w:type="default" r:id="rId18"/>
-      <w:headerReference w:type="first" r:id="rId19"/>
-      <w:footerReference w:type="first" r:id="rId20"/>
+      <w:headerReference w:type="even" r:id="rId20"/>
+      <w:headerReference w:type="default" r:id="rId21"/>
+      <w:footerReference w:type="even" r:id="rId22"/>
+      <w:footerReference w:type="default" r:id="rId23"/>
+      <w:headerReference w:type="first" r:id="rId24"/>
+      <w:footerReference w:type="first" r:id="rId25"/>
       <w:type w:val="continuous"/>
       <w:pgSz w:w="11906" w:h="16838"/>
       <w:pgMar w:top="567" w:right="567" w:bottom="567" w:left="567" w:header="284" w:footer="215" w:gutter="567"/>
@@ -5895,7 +7538,6 @@
         <w:docPartUnique/>
       </w:docPartObj>
     </w:sdtPr>
-    <w:sdtEndPr/>
     <w:sdtContent>
       <w:p>
         <w:pPr>
@@ -6038,7 +7680,6 @@
         <w:docPartUnique/>
       </w:docPartObj>
     </w:sdtPr>
-    <w:sdtEndPr/>
     <w:sdtContent>
       <w:sdt>
         <w:sdtPr>
@@ -6048,7 +7689,6 @@
             <w:docPartUnique/>
           </w:docPartObj>
         </w:sdtPr>
-        <w:sdtEndPr/>
         <w:sdtContent>
           <w:p>
             <w:pPr>
@@ -6188,7 +7828,6 @@
         <w:docPartUnique/>
       </w:docPartObj>
     </w:sdtPr>
-    <w:sdtEndPr/>
     <w:sdtContent>
       <w:p>
         <w:pPr>
@@ -8155,19 +9794,20 @@
   <w:abstractNum w:abstractNumId="15" w15:restartNumberingAfterBreak="0">
     <w:nsid w:val="50AA3D55"/>
     <w:multiLevelType w:val="hybridMultilevel"/>
-    <w:tmpl w:val="2FAEA200"/>
-    <w:lvl w:ilvl="0" w:tplc="0419000B">
-      <w:start w:val="1"/>
-      <w:numFmt w:val="bullet"/>
-      <w:lvlText w:val=""/>
+    <w:tmpl w:val="70D4076C"/>
+    <w:lvl w:ilvl="0" w:tplc="F2D46564">
+      <w:start w:val="1"/>
+      <w:numFmt w:val="decimal"/>
+      <w:lvlText w:val="%1."/>
       <w:lvlJc w:val="left"/>
       <w:pPr>
         <w:ind w:left="1854" w:hanging="360"/>
       </w:pPr>
       <w:rPr>
-        <w:rFonts w:ascii="Wingdings" w:hAnsi="Wingdings" w:hint="default"/>
+        <w:rFonts w:hint="default"/>
         <w:b/>
-        <w:color w:val="17365D" w:themeColor="text2" w:themeShade="BF"/>
+        <w:bCs w:val="0"/>
+        <w:color w:val="F29111"/>
       </w:rPr>
     </w:lvl>
     <w:lvl w:ilvl="1" w:tplc="04090003" w:tentative="1">

--- a/lessons-words/JA L25 (TelegramBot)/SB L25 (Telegram Bot).docx
+++ b/lessons-words/JA L25 (TelegramBot)/SB L25 (Telegram Bot).docx
@@ -4326,6 +4326,7 @@
       <w:r>
         <w:rPr>
           <w:rFonts w:asciiTheme="majorHAnsi" w:eastAsia="Times New Roman" w:hAnsiTheme="majorHAnsi" w:cs="Times New Roman"/>
+          <w:noProof/>
           <w:sz w:val="24"/>
           <w:szCs w:val="24"/>
           <w:lang w:val="uk-UA" w:eastAsia="ru-RU"/>
@@ -4742,18 +4743,7 @@
           <w:szCs w:val="24"/>
           <w:lang w:val="uk-UA" w:eastAsia="ru-RU"/>
         </w:rPr>
-        <w:t>в</w:t>
-      </w:r>
-      <w:r>
-        <w:rPr>
-          <w:rFonts w:asciiTheme="majorHAnsi" w:eastAsia="Times New Roman" w:hAnsiTheme="majorHAnsi" w:cs="Times New Roman"/>
-          <w:b/>
-          <w:bCs/>
-          <w:sz w:val="24"/>
-          <w:szCs w:val="24"/>
-          <w:lang w:val="uk-UA" w:eastAsia="ru-RU"/>
-        </w:rPr>
-        <w:t>инятки</w:t>
+        <w:t>винятки</w:t>
       </w:r>
       <w:r>
         <w:rPr>
@@ -4963,6 +4953,77 @@
           <w:szCs w:val="24"/>
           <w:lang w:val="uk-UA" w:eastAsia="ru-RU"/>
         </w:rPr>
+        <w:drawing>
+          <wp:anchor distT="0" distB="0" distL="114300" distR="114300" simplePos="0" relativeHeight="252105216" behindDoc="1" locked="0" layoutInCell="1" allowOverlap="1" wp14:anchorId="096D032B" wp14:editId="06AD6684">
+            <wp:simplePos x="0" y="0"/>
+            <wp:positionH relativeFrom="column">
+              <wp:posOffset>2929255</wp:posOffset>
+            </wp:positionH>
+            <wp:positionV relativeFrom="paragraph">
+              <wp:posOffset>82550</wp:posOffset>
+            </wp:positionV>
+            <wp:extent cx="3039110" cy="2697480"/>
+            <wp:effectExtent l="0" t="0" r="8890" b="7620"/>
+            <wp:wrapTight wrapText="bothSides">
+              <wp:wrapPolygon edited="0">
+                <wp:start x="0" y="0"/>
+                <wp:lineTo x="0" y="21508"/>
+                <wp:lineTo x="21528" y="21508"/>
+                <wp:lineTo x="21528" y="0"/>
+                <wp:lineTo x="0" y="0"/>
+              </wp:wrapPolygon>
+            </wp:wrapTight>
+            <wp:docPr id="1163571847" name="Picture 1"/>
+            <wp:cNvGraphicFramePr>
+              <a:graphicFrameLocks xmlns:a="http://schemas.openxmlformats.org/drawingml/2006/main" noChangeAspect="1"/>
+            </wp:cNvGraphicFramePr>
+            <a:graphic xmlns:a="http://schemas.openxmlformats.org/drawingml/2006/main">
+              <a:graphicData uri="http://schemas.openxmlformats.org/drawingml/2006/picture">
+                <pic:pic xmlns:pic="http://schemas.openxmlformats.org/drawingml/2006/picture">
+                  <pic:nvPicPr>
+                    <pic:cNvPr id="1163571847" name=""/>
+                    <pic:cNvPicPr/>
+                  </pic:nvPicPr>
+                  <pic:blipFill>
+                    <a:blip r:embed="rId20" cstate="print">
+                      <a:extLst>
+                        <a:ext uri="{28A0092B-C50C-407E-A947-70E740481C1C}">
+                          <a14:useLocalDpi xmlns:a14="http://schemas.microsoft.com/office/drawing/2010/main" val="0"/>
+                        </a:ext>
+                      </a:extLst>
+                    </a:blip>
+                    <a:stretch>
+                      <a:fillRect/>
+                    </a:stretch>
+                  </pic:blipFill>
+                  <pic:spPr>
+                    <a:xfrm>
+                      <a:off x="0" y="0"/>
+                      <a:ext cx="3039110" cy="2697480"/>
+                    </a:xfrm>
+                    <a:prstGeom prst="rect">
+                      <a:avLst/>
+                    </a:prstGeom>
+                  </pic:spPr>
+                </pic:pic>
+              </a:graphicData>
+            </a:graphic>
+            <wp14:sizeRelH relativeFrom="page">
+              <wp14:pctWidth>0</wp14:pctWidth>
+            </wp14:sizeRelH>
+            <wp14:sizeRelV relativeFrom="page">
+              <wp14:pctHeight>0</wp14:pctHeight>
+            </wp14:sizeRelV>
+          </wp:anchor>
+        </w:drawing>
+      </w:r>
+      <w:r>
+        <w:rPr>
+          <w:rFonts w:asciiTheme="majorHAnsi" w:eastAsia="Times New Roman" w:hAnsiTheme="majorHAnsi" w:cs="Times New Roman"/>
+          <w:sz w:val="24"/>
+          <w:szCs w:val="24"/>
+          <w:lang w:val="uk-UA" w:eastAsia="ru-RU"/>
+        </w:rPr>
         <w:t xml:space="preserve">Коли виникає помилка, </w:t>
       </w:r>
       <w:proofErr w:type="spellStart"/>
@@ -5313,9 +5374,144 @@
           <w:rFonts w:asciiTheme="majorHAnsi" w:eastAsia="Times New Roman" w:hAnsiTheme="majorHAnsi" w:cs="Times New Roman"/>
           <w:sz w:val="24"/>
           <w:szCs w:val="24"/>
-          <w:lang w:val="uk-UA" w:eastAsia="ru-RU"/>
-        </w:rPr>
-      </w:pPr>
+          <w:lang w:val="en-US" w:eastAsia="ru-RU"/>
+        </w:rPr>
+      </w:pPr>
+      <w:r>
+        <w:rPr>
+          <w:rFonts w:asciiTheme="majorHAnsi" w:eastAsia="Times New Roman" w:hAnsiTheme="majorHAnsi" w:cs="Times New Roman"/>
+          <w:sz w:val="24"/>
+          <w:szCs w:val="24"/>
+          <w:lang w:val="uk-UA" w:eastAsia="ru-RU"/>
+        </w:rPr>
+        <w:t xml:space="preserve">Інструкція </w:t>
+      </w:r>
+      <w:proofErr w:type="spellStart"/>
+      <w:r>
+        <w:rPr>
+          <w:rFonts w:asciiTheme="majorHAnsi" w:eastAsia="Times New Roman" w:hAnsiTheme="majorHAnsi" w:cs="Times New Roman"/>
+          <w:b/>
+          <w:bCs/>
+          <w:color w:val="E36C0A" w:themeColor="accent6" w:themeShade="BF"/>
+          <w:sz w:val="24"/>
+          <w:szCs w:val="24"/>
+          <w:lang w:val="uk-UA" w:eastAsia="ru-RU"/>
+        </w:rPr>
+        <w:t>catch</w:t>
+      </w:r>
+      <w:proofErr w:type="spellEnd"/>
+      <w:r>
+        <w:rPr>
+          <w:rFonts w:asciiTheme="majorHAnsi" w:eastAsia="Times New Roman" w:hAnsiTheme="majorHAnsi" w:cs="Times New Roman"/>
+          <w:sz w:val="24"/>
+          <w:szCs w:val="24"/>
+          <w:lang w:val="uk-UA" w:eastAsia="ru-RU"/>
+        </w:rPr>
+        <w:t xml:space="preserve"> </w:t>
+      </w:r>
+      <w:r>
+        <w:rPr>
+          <w:rFonts w:asciiTheme="majorHAnsi" w:eastAsia="Times New Roman" w:hAnsiTheme="majorHAnsi" w:cs="Times New Roman"/>
+          <w:sz w:val="24"/>
+          <w:szCs w:val="24"/>
+          <w:lang w:val="uk-UA" w:eastAsia="ru-RU"/>
+        </w:rPr>
+        <w:t>в</w:t>
+      </w:r>
+      <w:r>
+        <w:rPr>
+          <w:rFonts w:asciiTheme="majorHAnsi" w:eastAsia="Times New Roman" w:hAnsiTheme="majorHAnsi" w:cs="Times New Roman"/>
+          <w:sz w:val="24"/>
+          <w:szCs w:val="24"/>
+          <w:lang w:val="uk-UA" w:eastAsia="ru-RU"/>
+        </w:rPr>
+        <w:t>изнач</w:t>
+      </w:r>
+      <w:r>
+        <w:rPr>
+          <w:rFonts w:asciiTheme="majorHAnsi" w:eastAsia="Times New Roman" w:hAnsiTheme="majorHAnsi" w:cs="Times New Roman"/>
+          <w:sz w:val="24"/>
+          <w:szCs w:val="24"/>
+          <w:lang w:val="uk-UA" w:eastAsia="ru-RU"/>
+        </w:rPr>
+        <w:t>ає</w:t>
+      </w:r>
+      <w:r>
+        <w:rPr>
+          <w:rFonts w:asciiTheme="majorHAnsi" w:eastAsia="Times New Roman" w:hAnsiTheme="majorHAnsi" w:cs="Times New Roman"/>
+          <w:sz w:val="24"/>
+          <w:szCs w:val="24"/>
+          <w:lang w:val="uk-UA" w:eastAsia="ru-RU"/>
+        </w:rPr>
+        <w:t xml:space="preserve"> блок коду, який буде виконано, якщо в блоці </w:t>
+      </w:r>
+      <w:proofErr w:type="spellStart"/>
+      <w:r>
+        <w:rPr>
+          <w:rFonts w:asciiTheme="majorHAnsi" w:eastAsia="Times New Roman" w:hAnsiTheme="majorHAnsi" w:cs="Times New Roman"/>
+          <w:sz w:val="24"/>
+          <w:szCs w:val="24"/>
+          <w:lang w:val="uk-UA" w:eastAsia="ru-RU"/>
+        </w:rPr>
+        <w:t>try</w:t>
+      </w:r>
+      <w:proofErr w:type="spellEnd"/>
+      <w:r>
+        <w:rPr>
+          <w:rFonts w:asciiTheme="majorHAnsi" w:eastAsia="Times New Roman" w:hAnsiTheme="majorHAnsi" w:cs="Times New Roman"/>
+          <w:sz w:val="24"/>
+          <w:szCs w:val="24"/>
+          <w:lang w:val="uk-UA" w:eastAsia="ru-RU"/>
+        </w:rPr>
+        <w:t xml:space="preserve"> станеться помилка</w:t>
+      </w:r>
+      <w:r>
+        <w:rPr>
+          <w:rFonts w:asciiTheme="majorHAnsi" w:eastAsia="Times New Roman" w:hAnsiTheme="majorHAnsi" w:cs="Times New Roman"/>
+          <w:sz w:val="24"/>
+          <w:szCs w:val="24"/>
+          <w:lang w:val="uk-UA" w:eastAsia="ru-RU"/>
+        </w:rPr>
+        <w:t>, а крім того на вхід цього блоку також потрапляє об</w:t>
+      </w:r>
+      <w:r>
+        <w:rPr>
+          <w:rFonts w:asciiTheme="majorHAnsi" w:eastAsia="Times New Roman" w:hAnsiTheme="majorHAnsi" w:cs="Times New Roman"/>
+          <w:sz w:val="24"/>
+          <w:szCs w:val="24"/>
+          <w:lang w:val="en-US" w:eastAsia="ru-RU"/>
+        </w:rPr>
+        <w:t>’</w:t>
+      </w:r>
+      <w:proofErr w:type="spellStart"/>
+      <w:r>
+        <w:rPr>
+          <w:rFonts w:asciiTheme="majorHAnsi" w:eastAsia="Times New Roman" w:hAnsiTheme="majorHAnsi" w:cs="Times New Roman"/>
+          <w:sz w:val="24"/>
+          <w:szCs w:val="24"/>
+          <w:lang w:val="uk-UA" w:eastAsia="ru-RU"/>
+        </w:rPr>
+        <w:t>єкт</w:t>
+      </w:r>
+      <w:proofErr w:type="spellEnd"/>
+      <w:r>
+        <w:rPr>
+          <w:rFonts w:asciiTheme="majorHAnsi" w:eastAsia="Times New Roman" w:hAnsiTheme="majorHAnsi" w:cs="Times New Roman"/>
+          <w:sz w:val="24"/>
+          <w:szCs w:val="24"/>
+          <w:lang w:val="uk-UA" w:eastAsia="ru-RU"/>
+        </w:rPr>
+        <w:t xml:space="preserve"> помилки, яку було перехоплено в </w:t>
+      </w:r>
+      <w:r>
+        <w:rPr>
+          <w:rFonts w:asciiTheme="majorHAnsi" w:eastAsia="Times New Roman" w:hAnsiTheme="majorHAnsi" w:cs="Times New Roman"/>
+          <w:sz w:val="24"/>
+          <w:szCs w:val="24"/>
+          <w:lang w:val="en-US" w:eastAsia="ru-RU"/>
+        </w:rPr>
+        <w:t>try.</w:t>
+      </w:r>
     </w:p>
     <w:p>
       <w:pPr>
@@ -5330,144 +5526,9 @@
           <w:rFonts w:asciiTheme="majorHAnsi" w:eastAsia="Times New Roman" w:hAnsiTheme="majorHAnsi" w:cs="Times New Roman"/>
           <w:sz w:val="24"/>
           <w:szCs w:val="24"/>
-          <w:lang w:val="en-US" w:eastAsia="ru-RU"/>
-        </w:rPr>
-      </w:pPr>
-      <w:r>
-        <w:rPr>
-          <w:rFonts w:asciiTheme="majorHAnsi" w:eastAsia="Times New Roman" w:hAnsiTheme="majorHAnsi" w:cs="Times New Roman"/>
-          <w:sz w:val="24"/>
-          <w:szCs w:val="24"/>
-          <w:lang w:val="uk-UA" w:eastAsia="ru-RU"/>
-        </w:rPr>
-        <w:t xml:space="preserve">Інструкція </w:t>
-      </w:r>
-      <w:proofErr w:type="spellStart"/>
-      <w:r>
-        <w:rPr>
-          <w:rFonts w:asciiTheme="majorHAnsi" w:eastAsia="Times New Roman" w:hAnsiTheme="majorHAnsi" w:cs="Times New Roman"/>
-          <w:b/>
-          <w:bCs/>
-          <w:color w:val="E36C0A" w:themeColor="accent6" w:themeShade="BF"/>
-          <w:sz w:val="24"/>
-          <w:szCs w:val="24"/>
-          <w:lang w:val="uk-UA" w:eastAsia="ru-RU"/>
-        </w:rPr>
-        <w:t>catch</w:t>
-      </w:r>
-      <w:proofErr w:type="spellEnd"/>
-      <w:r>
-        <w:rPr>
-          <w:rFonts w:asciiTheme="majorHAnsi" w:eastAsia="Times New Roman" w:hAnsiTheme="majorHAnsi" w:cs="Times New Roman"/>
-          <w:sz w:val="24"/>
-          <w:szCs w:val="24"/>
-          <w:lang w:val="uk-UA" w:eastAsia="ru-RU"/>
-        </w:rPr>
-        <w:t xml:space="preserve"> </w:t>
-      </w:r>
-      <w:r>
-        <w:rPr>
-          <w:rFonts w:asciiTheme="majorHAnsi" w:eastAsia="Times New Roman" w:hAnsiTheme="majorHAnsi" w:cs="Times New Roman"/>
-          <w:sz w:val="24"/>
-          <w:szCs w:val="24"/>
-          <w:lang w:val="uk-UA" w:eastAsia="ru-RU"/>
-        </w:rPr>
-        <w:t>в</w:t>
-      </w:r>
-      <w:r>
-        <w:rPr>
-          <w:rFonts w:asciiTheme="majorHAnsi" w:eastAsia="Times New Roman" w:hAnsiTheme="majorHAnsi" w:cs="Times New Roman"/>
-          <w:sz w:val="24"/>
-          <w:szCs w:val="24"/>
-          <w:lang w:val="uk-UA" w:eastAsia="ru-RU"/>
-        </w:rPr>
-        <w:t>изнач</w:t>
-      </w:r>
-      <w:r>
-        <w:rPr>
-          <w:rFonts w:asciiTheme="majorHAnsi" w:eastAsia="Times New Roman" w:hAnsiTheme="majorHAnsi" w:cs="Times New Roman"/>
-          <w:sz w:val="24"/>
-          <w:szCs w:val="24"/>
-          <w:lang w:val="uk-UA" w:eastAsia="ru-RU"/>
-        </w:rPr>
-        <w:t>ає</w:t>
-      </w:r>
-      <w:r>
-        <w:rPr>
-          <w:rFonts w:asciiTheme="majorHAnsi" w:eastAsia="Times New Roman" w:hAnsiTheme="majorHAnsi" w:cs="Times New Roman"/>
-          <w:sz w:val="24"/>
-          <w:szCs w:val="24"/>
-          <w:lang w:val="uk-UA" w:eastAsia="ru-RU"/>
-        </w:rPr>
-        <w:t xml:space="preserve"> блок коду, який буде виконано, якщо в блоці </w:t>
-      </w:r>
-      <w:proofErr w:type="spellStart"/>
-      <w:r>
-        <w:rPr>
-          <w:rFonts w:asciiTheme="majorHAnsi" w:eastAsia="Times New Roman" w:hAnsiTheme="majorHAnsi" w:cs="Times New Roman"/>
-          <w:sz w:val="24"/>
-          <w:szCs w:val="24"/>
-          <w:lang w:val="uk-UA" w:eastAsia="ru-RU"/>
-        </w:rPr>
-        <w:t>try</w:t>
-      </w:r>
-      <w:proofErr w:type="spellEnd"/>
-      <w:r>
-        <w:rPr>
-          <w:rFonts w:asciiTheme="majorHAnsi" w:eastAsia="Times New Roman" w:hAnsiTheme="majorHAnsi" w:cs="Times New Roman"/>
-          <w:sz w:val="24"/>
-          <w:szCs w:val="24"/>
-          <w:lang w:val="uk-UA" w:eastAsia="ru-RU"/>
-        </w:rPr>
-        <w:t xml:space="preserve"> станеться помилка</w:t>
-      </w:r>
-      <w:r>
-        <w:rPr>
-          <w:rFonts w:asciiTheme="majorHAnsi" w:eastAsia="Times New Roman" w:hAnsiTheme="majorHAnsi" w:cs="Times New Roman"/>
-          <w:sz w:val="24"/>
-          <w:szCs w:val="24"/>
-          <w:lang w:val="uk-UA" w:eastAsia="ru-RU"/>
-        </w:rPr>
-        <w:t>, а крім того на вхід цього блоку також потрапляє об</w:t>
-      </w:r>
-      <w:r>
-        <w:rPr>
-          <w:rFonts w:asciiTheme="majorHAnsi" w:eastAsia="Times New Roman" w:hAnsiTheme="majorHAnsi" w:cs="Times New Roman"/>
-          <w:sz w:val="24"/>
-          <w:szCs w:val="24"/>
-          <w:lang w:val="en-US" w:eastAsia="ru-RU"/>
-        </w:rPr>
-        <w:t>’</w:t>
-      </w:r>
-      <w:proofErr w:type="spellStart"/>
-      <w:r>
-        <w:rPr>
-          <w:rFonts w:asciiTheme="majorHAnsi" w:eastAsia="Times New Roman" w:hAnsiTheme="majorHAnsi" w:cs="Times New Roman"/>
-          <w:sz w:val="24"/>
-          <w:szCs w:val="24"/>
-          <w:lang w:val="uk-UA" w:eastAsia="ru-RU"/>
-        </w:rPr>
-        <w:t>єкт</w:t>
-      </w:r>
-      <w:proofErr w:type="spellEnd"/>
-      <w:r>
-        <w:rPr>
-          <w:rFonts w:asciiTheme="majorHAnsi" w:eastAsia="Times New Roman" w:hAnsiTheme="majorHAnsi" w:cs="Times New Roman"/>
-          <w:sz w:val="24"/>
-          <w:szCs w:val="24"/>
-          <w:lang w:val="uk-UA" w:eastAsia="ru-RU"/>
-        </w:rPr>
-        <w:t xml:space="preserve"> помилки, яку було перехоплено в </w:t>
-      </w:r>
-      <w:r>
-        <w:rPr>
-          <w:rFonts w:asciiTheme="majorHAnsi" w:eastAsia="Times New Roman" w:hAnsiTheme="majorHAnsi" w:cs="Times New Roman"/>
-          <w:sz w:val="24"/>
-          <w:szCs w:val="24"/>
-          <w:lang w:val="en-US" w:eastAsia="ru-RU"/>
-        </w:rPr>
-        <w:t>try.</w:t>
-      </w:r>
+          <w:lang w:val="uk-UA" w:eastAsia="ru-RU"/>
+        </w:rPr>
+      </w:pPr>
     </w:p>
     <w:p>
       <w:pPr>
@@ -5485,6 +5546,134 @@
           <w:lang w:val="uk-UA" w:eastAsia="ru-RU"/>
         </w:rPr>
       </w:pPr>
+      <w:r>
+        <w:rPr>
+          <w:rFonts w:asciiTheme="majorHAnsi" w:eastAsia="Times New Roman" w:hAnsiTheme="majorHAnsi" w:cs="Times New Roman"/>
+          <w:sz w:val="24"/>
+          <w:szCs w:val="24"/>
+          <w:lang w:val="uk-UA" w:eastAsia="ru-RU"/>
+        </w:rPr>
+        <w:drawing>
+          <wp:anchor distT="0" distB="0" distL="114300" distR="114300" simplePos="0" relativeHeight="252106240" behindDoc="0" locked="0" layoutInCell="1" allowOverlap="1" wp14:anchorId="661DF37D" wp14:editId="5497A442">
+            <wp:simplePos x="0" y="0"/>
+            <wp:positionH relativeFrom="margin">
+              <wp:align>center</wp:align>
+            </wp:positionH>
+            <wp:positionV relativeFrom="paragraph">
+              <wp:posOffset>521335</wp:posOffset>
+            </wp:positionV>
+            <wp:extent cx="4363085" cy="3556000"/>
+            <wp:effectExtent l="0" t="0" r="0" b="6350"/>
+            <wp:wrapTopAndBottom/>
+            <wp:docPr id="644285941" name="Picture 1"/>
+            <wp:cNvGraphicFramePr>
+              <a:graphicFrameLocks xmlns:a="http://schemas.openxmlformats.org/drawingml/2006/main" noChangeAspect="1"/>
+            </wp:cNvGraphicFramePr>
+            <a:graphic xmlns:a="http://schemas.openxmlformats.org/drawingml/2006/main">
+              <a:graphicData uri="http://schemas.openxmlformats.org/drawingml/2006/picture">
+                <pic:pic xmlns:pic="http://schemas.openxmlformats.org/drawingml/2006/picture">
+                  <pic:nvPicPr>
+                    <pic:cNvPr id="644285941" name=""/>
+                    <pic:cNvPicPr/>
+                  </pic:nvPicPr>
+                  <pic:blipFill>
+                    <a:blip r:embed="rId21">
+                      <a:extLst>
+                        <a:ext uri="{28A0092B-C50C-407E-A947-70E740481C1C}">
+                          <a14:useLocalDpi xmlns:a14="http://schemas.microsoft.com/office/drawing/2010/main" val="0"/>
+                        </a:ext>
+                      </a:extLst>
+                    </a:blip>
+                    <a:stretch>
+                      <a:fillRect/>
+                    </a:stretch>
+                  </pic:blipFill>
+                  <pic:spPr>
+                    <a:xfrm>
+                      <a:off x="0" y="0"/>
+                      <a:ext cx="4363085" cy="3556000"/>
+                    </a:xfrm>
+                    <a:prstGeom prst="rect">
+                      <a:avLst/>
+                    </a:prstGeom>
+                  </pic:spPr>
+                </pic:pic>
+              </a:graphicData>
+            </a:graphic>
+            <wp14:sizeRelH relativeFrom="page">
+              <wp14:pctWidth>0</wp14:pctWidth>
+            </wp14:sizeRelH>
+            <wp14:sizeRelV relativeFrom="page">
+              <wp14:pctHeight>0</wp14:pctHeight>
+            </wp14:sizeRelV>
+          </wp:anchor>
+        </w:drawing>
+      </w:r>
+      <w:r>
+        <w:rPr>
+          <w:rFonts w:asciiTheme="majorHAnsi" w:eastAsia="Times New Roman" w:hAnsiTheme="majorHAnsi" w:cs="Times New Roman"/>
+          <w:b/>
+          <w:color w:val="1F497D"/>
+          <w:sz w:val="24"/>
+          <w:szCs w:val="24"/>
+          <w:lang w:val="uk-UA" w:eastAsia="ru-RU"/>
+        </w:rPr>
+        <w:t>Приклад</w:t>
+      </w:r>
+      <w:r>
+        <w:rPr>
+          <w:rFonts w:asciiTheme="majorHAnsi" w:eastAsia="Times New Roman" w:hAnsiTheme="majorHAnsi" w:cs="Times New Roman"/>
+          <w:sz w:val="24"/>
+          <w:szCs w:val="24"/>
+          <w:lang w:val="uk-UA" w:eastAsia="ru-RU"/>
+        </w:rPr>
+        <w:t>.</w:t>
+      </w:r>
+      <w:r>
+        <w:rPr>
+          <w:rFonts w:asciiTheme="majorHAnsi" w:eastAsia="Times New Roman" w:hAnsiTheme="majorHAnsi" w:cs="Times New Roman"/>
+          <w:sz w:val="24"/>
+          <w:szCs w:val="24"/>
+          <w:lang w:val="uk-UA" w:eastAsia="ru-RU"/>
+        </w:rPr>
+        <w:t xml:space="preserve"> </w:t>
+      </w:r>
+      <w:r>
+        <w:rPr>
+          <w:rFonts w:asciiTheme="majorHAnsi" w:eastAsia="Times New Roman" w:hAnsiTheme="majorHAnsi" w:cs="Times New Roman"/>
+          <w:sz w:val="24"/>
+          <w:szCs w:val="24"/>
+          <w:lang w:val="uk-UA" w:eastAsia="ru-RU"/>
+        </w:rPr>
+        <w:t xml:space="preserve">У коді на </w:t>
+      </w:r>
+      <w:r>
+        <w:rPr>
+          <w:rFonts w:asciiTheme="majorHAnsi" w:eastAsia="Times New Roman" w:hAnsiTheme="majorHAnsi" w:cs="Times New Roman"/>
+          <w:sz w:val="24"/>
+          <w:szCs w:val="24"/>
+          <w:lang w:val="uk-UA" w:eastAsia="ru-RU"/>
+        </w:rPr>
+        <w:t xml:space="preserve">скріншоті нижче, програма зловивши помилку, замість зупинки програми виведе інформацію у консоль і </w:t>
+      </w:r>
+      <w:r>
+        <w:rPr>
+          <w:rFonts w:asciiTheme="majorHAnsi" w:eastAsia="Times New Roman" w:hAnsiTheme="majorHAnsi" w:cs="Times New Roman"/>
+          <w:sz w:val="24"/>
+          <w:szCs w:val="24"/>
+          <w:lang w:val="uk-UA" w:eastAsia="ru-RU"/>
+        </w:rPr>
+        <w:t>продовжить своє виконання:</w:t>
+      </w:r>
+      <w:r>
+        <w:rPr>
+          <w:rFonts w:asciiTheme="majorHAnsi" w:eastAsia="Times New Roman" w:hAnsiTheme="majorHAnsi" w:cs="Times New Roman"/>
+          <w:sz w:val="24"/>
+          <w:szCs w:val="24"/>
+          <w:lang w:val="uk-UA" w:eastAsia="ru-RU"/>
+        </w:rPr>
+        <w:br w:type="page"/>
+      </w:r>
     </w:p>
     <w:p>
       <w:pPr>
@@ -5505,31 +5694,86 @@
       <w:r>
         <w:rPr>
           <w:rFonts w:asciiTheme="majorHAnsi" w:eastAsia="Times New Roman" w:hAnsiTheme="majorHAnsi" w:cs="Times New Roman"/>
+          <w:sz w:val="24"/>
+          <w:szCs w:val="24"/>
+          <w:lang w:val="uk-UA" w:eastAsia="ru-RU"/>
+        </w:rPr>
+        <w:lastRenderedPageBreak/>
+        <w:t xml:space="preserve">У блок </w:t>
+      </w:r>
+      <w:r>
+        <w:rPr>
+          <w:rFonts w:asciiTheme="majorHAnsi" w:eastAsia="Times New Roman" w:hAnsiTheme="majorHAnsi" w:cs="Times New Roman"/>
           <w:b/>
-          <w:color w:val="1F497D"/>
-          <w:sz w:val="24"/>
-          <w:szCs w:val="24"/>
-          <w:lang w:val="uk-UA" w:eastAsia="ru-RU"/>
-        </w:rPr>
-        <w:t>Приклад</w:t>
-      </w:r>
-      <w:r>
-        <w:rPr>
-          <w:rFonts w:asciiTheme="majorHAnsi" w:eastAsia="Times New Roman" w:hAnsiTheme="majorHAnsi" w:cs="Times New Roman"/>
-          <w:sz w:val="24"/>
-          <w:szCs w:val="24"/>
-          <w:lang w:val="uk-UA" w:eastAsia="ru-RU"/>
-        </w:rPr>
-        <w:t>.</w:t>
-      </w:r>
-      <w:r>
-        <w:rPr>
-          <w:rFonts w:asciiTheme="majorHAnsi" w:eastAsia="Times New Roman" w:hAnsiTheme="majorHAnsi" w:cs="Times New Roman"/>
-          <w:sz w:val="24"/>
-          <w:szCs w:val="24"/>
-          <w:lang w:val="uk-UA" w:eastAsia="ru-RU"/>
-        </w:rPr>
-        <w:t xml:space="preserve"> Створіть</w:t>
+          <w:bCs/>
+          <w:sz w:val="24"/>
+          <w:szCs w:val="24"/>
+          <w:lang w:val="en-US" w:eastAsia="ru-RU"/>
+        </w:rPr>
+        <w:t>try…catch</w:t>
+      </w:r>
+      <w:r>
+        <w:rPr>
+          <w:rFonts w:asciiTheme="majorHAnsi" w:eastAsia="Times New Roman" w:hAnsiTheme="majorHAnsi" w:cs="Times New Roman"/>
+          <w:sz w:val="24"/>
+          <w:szCs w:val="24"/>
+          <w:lang w:val="en-US" w:eastAsia="ru-RU"/>
+        </w:rPr>
+        <w:t xml:space="preserve"> </w:t>
+      </w:r>
+      <w:r>
+        <w:rPr>
+          <w:rFonts w:asciiTheme="majorHAnsi" w:eastAsia="Times New Roman" w:hAnsiTheme="majorHAnsi" w:cs="Times New Roman"/>
+          <w:sz w:val="24"/>
+          <w:szCs w:val="24"/>
+          <w:lang w:val="uk-UA" w:eastAsia="ru-RU"/>
+        </w:rPr>
+        <w:t xml:space="preserve">варто загортати </w:t>
+      </w:r>
+      <w:r>
+        <w:rPr>
+          <w:rFonts w:asciiTheme="majorHAnsi" w:eastAsia="Times New Roman" w:hAnsiTheme="majorHAnsi" w:cs="Times New Roman"/>
+          <w:sz w:val="24"/>
+          <w:szCs w:val="24"/>
+          <w:lang w:val="uk-UA" w:eastAsia="ru-RU"/>
+        </w:rPr>
+        <w:t xml:space="preserve">код, у якому потенційно може виникнути помилка. </w:t>
+      </w:r>
+      <w:r>
+        <w:rPr>
+          <w:rFonts w:asciiTheme="majorHAnsi" w:eastAsia="Times New Roman" w:hAnsiTheme="majorHAnsi" w:cs="Times New Roman"/>
+          <w:sz w:val="24"/>
+          <w:szCs w:val="24"/>
+          <w:lang w:val="uk-UA" w:eastAsia="ru-RU"/>
+        </w:rPr>
+        <w:t xml:space="preserve">Деякі методи </w:t>
+      </w:r>
+      <w:r>
+        <w:rPr>
+          <w:rFonts w:asciiTheme="majorHAnsi" w:eastAsia="Times New Roman" w:hAnsiTheme="majorHAnsi" w:cs="Times New Roman"/>
+          <w:sz w:val="24"/>
+          <w:szCs w:val="24"/>
+          <w:lang w:val="uk-UA" w:eastAsia="ru-RU"/>
+        </w:rPr>
+        <w:t xml:space="preserve">спеціально позначають ключовим словом </w:t>
+      </w:r>
+      <w:r>
+        <w:rPr>
+          <w:rFonts w:asciiTheme="majorHAnsi" w:eastAsia="Times New Roman" w:hAnsiTheme="majorHAnsi" w:cs="Times New Roman"/>
+          <w:sz w:val="24"/>
+          <w:szCs w:val="24"/>
+          <w:lang w:val="en-US" w:eastAsia="ru-RU"/>
+        </w:rPr>
+        <w:t xml:space="preserve">throws </w:t>
+      </w:r>
+      <w:r>
+        <w:rPr>
+          <w:rFonts w:asciiTheme="majorHAnsi" w:eastAsia="Times New Roman" w:hAnsiTheme="majorHAnsi" w:cs="Times New Roman"/>
+          <w:sz w:val="24"/>
+          <w:szCs w:val="24"/>
+          <w:lang w:val="uk-UA" w:eastAsia="ru-RU"/>
+        </w:rPr>
+        <w:t>якщо в них може виникнути помилка, тоді такі методи не можуть бути викликані у методах, що не мають такої позначки.</w:t>
       </w:r>
     </w:p>
     <w:p>
@@ -5567,40 +5811,21 @@
       </w:pPr>
       <w:r>
         <w:rPr>
-          <w:rFonts w:asciiTheme="majorHAnsi" w:eastAsia="Times New Roman" w:hAnsiTheme="majorHAnsi" w:cs="Times New Roman"/>
-          <w:sz w:val="24"/>
-          <w:szCs w:val="24"/>
-          <w:lang w:val="uk-UA" w:eastAsia="ru-RU"/>
-        </w:rPr>
-        <w:t xml:space="preserve">Ключові слова спробувати та зловити поділяються на </w:t>
-      </w:r>
-      <w:proofErr w:type="spellStart"/>
-      <w:r>
-        <w:rPr>
-          <w:rFonts w:asciiTheme="majorHAnsi" w:eastAsia="Times New Roman" w:hAnsiTheme="majorHAnsi" w:cs="Times New Roman"/>
-          <w:sz w:val="24"/>
-          <w:szCs w:val="24"/>
-          <w:lang w:val="uk-UA" w:eastAsia="ru-RU"/>
-        </w:rPr>
-        <w:t>пари:</w:t>
-      </w:r>
-      <w:r>
-        <w:rPr>
           <w:noProof/>
           <w:lang w:val="uk-UA" w:eastAsia="uk-UA"/>
         </w:rPr>
         <mc:AlternateContent>
           <mc:Choice Requires="wps">
             <w:drawing>
-              <wp:anchor distT="45720" distB="45720" distL="114300" distR="114300" simplePos="0" relativeHeight="252083712" behindDoc="0" locked="0" layoutInCell="1" allowOverlap="1" wp14:anchorId="76A44CFC" wp14:editId="172A9D8B">
+              <wp:anchor distT="45720" distB="45720" distL="114300" distR="114300" simplePos="0" relativeHeight="252083712" behindDoc="0" locked="0" layoutInCell="1" allowOverlap="1" wp14:anchorId="76A44CFC" wp14:editId="59901D6E">
                 <wp:simplePos x="0" y="0"/>
                 <wp:positionH relativeFrom="margin">
                   <wp:align>left</wp:align>
                 </wp:positionH>
                 <wp:positionV relativeFrom="paragraph">
-                  <wp:posOffset>513178</wp:posOffset>
+                  <wp:posOffset>475908</wp:posOffset>
                 </wp:positionV>
-                <wp:extent cx="6300000" cy="360000"/>
+                <wp:extent cx="6299835" cy="359410"/>
                 <wp:effectExtent l="76200" t="57150" r="81915" b="97790"/>
                 <wp:wrapSquare wrapText="bothSides"/>
                 <wp:docPr id="7" name="Надпись 2"/>
@@ -5616,7 +5841,7 @@
                       <wps:spPr bwMode="auto">
                         <a:xfrm>
                           <a:off x="0" y="0"/>
-                          <a:ext cx="6300000" cy="360000"/>
+                          <a:ext cx="6299835" cy="359410"/>
                         </a:xfrm>
                         <a:prstGeom prst="rect">
                           <a:avLst/>
@@ -5661,7 +5886,7 @@
                                 <w:szCs w:val="32"/>
                                 <w:lang w:val="en-US"/>
                               </w:rPr>
-                              <w:t>Additional Task</w:t>
+                              <w:t>Mirror Bot</w:t>
                             </w:r>
                           </w:p>
                         </w:txbxContent>
@@ -5683,7 +5908,7 @@
           </mc:Choice>
           <mc:Fallback>
             <w:pict>
-              <v:shape w14:anchorId="76A44CFC" id="_x0000_s1030" type="#_x0000_t202" style="position:absolute;left:0;text-align:left;margin-left:0;margin-top:40.4pt;width:496.05pt;height:28.35pt;z-index:252083712;visibility:visible;mso-wrap-style:square;mso-width-percent:0;mso-height-percent:0;mso-wrap-distance-left:9pt;mso-wrap-distance-top:3.6pt;mso-wrap-distance-right:9pt;mso-wrap-distance-bottom:3.6pt;mso-position-horizontal:left;mso-position-horizontal-relative:margin;mso-position-vertical:absolute;mso-position-vertical-relative:text;mso-width-percent:0;mso-height-percent:0;mso-width-relative:margin;mso-height-relative:margin;v-text-anchor:top" o:gfxdata="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" fillcolor="#070c0f" strokecolor="window" strokeweight="3pt">
+              <v:shape w14:anchorId="76A44CFC" id="_x0000_s1030" type="#_x0000_t202" style="position:absolute;left:0;text-align:left;margin-left:0;margin-top:37.45pt;width:496.05pt;height:28.3pt;z-index:252083712;visibility:visible;mso-wrap-style:square;mso-width-percent:0;mso-height-percent:0;mso-wrap-distance-left:9pt;mso-wrap-distance-top:3.6pt;mso-wrap-distance-right:9pt;mso-wrap-distance-bottom:3.6pt;mso-position-horizontal:left;mso-position-horizontal-relative:margin;mso-position-vertical:absolute;mso-position-vertical-relative:text;mso-width-percent:0;mso-height-percent:0;mso-width-relative:margin;mso-height-relative:margin;v-text-anchor:top" o:gfxdata="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" fillcolor="#070c0f" strokecolor="window" strokeweight="3pt">
                 <v:shadow on="t" color="black" opacity="24903f" origin=",.5" offset="0,.55556mm"/>
                 <v:textbox inset=",.8mm">
                   <w:txbxContent>
@@ -5706,7 +5931,7 @@
                           <w:szCs w:val="32"/>
                           <w:lang w:val="en-US"/>
                         </w:rPr>
-                        <w:t>Additional Task</w:t>
+                        <w:t>Mirror Bot</w:t>
                       </w:r>
                     </w:p>
                   </w:txbxContent>
@@ -5724,17 +5949,16 @@
           <w:szCs w:val="24"/>
           <w:lang w:val="uk-UA" w:eastAsia="ru-RU"/>
         </w:rPr>
-        <w:t>Створіть</w:t>
-      </w:r>
-      <w:proofErr w:type="spellEnd"/>
-      <w:r>
-        <w:rPr>
-          <w:rFonts w:asciiTheme="majorHAnsi" w:eastAsia="Times New Roman" w:hAnsiTheme="majorHAnsi" w:cs="Times New Roman"/>
-          <w:sz w:val="24"/>
-          <w:szCs w:val="24"/>
-          <w:lang w:val="uk-UA" w:eastAsia="ru-RU"/>
-        </w:rPr>
-        <w:t xml:space="preserve"> </w:t>
+        <w:t>Зверніть увагу, що в коді телеграм-бота</w:t>
+      </w:r>
+      <w:r>
+        <w:rPr>
+          <w:rFonts w:asciiTheme="majorHAnsi" w:eastAsia="Times New Roman" w:hAnsiTheme="majorHAnsi" w:cs="Times New Roman"/>
+          <w:sz w:val="24"/>
+          <w:szCs w:val="24"/>
+          <w:lang w:val="uk-UA" w:eastAsia="ru-RU"/>
+        </w:rPr>
+        <w:t xml:space="preserve"> у </w:t>
       </w:r>
       <w:r>
         <w:rPr>
@@ -5743,9 +5967,9 @@
           <w:bCs/>
           <w:sz w:val="24"/>
           <w:szCs w:val="24"/>
-          <w:lang w:val="uk-UA" w:eastAsia="ru-RU"/>
-        </w:rPr>
-        <w:t>один об</w:t>
+          <w:lang w:val="en-US" w:eastAsia="ru-RU"/>
+        </w:rPr>
+        <w:t>try…catch</w:t>
       </w:r>
       <w:r>
         <w:rPr>
@@ -5756,40 +5980,25 @@
           <w:szCs w:val="24"/>
           <w:lang w:val="en-US" w:eastAsia="ru-RU"/>
         </w:rPr>
-        <w:t>’</w:t>
-      </w:r>
-      <w:proofErr w:type="spellStart"/>
-      <w:r>
-        <w:rPr>
-          <w:rFonts w:asciiTheme="majorHAnsi" w:eastAsia="Times New Roman" w:hAnsiTheme="majorHAnsi" w:cs="Times New Roman"/>
-          <w:b/>
-          <w:bCs/>
-          <w:sz w:val="24"/>
-          <w:szCs w:val="24"/>
-          <w:lang w:val="uk-UA" w:eastAsia="ru-RU"/>
-        </w:rPr>
-        <w:t>єкт</w:t>
-      </w:r>
-      <w:proofErr w:type="spellEnd"/>
-      <w:r>
-        <w:rPr>
-          <w:rFonts w:asciiTheme="majorHAnsi" w:eastAsia="Times New Roman" w:hAnsiTheme="majorHAnsi" w:cs="Times New Roman"/>
-          <w:b/>
-          <w:bCs/>
-          <w:sz w:val="24"/>
-          <w:szCs w:val="24"/>
-          <w:lang w:val="uk-UA" w:eastAsia="ru-RU"/>
-        </w:rPr>
-        <w:t xml:space="preserve"> класу</w:t>
-      </w:r>
-      <w:r>
-        <w:rPr>
-          <w:rFonts w:asciiTheme="majorHAnsi" w:eastAsia="Times New Roman" w:hAnsiTheme="majorHAnsi" w:cs="Times New Roman"/>
-          <w:sz w:val="24"/>
-          <w:szCs w:val="24"/>
-          <w:lang w:val="uk-UA" w:eastAsia="ru-RU"/>
-        </w:rPr>
-        <w:t xml:space="preserve"> і протестуйте роботу усіх його власних, або переписаних методів.</w:t>
+        <w:t xml:space="preserve"> </w:t>
+      </w:r>
+      <w:r>
+        <w:rPr>
+          <w:rFonts w:asciiTheme="majorHAnsi" w:eastAsia="Times New Roman" w:hAnsiTheme="majorHAnsi" w:cs="Times New Roman"/>
+          <w:sz w:val="24"/>
+          <w:szCs w:val="24"/>
+          <w:lang w:val="uk-UA" w:eastAsia="ru-RU"/>
+        </w:rPr>
+        <w:t>загорнуто основний код,</w:t>
+      </w:r>
+      <w:r>
+        <w:rPr>
+          <w:rFonts w:asciiTheme="majorHAnsi" w:eastAsia="Times New Roman" w:hAnsiTheme="majorHAnsi" w:cs="Times New Roman"/>
+          <w:sz w:val="24"/>
+          <w:szCs w:val="24"/>
+          <w:lang w:val="uk-UA" w:eastAsia="ru-RU"/>
+        </w:rPr>
+        <w:t xml:space="preserve"> саме тому, що в ньому можуть виникнути помилки.</w:t>
       </w:r>
     </w:p>
     <w:p>
@@ -5828,7 +6037,18 @@
           <w:szCs w:val="24"/>
           <w:lang w:val="en-US" w:eastAsia="ru-RU"/>
         </w:rPr>
-        <w:t xml:space="preserve"> 3</w:t>
+        <w:t xml:space="preserve"> </w:t>
+      </w:r>
+      <w:r>
+        <w:rPr>
+          <w:rFonts w:asciiTheme="majorHAnsi" w:eastAsia="Times New Roman" w:hAnsiTheme="majorHAnsi" w:cs="Times New Roman"/>
+          <w:b/>
+          <w:color w:val="1F497D"/>
+          <w:sz w:val="24"/>
+          <w:szCs w:val="24"/>
+          <w:lang w:val="en-US" w:eastAsia="ru-RU"/>
+        </w:rPr>
+        <w:t>1</w:t>
       </w:r>
       <w:r>
         <w:rPr>
@@ -5873,91 +6093,16 @@
           <w:szCs w:val="24"/>
           <w:lang w:val="uk-UA" w:eastAsia="ru-RU"/>
         </w:rPr>
-        <w:t xml:space="preserve">клас </w:t>
-      </w:r>
-      <w:r>
-        <w:rPr>
-          <w:rFonts w:asciiTheme="majorHAnsi" w:eastAsia="Times New Roman" w:hAnsiTheme="majorHAnsi" w:cs="Times New Roman"/>
-          <w:b/>
-          <w:bCs/>
-          <w:color w:val="F29111"/>
-          <w:sz w:val="24"/>
-          <w:szCs w:val="24"/>
-          <w:lang w:val="en-US" w:eastAsia="ru-RU"/>
-        </w:rPr>
-        <w:t>Customer</w:t>
-      </w:r>
-      <w:r>
-        <w:rPr>
-          <w:rFonts w:asciiTheme="majorHAnsi" w:eastAsia="Times New Roman" w:hAnsiTheme="majorHAnsi" w:cs="Times New Roman"/>
-          <w:sz w:val="24"/>
-          <w:szCs w:val="24"/>
-          <w:lang w:val="en-US" w:eastAsia="ru-RU"/>
-        </w:rPr>
-        <w:t xml:space="preserve"> (</w:t>
-      </w:r>
-      <w:r>
-        <w:rPr>
-          <w:rFonts w:asciiTheme="majorHAnsi" w:eastAsia="Times New Roman" w:hAnsiTheme="majorHAnsi" w:cs="Times New Roman"/>
-          <w:sz w:val="24"/>
-          <w:szCs w:val="24"/>
-          <w:lang w:val="uk-UA" w:eastAsia="ru-RU"/>
-        </w:rPr>
-        <w:t>клієнт</w:t>
-      </w:r>
-      <w:r>
-        <w:rPr>
-          <w:rFonts w:asciiTheme="majorHAnsi" w:eastAsia="Times New Roman" w:hAnsiTheme="majorHAnsi" w:cs="Times New Roman"/>
-          <w:sz w:val="24"/>
-          <w:szCs w:val="24"/>
-          <w:lang w:val="en-US" w:eastAsia="ru-RU"/>
-        </w:rPr>
-        <w:t>)</w:t>
-      </w:r>
-      <w:r>
-        <w:rPr>
-          <w:rFonts w:asciiTheme="majorHAnsi" w:eastAsia="Times New Roman" w:hAnsiTheme="majorHAnsi" w:cs="Times New Roman"/>
-          <w:sz w:val="24"/>
-          <w:szCs w:val="24"/>
-          <w:lang w:val="uk-UA" w:eastAsia="ru-RU"/>
-        </w:rPr>
-        <w:t>, що унаслідує</w:t>
-      </w:r>
-      <w:r>
-        <w:rPr>
-          <w:rFonts w:asciiTheme="majorHAnsi" w:eastAsia="Times New Roman" w:hAnsiTheme="majorHAnsi" w:cs="Times New Roman"/>
-          <w:sz w:val="24"/>
-          <w:szCs w:val="24"/>
-          <w:lang w:val="en-US" w:eastAsia="ru-RU"/>
-        </w:rPr>
-        <w:t xml:space="preserve"> </w:t>
-      </w:r>
-      <w:r>
-        <w:rPr>
-          <w:rFonts w:asciiTheme="majorHAnsi" w:eastAsia="Times New Roman" w:hAnsiTheme="majorHAnsi" w:cs="Times New Roman"/>
-          <w:sz w:val="24"/>
-          <w:szCs w:val="24"/>
-          <w:lang w:val="uk-UA" w:eastAsia="ru-RU"/>
-        </w:rPr>
-        <w:t xml:space="preserve">клас </w:t>
-      </w:r>
-      <w:r>
-        <w:rPr>
-          <w:rFonts w:asciiTheme="majorHAnsi" w:eastAsia="Times New Roman" w:hAnsiTheme="majorHAnsi" w:cs="Times New Roman"/>
-          <w:sz w:val="24"/>
-          <w:szCs w:val="24"/>
-          <w:lang w:val="en-US" w:eastAsia="ru-RU"/>
-        </w:rPr>
-        <w:t xml:space="preserve">User. </w:t>
-      </w:r>
-      <w:r>
-        <w:rPr>
-          <w:rFonts w:asciiTheme="majorHAnsi" w:eastAsia="Times New Roman" w:hAnsiTheme="majorHAnsi" w:cs="Times New Roman"/>
-          <w:sz w:val="24"/>
-          <w:szCs w:val="24"/>
-          <w:lang w:val="uk-UA" w:eastAsia="ru-RU"/>
-        </w:rPr>
-        <w:t>Даний клас повинен додатково мати одне поле:</w:t>
+        <w:t xml:space="preserve">бота, що </w:t>
+      </w:r>
+      <w:r>
+        <w:rPr>
+          <w:rFonts w:asciiTheme="majorHAnsi" w:eastAsia="Times New Roman" w:hAnsiTheme="majorHAnsi" w:cs="Times New Roman"/>
+          <w:sz w:val="24"/>
+          <w:szCs w:val="24"/>
+          <w:lang w:val="uk-UA" w:eastAsia="ru-RU"/>
+        </w:rPr>
+        <w:t>відповідатиме на будь-яке текстове повідомлення тим самим повідомленням.</w:t>
       </w:r>
     </w:p>
     <w:p>
@@ -5979,122 +6124,6 @@
     </w:p>
     <w:p>
       <w:pPr>
-        <w:pStyle w:val="ListParagraph"/>
-        <w:numPr>
-          <w:ilvl w:val="0"/>
-          <w:numId w:val="21"/>
-        </w:numPr>
-        <w:tabs>
-          <w:tab w:val="left" w:pos="935"/>
-          <w:tab w:val="left" w:pos="9498"/>
-        </w:tabs>
-        <w:spacing w:after="0" w:line="240" w:lineRule="auto"/>
-        <w:ind w:right="707"/>
-        <w:jc w:val="both"/>
-        <w:rPr>
-          <w:rFonts w:asciiTheme="majorHAnsi" w:eastAsia="Times New Roman" w:hAnsiTheme="majorHAnsi" w:cs="Times New Roman"/>
-          <w:sz w:val="24"/>
-          <w:szCs w:val="24"/>
-          <w:lang w:val="uk-UA" w:eastAsia="ru-RU"/>
-        </w:rPr>
-      </w:pPr>
-      <w:r>
-        <w:rPr>
-          <w:rFonts w:asciiTheme="majorHAnsi" w:eastAsia="Times New Roman" w:hAnsiTheme="majorHAnsi" w:cs="Times New Roman"/>
-          <w:i/>
-          <w:iCs/>
-          <w:color w:val="F29111"/>
-          <w:sz w:val="24"/>
-          <w:szCs w:val="24"/>
-          <w:lang w:val="en-US" w:eastAsia="ru-RU"/>
-        </w:rPr>
-        <w:t>balance</w:t>
-      </w:r>
-      <w:r>
-        <w:rPr>
-          <w:rFonts w:asciiTheme="majorHAnsi" w:eastAsia="Times New Roman" w:hAnsiTheme="majorHAnsi" w:cs="Times New Roman"/>
-          <w:sz w:val="24"/>
-          <w:szCs w:val="24"/>
-          <w:lang w:val="en-US" w:eastAsia="ru-RU"/>
-        </w:rPr>
-        <w:t xml:space="preserve"> (</w:t>
-      </w:r>
-      <w:r>
-        <w:rPr>
-          <w:rFonts w:asciiTheme="majorHAnsi" w:eastAsia="Times New Roman" w:hAnsiTheme="majorHAnsi" w:cs="Times New Roman"/>
-          <w:sz w:val="24"/>
-          <w:szCs w:val="24"/>
-          <w:lang w:val="uk-UA" w:eastAsia="ru-RU"/>
-        </w:rPr>
-        <w:t>кількість коштів на рахунку</w:t>
-      </w:r>
-      <w:r>
-        <w:rPr>
-          <w:rFonts w:asciiTheme="majorHAnsi" w:eastAsia="Times New Roman" w:hAnsiTheme="majorHAnsi" w:cs="Times New Roman"/>
-          <w:sz w:val="24"/>
-          <w:szCs w:val="24"/>
-          <w:lang w:val="uk-UA" w:eastAsia="ru-RU"/>
-        </w:rPr>
-        <w:t xml:space="preserve">, грн, </w:t>
-      </w:r>
-      <w:proofErr w:type="spellStart"/>
-      <w:r>
-        <w:rPr>
-          <w:rFonts w:asciiTheme="majorHAnsi" w:eastAsia="Times New Roman" w:hAnsiTheme="majorHAnsi" w:cs="Times New Roman"/>
-          <w:sz w:val="24"/>
-          <w:szCs w:val="24"/>
-          <w:lang w:val="uk-UA" w:eastAsia="ru-RU"/>
-        </w:rPr>
-        <w:t>дефолтне</w:t>
-      </w:r>
-      <w:proofErr w:type="spellEnd"/>
-      <w:r>
-        <w:rPr>
-          <w:rFonts w:asciiTheme="majorHAnsi" w:eastAsia="Times New Roman" w:hAnsiTheme="majorHAnsi" w:cs="Times New Roman"/>
-          <w:sz w:val="24"/>
-          <w:szCs w:val="24"/>
-          <w:lang w:val="uk-UA" w:eastAsia="ru-RU"/>
-        </w:rPr>
-        <w:t xml:space="preserve"> значення – 0, не може мати значень менше 0</w:t>
-      </w:r>
-      <w:r>
-        <w:rPr>
-          <w:rFonts w:asciiTheme="majorHAnsi" w:eastAsia="Times New Roman" w:hAnsiTheme="majorHAnsi" w:cs="Times New Roman"/>
-          <w:sz w:val="24"/>
-          <w:szCs w:val="24"/>
-          <w:lang w:val="en-US" w:eastAsia="ru-RU"/>
-        </w:rPr>
-        <w:t>)</w:t>
-      </w:r>
-      <w:r>
-        <w:rPr>
-          <w:rFonts w:asciiTheme="majorHAnsi" w:eastAsia="Times New Roman" w:hAnsiTheme="majorHAnsi" w:cs="Times New Roman"/>
-          <w:sz w:val="24"/>
-          <w:szCs w:val="24"/>
-          <w:lang w:val="uk-UA" w:eastAsia="ru-RU"/>
-        </w:rPr>
-        <w:t>.</w:t>
-      </w:r>
-    </w:p>
-    <w:p>
-      <w:pPr>
-        <w:tabs>
-          <w:tab w:val="left" w:pos="935"/>
-          <w:tab w:val="left" w:pos="9498"/>
-        </w:tabs>
-        <w:spacing w:after="0" w:line="240" w:lineRule="auto"/>
-        <w:ind w:left="1494" w:right="707"/>
-        <w:jc w:val="both"/>
-        <w:rPr>
-          <w:rFonts w:asciiTheme="majorHAnsi" w:eastAsia="Times New Roman" w:hAnsiTheme="majorHAnsi" w:cs="Times New Roman"/>
-          <w:sz w:val="24"/>
-          <w:szCs w:val="24"/>
-          <w:lang w:val="uk-UA" w:eastAsia="ru-RU"/>
-        </w:rPr>
-      </w:pPr>
-    </w:p>
-    <w:p>
-      <w:pPr>
         <w:tabs>
           <w:tab w:val="left" w:pos="935"/>
           <w:tab w:val="left" w:pos="9498"/>
@@ -6116,27 +6145,59 @@
           <w:szCs w:val="24"/>
           <w:lang w:val="uk-UA" w:eastAsia="ru-RU"/>
         </w:rPr>
-        <w:t xml:space="preserve">Клас повинен мати наступні </w:t>
-      </w:r>
-      <w:r>
-        <w:rPr>
-          <w:rFonts w:asciiTheme="majorHAnsi" w:eastAsia="Times New Roman" w:hAnsiTheme="majorHAnsi" w:cs="Times New Roman"/>
-          <w:b/>
-          <w:bCs/>
-          <w:sz w:val="24"/>
-          <w:szCs w:val="24"/>
-          <w:lang w:val="uk-UA" w:eastAsia="ru-RU"/>
-        </w:rPr>
-        <w:t>методи</w:t>
-      </w:r>
-      <w:r>
-        <w:rPr>
-          <w:rFonts w:asciiTheme="majorHAnsi" w:eastAsia="Times New Roman" w:hAnsiTheme="majorHAnsi" w:cs="Times New Roman"/>
-          <w:sz w:val="24"/>
-          <w:szCs w:val="24"/>
-          <w:lang w:val="uk-UA" w:eastAsia="ru-RU"/>
-        </w:rPr>
-        <w:t>:</w:t>
+        <w:t xml:space="preserve">Усе що нам необхідно змінити у попередньому боті, так це метод  </w:t>
+      </w:r>
+      <w:proofErr w:type="spellStart"/>
+      <w:r>
+        <w:rPr>
+          <w:rFonts w:asciiTheme="majorHAnsi" w:eastAsia="Times New Roman" w:hAnsiTheme="majorHAnsi" w:cs="Times New Roman"/>
+          <w:i/>
+          <w:iCs/>
+          <w:color w:val="1F497D"/>
+          <w:sz w:val="24"/>
+          <w:szCs w:val="24"/>
+          <w:lang w:val="en-US" w:eastAsia="ru-RU"/>
+        </w:rPr>
+        <w:t>onUpdateReceived</w:t>
+      </w:r>
+      <w:proofErr w:type="spellEnd"/>
+      <w:r>
+        <w:rPr>
+          <w:rFonts w:asciiTheme="majorHAnsi" w:eastAsia="Times New Roman" w:hAnsiTheme="majorHAnsi" w:cs="Times New Roman"/>
+          <w:sz w:val="24"/>
+          <w:szCs w:val="24"/>
+          <w:lang w:val="uk-UA" w:eastAsia="ru-RU"/>
+        </w:rPr>
+        <w:t xml:space="preserve">. Тепер він повинен надсилати </w:t>
+      </w:r>
+      <w:r>
+        <w:rPr>
+          <w:rFonts w:asciiTheme="majorHAnsi" w:eastAsia="Times New Roman" w:hAnsiTheme="majorHAnsi" w:cs="Times New Roman"/>
+          <w:sz w:val="24"/>
+          <w:szCs w:val="24"/>
+          <w:lang w:val="uk-UA" w:eastAsia="ru-RU"/>
+        </w:rPr>
+        <w:t xml:space="preserve">відповідь не просто в консоль, а в чат звідки було отримано </w:t>
+      </w:r>
+      <w:proofErr w:type="spellStart"/>
+      <w:r>
+        <w:rPr>
+          <w:rFonts w:asciiTheme="majorHAnsi" w:eastAsia="Times New Roman" w:hAnsiTheme="majorHAnsi" w:cs="Times New Roman"/>
+          <w:sz w:val="24"/>
+          <w:szCs w:val="24"/>
+          <w:lang w:val="uk-UA" w:eastAsia="ru-RU"/>
+        </w:rPr>
+        <w:t>апдейт</w:t>
+      </w:r>
+      <w:proofErr w:type="spellEnd"/>
+      <w:r>
+        <w:rPr>
+          <w:rFonts w:asciiTheme="majorHAnsi" w:eastAsia="Times New Roman" w:hAnsiTheme="majorHAnsi" w:cs="Times New Roman"/>
+          <w:sz w:val="24"/>
+          <w:szCs w:val="24"/>
+          <w:lang w:val="uk-UA" w:eastAsia="ru-RU"/>
+        </w:rPr>
+        <w:t>.</w:t>
       </w:r>
     </w:p>
     <w:p>
@@ -6155,604 +6216,21 @@
           <w:lang w:val="uk-UA" w:eastAsia="ru-RU"/>
         </w:rPr>
       </w:pPr>
-    </w:p>
-    <w:p>
-      <w:pPr>
-        <w:pStyle w:val="ListParagraph"/>
-        <w:numPr>
-          <w:ilvl w:val="0"/>
-          <w:numId w:val="22"/>
-        </w:numPr>
-        <w:tabs>
-          <w:tab w:val="left" w:pos="935"/>
-          <w:tab w:val="left" w:pos="9498"/>
-        </w:tabs>
-        <w:spacing w:after="0" w:line="240" w:lineRule="auto"/>
-        <w:ind w:right="707"/>
-        <w:jc w:val="both"/>
-        <w:rPr>
-          <w:rFonts w:asciiTheme="majorHAnsi" w:eastAsia="Times New Roman" w:hAnsiTheme="majorHAnsi" w:cs="Times New Roman"/>
-          <w:sz w:val="24"/>
-          <w:szCs w:val="24"/>
-          <w:lang w:val="uk-UA" w:eastAsia="ru-RU"/>
-        </w:rPr>
-      </w:pPr>
-      <w:proofErr w:type="spellStart"/>
-      <w:r>
-        <w:rPr>
-          <w:rFonts w:asciiTheme="majorHAnsi" w:eastAsia="Times New Roman" w:hAnsiTheme="majorHAnsi" w:cs="Times New Roman"/>
-          <w:i/>
-          <w:iCs/>
-          <w:color w:val="F29111"/>
-          <w:sz w:val="24"/>
-          <w:szCs w:val="24"/>
-          <w:lang w:val="en-US" w:eastAsia="ru-RU"/>
-        </w:rPr>
-        <w:t>get</w:t>
-      </w:r>
-      <w:r>
-        <w:rPr>
-          <w:rFonts w:asciiTheme="majorHAnsi" w:eastAsia="Times New Roman" w:hAnsiTheme="majorHAnsi" w:cs="Times New Roman"/>
-          <w:i/>
-          <w:iCs/>
-          <w:color w:val="F29111"/>
-          <w:sz w:val="24"/>
-          <w:szCs w:val="24"/>
-          <w:lang w:val="en-US" w:eastAsia="ru-RU"/>
-        </w:rPr>
-        <w:t>Balance</w:t>
-      </w:r>
-      <w:proofErr w:type="spellEnd"/>
-      <w:r>
-        <w:rPr>
-          <w:rFonts w:asciiTheme="majorHAnsi" w:eastAsia="Times New Roman" w:hAnsiTheme="majorHAnsi" w:cs="Times New Roman"/>
-          <w:sz w:val="24"/>
-          <w:szCs w:val="24"/>
-          <w:lang w:val="uk-UA" w:eastAsia="ru-RU"/>
-        </w:rPr>
-        <w:t xml:space="preserve"> </w:t>
-      </w:r>
-      <w:r>
-        <w:rPr>
-          <w:rFonts w:asciiTheme="majorHAnsi" w:eastAsia="Times New Roman" w:hAnsiTheme="majorHAnsi" w:cs="Times New Roman"/>
-          <w:sz w:val="24"/>
-          <w:szCs w:val="24"/>
-          <w:lang w:val="en-US" w:eastAsia="ru-RU"/>
-        </w:rPr>
-        <w:t>(</w:t>
-      </w:r>
-      <w:r>
-        <w:rPr>
-          <w:rFonts w:asciiTheme="majorHAnsi" w:eastAsia="Times New Roman" w:hAnsiTheme="majorHAnsi" w:cs="Times New Roman"/>
-          <w:sz w:val="24"/>
-          <w:szCs w:val="24"/>
-          <w:lang w:val="uk-UA" w:eastAsia="ru-RU"/>
-        </w:rPr>
-        <w:t>повертає поточне значення коштів на рахунку</w:t>
-      </w:r>
-      <w:r>
-        <w:rPr>
-          <w:rFonts w:asciiTheme="majorHAnsi" w:eastAsia="Times New Roman" w:hAnsiTheme="majorHAnsi" w:cs="Times New Roman"/>
-          <w:sz w:val="24"/>
-          <w:szCs w:val="24"/>
-          <w:lang w:val="en-US" w:eastAsia="ru-RU"/>
-        </w:rPr>
-        <w:t>)</w:t>
-      </w:r>
-      <w:r>
-        <w:rPr>
-          <w:rFonts w:asciiTheme="majorHAnsi" w:eastAsia="Times New Roman" w:hAnsiTheme="majorHAnsi" w:cs="Times New Roman"/>
-          <w:sz w:val="24"/>
-          <w:szCs w:val="24"/>
-          <w:lang w:val="uk-UA" w:eastAsia="ru-RU"/>
-        </w:rPr>
-        <w:t>;</w:t>
-      </w:r>
-    </w:p>
-    <w:p>
-      <w:pPr>
-        <w:pStyle w:val="ListParagraph"/>
-        <w:numPr>
-          <w:ilvl w:val="0"/>
-          <w:numId w:val="22"/>
-        </w:numPr>
-        <w:tabs>
-          <w:tab w:val="left" w:pos="935"/>
-          <w:tab w:val="left" w:pos="9498"/>
-        </w:tabs>
-        <w:spacing w:after="0" w:line="240" w:lineRule="auto"/>
-        <w:ind w:right="707"/>
-        <w:jc w:val="both"/>
-        <w:rPr>
-          <w:rFonts w:asciiTheme="majorHAnsi" w:eastAsia="Times New Roman" w:hAnsiTheme="majorHAnsi" w:cs="Times New Roman"/>
-          <w:sz w:val="24"/>
-          <w:szCs w:val="24"/>
-          <w:lang w:val="uk-UA" w:eastAsia="ru-RU"/>
-        </w:rPr>
-      </w:pPr>
-      <w:r>
-        <w:rPr>
-          <w:rFonts w:asciiTheme="majorHAnsi" w:eastAsia="Times New Roman" w:hAnsiTheme="majorHAnsi" w:cs="Times New Roman"/>
-          <w:i/>
-          <w:iCs/>
-          <w:color w:val="F29111"/>
-          <w:sz w:val="24"/>
-          <w:szCs w:val="24"/>
-          <w:lang w:val="en-US" w:eastAsia="ru-RU"/>
-        </w:rPr>
-        <w:t>debit</w:t>
-      </w:r>
-      <w:r>
-        <w:rPr>
-          <w:rFonts w:asciiTheme="majorHAnsi" w:eastAsia="Times New Roman" w:hAnsiTheme="majorHAnsi" w:cs="Times New Roman"/>
-          <w:sz w:val="24"/>
-          <w:szCs w:val="24"/>
-          <w:lang w:val="en-US" w:eastAsia="ru-RU"/>
-        </w:rPr>
-        <w:t xml:space="preserve"> (</w:t>
-      </w:r>
-      <w:r>
-        <w:rPr>
-          <w:rFonts w:asciiTheme="majorHAnsi" w:eastAsia="Times New Roman" w:hAnsiTheme="majorHAnsi" w:cs="Times New Roman"/>
-          <w:sz w:val="24"/>
-          <w:szCs w:val="24"/>
-          <w:lang w:val="uk-UA" w:eastAsia="ru-RU"/>
-        </w:rPr>
-        <w:t>додає певну кількість коштів на рахунок</w:t>
-      </w:r>
-      <w:r>
-        <w:rPr>
-          <w:rFonts w:asciiTheme="majorHAnsi" w:eastAsia="Times New Roman" w:hAnsiTheme="majorHAnsi" w:cs="Times New Roman"/>
-          <w:sz w:val="24"/>
-          <w:szCs w:val="24"/>
-          <w:lang w:val="uk-UA" w:eastAsia="ru-RU"/>
-        </w:rPr>
-        <w:t>);</w:t>
-      </w:r>
-    </w:p>
-    <w:p>
-      <w:pPr>
-        <w:pStyle w:val="ListParagraph"/>
-        <w:numPr>
-          <w:ilvl w:val="0"/>
-          <w:numId w:val="22"/>
-        </w:numPr>
-        <w:tabs>
-          <w:tab w:val="left" w:pos="935"/>
-          <w:tab w:val="left" w:pos="9498"/>
-        </w:tabs>
-        <w:spacing w:after="0" w:line="240" w:lineRule="auto"/>
-        <w:ind w:right="707"/>
-        <w:jc w:val="both"/>
-        <w:rPr>
-          <w:rFonts w:asciiTheme="majorHAnsi" w:eastAsia="Times New Roman" w:hAnsiTheme="majorHAnsi" w:cs="Times New Roman"/>
-          <w:sz w:val="24"/>
-          <w:szCs w:val="24"/>
-          <w:lang w:val="uk-UA" w:eastAsia="ru-RU"/>
-        </w:rPr>
-      </w:pPr>
-      <w:r>
-        <w:rPr>
-          <w:rFonts w:asciiTheme="majorHAnsi" w:eastAsia="Times New Roman" w:hAnsiTheme="majorHAnsi" w:cs="Times New Roman"/>
-          <w:i/>
-          <w:iCs/>
-          <w:color w:val="F29111"/>
-          <w:sz w:val="24"/>
-          <w:szCs w:val="24"/>
-          <w:lang w:val="en-US" w:eastAsia="ru-RU"/>
-        </w:rPr>
-        <w:t>credit</w:t>
-      </w:r>
-      <w:r>
-        <w:rPr>
-          <w:rFonts w:asciiTheme="majorHAnsi" w:eastAsia="Times New Roman" w:hAnsiTheme="majorHAnsi" w:cs="Times New Roman"/>
-          <w:sz w:val="24"/>
-          <w:szCs w:val="24"/>
-          <w:lang w:val="en-US" w:eastAsia="ru-RU"/>
-        </w:rPr>
-        <w:t xml:space="preserve"> (</w:t>
-      </w:r>
-      <w:r>
-        <w:rPr>
-          <w:rFonts w:asciiTheme="majorHAnsi" w:eastAsia="Times New Roman" w:hAnsiTheme="majorHAnsi" w:cs="Times New Roman"/>
-          <w:sz w:val="24"/>
-          <w:szCs w:val="24"/>
-          <w:lang w:val="uk-UA" w:eastAsia="ru-RU"/>
-        </w:rPr>
-        <w:t>знімає певну кількість коштів з рахунку, якщо запитаних коштів недостатньо, то вони не знімаються взагалі, а в консоль виводиться відповідне пов</w:t>
-      </w:r>
-      <w:r>
-        <w:rPr>
-          <w:rFonts w:asciiTheme="majorHAnsi" w:eastAsia="Times New Roman" w:hAnsiTheme="majorHAnsi" w:cs="Times New Roman"/>
-          <w:sz w:val="24"/>
-          <w:szCs w:val="24"/>
-          <w:lang w:val="uk-UA" w:eastAsia="ru-RU"/>
-        </w:rPr>
-        <w:t>і</w:t>
-      </w:r>
-      <w:r>
-        <w:rPr>
-          <w:rFonts w:asciiTheme="majorHAnsi" w:eastAsia="Times New Roman" w:hAnsiTheme="majorHAnsi" w:cs="Times New Roman"/>
-          <w:sz w:val="24"/>
-          <w:szCs w:val="24"/>
-          <w:lang w:val="uk-UA" w:eastAsia="ru-RU"/>
-        </w:rPr>
-        <w:t>домлен</w:t>
-      </w:r>
-      <w:r>
-        <w:rPr>
-          <w:rFonts w:asciiTheme="majorHAnsi" w:eastAsia="Times New Roman" w:hAnsiTheme="majorHAnsi" w:cs="Times New Roman"/>
-          <w:sz w:val="24"/>
-          <w:szCs w:val="24"/>
-          <w:lang w:val="uk-UA" w:eastAsia="ru-RU"/>
-        </w:rPr>
-        <w:t>н</w:t>
-      </w:r>
-      <w:r>
-        <w:rPr>
-          <w:rFonts w:asciiTheme="majorHAnsi" w:eastAsia="Times New Roman" w:hAnsiTheme="majorHAnsi" w:cs="Times New Roman"/>
-          <w:sz w:val="24"/>
-          <w:szCs w:val="24"/>
-          <w:lang w:val="uk-UA" w:eastAsia="ru-RU"/>
-        </w:rPr>
-        <w:t>я);</w:t>
-      </w:r>
-    </w:p>
-    <w:p>
-      <w:pPr>
-        <w:pStyle w:val="ListParagraph"/>
-        <w:numPr>
-          <w:ilvl w:val="0"/>
-          <w:numId w:val="22"/>
-        </w:numPr>
-        <w:tabs>
-          <w:tab w:val="left" w:pos="935"/>
-          <w:tab w:val="left" w:pos="9498"/>
-        </w:tabs>
-        <w:spacing w:after="0" w:line="240" w:lineRule="auto"/>
-        <w:ind w:right="707"/>
-        <w:jc w:val="both"/>
-        <w:rPr>
-          <w:rFonts w:asciiTheme="majorHAnsi" w:eastAsia="Times New Roman" w:hAnsiTheme="majorHAnsi" w:cs="Times New Roman"/>
-          <w:sz w:val="24"/>
-          <w:szCs w:val="24"/>
-          <w:lang w:val="uk-UA" w:eastAsia="ru-RU"/>
-        </w:rPr>
-      </w:pPr>
-      <w:proofErr w:type="spellStart"/>
-      <w:r>
-        <w:rPr>
-          <w:rFonts w:asciiTheme="majorHAnsi" w:eastAsia="Times New Roman" w:hAnsiTheme="majorHAnsi" w:cs="Times New Roman"/>
-          <w:i/>
-          <w:iCs/>
-          <w:color w:val="F29111"/>
-          <w:sz w:val="24"/>
-          <w:szCs w:val="24"/>
-          <w:lang w:val="en-US" w:eastAsia="ru-RU"/>
-        </w:rPr>
-        <w:t>printInfo</w:t>
-      </w:r>
-      <w:proofErr w:type="spellEnd"/>
-      <w:r>
-        <w:rPr>
-          <w:rFonts w:asciiTheme="majorHAnsi" w:eastAsia="Times New Roman" w:hAnsiTheme="majorHAnsi" w:cs="Times New Roman"/>
-          <w:sz w:val="24"/>
-          <w:szCs w:val="24"/>
-          <w:lang w:val="en-US" w:eastAsia="ru-RU"/>
-        </w:rPr>
-        <w:t xml:space="preserve"> (</w:t>
-      </w:r>
-      <w:r>
-        <w:rPr>
-          <w:rFonts w:asciiTheme="majorHAnsi" w:eastAsia="Times New Roman" w:hAnsiTheme="majorHAnsi" w:cs="Times New Roman"/>
-          <w:sz w:val="24"/>
-          <w:szCs w:val="24"/>
-          <w:lang w:val="uk-UA" w:eastAsia="ru-RU"/>
-        </w:rPr>
-        <w:t xml:space="preserve">успадкований від </w:t>
-      </w:r>
-      <w:r>
-        <w:rPr>
-          <w:rFonts w:asciiTheme="majorHAnsi" w:eastAsia="Times New Roman" w:hAnsiTheme="majorHAnsi" w:cs="Times New Roman"/>
-          <w:sz w:val="24"/>
-          <w:szCs w:val="24"/>
-          <w:lang w:val="en-US" w:eastAsia="ru-RU"/>
-        </w:rPr>
-        <w:t xml:space="preserve">User, </w:t>
-      </w:r>
-      <w:r>
-        <w:rPr>
-          <w:rFonts w:asciiTheme="majorHAnsi" w:eastAsia="Times New Roman" w:hAnsiTheme="majorHAnsi" w:cs="Times New Roman"/>
-          <w:sz w:val="24"/>
-          <w:szCs w:val="24"/>
-          <w:lang w:val="uk-UA" w:eastAsia="ru-RU"/>
-        </w:rPr>
-        <w:t>але виводить інформацію про працівника у консоль в наступному вигляді</w:t>
-      </w:r>
-      <w:r>
-        <w:rPr>
-          <w:rFonts w:asciiTheme="majorHAnsi" w:eastAsia="Times New Roman" w:hAnsiTheme="majorHAnsi" w:cs="Times New Roman"/>
-          <w:sz w:val="24"/>
-          <w:szCs w:val="24"/>
-          <w:lang w:val="en-US" w:eastAsia="ru-RU"/>
-        </w:rPr>
-        <w:t>:</w:t>
-      </w:r>
-      <w:r>
-        <w:rPr>
-          <w:rFonts w:asciiTheme="majorHAnsi" w:eastAsia="Times New Roman" w:hAnsiTheme="majorHAnsi" w:cs="Times New Roman"/>
-          <w:sz w:val="24"/>
-          <w:szCs w:val="24"/>
-          <w:lang w:val="uk-UA" w:eastAsia="ru-RU"/>
-        </w:rPr>
-        <w:t xml:space="preserve"> </w:t>
-      </w:r>
-      <w:r>
-        <w:rPr>
-          <w:rFonts w:asciiTheme="majorHAnsi" w:eastAsia="Times New Roman" w:hAnsiTheme="majorHAnsi" w:cs="Times New Roman"/>
-          <w:i/>
-          <w:iCs/>
-          <w:color w:val="7F7F7F" w:themeColor="text1" w:themeTint="80"/>
-          <w:sz w:val="24"/>
-          <w:szCs w:val="24"/>
-          <w:lang w:val="en-US" w:eastAsia="ru-RU"/>
-        </w:rPr>
-        <w:t>Customer [Jack Doe, email: customer@gmail.com, balance: 300.0 UAH</w:t>
-      </w:r>
-      <w:r>
-        <w:rPr>
-          <w:rFonts w:asciiTheme="majorHAnsi" w:eastAsia="Times New Roman" w:hAnsiTheme="majorHAnsi" w:cs="Times New Roman"/>
-          <w:i/>
-          <w:iCs/>
-          <w:color w:val="7F7F7F" w:themeColor="text1" w:themeTint="80"/>
-          <w:sz w:val="24"/>
-          <w:szCs w:val="24"/>
-          <w:lang w:val="en-US" w:eastAsia="ru-RU"/>
-        </w:rPr>
-        <w:t>]</w:t>
-      </w:r>
-      <w:r>
-        <w:rPr>
-          <w:rFonts w:asciiTheme="majorHAnsi" w:eastAsia="Times New Roman" w:hAnsiTheme="majorHAnsi" w:cs="Times New Roman"/>
-          <w:sz w:val="24"/>
-          <w:szCs w:val="24"/>
-          <w:lang w:val="en-US" w:eastAsia="ru-RU"/>
-        </w:rPr>
-        <w:t>).</w:t>
-      </w:r>
-    </w:p>
-    <w:p>
-      <w:pPr>
-        <w:tabs>
-          <w:tab w:val="left" w:pos="935"/>
-          <w:tab w:val="left" w:pos="9498"/>
-        </w:tabs>
-        <w:spacing w:after="0" w:line="240" w:lineRule="auto"/>
-        <w:ind w:left="567" w:right="707" w:firstLine="567"/>
-        <w:jc w:val="both"/>
-        <w:rPr>
-          <w:rFonts w:asciiTheme="majorHAnsi" w:eastAsia="Times New Roman" w:hAnsiTheme="majorHAnsi" w:cs="Times New Roman"/>
-          <w:b/>
-          <w:color w:val="1F497D"/>
-          <w:sz w:val="24"/>
-          <w:szCs w:val="24"/>
-          <w:lang w:val="uk-UA" w:eastAsia="ru-RU"/>
-        </w:rPr>
-      </w:pPr>
-    </w:p>
-    <w:p>
-      <w:pPr>
-        <w:tabs>
-          <w:tab w:val="left" w:pos="935"/>
-          <w:tab w:val="left" w:pos="9498"/>
-        </w:tabs>
-        <w:spacing w:after="0" w:line="240" w:lineRule="auto"/>
-        <w:ind w:left="567" w:right="707" w:firstLine="567"/>
-        <w:jc w:val="both"/>
-        <w:rPr>
-          <w:rFonts w:asciiTheme="majorHAnsi" w:eastAsia="Times New Roman" w:hAnsiTheme="majorHAnsi" w:cs="Times New Roman"/>
-          <w:sz w:val="24"/>
-          <w:szCs w:val="24"/>
-          <w:lang w:val="uk-UA" w:eastAsia="ru-RU"/>
-        </w:rPr>
-      </w:pPr>
-      <w:r>
-        <w:rPr>
-          <w:rFonts w:asciiTheme="majorHAnsi" w:eastAsia="Times New Roman" w:hAnsiTheme="majorHAnsi" w:cs="Times New Roman"/>
-          <w:sz w:val="24"/>
-          <w:szCs w:val="24"/>
-          <w:lang w:val="uk-UA" w:eastAsia="ru-RU"/>
-        </w:rPr>
-        <w:t xml:space="preserve">Клас повинен мати тільки один </w:t>
-      </w:r>
-      <w:r>
-        <w:rPr>
-          <w:rFonts w:asciiTheme="majorHAnsi" w:eastAsia="Times New Roman" w:hAnsiTheme="majorHAnsi" w:cs="Times New Roman"/>
-          <w:b/>
-          <w:bCs/>
-          <w:sz w:val="24"/>
-          <w:szCs w:val="24"/>
-          <w:lang w:val="uk-UA" w:eastAsia="ru-RU"/>
-        </w:rPr>
-        <w:t>конструктор</w:t>
-      </w:r>
-      <w:r>
-        <w:rPr>
-          <w:rFonts w:asciiTheme="majorHAnsi" w:eastAsia="Times New Roman" w:hAnsiTheme="majorHAnsi" w:cs="Times New Roman"/>
-          <w:sz w:val="24"/>
-          <w:szCs w:val="24"/>
-          <w:lang w:val="uk-UA" w:eastAsia="ru-RU"/>
-        </w:rPr>
-        <w:t>:</w:t>
-      </w:r>
-      <w:r>
-        <w:rPr>
-          <w:noProof/>
-        </w:rPr>
-        <w:t xml:space="preserve"> </w:t>
-      </w:r>
-    </w:p>
-    <w:p>
-      <w:pPr>
-        <w:tabs>
-          <w:tab w:val="left" w:pos="935"/>
-          <w:tab w:val="left" w:pos="9498"/>
-        </w:tabs>
-        <w:spacing w:after="0" w:line="240" w:lineRule="auto"/>
-        <w:ind w:left="567" w:right="707" w:firstLine="567"/>
-        <w:jc w:val="both"/>
-        <w:rPr>
-          <w:rFonts w:asciiTheme="majorHAnsi" w:eastAsia="Times New Roman" w:hAnsiTheme="majorHAnsi" w:cs="Times New Roman"/>
-          <w:sz w:val="24"/>
-          <w:szCs w:val="24"/>
-          <w:lang w:val="uk-UA" w:eastAsia="ru-RU"/>
-        </w:rPr>
-      </w:pPr>
-    </w:p>
-    <w:p>
-      <w:pPr>
-        <w:pStyle w:val="ListParagraph"/>
-        <w:numPr>
-          <w:ilvl w:val="0"/>
-          <w:numId w:val="23"/>
-        </w:numPr>
-        <w:tabs>
-          <w:tab w:val="left" w:pos="935"/>
-          <w:tab w:val="left" w:pos="9498"/>
-        </w:tabs>
-        <w:spacing w:after="0" w:line="240" w:lineRule="auto"/>
-        <w:ind w:right="707"/>
-        <w:jc w:val="both"/>
-        <w:rPr>
-          <w:rFonts w:asciiTheme="majorHAnsi" w:eastAsia="Times New Roman" w:hAnsiTheme="majorHAnsi" w:cs="Times New Roman"/>
-          <w:sz w:val="24"/>
-          <w:szCs w:val="24"/>
-          <w:lang w:val="uk-UA" w:eastAsia="ru-RU"/>
-        </w:rPr>
-      </w:pPr>
-      <w:r>
-        <w:rPr>
-          <w:rFonts w:asciiTheme="majorHAnsi" w:eastAsia="Times New Roman" w:hAnsiTheme="majorHAnsi" w:cs="Times New Roman"/>
-          <w:sz w:val="24"/>
-          <w:szCs w:val="24"/>
-          <w:lang w:val="uk-UA" w:eastAsia="ru-RU"/>
-        </w:rPr>
-        <w:t xml:space="preserve">З одним </w:t>
-      </w:r>
-      <w:proofErr w:type="spellStart"/>
-      <w:r>
-        <w:rPr>
-          <w:rFonts w:asciiTheme="majorHAnsi" w:eastAsia="Times New Roman" w:hAnsiTheme="majorHAnsi" w:cs="Times New Roman"/>
-          <w:sz w:val="24"/>
-          <w:szCs w:val="24"/>
-          <w:lang w:val="uk-UA" w:eastAsia="ru-RU"/>
-        </w:rPr>
-        <w:t>одним</w:t>
-      </w:r>
-      <w:proofErr w:type="spellEnd"/>
-      <w:r>
-        <w:rPr>
-          <w:rFonts w:asciiTheme="majorHAnsi" w:eastAsia="Times New Roman" w:hAnsiTheme="majorHAnsi" w:cs="Times New Roman"/>
-          <w:sz w:val="24"/>
-          <w:szCs w:val="24"/>
-          <w:lang w:val="uk-UA" w:eastAsia="ru-RU"/>
-        </w:rPr>
-        <w:t xml:space="preserve"> параметром, через який при створенні об</w:t>
-      </w:r>
-      <w:r>
-        <w:rPr>
-          <w:rFonts w:asciiTheme="majorHAnsi" w:eastAsia="Times New Roman" w:hAnsiTheme="majorHAnsi" w:cs="Times New Roman"/>
-          <w:sz w:val="24"/>
-          <w:szCs w:val="24"/>
-          <w:lang w:val="en-US" w:eastAsia="ru-RU"/>
-        </w:rPr>
-        <w:t>’</w:t>
-      </w:r>
-      <w:proofErr w:type="spellStart"/>
-      <w:r>
-        <w:rPr>
-          <w:rFonts w:asciiTheme="majorHAnsi" w:eastAsia="Times New Roman" w:hAnsiTheme="majorHAnsi" w:cs="Times New Roman"/>
-          <w:sz w:val="24"/>
-          <w:szCs w:val="24"/>
-          <w:lang w:val="uk-UA" w:eastAsia="ru-RU"/>
-        </w:rPr>
-        <w:t>єкта</w:t>
-      </w:r>
-      <w:proofErr w:type="spellEnd"/>
-      <w:r>
-        <w:rPr>
-          <w:rFonts w:asciiTheme="majorHAnsi" w:eastAsia="Times New Roman" w:hAnsiTheme="majorHAnsi" w:cs="Times New Roman"/>
-          <w:sz w:val="24"/>
-          <w:szCs w:val="24"/>
-          <w:lang w:val="uk-UA" w:eastAsia="ru-RU"/>
-        </w:rPr>
-        <w:t xml:space="preserve"> вказується </w:t>
-      </w:r>
-      <w:r>
-        <w:rPr>
-          <w:rFonts w:asciiTheme="majorHAnsi" w:eastAsia="Times New Roman" w:hAnsiTheme="majorHAnsi" w:cs="Times New Roman"/>
-          <w:sz w:val="24"/>
-          <w:szCs w:val="24"/>
-          <w:lang w:val="en-US" w:eastAsia="ru-RU"/>
-        </w:rPr>
-        <w:t>email</w:t>
-      </w:r>
-      <w:r>
-        <w:rPr>
-          <w:rFonts w:asciiTheme="majorHAnsi" w:eastAsia="Times New Roman" w:hAnsiTheme="majorHAnsi" w:cs="Times New Roman"/>
-          <w:sz w:val="24"/>
-          <w:szCs w:val="24"/>
-          <w:lang w:val="uk-UA" w:eastAsia="ru-RU"/>
-        </w:rPr>
-        <w:t>;</w:t>
-      </w:r>
-    </w:p>
-    <w:p>
-      <w:pPr>
-        <w:tabs>
-          <w:tab w:val="left" w:pos="935"/>
-          <w:tab w:val="left" w:pos="9498"/>
-        </w:tabs>
-        <w:spacing w:after="0" w:line="240" w:lineRule="auto"/>
-        <w:ind w:right="707"/>
-        <w:jc w:val="both"/>
-        <w:rPr>
-          <w:rFonts w:asciiTheme="majorHAnsi" w:eastAsia="Times New Roman" w:hAnsiTheme="majorHAnsi" w:cs="Times New Roman"/>
-          <w:sz w:val="24"/>
-          <w:szCs w:val="24"/>
-          <w:lang w:val="uk-UA" w:eastAsia="ru-RU"/>
-        </w:rPr>
-      </w:pPr>
-    </w:p>
-    <w:p>
-      <w:pPr>
-        <w:spacing w:after="0" w:line="240" w:lineRule="auto"/>
-        <w:ind w:left="567" w:right="707" w:firstLine="567"/>
-        <w:jc w:val="both"/>
-        <w:rPr>
-          <w:rFonts w:asciiTheme="majorHAnsi" w:eastAsia="Times New Roman" w:hAnsiTheme="majorHAnsi" w:cs="Times New Roman"/>
-          <w:bCs/>
-          <w:sz w:val="24"/>
-          <w:szCs w:val="24"/>
-          <w:lang w:val="uk-UA" w:eastAsia="ru-RU"/>
-        </w:rPr>
-      </w:pPr>
       <w:r>
         <w:rPr>
           <w:noProof/>
           <w:lang w:val="uk-UA" w:eastAsia="uk-UA"/>
         </w:rPr>
-        <w:lastRenderedPageBreak/>
         <mc:AlternateContent>
           <mc:Choice Requires="wps">
             <w:drawing>
-              <wp:anchor distT="45720" distB="45720" distL="114300" distR="114300" simplePos="0" relativeHeight="252088832" behindDoc="0" locked="0" layoutInCell="1" allowOverlap="1" wp14:anchorId="02BA7BAB" wp14:editId="46C447B9">
+              <wp:anchor distT="45720" distB="45720" distL="114300" distR="114300" simplePos="0" relativeHeight="252088832" behindDoc="0" locked="0" layoutInCell="1" allowOverlap="1" wp14:anchorId="02BA7BAB" wp14:editId="00853257">
                 <wp:simplePos x="0" y="0"/>
                 <wp:positionH relativeFrom="margin">
                   <wp:align>left</wp:align>
                 </wp:positionH>
                 <wp:positionV relativeFrom="paragraph">
-                  <wp:posOffset>57541</wp:posOffset>
+                  <wp:posOffset>3653693</wp:posOffset>
                 </wp:positionV>
                 <wp:extent cx="6300000" cy="360000"/>
                 <wp:effectExtent l="76200" t="57150" r="81915" b="97790"/>
@@ -6815,7 +6293,7 @@
                                 <w:szCs w:val="32"/>
                                 <w:lang w:val="en-US"/>
                               </w:rPr>
-                              <w:t>Additional Task</w:t>
+                              <w:t>Homework</w:t>
                             </w:r>
                           </w:p>
                         </w:txbxContent>
@@ -6837,7 +6315,7 @@
           </mc:Choice>
           <mc:Fallback>
             <w:pict>
-              <v:shape w14:anchorId="02BA7BAB" id="_x0000_s1031" type="#_x0000_t202" style="position:absolute;left:0;text-align:left;margin-left:0;margin-top:4.55pt;width:496.05pt;height:28.35pt;z-index:252088832;visibility:visible;mso-wrap-style:square;mso-width-percent:0;mso-height-percent:0;mso-wrap-distance-left:9pt;mso-wrap-distance-top:3.6pt;mso-wrap-distance-right:9pt;mso-wrap-distance-bottom:3.6pt;mso-position-horizontal:left;mso-position-horizontal-relative:margin;mso-position-vertical:absolute;mso-position-vertical-relative:text;mso-width-percent:0;mso-height-percent:0;mso-width-relative:margin;mso-height-relative:margin;v-text-anchor:top" o:gfxdata="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" fillcolor="#070c0f" strokecolor="window" strokeweight="3pt">
+              <v:shape w14:anchorId="02BA7BAB" id="_x0000_s1031" type="#_x0000_t202" style="position:absolute;left:0;text-align:left;margin-left:0;margin-top:287.7pt;width:496.05pt;height:28.35pt;z-index:252088832;visibility:visible;mso-wrap-style:square;mso-width-percent:0;mso-height-percent:0;mso-wrap-distance-left:9pt;mso-wrap-distance-top:3.6pt;mso-wrap-distance-right:9pt;mso-wrap-distance-bottom:3.6pt;mso-position-horizontal:left;mso-position-horizontal-relative:margin;mso-position-vertical:absolute;mso-position-vertical-relative:text;mso-width-percent:0;mso-height-percent:0;mso-width-relative:margin;mso-height-relative:margin;v-text-anchor:top" o:gfxdata="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" fillcolor="#070c0f" strokecolor="window" strokeweight="3pt">
                 <v:shadow on="t" color="black" opacity="24903f" origin=",.5" offset="0,.55556mm"/>
                 <v:textbox inset=",.8mm">
                   <w:txbxContent>
@@ -6860,7 +6338,7 @@
                           <w:szCs w:val="32"/>
                           <w:lang w:val="en-US"/>
                         </w:rPr>
-                        <w:t>Additional Task</w:t>
+                        <w:t>Homework</w:t>
                       </w:r>
                     </w:p>
                   </w:txbxContent>
@@ -6874,279 +6352,65 @@
       <w:r>
         <w:rPr>
           <w:rFonts w:asciiTheme="majorHAnsi" w:eastAsia="Times New Roman" w:hAnsiTheme="majorHAnsi" w:cs="Times New Roman"/>
-          <w:bCs/>
-          <w:sz w:val="24"/>
-          <w:szCs w:val="24"/>
-          <w:lang w:val="uk-UA" w:eastAsia="ru-RU"/>
-        </w:rPr>
-        <w:t>Тепер може порахувати бали і зробити висновки:</w:t>
-      </w:r>
-    </w:p>
-    <w:p>
-      <w:pPr>
-        <w:spacing w:after="0" w:line="240" w:lineRule="auto"/>
-        <w:ind w:left="567" w:right="707" w:firstLine="567"/>
-        <w:jc w:val="both"/>
-        <w:rPr>
-          <w:rFonts w:asciiTheme="majorHAnsi" w:eastAsia="Times New Roman" w:hAnsiTheme="majorHAnsi" w:cs="Times New Roman"/>
-          <w:bCs/>
-          <w:sz w:val="24"/>
-          <w:szCs w:val="24"/>
-          <w:lang w:val="uk-UA" w:eastAsia="ru-RU"/>
-        </w:rPr>
-      </w:pPr>
-    </w:p>
-    <w:p>
-      <w:pPr>
-        <w:spacing w:after="0" w:line="240" w:lineRule="auto"/>
-        <w:ind w:left="1416" w:right="707" w:firstLine="567"/>
-        <w:jc w:val="both"/>
-        <w:rPr>
-          <w:rFonts w:asciiTheme="majorHAnsi" w:eastAsia="Times New Roman" w:hAnsiTheme="majorHAnsi" w:cs="Times New Roman"/>
-          <w:sz w:val="24"/>
-          <w:szCs w:val="24"/>
-          <w:lang w:eastAsia="ru-RU"/>
-        </w:rPr>
-      </w:pPr>
-      <w:r>
-        <w:rPr>
-          <w:rFonts w:asciiTheme="majorHAnsi" w:eastAsia="Times New Roman" w:hAnsiTheme="majorHAnsi" w:cs="Times New Roman"/>
-          <w:b/>
-          <w:color w:val="1F497D"/>
-          <w:sz w:val="24"/>
-          <w:szCs w:val="24"/>
-          <w:lang w:val="en-US" w:eastAsia="ru-RU"/>
-        </w:rPr>
-        <w:t>Test Part</w:t>
-      </w:r>
-      <w:r>
-        <w:rPr>
-          <w:rFonts w:asciiTheme="majorHAnsi" w:eastAsia="Times New Roman" w:hAnsiTheme="majorHAnsi" w:cs="Times New Roman"/>
-          <w:sz w:val="24"/>
-          <w:szCs w:val="24"/>
-          <w:lang w:val="uk-UA" w:eastAsia="ru-RU"/>
-        </w:rPr>
-        <w:tab/>
-      </w:r>
-      <w:r>
-        <w:rPr>
-          <w:rFonts w:asciiTheme="majorHAnsi" w:eastAsia="Times New Roman" w:hAnsiTheme="majorHAnsi" w:cs="Times New Roman"/>
-          <w:sz w:val="24"/>
-          <w:szCs w:val="24"/>
-          <w:lang w:val="uk-UA" w:eastAsia="ru-RU"/>
-        </w:rPr>
-        <w:tab/>
-      </w:r>
-      <w:r>
-        <w:rPr>
-          <w:rFonts w:asciiTheme="majorHAnsi" w:eastAsia="Times New Roman" w:hAnsiTheme="majorHAnsi" w:cs="Times New Roman"/>
-          <w:sz w:val="24"/>
-          <w:szCs w:val="24"/>
-          <w:lang w:eastAsia="ru-RU"/>
-        </w:rPr>
-        <w:t>________________________ / (</w:t>
-      </w:r>
-      <w:r>
-        <w:rPr>
-          <w:rFonts w:asciiTheme="majorHAnsi" w:eastAsia="Times New Roman" w:hAnsiTheme="majorHAnsi" w:cs="Times New Roman"/>
-          <w:sz w:val="24"/>
-          <w:szCs w:val="24"/>
-          <w:lang w:val="en-US" w:eastAsia="ru-RU"/>
-        </w:rPr>
-        <w:t>20</w:t>
-      </w:r>
-      <w:r>
-        <w:rPr>
-          <w:rFonts w:asciiTheme="majorHAnsi" w:eastAsia="Times New Roman" w:hAnsiTheme="majorHAnsi" w:cs="Times New Roman"/>
-          <w:sz w:val="24"/>
-          <w:szCs w:val="24"/>
-          <w:lang w:eastAsia="ru-RU"/>
-        </w:rPr>
-        <w:t>)</w:t>
-      </w:r>
-    </w:p>
-    <w:p>
-      <w:pPr>
-        <w:spacing w:after="0" w:line="240" w:lineRule="auto"/>
-        <w:ind w:left="1416" w:right="707" w:firstLine="567"/>
-        <w:jc w:val="both"/>
-        <w:rPr>
-          <w:rFonts w:asciiTheme="majorHAnsi" w:eastAsia="Times New Roman" w:hAnsiTheme="majorHAnsi" w:cs="Times New Roman"/>
-          <w:sz w:val="24"/>
-          <w:szCs w:val="24"/>
-          <w:lang w:val="en-US" w:eastAsia="ru-RU"/>
-        </w:rPr>
-      </w:pPr>
-      <w:r>
-        <w:rPr>
-          <w:rFonts w:asciiTheme="majorHAnsi" w:eastAsia="Times New Roman" w:hAnsiTheme="majorHAnsi" w:cs="Times New Roman"/>
-          <w:b/>
-          <w:color w:val="1F497D"/>
-          <w:sz w:val="24"/>
-          <w:szCs w:val="24"/>
-          <w:lang w:val="en-US" w:eastAsia="ru-RU"/>
-        </w:rPr>
-        <w:t>Practice</w:t>
-      </w:r>
-      <w:r>
-        <w:rPr>
-          <w:rFonts w:asciiTheme="majorHAnsi" w:eastAsia="Times New Roman" w:hAnsiTheme="majorHAnsi" w:cs="Times New Roman"/>
-          <w:b/>
-          <w:color w:val="1F497D"/>
-          <w:sz w:val="24"/>
-          <w:szCs w:val="24"/>
-          <w:lang w:val="en-US" w:eastAsia="ru-RU"/>
-        </w:rPr>
-        <w:t xml:space="preserve"> Part</w:t>
-      </w:r>
-      <w:r>
-        <w:rPr>
-          <w:rFonts w:asciiTheme="majorHAnsi" w:eastAsia="Times New Roman" w:hAnsiTheme="majorHAnsi" w:cs="Times New Roman"/>
-          <w:sz w:val="24"/>
-          <w:szCs w:val="24"/>
-          <w:lang w:val="en-US" w:eastAsia="ru-RU"/>
-        </w:rPr>
-        <w:tab/>
-      </w:r>
-      <w:r>
-        <w:rPr>
-          <w:rFonts w:asciiTheme="majorHAnsi" w:eastAsia="Times New Roman" w:hAnsiTheme="majorHAnsi" w:cs="Times New Roman"/>
-          <w:sz w:val="24"/>
-          <w:szCs w:val="24"/>
-          <w:lang w:val="en-US" w:eastAsia="ru-RU"/>
-        </w:rPr>
-        <w:tab/>
-      </w:r>
-      <w:r>
-        <w:rPr>
-          <w:rFonts w:asciiTheme="majorHAnsi" w:eastAsia="Times New Roman" w:hAnsiTheme="majorHAnsi" w:cs="Times New Roman"/>
-          <w:sz w:val="24"/>
-          <w:szCs w:val="24"/>
-          <w:lang w:val="en-US" w:eastAsia="ru-RU"/>
-        </w:rPr>
-        <w:t>________________________ /</w:t>
-      </w:r>
-      <w:r>
-        <w:rPr>
-          <w:rFonts w:asciiTheme="majorHAnsi" w:eastAsia="Times New Roman" w:hAnsiTheme="majorHAnsi" w:cs="Times New Roman"/>
-          <w:sz w:val="24"/>
-          <w:szCs w:val="24"/>
-          <w:lang w:val="en-US" w:eastAsia="ru-RU"/>
-        </w:rPr>
-        <w:t xml:space="preserve"> </w:t>
-      </w:r>
-      <w:r>
-        <w:rPr>
-          <w:rFonts w:asciiTheme="majorHAnsi" w:eastAsia="Times New Roman" w:hAnsiTheme="majorHAnsi" w:cs="Times New Roman"/>
-          <w:sz w:val="24"/>
-          <w:szCs w:val="24"/>
-          <w:lang w:val="en-US" w:eastAsia="ru-RU"/>
-        </w:rPr>
-        <w:t>(</w:t>
-      </w:r>
-      <w:r>
-        <w:rPr>
-          <w:rFonts w:asciiTheme="majorHAnsi" w:eastAsia="Times New Roman" w:hAnsiTheme="majorHAnsi" w:cs="Times New Roman"/>
-          <w:sz w:val="24"/>
-          <w:szCs w:val="24"/>
-          <w:lang w:val="en-US" w:eastAsia="ru-RU"/>
-        </w:rPr>
-        <w:t>1</w:t>
-      </w:r>
-      <w:r>
-        <w:rPr>
-          <w:rFonts w:asciiTheme="majorHAnsi" w:eastAsia="Times New Roman" w:hAnsiTheme="majorHAnsi" w:cs="Times New Roman"/>
-          <w:sz w:val="24"/>
-          <w:szCs w:val="24"/>
-          <w:lang w:val="en-US" w:eastAsia="ru-RU"/>
-        </w:rPr>
-        <w:t>0</w:t>
-      </w:r>
-      <w:r>
-        <w:rPr>
-          <w:rFonts w:asciiTheme="majorHAnsi" w:eastAsia="Times New Roman" w:hAnsiTheme="majorHAnsi" w:cs="Times New Roman"/>
-          <w:sz w:val="24"/>
-          <w:szCs w:val="24"/>
-          <w:lang w:val="en-US" w:eastAsia="ru-RU"/>
-        </w:rPr>
-        <w:t>)</w:t>
-      </w:r>
-    </w:p>
-    <w:p>
-      <w:pPr>
-        <w:spacing w:after="0" w:line="240" w:lineRule="auto"/>
-        <w:ind w:left="1416" w:right="707" w:firstLine="567"/>
-        <w:jc w:val="both"/>
-        <w:rPr>
-          <w:rFonts w:asciiTheme="majorHAnsi" w:eastAsia="Times New Roman" w:hAnsiTheme="majorHAnsi" w:cs="Times New Roman"/>
-          <w:sz w:val="24"/>
-          <w:szCs w:val="24"/>
-          <w:lang w:eastAsia="ru-RU"/>
-        </w:rPr>
-      </w:pPr>
-      <w:r>
-        <w:rPr>
-          <w:rFonts w:asciiTheme="majorHAnsi" w:eastAsia="Times New Roman" w:hAnsiTheme="majorHAnsi" w:cs="Times New Roman"/>
-          <w:b/>
-          <w:color w:val="1F497D"/>
-          <w:sz w:val="24"/>
-          <w:szCs w:val="24"/>
-          <w:lang w:val="en-US" w:eastAsia="ru-RU"/>
-        </w:rPr>
-        <w:t>Result</w:t>
-      </w:r>
-      <w:r>
-        <w:rPr>
-          <w:rFonts w:asciiTheme="majorHAnsi" w:eastAsia="Times New Roman" w:hAnsiTheme="majorHAnsi" w:cs="Times New Roman"/>
-          <w:b/>
-          <w:color w:val="1F497D"/>
-          <w:sz w:val="24"/>
-          <w:szCs w:val="24"/>
-          <w:lang w:eastAsia="ru-RU"/>
-        </w:rPr>
-        <w:t xml:space="preserve"> </w:t>
-      </w:r>
-      <w:r>
-        <w:rPr>
-          <w:rFonts w:asciiTheme="majorHAnsi" w:eastAsia="Times New Roman" w:hAnsiTheme="majorHAnsi" w:cs="Times New Roman"/>
-          <w:b/>
-          <w:color w:val="1F497D"/>
-          <w:sz w:val="24"/>
-          <w:szCs w:val="24"/>
-          <w:lang w:eastAsia="ru-RU"/>
-        </w:rPr>
-        <w:tab/>
-      </w:r>
-      <w:r>
-        <w:rPr>
-          <w:rFonts w:asciiTheme="majorHAnsi" w:eastAsia="Times New Roman" w:hAnsiTheme="majorHAnsi" w:cs="Times New Roman"/>
-          <w:b/>
-          <w:color w:val="1F497D"/>
-          <w:sz w:val="24"/>
-          <w:szCs w:val="24"/>
-          <w:lang w:eastAsia="ru-RU"/>
-        </w:rPr>
-        <w:tab/>
-      </w:r>
-      <w:r>
-        <w:rPr>
-          <w:rFonts w:asciiTheme="majorHAnsi" w:eastAsia="Times New Roman" w:hAnsiTheme="majorHAnsi" w:cs="Times New Roman"/>
-          <w:b/>
-          <w:color w:val="1F497D"/>
-          <w:sz w:val="24"/>
-          <w:szCs w:val="24"/>
-          <w:lang w:eastAsia="ru-RU"/>
-        </w:rPr>
-        <w:tab/>
-      </w:r>
-      <w:r>
-        <w:rPr>
-          <w:rFonts w:asciiTheme="majorHAnsi" w:eastAsia="Times New Roman" w:hAnsiTheme="majorHAnsi" w:cs="Times New Roman"/>
-          <w:sz w:val="24"/>
-          <w:szCs w:val="24"/>
-          <w:lang w:eastAsia="ru-RU"/>
-        </w:rPr>
-        <w:t>________________________ / (30)</w:t>
+          <w:sz w:val="24"/>
+          <w:szCs w:val="24"/>
+          <w:lang w:val="uk-UA" w:eastAsia="ru-RU"/>
+        </w:rPr>
+        <w:drawing>
+          <wp:anchor distT="0" distB="0" distL="114300" distR="114300" simplePos="0" relativeHeight="252107264" behindDoc="0" locked="0" layoutInCell="1" allowOverlap="1" wp14:anchorId="2EC7A406" wp14:editId="6AEE13C7">
+            <wp:simplePos x="0" y="0"/>
+            <wp:positionH relativeFrom="margin">
+              <wp:align>center</wp:align>
+            </wp:positionH>
+            <wp:positionV relativeFrom="paragraph">
+              <wp:posOffset>222690</wp:posOffset>
+            </wp:positionV>
+            <wp:extent cx="5190636" cy="3319871"/>
+            <wp:effectExtent l="0" t="0" r="0" b="0"/>
+            <wp:wrapTopAndBottom/>
+            <wp:docPr id="1520709947" name="Picture 1"/>
+            <wp:cNvGraphicFramePr>
+              <a:graphicFrameLocks xmlns:a="http://schemas.openxmlformats.org/drawingml/2006/main" noChangeAspect="1"/>
+            </wp:cNvGraphicFramePr>
+            <a:graphic xmlns:a="http://schemas.openxmlformats.org/drawingml/2006/main">
+              <a:graphicData uri="http://schemas.openxmlformats.org/drawingml/2006/picture">
+                <pic:pic xmlns:pic="http://schemas.openxmlformats.org/drawingml/2006/picture">
+                  <pic:nvPicPr>
+                    <pic:cNvPr id="1520709947" name=""/>
+                    <pic:cNvPicPr/>
+                  </pic:nvPicPr>
+                  <pic:blipFill>
+                    <a:blip r:embed="rId22">
+                      <a:extLst>
+                        <a:ext uri="{28A0092B-C50C-407E-A947-70E740481C1C}">
+                          <a14:useLocalDpi xmlns:a14="http://schemas.microsoft.com/office/drawing/2010/main" val="0"/>
+                        </a:ext>
+                      </a:extLst>
+                    </a:blip>
+                    <a:stretch>
+                      <a:fillRect/>
+                    </a:stretch>
+                  </pic:blipFill>
+                  <pic:spPr>
+                    <a:xfrm>
+                      <a:off x="0" y="0"/>
+                      <a:ext cx="5190636" cy="3319871"/>
+                    </a:xfrm>
+                    <a:prstGeom prst="rect">
+                      <a:avLst/>
+                    </a:prstGeom>
+                  </pic:spPr>
+                </pic:pic>
+              </a:graphicData>
+            </a:graphic>
+            <wp14:sizeRelH relativeFrom="page">
+              <wp14:pctWidth>0</wp14:pctWidth>
+            </wp14:sizeRelH>
+            <wp14:sizeRelV relativeFrom="page">
+              <wp14:pctHeight>0</wp14:pctHeight>
+            </wp14:sizeRelV>
+          </wp:anchor>
+        </w:drawing>
       </w:r>
     </w:p>
     <w:p>
@@ -7162,23 +6426,6 @@
           <w:rFonts w:asciiTheme="majorHAnsi" w:eastAsia="Times New Roman" w:hAnsiTheme="majorHAnsi" w:cs="Times New Roman"/>
           <w:sz w:val="24"/>
           <w:szCs w:val="24"/>
-          <w:lang w:eastAsia="ru-RU"/>
-        </w:rPr>
-      </w:pPr>
-    </w:p>
-    <w:p>
-      <w:pPr>
-        <w:tabs>
-          <w:tab w:val="left" w:pos="935"/>
-          <w:tab w:val="left" w:pos="9498"/>
-        </w:tabs>
-        <w:spacing w:after="0" w:line="240" w:lineRule="auto"/>
-        <w:ind w:left="567" w:right="707" w:firstLine="567"/>
-        <w:jc w:val="both"/>
-        <w:rPr>
-          <w:rFonts w:asciiTheme="majorHAnsi" w:eastAsia="Times New Roman" w:hAnsiTheme="majorHAnsi" w:cs="Times New Roman"/>
-          <w:sz w:val="24"/>
-          <w:szCs w:val="24"/>
           <w:lang w:val="uk-UA" w:eastAsia="ru-RU"/>
         </w:rPr>
       </w:pPr>
@@ -7192,7 +6439,7 @@
           <w:szCs w:val="24"/>
           <w:lang w:val="uk-UA" w:eastAsia="ru-RU"/>
         </w:rPr>
-        <w:t>Висново</w:t>
+        <w:t>Завдання 1</w:t>
       </w:r>
       <w:r>
         <w:rPr>
@@ -7204,7 +6451,7 @@
           <w:szCs w:val="24"/>
           <w:lang w:val="uk-UA" w:eastAsia="ru-RU"/>
         </w:rPr>
-        <w:t>к.</w:t>
+        <w:t>.</w:t>
       </w:r>
       <w:r>
         <w:rPr>
@@ -7215,283 +6462,137 @@
         </w:rPr>
         <w:t xml:space="preserve"> </w:t>
       </w:r>
-      <w:r>
-        <w:rPr>
-          <w:rFonts w:asciiTheme="majorHAnsi" w:eastAsia="Times New Roman" w:hAnsiTheme="majorHAnsi" w:cs="Times New Roman"/>
-          <w:sz w:val="24"/>
-          <w:szCs w:val="24"/>
-          <w:lang w:val="uk-UA" w:eastAsia="ru-RU"/>
-        </w:rPr>
-        <w:t>П</w:t>
-      </w:r>
-      <w:r>
-        <w:rPr>
-          <w:rFonts w:asciiTheme="majorHAnsi" w:eastAsia="Times New Roman" w:hAnsiTheme="majorHAnsi" w:cs="Times New Roman"/>
-          <w:sz w:val="24"/>
-          <w:szCs w:val="24"/>
-          <w:lang w:val="uk-UA" w:eastAsia="ru-RU"/>
-        </w:rPr>
-        <w:t>ідкресліть той варіант, що на вашу думку є найближчий до правди:</w:t>
+      <w:proofErr w:type="spellStart"/>
+      <w:r>
+        <w:rPr>
+          <w:rFonts w:asciiTheme="majorHAnsi" w:eastAsia="Times New Roman" w:hAnsiTheme="majorHAnsi" w:cs="Times New Roman"/>
+          <w:sz w:val="24"/>
+          <w:szCs w:val="24"/>
+          <w:lang w:val="uk-UA" w:eastAsia="ru-RU"/>
+        </w:rPr>
+        <w:t>Повіторіть</w:t>
+      </w:r>
+      <w:proofErr w:type="spellEnd"/>
+      <w:r>
+        <w:rPr>
+          <w:rFonts w:asciiTheme="majorHAnsi" w:eastAsia="Times New Roman" w:hAnsiTheme="majorHAnsi" w:cs="Times New Roman"/>
+          <w:sz w:val="24"/>
+          <w:szCs w:val="24"/>
+          <w:lang w:val="uk-UA" w:eastAsia="ru-RU"/>
+        </w:rPr>
+        <w:t xml:space="preserve"> вдома код найпростішого телеграм-бота, або </w:t>
+      </w:r>
+      <w:r>
+        <w:rPr>
+          <w:rFonts w:asciiTheme="majorHAnsi" w:eastAsia="Times New Roman" w:hAnsiTheme="majorHAnsi" w:cs="Times New Roman"/>
+          <w:sz w:val="24"/>
+          <w:szCs w:val="24"/>
+          <w:lang w:val="uk-UA" w:eastAsia="ru-RU"/>
+        </w:rPr>
+        <w:t xml:space="preserve">ж бота, який копіює </w:t>
+      </w:r>
+      <w:proofErr w:type="spellStart"/>
+      <w:r>
+        <w:rPr>
+          <w:rFonts w:asciiTheme="majorHAnsi" w:eastAsia="Times New Roman" w:hAnsiTheme="majorHAnsi" w:cs="Times New Roman"/>
+          <w:sz w:val="24"/>
+          <w:szCs w:val="24"/>
+          <w:lang w:val="uk-UA" w:eastAsia="ru-RU"/>
+        </w:rPr>
+        <w:t>Mirror</w:t>
+      </w:r>
+      <w:proofErr w:type="spellEnd"/>
+      <w:r>
+        <w:rPr>
+          <w:rFonts w:asciiTheme="majorHAnsi" w:eastAsia="Times New Roman" w:hAnsiTheme="majorHAnsi" w:cs="Times New Roman"/>
+          <w:sz w:val="24"/>
+          <w:szCs w:val="24"/>
+          <w:lang w:val="uk-UA" w:eastAsia="ru-RU"/>
+        </w:rPr>
+        <w:t xml:space="preserve"> </w:t>
+      </w:r>
+      <w:proofErr w:type="spellStart"/>
+      <w:r>
+        <w:rPr>
+          <w:rFonts w:asciiTheme="majorHAnsi" w:eastAsia="Times New Roman" w:hAnsiTheme="majorHAnsi" w:cs="Times New Roman"/>
+          <w:sz w:val="24"/>
+          <w:szCs w:val="24"/>
+          <w:lang w:val="uk-UA" w:eastAsia="ru-RU"/>
+        </w:rPr>
+        <w:t>Bot</w:t>
+      </w:r>
+      <w:proofErr w:type="spellEnd"/>
+      <w:r>
+        <w:rPr>
+          <w:rFonts w:asciiTheme="majorHAnsi" w:eastAsia="Times New Roman" w:hAnsiTheme="majorHAnsi" w:cs="Times New Roman"/>
+          <w:sz w:val="24"/>
+          <w:szCs w:val="24"/>
+          <w:lang w:val="en-US" w:eastAsia="ru-RU"/>
+        </w:rPr>
+        <w:t>’</w:t>
+      </w:r>
+      <w:r>
+        <w:rPr>
+          <w:rFonts w:asciiTheme="majorHAnsi" w:eastAsia="Times New Roman" w:hAnsiTheme="majorHAnsi" w:cs="Times New Roman"/>
+          <w:sz w:val="24"/>
+          <w:szCs w:val="24"/>
+          <w:lang w:val="uk-UA" w:eastAsia="ru-RU"/>
+        </w:rPr>
+        <w:t>а</w:t>
+      </w:r>
+      <w:r>
+        <w:rPr>
+          <w:rFonts w:asciiTheme="majorHAnsi" w:eastAsia="Times New Roman" w:hAnsiTheme="majorHAnsi" w:cs="Times New Roman"/>
+          <w:sz w:val="24"/>
+          <w:szCs w:val="24"/>
+          <w:lang w:val="uk-UA" w:eastAsia="ru-RU"/>
+        </w:rPr>
+        <w:t>. Переконайтесь, що все працює правильно.</w:t>
       </w:r>
     </w:p>
     <w:p>
       <w:pPr>
-        <w:tabs>
-          <w:tab w:val="left" w:pos="935"/>
-          <w:tab w:val="left" w:pos="9498"/>
-        </w:tabs>
-        <w:spacing w:after="0" w:line="240" w:lineRule="auto"/>
-        <w:ind w:left="567" w:right="707" w:firstLine="567"/>
-        <w:jc w:val="both"/>
-        <w:rPr>
-          <w:rFonts w:asciiTheme="majorHAnsi" w:eastAsia="Times New Roman" w:hAnsiTheme="majorHAnsi" w:cs="Times New Roman"/>
-          <w:sz w:val="24"/>
-          <w:szCs w:val="24"/>
-          <w:lang w:val="uk-UA" w:eastAsia="ru-RU"/>
-        </w:rPr>
-      </w:pPr>
-    </w:p>
-    <w:p>
-      <w:pPr>
         <w:pStyle w:val="ListParagraph"/>
-        <w:numPr>
-          <w:ilvl w:val="0"/>
-          <w:numId w:val="19"/>
-        </w:numPr>
         <w:tabs>
           <w:tab w:val="left" w:pos="1418"/>
           <w:tab w:val="left" w:pos="9498"/>
         </w:tabs>
         <w:spacing w:after="0" w:line="240" w:lineRule="auto"/>
-        <w:ind w:left="567" w:right="707" w:firstLine="567"/>
+        <w:ind w:left="1134" w:right="707"/>
         <w:jc w:val="both"/>
         <w:rPr>
           <w:rFonts w:asciiTheme="majorHAnsi" w:eastAsia="Times New Roman" w:hAnsiTheme="majorHAnsi" w:cs="Times New Roman"/>
           <w:sz w:val="24"/>
           <w:szCs w:val="24"/>
-          <w:lang w:val="uk-UA" w:eastAsia="ru-RU"/>
-        </w:rPr>
-      </w:pPr>
-      <w:r>
-        <w:rPr>
-          <w:rFonts w:asciiTheme="majorHAnsi" w:eastAsia="Times New Roman" w:hAnsiTheme="majorHAnsi" w:cs="Times New Roman"/>
-          <w:sz w:val="24"/>
-          <w:szCs w:val="24"/>
-          <w:lang w:val="uk-UA" w:eastAsia="ru-RU"/>
-        </w:rPr>
-        <w:t>Все круто, мій результат ідеальний;</w:t>
-      </w:r>
+          <w:lang w:val="en-US" w:eastAsia="ru-RU"/>
+        </w:rPr>
+      </w:pPr>
     </w:p>
     <w:p>
       <w:pPr>
         <w:pStyle w:val="ListParagraph"/>
-        <w:numPr>
-          <w:ilvl w:val="0"/>
-          <w:numId w:val="19"/>
-        </w:numPr>
         <w:tabs>
           <w:tab w:val="left" w:pos="1418"/>
           <w:tab w:val="left" w:pos="9498"/>
         </w:tabs>
         <w:spacing w:after="0" w:line="240" w:lineRule="auto"/>
-        <w:ind w:left="567" w:right="707" w:firstLine="567"/>
+        <w:ind w:left="1134" w:right="707"/>
         <w:jc w:val="both"/>
         <w:rPr>
           <w:rFonts w:asciiTheme="majorHAnsi" w:eastAsia="Times New Roman" w:hAnsiTheme="majorHAnsi" w:cs="Times New Roman"/>
           <w:sz w:val="24"/>
           <w:szCs w:val="24"/>
-          <w:lang w:val="uk-UA" w:eastAsia="ru-RU"/>
-        </w:rPr>
-      </w:pPr>
-      <w:r>
-        <w:rPr>
-          <w:rFonts w:asciiTheme="majorHAnsi" w:eastAsia="Times New Roman" w:hAnsiTheme="majorHAnsi" w:cs="Times New Roman"/>
-          <w:sz w:val="24"/>
-          <w:szCs w:val="24"/>
-          <w:lang w:val="uk-UA" w:eastAsia="ru-RU"/>
-        </w:rPr>
-        <w:t>Я майже з усім справився</w:t>
-      </w:r>
-      <w:r>
-        <w:rPr>
-          <w:rFonts w:asciiTheme="majorHAnsi" w:eastAsia="Times New Roman" w:hAnsiTheme="majorHAnsi" w:cs="Times New Roman"/>
-          <w:sz w:val="24"/>
-          <w:szCs w:val="24"/>
-          <w:lang w:val="uk-UA" w:eastAsia="ru-RU"/>
-        </w:rPr>
-        <w:t>/справилась</w:t>
-      </w:r>
-      <w:r>
-        <w:rPr>
-          <w:rFonts w:asciiTheme="majorHAnsi" w:eastAsia="Times New Roman" w:hAnsiTheme="majorHAnsi" w:cs="Times New Roman"/>
-          <w:sz w:val="24"/>
-          <w:szCs w:val="24"/>
-          <w:lang w:val="uk-UA" w:eastAsia="ru-RU"/>
-        </w:rPr>
-        <w:t xml:space="preserve">, трохи допрацюю і все буде </w:t>
-      </w:r>
-      <w:proofErr w:type="spellStart"/>
-      <w:r>
-        <w:rPr>
-          <w:rFonts w:asciiTheme="majorHAnsi" w:eastAsia="Times New Roman" w:hAnsiTheme="majorHAnsi" w:cs="Times New Roman"/>
-          <w:sz w:val="24"/>
-          <w:szCs w:val="24"/>
-          <w:lang w:val="uk-UA" w:eastAsia="ru-RU"/>
-        </w:rPr>
-        <w:t>ок</w:t>
-      </w:r>
-      <w:proofErr w:type="spellEnd"/>
-      <w:r>
-        <w:rPr>
-          <w:rFonts w:asciiTheme="majorHAnsi" w:eastAsia="Times New Roman" w:hAnsiTheme="majorHAnsi" w:cs="Times New Roman"/>
-          <w:sz w:val="24"/>
-          <w:szCs w:val="24"/>
-          <w:lang w:val="uk-UA" w:eastAsia="ru-RU"/>
-        </w:rPr>
-        <w:t>;</w:t>
-      </w:r>
-    </w:p>
-    <w:p>
-      <w:pPr>
-        <w:pStyle w:val="ListParagraph"/>
-        <w:numPr>
-          <w:ilvl w:val="0"/>
-          <w:numId w:val="19"/>
-        </w:numPr>
-        <w:tabs>
-          <w:tab w:val="left" w:pos="1418"/>
-          <w:tab w:val="left" w:pos="9498"/>
-        </w:tabs>
-        <w:spacing w:after="0" w:line="240" w:lineRule="auto"/>
-        <w:ind w:left="567" w:right="707" w:firstLine="567"/>
-        <w:jc w:val="both"/>
-        <w:rPr>
-          <w:rFonts w:asciiTheme="majorHAnsi" w:eastAsia="Times New Roman" w:hAnsiTheme="majorHAnsi" w:cs="Times New Roman"/>
-          <w:sz w:val="24"/>
-          <w:szCs w:val="24"/>
-          <w:lang w:val="uk-UA" w:eastAsia="ru-RU"/>
-        </w:rPr>
-      </w:pPr>
-      <w:r>
-        <w:rPr>
-          <w:rFonts w:asciiTheme="majorHAnsi" w:eastAsia="Times New Roman" w:hAnsiTheme="majorHAnsi" w:cs="Times New Roman"/>
-          <w:sz w:val="24"/>
-          <w:szCs w:val="24"/>
-          <w:lang w:val="uk-UA" w:eastAsia="ru-RU"/>
-        </w:rPr>
-        <w:t>Ну таке</w:t>
-      </w:r>
-      <w:r>
-        <w:rPr>
-          <w:rFonts w:asciiTheme="majorHAnsi" w:eastAsia="Times New Roman" w:hAnsiTheme="majorHAnsi" w:cs="Times New Roman"/>
-          <w:sz w:val="24"/>
-          <w:szCs w:val="24"/>
-          <w:lang w:val="uk-UA" w:eastAsia="ru-RU"/>
-        </w:rPr>
-        <w:t>…</w:t>
-      </w:r>
-      <w:r>
-        <w:rPr>
-          <w:rFonts w:asciiTheme="majorHAnsi" w:eastAsia="Times New Roman" w:hAnsiTheme="majorHAnsi" w:cs="Times New Roman"/>
-          <w:sz w:val="24"/>
-          <w:szCs w:val="24"/>
-          <w:lang w:val="uk-UA" w:eastAsia="ru-RU"/>
-        </w:rPr>
-        <w:t xml:space="preserve"> </w:t>
-      </w:r>
-      <w:r>
-        <w:rPr>
-          <w:rFonts w:asciiTheme="majorHAnsi" w:eastAsia="Times New Roman" w:hAnsiTheme="majorHAnsi" w:cs="Times New Roman"/>
-          <w:sz w:val="24"/>
-          <w:szCs w:val="24"/>
-          <w:lang w:val="uk-UA" w:eastAsia="ru-RU"/>
-        </w:rPr>
-        <w:t>Я</w:t>
-      </w:r>
-      <w:r>
-        <w:rPr>
-          <w:rFonts w:asciiTheme="majorHAnsi" w:eastAsia="Times New Roman" w:hAnsiTheme="majorHAnsi" w:cs="Times New Roman"/>
-          <w:sz w:val="24"/>
-          <w:szCs w:val="24"/>
-          <w:lang w:val="uk-UA" w:eastAsia="ru-RU"/>
-        </w:rPr>
-        <w:t xml:space="preserve"> багато чого не розумію, треба попрацювати, щоб наздогнати;</w:t>
-      </w:r>
-    </w:p>
-    <w:p>
-      <w:pPr>
-        <w:pStyle w:val="ListParagraph"/>
-        <w:numPr>
-          <w:ilvl w:val="0"/>
-          <w:numId w:val="19"/>
-        </w:numPr>
-        <w:tabs>
-          <w:tab w:val="left" w:pos="1418"/>
-          <w:tab w:val="left" w:pos="9498"/>
-        </w:tabs>
-        <w:spacing w:after="0" w:line="240" w:lineRule="auto"/>
-        <w:ind w:left="567" w:right="707" w:firstLine="567"/>
-        <w:jc w:val="both"/>
-        <w:rPr>
-          <w:rFonts w:asciiTheme="majorHAnsi" w:eastAsia="Times New Roman" w:hAnsiTheme="majorHAnsi" w:cs="Times New Roman"/>
-          <w:sz w:val="24"/>
-          <w:szCs w:val="24"/>
-          <w:lang w:val="uk-UA" w:eastAsia="ru-RU"/>
-        </w:rPr>
-      </w:pPr>
-      <w:r>
-        <w:rPr>
-          <w:rFonts w:asciiTheme="majorHAnsi" w:eastAsia="Times New Roman" w:hAnsiTheme="majorHAnsi" w:cs="Times New Roman"/>
-          <w:sz w:val="24"/>
-          <w:szCs w:val="24"/>
-          <w:lang w:val="uk-UA" w:eastAsia="ru-RU"/>
-        </w:rPr>
-        <w:t>Все погано, я засмучений</w:t>
-      </w:r>
-      <w:r>
-        <w:rPr>
-          <w:rFonts w:asciiTheme="majorHAnsi" w:eastAsia="Times New Roman" w:hAnsiTheme="majorHAnsi" w:cs="Times New Roman"/>
-          <w:sz w:val="24"/>
-          <w:szCs w:val="24"/>
-          <w:lang w:val="uk-UA" w:eastAsia="ru-RU"/>
-        </w:rPr>
-        <w:t>/засмучена</w:t>
-      </w:r>
-      <w:r>
-        <w:rPr>
-          <w:rFonts w:asciiTheme="majorHAnsi" w:eastAsia="Times New Roman" w:hAnsiTheme="majorHAnsi" w:cs="Times New Roman"/>
-          <w:sz w:val="24"/>
-          <w:szCs w:val="24"/>
-          <w:lang w:val="uk-UA" w:eastAsia="ru-RU"/>
-        </w:rPr>
-        <w:t xml:space="preserve">, </w:t>
-      </w:r>
-      <w:r>
-        <w:rPr>
-          <w:rFonts w:asciiTheme="majorHAnsi" w:eastAsia="Times New Roman" w:hAnsiTheme="majorHAnsi" w:cs="Times New Roman"/>
-          <w:sz w:val="24"/>
-          <w:szCs w:val="24"/>
-          <w:lang w:val="uk-UA" w:eastAsia="ru-RU"/>
-        </w:rPr>
-        <w:t>здається, самостійно працювати не можу</w:t>
-      </w:r>
-      <w:r>
-        <w:rPr>
-          <w:rFonts w:asciiTheme="majorHAnsi" w:eastAsia="Times New Roman" w:hAnsiTheme="majorHAnsi" w:cs="Times New Roman"/>
-          <w:sz w:val="24"/>
-          <w:szCs w:val="24"/>
-          <w:lang w:val="uk-UA" w:eastAsia="ru-RU"/>
-        </w:rPr>
-        <w:t>.</w:t>
-      </w:r>
+          <w:lang w:val="en-US" w:eastAsia="ru-RU"/>
+        </w:rPr>
+      </w:pPr>
     </w:p>
     <w:sectPr>
-      <w:headerReference w:type="even" r:id="rId20"/>
-      <w:headerReference w:type="default" r:id="rId21"/>
-      <w:footerReference w:type="even" r:id="rId22"/>
-      <w:footerReference w:type="default" r:id="rId23"/>
-      <w:headerReference w:type="first" r:id="rId24"/>
-      <w:footerReference w:type="first" r:id="rId25"/>
+      <w:headerReference w:type="even" r:id="rId23"/>
+      <w:headerReference w:type="default" r:id="rId24"/>
+      <w:footerReference w:type="even" r:id="rId25"/>
+      <w:footerReference w:type="default" r:id="rId26"/>
+      <w:headerReference w:type="first" r:id="rId27"/>
+      <w:footerReference w:type="first" r:id="rId28"/>
       <w:type w:val="continuous"/>
       <w:pgSz w:w="11906" w:h="16838"/>
       <w:pgMar w:top="567" w:right="567" w:bottom="567" w:left="567" w:header="284" w:footer="215" w:gutter="567"/>

--- a/lessons-words/JA L25 (TelegramBot)/SB L25 (Telegram Bot).docx
+++ b/lessons-words/JA L25 (TelegramBot)/SB L25 (Telegram Bot).docx
@@ -62,6 +62,15 @@
           <w:szCs w:val="40"/>
         </w:rPr>
         <w:t xml:space="preserve"> </w:t>
+      </w:r>
+      <w:r>
+        <w:rPr>
+          <w:b/>
+          <w:sz w:val="40"/>
+          <w:szCs w:val="40"/>
+          <w:lang w:val="en-US"/>
+        </w:rPr>
+        <w:t xml:space="preserve">My First </w:t>
       </w:r>
       <w:r>
         <w:rPr>
@@ -86,8 +95,7 @@
           <w:rFonts w:ascii="Cambria" w:eastAsia="Times New Roman" w:hAnsi="Cambria" w:cs="Times New Roman"/>
           <w:sz w:val="24"/>
           <w:szCs w:val="24"/>
-          <w:highlight w:val="yellow"/>
-          <w:lang w:val="uk-UA" w:eastAsia="ru-RU"/>
+          <w:lang w:val="en-US" w:eastAsia="ru-RU"/>
         </w:rPr>
       </w:pPr>
       <w:r>
@@ -96,14 +104,13 @@
           <w:noProof/>
           <w:sz w:val="24"/>
           <w:szCs w:val="24"/>
-          <w:highlight w:val="yellow"/>
           <w:lang w:val="uk-UA" w:eastAsia="ru-RU"/>
         </w:rPr>
         <w:drawing>
-          <wp:anchor distT="0" distB="0" distL="114300" distR="114300" simplePos="0" relativeHeight="252089856" behindDoc="1" locked="0" layoutInCell="1" allowOverlap="1" wp14:anchorId="0FA926D2" wp14:editId="281B4E07">
+          <wp:anchor distT="0" distB="0" distL="114300" distR="114300" simplePos="0" relativeHeight="252089856" behindDoc="1" locked="0" layoutInCell="1" allowOverlap="1" wp14:anchorId="0FA926D2" wp14:editId="7BD0A821">
             <wp:simplePos x="0" y="0"/>
             <wp:positionH relativeFrom="column">
-              <wp:posOffset>5011909</wp:posOffset>
+              <wp:posOffset>5156200</wp:posOffset>
             </wp:positionH>
             <wp:positionV relativeFrom="paragraph">
               <wp:posOffset>6350</wp:posOffset>
@@ -168,185 +175,90 @@
           <w:rFonts w:ascii="Cambria" w:eastAsia="Times New Roman" w:hAnsi="Cambria" w:cs="Times New Roman"/>
           <w:sz w:val="24"/>
           <w:szCs w:val="24"/>
-          <w:highlight w:val="yellow"/>
-          <w:lang w:val="uk-UA" w:eastAsia="ru-RU"/>
-        </w:rPr>
-        <w:t>Третя чверть</w:t>
+          <w:lang w:val="uk-UA" w:eastAsia="ru-RU"/>
+        </w:rPr>
+        <w:t xml:space="preserve">Решту курсу починаючи із даного заняття будемо працювати над </w:t>
       </w:r>
       <w:r>
         <w:rPr>
           <w:rFonts w:ascii="Cambria" w:eastAsia="Times New Roman" w:hAnsi="Cambria" w:cs="Times New Roman"/>
           <w:sz w:val="24"/>
           <w:szCs w:val="24"/>
-          <w:highlight w:val="yellow"/>
-          <w:lang w:val="uk-UA" w:eastAsia="ru-RU"/>
-        </w:rPr>
-        <w:t xml:space="preserve"> нашого курсу позаду</w:t>
+          <w:lang w:val="en-US" w:eastAsia="ru-RU"/>
+        </w:rPr>
+        <w:t>telegram</w:t>
       </w:r>
       <w:r>
         <w:rPr>
           <w:rFonts w:ascii="Cambria" w:eastAsia="Times New Roman" w:hAnsi="Cambria" w:cs="Times New Roman"/>
           <w:sz w:val="24"/>
           <w:szCs w:val="24"/>
-          <w:highlight w:val="yellow"/>
-          <w:lang w:val="uk-UA" w:eastAsia="ru-RU"/>
-        </w:rPr>
-        <w:t xml:space="preserve"> і як завжди маємо</w:t>
+          <w:lang w:val="uk-UA" w:eastAsia="ru-RU"/>
+        </w:rPr>
+        <w:t>-ботами.</w:t>
       </w:r>
       <w:r>
         <w:rPr>
           <w:rFonts w:ascii="Cambria" w:eastAsia="Times New Roman" w:hAnsi="Cambria" w:cs="Times New Roman"/>
           <w:sz w:val="24"/>
           <w:szCs w:val="24"/>
-          <w:highlight w:val="yellow"/>
-          <w:lang w:val="uk-UA" w:eastAsia="ru-RU"/>
-        </w:rPr>
-        <w:t xml:space="preserve"> перевірити себе та з</w:t>
+          <w:lang w:val="en-US" w:eastAsia="ru-RU"/>
+        </w:rPr>
+        <w:t xml:space="preserve"> </w:t>
       </w:r>
       <w:r>
         <w:rPr>
           <w:rFonts w:ascii="Cambria" w:eastAsia="Times New Roman" w:hAnsi="Cambria" w:cs="Times New Roman"/>
           <w:sz w:val="24"/>
           <w:szCs w:val="24"/>
-          <w:highlight w:val="yellow"/>
+          <w:lang w:val="uk-UA" w:eastAsia="ru-RU"/>
+        </w:rPr>
+        <w:t xml:space="preserve">Загалом </w:t>
+      </w:r>
+      <w:r>
+        <w:rPr>
+          <w:rFonts w:ascii="Cambria" w:eastAsia="Times New Roman" w:hAnsi="Cambria" w:cs="Times New Roman"/>
+          <w:sz w:val="24"/>
+          <w:szCs w:val="24"/>
           <w:lang w:val="en-US" w:eastAsia="ru-RU"/>
         </w:rPr>
-        <w:t>’</w:t>
+        <w:t>teleg</w:t>
       </w:r>
       <w:r>
         <w:rPr>
           <w:rFonts w:ascii="Cambria" w:eastAsia="Times New Roman" w:hAnsi="Cambria" w:cs="Times New Roman"/>
           <w:sz w:val="24"/>
           <w:szCs w:val="24"/>
-          <w:highlight w:val="yellow"/>
-          <w:lang w:val="uk-UA" w:eastAsia="ru-RU"/>
-        </w:rPr>
-        <w:t>ясувати</w:t>
+          <w:lang w:val="en-US" w:eastAsia="ru-RU"/>
+        </w:rPr>
+        <w:t>r</w:t>
       </w:r>
       <w:r>
         <w:rPr>
           <w:rFonts w:ascii="Cambria" w:eastAsia="Times New Roman" w:hAnsi="Cambria" w:cs="Times New Roman"/>
           <w:sz w:val="24"/>
           <w:szCs w:val="24"/>
-          <w:highlight w:val="yellow"/>
-          <w:lang w:val="uk-UA" w:eastAsia="ru-RU"/>
-        </w:rPr>
-        <w:t xml:space="preserve"> свій прогрес</w:t>
+          <w:lang w:val="en-US" w:eastAsia="ru-RU"/>
+        </w:rPr>
+        <w:t>am</w:t>
       </w:r>
       <w:r>
         <w:rPr>
           <w:rFonts w:ascii="Cambria" w:eastAsia="Times New Roman" w:hAnsi="Cambria" w:cs="Times New Roman"/>
           <w:sz w:val="24"/>
           <w:szCs w:val="24"/>
-          <w:highlight w:val="yellow"/>
-          <w:lang w:val="uk-UA" w:eastAsia="ru-RU"/>
-        </w:rPr>
-        <w:t xml:space="preserve">, </w:t>
+          <w:lang w:val="uk-UA" w:eastAsia="ru-RU"/>
+        </w:rPr>
+        <w:t xml:space="preserve">-ботів можна писати більшістю популярних мов програмування у тому  числі і </w:t>
       </w:r>
       <w:r>
         <w:rPr>
           <w:rFonts w:ascii="Cambria" w:eastAsia="Times New Roman" w:hAnsi="Cambria" w:cs="Times New Roman"/>
           <w:sz w:val="24"/>
           <w:szCs w:val="24"/>
-          <w:highlight w:val="yellow"/>
-          <w:lang w:val="uk-UA" w:eastAsia="ru-RU"/>
-        </w:rPr>
-        <w:t xml:space="preserve">що </w:t>
-      </w:r>
-      <w:proofErr w:type="spellStart"/>
-      <w:r>
-        <w:rPr>
-          <w:rFonts w:ascii="Cambria" w:eastAsia="Times New Roman" w:hAnsi="Cambria" w:cs="Times New Roman"/>
-          <w:sz w:val="24"/>
-          <w:szCs w:val="24"/>
-          <w:highlight w:val="yellow"/>
-          <w:lang w:val="uk-UA" w:eastAsia="ru-RU"/>
-        </w:rPr>
-        <w:t>зрозумілось</w:t>
-      </w:r>
-      <w:proofErr w:type="spellEnd"/>
-      <w:r>
-        <w:rPr>
-          <w:rFonts w:ascii="Cambria" w:eastAsia="Times New Roman" w:hAnsi="Cambria" w:cs="Times New Roman"/>
-          <w:sz w:val="24"/>
-          <w:szCs w:val="24"/>
-          <w:highlight w:val="yellow"/>
-          <w:lang w:val="uk-UA" w:eastAsia="ru-RU"/>
-        </w:rPr>
-        <w:t xml:space="preserve"> добре, а над чим ще необхідно зупинитись додатково</w:t>
-      </w:r>
-      <w:r>
-        <w:rPr>
-          <w:rFonts w:ascii="Cambria" w:eastAsia="Times New Roman" w:hAnsi="Cambria" w:cs="Times New Roman"/>
-          <w:sz w:val="24"/>
-          <w:szCs w:val="24"/>
-          <w:highlight w:val="yellow"/>
-          <w:lang w:val="uk-UA" w:eastAsia="ru-RU"/>
-        </w:rPr>
-        <w:t>.</w:t>
-      </w:r>
-      <w:r>
-        <w:rPr>
-          <w:rFonts w:ascii="Cambria" w:eastAsia="Times New Roman" w:hAnsi="Cambria" w:cs="Times New Roman"/>
-          <w:sz w:val="24"/>
-          <w:szCs w:val="24"/>
-          <w:highlight w:val="yellow"/>
-          <w:lang w:val="uk-UA" w:eastAsia="ru-RU"/>
-        </w:rPr>
-        <w:t xml:space="preserve"> </w:t>
-      </w:r>
-      <w:r>
-        <w:rPr>
-          <w:rFonts w:ascii="Cambria" w:eastAsia="Times New Roman" w:hAnsi="Cambria" w:cs="Times New Roman"/>
-          <w:sz w:val="24"/>
-          <w:szCs w:val="24"/>
-          <w:highlight w:val="yellow"/>
-          <w:lang w:val="uk-UA" w:eastAsia="ru-RU"/>
-        </w:rPr>
-        <w:t>Як ми твердо переконані, п</w:t>
-      </w:r>
-      <w:r>
-        <w:rPr>
-          <w:rFonts w:ascii="Cambria" w:eastAsia="Times New Roman" w:hAnsi="Cambria" w:cs="Times New Roman"/>
-          <w:sz w:val="24"/>
-          <w:szCs w:val="24"/>
-          <w:highlight w:val="yellow"/>
-          <w:lang w:val="uk-UA" w:eastAsia="ru-RU"/>
-        </w:rPr>
-        <w:t xml:space="preserve">еревірити себе </w:t>
-      </w:r>
-      <w:r>
-        <w:rPr>
-          <w:rFonts w:ascii="Cambria" w:eastAsia="Times New Roman" w:hAnsi="Cambria" w:cs="Times New Roman"/>
-          <w:sz w:val="24"/>
-          <w:szCs w:val="24"/>
-          <w:highlight w:val="yellow"/>
-          <w:lang w:val="uk-UA" w:eastAsia="ru-RU"/>
-        </w:rPr>
-        <w:t>можливо</w:t>
-      </w:r>
-      <w:r>
-        <w:rPr>
-          <w:rFonts w:ascii="Cambria" w:eastAsia="Times New Roman" w:hAnsi="Cambria" w:cs="Times New Roman"/>
-          <w:sz w:val="24"/>
-          <w:szCs w:val="24"/>
-          <w:highlight w:val="yellow"/>
-          <w:lang w:val="uk-UA" w:eastAsia="ru-RU"/>
-        </w:rPr>
-        <w:t xml:space="preserve"> тільки працюючи самостійно і саме цьому присвячений даний урок.</w:t>
-      </w:r>
-      <w:r>
-        <w:rPr>
-          <w:noProof/>
-          <w:highlight w:val="yellow"/>
-        </w:rPr>
-        <w:t xml:space="preserve"> </w:t>
-      </w:r>
-      <w:r>
-        <w:rPr>
-          <w:highlight w:val="yellow"/>
-        </w:rPr>
-        <w:t xml:space="preserve"> </w:t>
+          <w:lang w:val="en-US" w:eastAsia="ru-RU"/>
+        </w:rPr>
+        <w:t xml:space="preserve">Java. </w:t>
       </w:r>
     </w:p>
     <w:p>
@@ -367,39 +279,19 @@
       </w:pPr>
       <w:r>
         <w:rPr>
-          <w:rFonts w:ascii="Cambria" w:eastAsia="Times New Roman" w:hAnsi="Cambria" w:cs="Times New Roman"/>
-          <w:sz w:val="24"/>
-          <w:szCs w:val="24"/>
-          <w:highlight w:val="yellow"/>
-          <w:lang w:val="uk-UA" w:eastAsia="ru-RU"/>
-        </w:rPr>
-        <w:t>Робота складається із двох частин</w:t>
-      </w:r>
-      <w:r>
-        <w:rPr>
-          <w:rFonts w:ascii="Cambria" w:eastAsia="Times New Roman" w:hAnsi="Cambria" w:cs="Times New Roman"/>
-          <w:sz w:val="24"/>
-          <w:szCs w:val="24"/>
-          <w:highlight w:val="yellow"/>
-          <w:lang w:val="uk-UA" w:eastAsia="ru-RU"/>
-        </w:rPr>
-        <w:t>:</w:t>
-      </w:r>
-      <w:r>
-        <w:rPr>
           <w:noProof/>
           <w:lang w:val="uk-UA" w:eastAsia="uk-UA"/>
         </w:rPr>
         <mc:AlternateContent>
           <mc:Choice Requires="wps">
             <w:drawing>
-              <wp:anchor distT="45720" distB="45720" distL="114300" distR="114300" simplePos="0" relativeHeight="251917824" behindDoc="0" locked="0" layoutInCell="1" allowOverlap="1" wp14:anchorId="23507F24" wp14:editId="55E48F94">
+              <wp:anchor distT="45720" distB="45720" distL="114300" distR="114300" simplePos="0" relativeHeight="251917824" behindDoc="0" locked="0" layoutInCell="1" allowOverlap="1" wp14:anchorId="23507F24" wp14:editId="0029FD11">
                 <wp:simplePos x="0" y="0"/>
                 <wp:positionH relativeFrom="margin">
                   <wp:posOffset>76200</wp:posOffset>
                 </wp:positionH>
                 <wp:positionV relativeFrom="paragraph">
-                  <wp:posOffset>287655</wp:posOffset>
+                  <wp:posOffset>661035</wp:posOffset>
                 </wp:positionV>
                 <wp:extent cx="6299835" cy="359410"/>
                 <wp:effectExtent l="76200" t="57150" r="81915" b="97790"/>
@@ -498,7 +390,7 @@
                 <v:stroke joinstyle="miter"/>
                 <v:path gradientshapeok="t" o:connecttype="rect"/>
               </v:shapetype>
-              <v:shape id="Надпись 2" o:spid="_x0000_s1026" type="#_x0000_t202" style="position:absolute;left:0;text-align:left;margin-left:6pt;margin-top:22.65pt;width:496.05pt;height:28.3pt;z-index:251917824;visibility:visible;mso-wrap-style:square;mso-width-percent:0;mso-height-percent:0;mso-wrap-distance-left:9pt;mso-wrap-distance-top:3.6pt;mso-wrap-distance-right:9pt;mso-wrap-distance-bottom:3.6pt;mso-position-horizontal:absolute;mso-position-horizontal-relative:margin;mso-position-vertical:absolute;mso-position-vertical-relative:text;mso-width-percent:0;mso-height-percent:0;mso-width-relative:margin;mso-height-relative:margin;v-text-anchor:top" o:gfxdata="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" fillcolor="#070c0f" strokecolor="window" strokeweight="3pt">
+              <v:shape id="Надпись 2" o:spid="_x0000_s1026" type="#_x0000_t202" style="position:absolute;left:0;text-align:left;margin-left:6pt;margin-top:52.05pt;width:496.05pt;height:28.3pt;z-index:251917824;visibility:visible;mso-wrap-style:square;mso-width-percent:0;mso-height-percent:0;mso-wrap-distance-left:9pt;mso-wrap-distance-top:3.6pt;mso-wrap-distance-right:9pt;mso-wrap-distance-bottom:3.6pt;mso-position-horizontal:absolute;mso-position-horizontal-relative:margin;mso-position-vertical:absolute;mso-position-vertical-relative:text;mso-width-percent:0;mso-height-percent:0;mso-width-relative:margin;mso-height-relative:margin;v-text-anchor:top" o:gfxdata="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" fillcolor="#070c0f" strokecolor="window" strokeweight="3pt">
                 <v:shadow on="t" color="black" opacity="24903f" origin=",.5" offset="0,.55556mm"/>
                 <v:textbox inset=",.8mm">
                   <w:txbxContent>
@@ -542,6 +434,51 @@
           </mc:Fallback>
         </mc:AlternateContent>
       </w:r>
+      <w:r>
+        <w:rPr>
+          <w:rFonts w:ascii="Cambria" w:eastAsia="Times New Roman" w:hAnsi="Cambria" w:cs="Times New Roman"/>
+          <w:sz w:val="24"/>
+          <w:szCs w:val="24"/>
+          <w:lang w:val="uk-UA" w:eastAsia="ru-RU"/>
+        </w:rPr>
+        <w:t xml:space="preserve">Боти можуть виконувати різноманітні функції, починаючи з якоїсь простої </w:t>
+      </w:r>
+      <w:r>
+        <w:rPr>
+          <w:rFonts w:ascii="Cambria" w:eastAsia="Times New Roman" w:hAnsi="Cambria" w:cs="Times New Roman"/>
+          <w:sz w:val="24"/>
+          <w:szCs w:val="24"/>
+          <w:lang w:val="uk-UA" w:eastAsia="ru-RU"/>
+        </w:rPr>
+        <w:t>автоматизації відповідей, і аж до повноцінних інтернет</w:t>
+      </w:r>
+      <w:r>
+        <w:rPr>
+          <w:rFonts w:ascii="Cambria" w:eastAsia="Times New Roman" w:hAnsi="Cambria" w:cs="Times New Roman"/>
+          <w:sz w:val="24"/>
+          <w:szCs w:val="24"/>
+          <w:lang w:val="uk-UA" w:eastAsia="ru-RU"/>
+        </w:rPr>
+        <w:t>-</w:t>
+      </w:r>
+      <w:r>
+        <w:rPr>
+          <w:rFonts w:ascii="Cambria" w:eastAsia="Times New Roman" w:hAnsi="Cambria" w:cs="Times New Roman"/>
+          <w:sz w:val="24"/>
+          <w:szCs w:val="24"/>
+          <w:lang w:val="uk-UA" w:eastAsia="ru-RU"/>
+        </w:rPr>
+        <w:t>магазинів</w:t>
+      </w:r>
+      <w:r>
+        <w:rPr>
+          <w:rFonts w:ascii="Cambria" w:eastAsia="Times New Roman" w:hAnsi="Cambria" w:cs="Times New Roman"/>
+          <w:sz w:val="24"/>
+          <w:szCs w:val="24"/>
+          <w:lang w:val="uk-UA" w:eastAsia="ru-RU"/>
+        </w:rPr>
+        <w:t>, застосунків тощо.</w:t>
+      </w:r>
     </w:p>
     <w:p>
       <w:pPr>
@@ -816,16 +753,16 @@
           <w:lang w:val="uk-UA" w:eastAsia="ru-RU"/>
         </w:rPr>
         <w:drawing>
-          <wp:anchor distT="0" distB="0" distL="114300" distR="114300" simplePos="0" relativeHeight="252092928" behindDoc="0" locked="0" layoutInCell="1" allowOverlap="1" wp14:anchorId="19BA4352" wp14:editId="6743F577">
+          <wp:anchor distT="0" distB="0" distL="114300" distR="114300" simplePos="0" relativeHeight="252092928" behindDoc="0" locked="0" layoutInCell="1" allowOverlap="1" wp14:anchorId="19BA4352" wp14:editId="0C03F517">
             <wp:simplePos x="0" y="0"/>
             <wp:positionH relativeFrom="page">
-              <wp:posOffset>2232660</wp:posOffset>
+              <wp:posOffset>1905635</wp:posOffset>
             </wp:positionH>
             <wp:positionV relativeFrom="paragraph">
-              <wp:posOffset>184785</wp:posOffset>
+              <wp:posOffset>241935</wp:posOffset>
             </wp:positionV>
-            <wp:extent cx="3129280" cy="2155825"/>
-            <wp:effectExtent l="0" t="0" r="0" b="0"/>
+            <wp:extent cx="3428365" cy="2362200"/>
+            <wp:effectExtent l="0" t="0" r="635" b="0"/>
             <wp:wrapTopAndBottom/>
             <wp:docPr id="14" name="Picture 14"/>
             <wp:cNvGraphicFramePr>
@@ -853,7 +790,7 @@
                   <pic:spPr>
                     <a:xfrm>
                       <a:off x="0" y="0"/>
-                      <a:ext cx="3129280" cy="2155825"/>
+                      <a:ext cx="3428365" cy="2362200"/>
                     </a:xfrm>
                     <a:prstGeom prst="rect">
                       <a:avLst/>
@@ -871,40 +808,6 @@
           </wp:anchor>
         </w:drawing>
       </w:r>
-    </w:p>
-    <w:p>
-      <w:pPr>
-        <w:tabs>
-          <w:tab w:val="left" w:pos="935"/>
-          <w:tab w:val="left" w:pos="9498"/>
-        </w:tabs>
-        <w:spacing w:after="0" w:line="240" w:lineRule="auto"/>
-        <w:ind w:left="567" w:right="707" w:firstLine="567"/>
-        <w:jc w:val="both"/>
-        <w:rPr>
-          <w:rFonts w:ascii="Cambria" w:eastAsia="Times New Roman" w:hAnsi="Cambria" w:cs="Times New Roman"/>
-          <w:sz w:val="24"/>
-          <w:szCs w:val="24"/>
-          <w:lang w:val="uk-UA" w:eastAsia="ru-RU"/>
-        </w:rPr>
-      </w:pPr>
-    </w:p>
-    <w:p>
-      <w:pPr>
-        <w:tabs>
-          <w:tab w:val="left" w:pos="1530"/>
-          <w:tab w:val="left" w:pos="9498"/>
-        </w:tabs>
-        <w:spacing w:after="0" w:line="240" w:lineRule="auto"/>
-        <w:ind w:left="567" w:right="707" w:firstLine="567"/>
-        <w:jc w:val="both"/>
-        <w:rPr>
-          <w:rFonts w:ascii="Cambria" w:eastAsia="Times New Roman" w:hAnsi="Cambria" w:cs="Times New Roman"/>
-          <w:sz w:val="24"/>
-          <w:szCs w:val="24"/>
-          <w:lang w:val="uk-UA" w:eastAsia="ru-RU"/>
-        </w:rPr>
-      </w:pPr>
       <w:r>
         <w:rPr>
           <w:rFonts w:ascii="Cambria" w:eastAsia="Times New Roman" w:hAnsi="Cambria" w:cs="Times New Roman"/>
@@ -914,22 +817,22 @@
           <w:lang w:val="uk-UA" w:eastAsia="ru-RU"/>
         </w:rPr>
         <w:drawing>
-          <wp:anchor distT="0" distB="0" distL="114300" distR="114300" simplePos="0" relativeHeight="252091904" behindDoc="1" locked="0" layoutInCell="1" allowOverlap="1" wp14:anchorId="3A07CEA1" wp14:editId="0E2FE5A1">
+          <wp:anchor distT="0" distB="0" distL="114300" distR="114300" simplePos="0" relativeHeight="252091904" behindDoc="1" locked="0" layoutInCell="1" allowOverlap="1" wp14:anchorId="3A07CEA1" wp14:editId="6D7CB9C7">
             <wp:simplePos x="0" y="0"/>
             <wp:positionH relativeFrom="column">
-              <wp:posOffset>3681730</wp:posOffset>
+              <wp:posOffset>3783330</wp:posOffset>
             </wp:positionH>
             <wp:positionV relativeFrom="paragraph">
-              <wp:posOffset>55245</wp:posOffset>
+              <wp:posOffset>2372995</wp:posOffset>
             </wp:positionV>
-            <wp:extent cx="2158365" cy="2807970"/>
-            <wp:effectExtent l="0" t="0" r="0" b="0"/>
+            <wp:extent cx="2318385" cy="3015615"/>
+            <wp:effectExtent l="0" t="0" r="5715" b="0"/>
             <wp:wrapTight wrapText="bothSides">
               <wp:wrapPolygon edited="0">
                 <wp:start x="0" y="0"/>
-                <wp:lineTo x="0" y="21395"/>
-                <wp:lineTo x="21352" y="21395"/>
-                <wp:lineTo x="21352" y="0"/>
+                <wp:lineTo x="0" y="21423"/>
+                <wp:lineTo x="21476" y="21423"/>
+                <wp:lineTo x="21476" y="0"/>
                 <wp:lineTo x="0" y="0"/>
               </wp:wrapPolygon>
             </wp:wrapTight>
@@ -959,7 +862,7 @@
                   <pic:spPr>
                     <a:xfrm>
                       <a:off x="0" y="0"/>
-                      <a:ext cx="2158365" cy="2807970"/>
+                      <a:ext cx="2318385" cy="3015615"/>
                     </a:xfrm>
                     <a:prstGeom prst="rect">
                       <a:avLst/>
@@ -977,13 +880,48 @@
           </wp:anchor>
         </w:drawing>
       </w:r>
-      <w:r>
+    </w:p>
+    <w:p>
+      <w:pPr>
+        <w:tabs>
+          <w:tab w:val="left" w:pos="935"/>
+          <w:tab w:val="left" w:pos="9498"/>
+        </w:tabs>
+        <w:spacing w:after="0" w:line="240" w:lineRule="auto"/>
+        <w:ind w:left="567" w:right="707" w:firstLine="567"/>
+        <w:jc w:val="both"/>
         <w:rPr>
           <w:rFonts w:ascii="Cambria" w:eastAsia="Times New Roman" w:hAnsi="Cambria" w:cs="Times New Roman"/>
           <w:sz w:val="24"/>
           <w:szCs w:val="24"/>
           <w:lang w:val="uk-UA" w:eastAsia="ru-RU"/>
         </w:rPr>
+      </w:pPr>
+    </w:p>
+    <w:p>
+      <w:pPr>
+        <w:tabs>
+          <w:tab w:val="left" w:pos="1530"/>
+          <w:tab w:val="left" w:pos="9498"/>
+        </w:tabs>
+        <w:spacing w:after="0" w:line="240" w:lineRule="auto"/>
+        <w:ind w:left="567" w:right="707" w:firstLine="567"/>
+        <w:jc w:val="both"/>
+        <w:rPr>
+          <w:rFonts w:ascii="Cambria" w:eastAsia="Times New Roman" w:hAnsi="Cambria" w:cs="Times New Roman"/>
+          <w:sz w:val="24"/>
+          <w:szCs w:val="24"/>
+          <w:lang w:val="uk-UA" w:eastAsia="ru-RU"/>
+        </w:rPr>
+      </w:pPr>
+      <w:r>
+        <w:rPr>
+          <w:rFonts w:ascii="Cambria" w:eastAsia="Times New Roman" w:hAnsi="Cambria" w:cs="Times New Roman"/>
+          <w:sz w:val="24"/>
+          <w:szCs w:val="24"/>
+          <w:lang w:val="uk-UA" w:eastAsia="ru-RU"/>
+        </w:rPr>
+        <w:lastRenderedPageBreak/>
         <w:t>Цей процес дозволяє нам переглядати веб-сторінки, відправляти електронні листи та користуватися багатьма іншими інтернет-сервісами.</w:t>
       </w:r>
     </w:p>
@@ -4949,12 +4887,13 @@
       <w:r>
         <w:rPr>
           <w:rFonts w:asciiTheme="majorHAnsi" w:eastAsia="Times New Roman" w:hAnsiTheme="majorHAnsi" w:cs="Times New Roman"/>
+          <w:noProof/>
           <w:sz w:val="24"/>
           <w:szCs w:val="24"/>
           <w:lang w:val="uk-UA" w:eastAsia="ru-RU"/>
         </w:rPr>
         <w:drawing>
-          <wp:anchor distT="0" distB="0" distL="114300" distR="114300" simplePos="0" relativeHeight="252105216" behindDoc="1" locked="0" layoutInCell="1" allowOverlap="1" wp14:anchorId="096D032B" wp14:editId="06AD6684">
+          <wp:anchor distT="0" distB="0" distL="114300" distR="114300" simplePos="0" relativeHeight="252105216" behindDoc="1" locked="0" layoutInCell="1" allowOverlap="1" wp14:anchorId="096D032B" wp14:editId="1404AF6E">
             <wp:simplePos x="0" y="0"/>
             <wp:positionH relativeFrom="column">
               <wp:posOffset>2929255</wp:posOffset>
@@ -5501,7 +5440,25 @@
           <w:szCs w:val="24"/>
           <w:lang w:val="uk-UA" w:eastAsia="ru-RU"/>
         </w:rPr>
-        <w:t xml:space="preserve"> помилки, яку було перехоплено в </w:t>
+        <w:t xml:space="preserve"> помилки</w:t>
+      </w:r>
+      <w:r>
+        <w:rPr>
+          <w:rFonts w:asciiTheme="majorHAnsi" w:eastAsia="Times New Roman" w:hAnsiTheme="majorHAnsi" w:cs="Times New Roman"/>
+          <w:sz w:val="24"/>
+          <w:szCs w:val="24"/>
+          <w:lang w:val="en-US" w:eastAsia="ru-RU"/>
+        </w:rPr>
+        <w:t xml:space="preserve"> (Exception e)</w:t>
+      </w:r>
+      <w:r>
+        <w:rPr>
+          <w:rFonts w:asciiTheme="majorHAnsi" w:eastAsia="Times New Roman" w:hAnsiTheme="majorHAnsi" w:cs="Times New Roman"/>
+          <w:sz w:val="24"/>
+          <w:szCs w:val="24"/>
+          <w:lang w:val="uk-UA" w:eastAsia="ru-RU"/>
+        </w:rPr>
+        <w:t xml:space="preserve">, яку було перехоплено в </w:t>
       </w:r>
       <w:r>
         <w:rPr>
@@ -5549,6 +5506,7 @@
       <w:r>
         <w:rPr>
           <w:rFonts w:asciiTheme="majorHAnsi" w:eastAsia="Times New Roman" w:hAnsiTheme="majorHAnsi" w:cs="Times New Roman"/>
+          <w:noProof/>
           <w:sz w:val="24"/>
           <w:szCs w:val="24"/>
           <w:lang w:val="uk-UA" w:eastAsia="ru-RU"/>
@@ -5728,7 +5686,43 @@
           <w:szCs w:val="24"/>
           <w:lang w:val="uk-UA" w:eastAsia="ru-RU"/>
         </w:rPr>
-        <w:t xml:space="preserve">варто загортати </w:t>
+        <w:t xml:space="preserve">варто </w:t>
+      </w:r>
+      <w:r>
+        <w:rPr>
+          <w:rFonts w:asciiTheme="majorHAnsi" w:eastAsia="Times New Roman" w:hAnsiTheme="majorHAnsi" w:cs="Times New Roman"/>
+          <w:sz w:val="24"/>
+          <w:szCs w:val="24"/>
+          <w:lang w:val="uk-UA" w:eastAsia="ru-RU"/>
+        </w:rPr>
+        <w:t>«</w:t>
+      </w:r>
+      <w:r>
+        <w:rPr>
+          <w:rFonts w:asciiTheme="majorHAnsi" w:eastAsia="Times New Roman" w:hAnsiTheme="majorHAnsi" w:cs="Times New Roman"/>
+          <w:sz w:val="24"/>
+          <w:szCs w:val="24"/>
+          <w:lang w:val="uk-UA" w:eastAsia="ru-RU"/>
+        </w:rPr>
+        <w:t>загортати</w:t>
+      </w:r>
+      <w:r>
+        <w:rPr>
+          <w:rFonts w:asciiTheme="majorHAnsi" w:eastAsia="Times New Roman" w:hAnsiTheme="majorHAnsi" w:cs="Times New Roman"/>
+          <w:sz w:val="24"/>
+          <w:szCs w:val="24"/>
+          <w:lang w:val="uk-UA" w:eastAsia="ru-RU"/>
+        </w:rPr>
+        <w:t>»</w:t>
+      </w:r>
+      <w:r>
+        <w:rPr>
+          <w:rFonts w:asciiTheme="majorHAnsi" w:eastAsia="Times New Roman" w:hAnsiTheme="majorHAnsi" w:cs="Times New Roman"/>
+          <w:sz w:val="24"/>
+          <w:szCs w:val="24"/>
+          <w:lang w:val="uk-UA" w:eastAsia="ru-RU"/>
+        </w:rPr>
+        <w:t xml:space="preserve"> </w:t>
       </w:r>
       <w:r>
         <w:rPr>
@@ -5760,20 +5754,210 @@
       <w:r>
         <w:rPr>
           <w:rFonts w:asciiTheme="majorHAnsi" w:eastAsia="Times New Roman" w:hAnsiTheme="majorHAnsi" w:cs="Times New Roman"/>
+          <w:b/>
+          <w:bCs/>
           <w:sz w:val="24"/>
           <w:szCs w:val="24"/>
           <w:lang w:val="en-US" w:eastAsia="ru-RU"/>
         </w:rPr>
-        <w:t xml:space="preserve">throws </w:t>
-      </w:r>
-      <w:r>
-        <w:rPr>
-          <w:rFonts w:asciiTheme="majorHAnsi" w:eastAsia="Times New Roman" w:hAnsiTheme="majorHAnsi" w:cs="Times New Roman"/>
-          <w:sz w:val="24"/>
-          <w:szCs w:val="24"/>
-          <w:lang w:val="uk-UA" w:eastAsia="ru-RU"/>
-        </w:rPr>
-        <w:t>якщо в них може виникнути помилка, тоді такі методи не можуть бути викликані у методах, що не мають такої позначки.</w:t>
+        <w:t>throws</w:t>
+      </w:r>
+      <w:r>
+        <w:rPr>
+          <w:rFonts w:asciiTheme="majorHAnsi" w:eastAsia="Times New Roman" w:hAnsiTheme="majorHAnsi" w:cs="Times New Roman"/>
+          <w:sz w:val="24"/>
+          <w:szCs w:val="24"/>
+          <w:lang w:val="uk-UA" w:eastAsia="ru-RU"/>
+        </w:rPr>
+        <w:t>, тоді такі методи</w:t>
+      </w:r>
+      <w:r>
+        <w:rPr>
+          <w:rFonts w:asciiTheme="majorHAnsi" w:eastAsia="Times New Roman" w:hAnsiTheme="majorHAnsi" w:cs="Times New Roman"/>
+          <w:sz w:val="24"/>
+          <w:szCs w:val="24"/>
+          <w:lang w:val="en-US" w:eastAsia="ru-RU"/>
+        </w:rPr>
+        <w:t xml:space="preserve"> </w:t>
+      </w:r>
+      <w:proofErr w:type="spellStart"/>
+      <w:r>
+        <w:rPr>
+          <w:rFonts w:asciiTheme="majorHAnsi" w:eastAsia="Times New Roman" w:hAnsiTheme="majorHAnsi" w:cs="Times New Roman"/>
+          <w:sz w:val="24"/>
+          <w:szCs w:val="24"/>
+          <w:lang w:val="uk-UA" w:eastAsia="ru-RU"/>
+        </w:rPr>
+        <w:t>обов</w:t>
+      </w:r>
+      <w:proofErr w:type="spellEnd"/>
+      <w:r>
+        <w:rPr>
+          <w:rFonts w:asciiTheme="majorHAnsi" w:eastAsia="Times New Roman" w:hAnsiTheme="majorHAnsi" w:cs="Times New Roman"/>
+          <w:sz w:val="24"/>
+          <w:szCs w:val="24"/>
+          <w:lang w:val="en-US" w:eastAsia="ru-RU"/>
+        </w:rPr>
+        <w:t>’</w:t>
+      </w:r>
+      <w:proofErr w:type="spellStart"/>
+      <w:r>
+        <w:rPr>
+          <w:rFonts w:asciiTheme="majorHAnsi" w:eastAsia="Times New Roman" w:hAnsiTheme="majorHAnsi" w:cs="Times New Roman"/>
+          <w:sz w:val="24"/>
+          <w:szCs w:val="24"/>
+          <w:lang w:val="uk-UA" w:eastAsia="ru-RU"/>
+        </w:rPr>
+        <w:t>язков</w:t>
+      </w:r>
+      <w:r>
+        <w:rPr>
+          <w:rFonts w:asciiTheme="majorHAnsi" w:eastAsia="Times New Roman" w:hAnsiTheme="majorHAnsi" w:cs="Times New Roman"/>
+          <w:sz w:val="24"/>
+          <w:szCs w:val="24"/>
+          <w:lang w:val="uk-UA" w:eastAsia="ru-RU"/>
+        </w:rPr>
+        <w:t>о</w:t>
+      </w:r>
+      <w:proofErr w:type="spellEnd"/>
+      <w:r>
+        <w:rPr>
+          <w:rFonts w:asciiTheme="majorHAnsi" w:eastAsia="Times New Roman" w:hAnsiTheme="majorHAnsi" w:cs="Times New Roman"/>
+          <w:sz w:val="24"/>
+          <w:szCs w:val="24"/>
+          <w:lang w:val="uk-UA" w:eastAsia="ru-RU"/>
+        </w:rPr>
+        <w:t xml:space="preserve"> повинні </w:t>
+      </w:r>
+      <w:r>
+        <w:rPr>
+          <w:rFonts w:asciiTheme="majorHAnsi" w:eastAsia="Times New Roman" w:hAnsiTheme="majorHAnsi" w:cs="Times New Roman"/>
+          <w:sz w:val="24"/>
+          <w:szCs w:val="24"/>
+          <w:lang w:val="uk-UA" w:eastAsia="ru-RU"/>
+        </w:rPr>
+        <w:t xml:space="preserve">бути викликані з використанням </w:t>
+      </w:r>
+      <w:r>
+        <w:rPr>
+          <w:rFonts w:asciiTheme="majorHAnsi" w:eastAsia="Times New Roman" w:hAnsiTheme="majorHAnsi" w:cs="Times New Roman"/>
+          <w:sz w:val="24"/>
+          <w:szCs w:val="24"/>
+          <w:lang w:val="uk-UA" w:eastAsia="ru-RU"/>
+        </w:rPr>
+        <w:t xml:space="preserve"> </w:t>
+      </w:r>
+      <w:r>
+        <w:rPr>
+          <w:rFonts w:asciiTheme="majorHAnsi" w:eastAsia="Times New Roman" w:hAnsiTheme="majorHAnsi" w:cs="Times New Roman"/>
+          <w:b/>
+          <w:bCs/>
+          <w:sz w:val="24"/>
+          <w:szCs w:val="24"/>
+          <w:lang w:val="en-US" w:eastAsia="ru-RU"/>
+        </w:rPr>
+        <w:t>try…catch</w:t>
+      </w:r>
+      <w:r>
+        <w:rPr>
+          <w:rFonts w:asciiTheme="majorHAnsi" w:eastAsia="Times New Roman" w:hAnsiTheme="majorHAnsi" w:cs="Times New Roman"/>
+          <w:sz w:val="24"/>
+          <w:szCs w:val="24"/>
+          <w:lang w:val="uk-UA" w:eastAsia="ru-RU"/>
+        </w:rPr>
+        <w:t xml:space="preserve">, або ж </w:t>
+      </w:r>
+      <w:r>
+        <w:rPr>
+          <w:rFonts w:asciiTheme="majorHAnsi" w:eastAsia="Times New Roman" w:hAnsiTheme="majorHAnsi" w:cs="Times New Roman"/>
+          <w:sz w:val="24"/>
+          <w:szCs w:val="24"/>
+          <w:lang w:val="uk-UA" w:eastAsia="ru-RU"/>
+        </w:rPr>
+        <w:t xml:space="preserve">у методах, що </w:t>
+      </w:r>
+      <w:r>
+        <w:rPr>
+          <w:rFonts w:asciiTheme="majorHAnsi" w:eastAsia="Times New Roman" w:hAnsiTheme="majorHAnsi" w:cs="Times New Roman"/>
+          <w:sz w:val="24"/>
+          <w:szCs w:val="24"/>
+          <w:lang w:val="uk-UA" w:eastAsia="ru-RU"/>
+        </w:rPr>
+        <w:t>теж мають позначку</w:t>
+      </w:r>
+      <w:r>
+        <w:rPr>
+          <w:rFonts w:asciiTheme="majorHAnsi" w:eastAsia="Times New Roman" w:hAnsiTheme="majorHAnsi" w:cs="Times New Roman"/>
+          <w:sz w:val="24"/>
+          <w:szCs w:val="24"/>
+          <w:lang w:val="uk-UA" w:eastAsia="ru-RU"/>
+        </w:rPr>
+        <w:t xml:space="preserve"> </w:t>
+      </w:r>
+      <w:r>
+        <w:rPr>
+          <w:rFonts w:asciiTheme="majorHAnsi" w:eastAsia="Times New Roman" w:hAnsiTheme="majorHAnsi" w:cs="Times New Roman"/>
+          <w:b/>
+          <w:bCs/>
+          <w:sz w:val="24"/>
+          <w:szCs w:val="24"/>
+          <w:lang w:val="en-US" w:eastAsia="ru-RU"/>
+        </w:rPr>
+        <w:t>throws</w:t>
+      </w:r>
+      <w:r>
+        <w:rPr>
+          <w:rFonts w:asciiTheme="majorHAnsi" w:eastAsia="Times New Roman" w:hAnsiTheme="majorHAnsi" w:cs="Times New Roman"/>
+          <w:sz w:val="24"/>
+          <w:szCs w:val="24"/>
+          <w:lang w:val="uk-UA" w:eastAsia="ru-RU"/>
+        </w:rPr>
+        <w:t>.</w:t>
+      </w:r>
+      <w:r>
+        <w:rPr>
+          <w:rFonts w:asciiTheme="majorHAnsi" w:eastAsia="Times New Roman" w:hAnsiTheme="majorHAnsi" w:cs="Times New Roman"/>
+          <w:sz w:val="24"/>
+          <w:szCs w:val="24"/>
+          <w:lang w:val="uk-UA" w:eastAsia="ru-RU"/>
+        </w:rPr>
+        <w:t xml:space="preserve"> У другому випадку помилка буде передаватись у </w:t>
+      </w:r>
+      <w:r>
+        <w:rPr>
+          <w:rFonts w:asciiTheme="majorHAnsi" w:eastAsia="Times New Roman" w:hAnsiTheme="majorHAnsi" w:cs="Times New Roman"/>
+          <w:sz w:val="24"/>
+          <w:szCs w:val="24"/>
+          <w:lang w:val="uk-UA" w:eastAsia="ru-RU"/>
+        </w:rPr>
+        <w:t xml:space="preserve">метод «поверхом вище» і </w:t>
+      </w:r>
+      <w:r>
+        <w:rPr>
+          <w:rFonts w:asciiTheme="majorHAnsi" w:eastAsia="Times New Roman" w:hAnsiTheme="majorHAnsi" w:cs="Times New Roman"/>
+          <w:sz w:val="24"/>
+          <w:szCs w:val="24"/>
+          <w:lang w:val="uk-UA" w:eastAsia="ru-RU"/>
+        </w:rPr>
+        <w:t>має</w:t>
+      </w:r>
+      <w:r>
+        <w:rPr>
+          <w:rFonts w:asciiTheme="majorHAnsi" w:eastAsia="Times New Roman" w:hAnsiTheme="majorHAnsi" w:cs="Times New Roman"/>
+          <w:sz w:val="24"/>
+          <w:szCs w:val="24"/>
+          <w:lang w:val="uk-UA" w:eastAsia="ru-RU"/>
+        </w:rPr>
+        <w:t xml:space="preserve"> оброблена </w:t>
+      </w:r>
+      <w:r>
+        <w:rPr>
+          <w:rFonts w:asciiTheme="majorHAnsi" w:eastAsia="Times New Roman" w:hAnsiTheme="majorHAnsi" w:cs="Times New Roman"/>
+          <w:sz w:val="24"/>
+          <w:szCs w:val="24"/>
+          <w:lang w:val="uk-UA" w:eastAsia="ru-RU"/>
+        </w:rPr>
+        <w:t>в ньому.</w:t>
       </w:r>
     </w:p>
     <w:p>
@@ -5811,19 +5995,158 @@
       </w:pPr>
       <w:r>
         <w:rPr>
+          <w:rFonts w:asciiTheme="majorHAnsi" w:eastAsia="Times New Roman" w:hAnsiTheme="majorHAnsi" w:cs="Times New Roman"/>
+          <w:sz w:val="24"/>
+          <w:szCs w:val="24"/>
+          <w:lang w:val="uk-UA" w:eastAsia="ru-RU"/>
+        </w:rPr>
+        <w:t>Зверніть увагу, що в коді телеграм-бота</w:t>
+      </w:r>
+      <w:r>
+        <w:rPr>
+          <w:rFonts w:asciiTheme="majorHAnsi" w:eastAsia="Times New Roman" w:hAnsiTheme="majorHAnsi" w:cs="Times New Roman"/>
+          <w:sz w:val="24"/>
+          <w:szCs w:val="24"/>
+          <w:lang w:val="uk-UA" w:eastAsia="ru-RU"/>
+        </w:rPr>
+        <w:t xml:space="preserve"> у </w:t>
+      </w:r>
+      <w:r>
+        <w:rPr>
+          <w:rFonts w:asciiTheme="majorHAnsi" w:eastAsia="Times New Roman" w:hAnsiTheme="majorHAnsi" w:cs="Times New Roman"/>
+          <w:b/>
+          <w:bCs/>
+          <w:sz w:val="24"/>
+          <w:szCs w:val="24"/>
+          <w:lang w:val="en-US" w:eastAsia="ru-RU"/>
+        </w:rPr>
+        <w:t>try…catch</w:t>
+      </w:r>
+      <w:r>
+        <w:rPr>
+          <w:rFonts w:asciiTheme="majorHAnsi" w:eastAsia="Times New Roman" w:hAnsiTheme="majorHAnsi" w:cs="Times New Roman"/>
+          <w:b/>
+          <w:bCs/>
+          <w:sz w:val="24"/>
+          <w:szCs w:val="24"/>
+          <w:lang w:val="en-US" w:eastAsia="ru-RU"/>
+        </w:rPr>
+        <w:t xml:space="preserve"> </w:t>
+      </w:r>
+      <w:r>
+        <w:rPr>
+          <w:rFonts w:asciiTheme="majorHAnsi" w:eastAsia="Times New Roman" w:hAnsiTheme="majorHAnsi" w:cs="Times New Roman"/>
+          <w:sz w:val="24"/>
+          <w:szCs w:val="24"/>
+          <w:lang w:val="uk-UA" w:eastAsia="ru-RU"/>
+        </w:rPr>
+        <w:t>загорнуто основний код,</w:t>
+      </w:r>
+      <w:r>
+        <w:rPr>
+          <w:rFonts w:asciiTheme="majorHAnsi" w:eastAsia="Times New Roman" w:hAnsiTheme="majorHAnsi" w:cs="Times New Roman"/>
+          <w:sz w:val="24"/>
+          <w:szCs w:val="24"/>
+          <w:lang w:val="uk-UA" w:eastAsia="ru-RU"/>
+        </w:rPr>
+        <w:t xml:space="preserve"> саме тому, що в ньому можуть виникнути помилки</w:t>
+      </w:r>
+      <w:r>
+        <w:rPr>
+          <w:rFonts w:asciiTheme="majorHAnsi" w:eastAsia="Times New Roman" w:hAnsiTheme="majorHAnsi" w:cs="Times New Roman"/>
+          <w:sz w:val="24"/>
+          <w:szCs w:val="24"/>
+          <w:lang w:val="uk-UA" w:eastAsia="ru-RU"/>
+        </w:rPr>
+        <w:t xml:space="preserve"> і вони відповідно позначені</w:t>
+      </w:r>
+      <w:r>
+        <w:rPr>
+          <w:rFonts w:asciiTheme="majorHAnsi" w:eastAsia="Times New Roman" w:hAnsiTheme="majorHAnsi" w:cs="Times New Roman"/>
+          <w:b/>
+          <w:bCs/>
+          <w:sz w:val="24"/>
+          <w:szCs w:val="24"/>
+          <w:lang w:val="en-US" w:eastAsia="ru-RU"/>
+        </w:rPr>
+        <w:t xml:space="preserve"> </w:t>
+      </w:r>
+      <w:r>
+        <w:rPr>
+          <w:rFonts w:asciiTheme="majorHAnsi" w:eastAsia="Times New Roman" w:hAnsiTheme="majorHAnsi" w:cs="Times New Roman"/>
+          <w:b/>
+          <w:bCs/>
+          <w:sz w:val="24"/>
+          <w:szCs w:val="24"/>
+          <w:lang w:val="en-US" w:eastAsia="ru-RU"/>
+        </w:rPr>
+        <w:t>throws</w:t>
+      </w:r>
+      <w:r>
+        <w:rPr>
+          <w:rFonts w:asciiTheme="majorHAnsi" w:eastAsia="Times New Roman" w:hAnsiTheme="majorHAnsi" w:cs="Times New Roman"/>
+          <w:sz w:val="24"/>
+          <w:szCs w:val="24"/>
+          <w:lang w:val="uk-UA" w:eastAsia="ru-RU"/>
+        </w:rPr>
+        <w:t>.</w:t>
+      </w:r>
+    </w:p>
+    <w:p>
+      <w:pPr>
+        <w:tabs>
+          <w:tab w:val="left" w:pos="935"/>
+          <w:tab w:val="left" w:pos="9498"/>
+        </w:tabs>
+        <w:spacing w:after="0" w:line="240" w:lineRule="auto"/>
+        <w:ind w:left="567" w:right="707" w:firstLine="567"/>
+        <w:jc w:val="both"/>
+        <w:rPr>
+          <w:rFonts w:asciiTheme="majorHAnsi" w:eastAsia="Times New Roman" w:hAnsiTheme="majorHAnsi" w:cs="Times New Roman"/>
+          <w:sz w:val="24"/>
+          <w:szCs w:val="24"/>
+          <w:lang w:val="uk-UA" w:eastAsia="ru-RU"/>
+        </w:rPr>
+      </w:pPr>
+    </w:p>
+    <w:p>
+      <w:pPr>
+        <w:tabs>
+          <w:tab w:val="left" w:pos="935"/>
+          <w:tab w:val="left" w:pos="9498"/>
+        </w:tabs>
+        <w:spacing w:after="0" w:line="240" w:lineRule="auto"/>
+        <w:ind w:left="567" w:right="707" w:firstLine="567"/>
+        <w:jc w:val="both"/>
+        <w:rPr>
+          <w:rFonts w:asciiTheme="majorHAnsi" w:eastAsia="Times New Roman" w:hAnsiTheme="majorHAnsi" w:cs="Times New Roman"/>
+          <w:sz w:val="24"/>
+          <w:szCs w:val="24"/>
+          <w:lang w:val="uk-UA" w:eastAsia="ru-RU"/>
+        </w:rPr>
+      </w:pPr>
+      <w:r>
+        <w:rPr>
+          <w:noProof/>
+          <w:lang w:val="uk-UA" w:eastAsia="uk-UA"/>
+        </w:rPr>
+        <w:t xml:space="preserve"> </w:t>
+      </w:r>
+      <w:r>
+        <w:rPr>
           <w:noProof/>
           <w:lang w:val="uk-UA" w:eastAsia="uk-UA"/>
         </w:rPr>
         <mc:AlternateContent>
           <mc:Choice Requires="wps">
             <w:drawing>
-              <wp:anchor distT="45720" distB="45720" distL="114300" distR="114300" simplePos="0" relativeHeight="252083712" behindDoc="0" locked="0" layoutInCell="1" allowOverlap="1" wp14:anchorId="76A44CFC" wp14:editId="59901D6E">
+              <wp:anchor distT="45720" distB="45720" distL="114300" distR="114300" simplePos="0" relativeHeight="252083712" behindDoc="0" locked="0" layoutInCell="1" allowOverlap="1" wp14:anchorId="76A44CFC" wp14:editId="3362E7D9">
                 <wp:simplePos x="0" y="0"/>
                 <wp:positionH relativeFrom="margin">
                   <wp:align>left</wp:align>
                 </wp:positionH>
                 <wp:positionV relativeFrom="paragraph">
-                  <wp:posOffset>475908</wp:posOffset>
+                  <wp:posOffset>1068705</wp:posOffset>
                 </wp:positionV>
                 <wp:extent cx="6299835" cy="359410"/>
                 <wp:effectExtent l="76200" t="57150" r="81915" b="97790"/>
@@ -5908,7 +6231,7 @@
           </mc:Choice>
           <mc:Fallback>
             <w:pict>
-              <v:shape w14:anchorId="76A44CFC" id="_x0000_s1030" type="#_x0000_t202" style="position:absolute;left:0;text-align:left;margin-left:0;margin-top:37.45pt;width:496.05pt;height:28.3pt;z-index:252083712;visibility:visible;mso-wrap-style:square;mso-width-percent:0;mso-height-percent:0;mso-wrap-distance-left:9pt;mso-wrap-distance-top:3.6pt;mso-wrap-distance-right:9pt;mso-wrap-distance-bottom:3.6pt;mso-position-horizontal:left;mso-position-horizontal-relative:margin;mso-position-vertical:absolute;mso-position-vertical-relative:text;mso-width-percent:0;mso-height-percent:0;mso-width-relative:margin;mso-height-relative:margin;v-text-anchor:top" o:gfxdata="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" fillcolor="#070c0f" strokecolor="window" strokeweight="3pt">
+              <v:shape w14:anchorId="76A44CFC" id="_x0000_s1030" type="#_x0000_t202" style="position:absolute;left:0;text-align:left;margin-left:0;margin-top:84.15pt;width:496.05pt;height:28.3pt;z-index:252083712;visibility:visible;mso-wrap-style:square;mso-width-percent:0;mso-height-percent:0;mso-wrap-distance-left:9pt;mso-wrap-distance-top:3.6pt;mso-wrap-distance-right:9pt;mso-wrap-distance-bottom:3.6pt;mso-position-horizontal:left;mso-position-horizontal-relative:margin;mso-position-vertical:absolute;mso-position-vertical-relative:text;mso-width-percent:0;mso-height-percent:0;mso-width-relative:margin;mso-height-relative:margin;v-text-anchor:top" o:gfxdata="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" fillcolor="#070c0f" strokecolor="window" strokeweight="3pt">
                 <v:shadow on="t" color="black" opacity="24903f" origin=",.5" offset="0,.55556mm"/>
                 <v:textbox inset=",.8mm">
                   <w:txbxContent>
@@ -5949,56 +6272,72 @@
           <w:szCs w:val="24"/>
           <w:lang w:val="uk-UA" w:eastAsia="ru-RU"/>
         </w:rPr>
-        <w:t>Зверніть увагу, що в коді телеграм-бота</w:t>
-      </w:r>
-      <w:r>
-        <w:rPr>
-          <w:rFonts w:asciiTheme="majorHAnsi" w:eastAsia="Times New Roman" w:hAnsiTheme="majorHAnsi" w:cs="Times New Roman"/>
-          <w:sz w:val="24"/>
-          <w:szCs w:val="24"/>
-          <w:lang w:val="uk-UA" w:eastAsia="ru-RU"/>
-        </w:rPr>
-        <w:t xml:space="preserve"> у </w:t>
-      </w:r>
-      <w:r>
-        <w:rPr>
-          <w:rFonts w:asciiTheme="majorHAnsi" w:eastAsia="Times New Roman" w:hAnsiTheme="majorHAnsi" w:cs="Times New Roman"/>
-          <w:b/>
-          <w:bCs/>
+        <w:t xml:space="preserve">Важливим моментом також є параметр блоку </w:t>
+      </w:r>
+      <w:r>
+        <w:rPr>
+          <w:rFonts w:asciiTheme="majorHAnsi" w:eastAsia="Times New Roman" w:hAnsiTheme="majorHAnsi" w:cs="Times New Roman"/>
           <w:sz w:val="24"/>
           <w:szCs w:val="24"/>
           <w:lang w:val="en-US" w:eastAsia="ru-RU"/>
         </w:rPr>
-        <w:t>try…catch</w:t>
-      </w:r>
-      <w:r>
-        <w:rPr>
-          <w:rFonts w:asciiTheme="majorHAnsi" w:eastAsia="Times New Roman" w:hAnsiTheme="majorHAnsi" w:cs="Times New Roman"/>
-          <w:b/>
-          <w:bCs/>
+        <w:t xml:space="preserve">catch. </w:t>
+      </w:r>
+      <w:r>
+        <w:rPr>
+          <w:rFonts w:asciiTheme="majorHAnsi" w:eastAsia="Times New Roman" w:hAnsiTheme="majorHAnsi" w:cs="Times New Roman"/>
+          <w:sz w:val="24"/>
+          <w:szCs w:val="24"/>
+          <w:lang w:val="uk-UA" w:eastAsia="ru-RU"/>
+        </w:rPr>
+        <w:t>Об</w:t>
+      </w:r>
+      <w:r>
+        <w:rPr>
+          <w:rFonts w:asciiTheme="majorHAnsi" w:eastAsia="Times New Roman" w:hAnsiTheme="majorHAnsi" w:cs="Times New Roman"/>
           <w:sz w:val="24"/>
           <w:szCs w:val="24"/>
           <w:lang w:val="en-US" w:eastAsia="ru-RU"/>
         </w:rPr>
-        <w:t xml:space="preserve"> </w:t>
-      </w:r>
-      <w:r>
-        <w:rPr>
-          <w:rFonts w:asciiTheme="majorHAnsi" w:eastAsia="Times New Roman" w:hAnsiTheme="majorHAnsi" w:cs="Times New Roman"/>
-          <w:sz w:val="24"/>
-          <w:szCs w:val="24"/>
-          <w:lang w:val="uk-UA" w:eastAsia="ru-RU"/>
-        </w:rPr>
-        <w:t>загорнуто основний код,</w:t>
-      </w:r>
-      <w:r>
-        <w:rPr>
-          <w:rFonts w:asciiTheme="majorHAnsi" w:eastAsia="Times New Roman" w:hAnsiTheme="majorHAnsi" w:cs="Times New Roman"/>
-          <w:sz w:val="24"/>
-          <w:szCs w:val="24"/>
-          <w:lang w:val="uk-UA" w:eastAsia="ru-RU"/>
-        </w:rPr>
-        <w:t xml:space="preserve"> саме тому, що в ньому можуть виникнути помилки.</w:t>
+        <w:t>’</w:t>
+      </w:r>
+      <w:proofErr w:type="spellStart"/>
+      <w:r>
+        <w:rPr>
+          <w:rFonts w:asciiTheme="majorHAnsi" w:eastAsia="Times New Roman" w:hAnsiTheme="majorHAnsi" w:cs="Times New Roman"/>
+          <w:sz w:val="24"/>
+          <w:szCs w:val="24"/>
+          <w:lang w:val="uk-UA" w:eastAsia="ru-RU"/>
+        </w:rPr>
+        <w:t>єкт</w:t>
+      </w:r>
+      <w:proofErr w:type="spellEnd"/>
+      <w:r>
+        <w:rPr>
+          <w:rFonts w:asciiTheme="majorHAnsi" w:eastAsia="Times New Roman" w:hAnsiTheme="majorHAnsi" w:cs="Times New Roman"/>
+          <w:sz w:val="24"/>
+          <w:szCs w:val="24"/>
+          <w:lang w:val="uk-UA" w:eastAsia="ru-RU"/>
+        </w:rPr>
+        <w:t xml:space="preserve"> помилки дозволяє отримати інформацію про помилку і відповідно до цього прийняти рішення щодо</w:t>
+      </w:r>
+      <w:r>
+        <w:rPr>
+          <w:rFonts w:asciiTheme="majorHAnsi" w:eastAsia="Times New Roman" w:hAnsiTheme="majorHAnsi" w:cs="Times New Roman"/>
+          <w:sz w:val="24"/>
+          <w:szCs w:val="24"/>
+          <w:lang w:val="uk-UA" w:eastAsia="ru-RU"/>
+        </w:rPr>
+        <w:t xml:space="preserve"> того, як саме на неї відреагувати. </w:t>
+      </w:r>
+      <w:r>
+        <w:rPr>
+          <w:rFonts w:asciiTheme="majorHAnsi" w:eastAsia="Times New Roman" w:hAnsiTheme="majorHAnsi" w:cs="Times New Roman"/>
+          <w:sz w:val="24"/>
+          <w:szCs w:val="24"/>
+          <w:lang w:val="uk-UA" w:eastAsia="ru-RU"/>
+        </w:rPr>
+        <w:t>Найпростіше, що можна зробити – просто вивести інформацію про помилку в консоль одним із методів наведених у прикладі вище.</w:t>
       </w:r>
     </w:p>
     <w:p>
@@ -6221,18 +6560,168 @@
           <w:noProof/>
           <w:lang w:val="uk-UA" w:eastAsia="uk-UA"/>
         </w:rPr>
+        <w:drawing>
+          <wp:anchor distT="0" distB="0" distL="114300" distR="114300" simplePos="0" relativeHeight="252108288" behindDoc="1" locked="0" layoutInCell="1" allowOverlap="1" wp14:anchorId="4FC176D7" wp14:editId="226D6EEE">
+            <wp:simplePos x="0" y="0"/>
+            <wp:positionH relativeFrom="column">
+              <wp:posOffset>4432935</wp:posOffset>
+            </wp:positionH>
+            <wp:positionV relativeFrom="paragraph">
+              <wp:posOffset>2207895</wp:posOffset>
+            </wp:positionV>
+            <wp:extent cx="1660525" cy="1623695"/>
+            <wp:effectExtent l="0" t="0" r="0" b="0"/>
+            <wp:wrapTight wrapText="bothSides">
+              <wp:wrapPolygon edited="0">
+                <wp:start x="0" y="0"/>
+                <wp:lineTo x="0" y="21287"/>
+                <wp:lineTo x="21311" y="21287"/>
+                <wp:lineTo x="21311" y="0"/>
+                <wp:lineTo x="0" y="0"/>
+              </wp:wrapPolygon>
+            </wp:wrapTight>
+            <wp:docPr id="507679950" name="Picture 1"/>
+            <wp:cNvGraphicFramePr>
+              <a:graphicFrameLocks xmlns:a="http://schemas.openxmlformats.org/drawingml/2006/main" noChangeAspect="1"/>
+            </wp:cNvGraphicFramePr>
+            <a:graphic xmlns:a="http://schemas.openxmlformats.org/drawingml/2006/main">
+              <a:graphicData uri="http://schemas.openxmlformats.org/drawingml/2006/picture">
+                <pic:pic xmlns:pic="http://schemas.openxmlformats.org/drawingml/2006/picture">
+                  <pic:nvPicPr>
+                    <pic:cNvPr id="507679950" name=""/>
+                    <pic:cNvPicPr/>
+                  </pic:nvPicPr>
+                  <pic:blipFill>
+                    <a:blip r:embed="rId22">
+                      <a:extLst>
+                        <a:ext uri="{28A0092B-C50C-407E-A947-70E740481C1C}">
+                          <a14:useLocalDpi xmlns:a14="http://schemas.microsoft.com/office/drawing/2010/main" val="0"/>
+                        </a:ext>
+                      </a:extLst>
+                    </a:blip>
+                    <a:stretch>
+                      <a:fillRect/>
+                    </a:stretch>
+                  </pic:blipFill>
+                  <pic:spPr>
+                    <a:xfrm>
+                      <a:off x="0" y="0"/>
+                      <a:ext cx="1660525" cy="1623695"/>
+                    </a:xfrm>
+                    <a:prstGeom prst="rect">
+                      <a:avLst/>
+                    </a:prstGeom>
+                  </pic:spPr>
+                </pic:pic>
+              </a:graphicData>
+            </a:graphic>
+            <wp14:sizeRelH relativeFrom="page">
+              <wp14:pctWidth>0</wp14:pctWidth>
+            </wp14:sizeRelH>
+            <wp14:sizeRelV relativeFrom="page">
+              <wp14:pctHeight>0</wp14:pctHeight>
+            </wp14:sizeRelV>
+          </wp:anchor>
+        </w:drawing>
+      </w:r>
+      <w:r>
+        <w:rPr>
+          <w:rFonts w:asciiTheme="majorHAnsi" w:eastAsia="Times New Roman" w:hAnsiTheme="majorHAnsi" w:cs="Times New Roman"/>
+          <w:noProof/>
+          <w:sz w:val="24"/>
+          <w:szCs w:val="24"/>
+          <w:lang w:val="uk-UA" w:eastAsia="ru-RU"/>
+        </w:rPr>
+        <w:drawing>
+          <wp:anchor distT="0" distB="0" distL="114300" distR="114300" simplePos="0" relativeHeight="252107264" behindDoc="0" locked="0" layoutInCell="1" allowOverlap="1" wp14:anchorId="2EC7A406" wp14:editId="391A38CA">
+            <wp:simplePos x="0" y="0"/>
+            <wp:positionH relativeFrom="margin">
+              <wp:align>center</wp:align>
+            </wp:positionH>
+            <wp:positionV relativeFrom="paragraph">
+              <wp:posOffset>248285</wp:posOffset>
+            </wp:positionV>
+            <wp:extent cx="5190636" cy="3319871"/>
+            <wp:effectExtent l="0" t="0" r="0" b="0"/>
+            <wp:wrapTopAndBottom/>
+            <wp:docPr id="1520709947" name="Picture 1"/>
+            <wp:cNvGraphicFramePr>
+              <a:graphicFrameLocks xmlns:a="http://schemas.openxmlformats.org/drawingml/2006/main" noChangeAspect="1"/>
+            </wp:cNvGraphicFramePr>
+            <a:graphic xmlns:a="http://schemas.openxmlformats.org/drawingml/2006/main">
+              <a:graphicData uri="http://schemas.openxmlformats.org/drawingml/2006/picture">
+                <pic:pic xmlns:pic="http://schemas.openxmlformats.org/drawingml/2006/picture">
+                  <pic:nvPicPr>
+                    <pic:cNvPr id="1520709947" name=""/>
+                    <pic:cNvPicPr/>
+                  </pic:nvPicPr>
+                  <pic:blipFill>
+                    <a:blip r:embed="rId23">
+                      <a:extLst>
+                        <a:ext uri="{28A0092B-C50C-407E-A947-70E740481C1C}">
+                          <a14:useLocalDpi xmlns:a14="http://schemas.microsoft.com/office/drawing/2010/main" val="0"/>
+                        </a:ext>
+                      </a:extLst>
+                    </a:blip>
+                    <a:stretch>
+                      <a:fillRect/>
+                    </a:stretch>
+                  </pic:blipFill>
+                  <pic:spPr>
+                    <a:xfrm>
+                      <a:off x="0" y="0"/>
+                      <a:ext cx="5190636" cy="3319871"/>
+                    </a:xfrm>
+                    <a:prstGeom prst="rect">
+                      <a:avLst/>
+                    </a:prstGeom>
+                  </pic:spPr>
+                </pic:pic>
+              </a:graphicData>
+            </a:graphic>
+            <wp14:sizeRelH relativeFrom="page">
+              <wp14:pctWidth>0</wp14:pctWidth>
+            </wp14:sizeRelH>
+            <wp14:sizeRelV relativeFrom="page">
+              <wp14:pctHeight>0</wp14:pctHeight>
+            </wp14:sizeRelV>
+          </wp:anchor>
+        </w:drawing>
+      </w:r>
+    </w:p>
+    <w:p>
+      <w:pPr>
+        <w:tabs>
+          <w:tab w:val="left" w:pos="935"/>
+          <w:tab w:val="left" w:pos="9498"/>
+        </w:tabs>
+        <w:spacing w:after="0" w:line="240" w:lineRule="auto"/>
+        <w:ind w:left="567" w:right="707" w:firstLine="567"/>
+        <w:jc w:val="both"/>
+        <w:rPr>
+          <w:rFonts w:asciiTheme="majorHAnsi" w:eastAsia="Times New Roman" w:hAnsiTheme="majorHAnsi" w:cs="Times New Roman"/>
+          <w:sz w:val="24"/>
+          <w:szCs w:val="24"/>
+          <w:lang w:val="uk-UA" w:eastAsia="ru-RU"/>
+        </w:rPr>
+      </w:pPr>
+      <w:r>
+        <w:rPr>
+          <w:noProof/>
+          <w:lang w:val="uk-UA" w:eastAsia="uk-UA"/>
+        </w:rPr>
         <mc:AlternateContent>
           <mc:Choice Requires="wps">
             <w:drawing>
-              <wp:anchor distT="45720" distB="45720" distL="114300" distR="114300" simplePos="0" relativeHeight="252088832" behindDoc="0" locked="0" layoutInCell="1" allowOverlap="1" wp14:anchorId="02BA7BAB" wp14:editId="00853257">
+              <wp:anchor distT="45720" distB="45720" distL="114300" distR="114300" simplePos="0" relativeHeight="252088832" behindDoc="0" locked="0" layoutInCell="1" allowOverlap="1" wp14:anchorId="02BA7BAB" wp14:editId="06C83639">
                 <wp:simplePos x="0" y="0"/>
                 <wp:positionH relativeFrom="margin">
                   <wp:align>left</wp:align>
                 </wp:positionH>
                 <wp:positionV relativeFrom="paragraph">
-                  <wp:posOffset>3653693</wp:posOffset>
+                  <wp:posOffset>3721735</wp:posOffset>
                 </wp:positionV>
-                <wp:extent cx="6300000" cy="360000"/>
+                <wp:extent cx="6299835" cy="359410"/>
                 <wp:effectExtent l="76200" t="57150" r="81915" b="97790"/>
                 <wp:wrapSquare wrapText="bothSides"/>
                 <wp:docPr id="11" name="Надпись 2"/>
@@ -6248,7 +6737,7 @@
                       <wps:spPr bwMode="auto">
                         <a:xfrm>
                           <a:off x="0" y="0"/>
-                          <a:ext cx="6300000" cy="360000"/>
+                          <a:ext cx="6299835" cy="359410"/>
                         </a:xfrm>
                         <a:prstGeom prst="rect">
                           <a:avLst/>
@@ -6315,7 +6804,7 @@
           </mc:Choice>
           <mc:Fallback>
             <w:pict>
-              <v:shape w14:anchorId="02BA7BAB" id="_x0000_s1031" type="#_x0000_t202" style="position:absolute;left:0;text-align:left;margin-left:0;margin-top:287.7pt;width:496.05pt;height:28.35pt;z-index:252088832;visibility:visible;mso-wrap-style:square;mso-width-percent:0;mso-height-percent:0;mso-wrap-distance-left:9pt;mso-wrap-distance-top:3.6pt;mso-wrap-distance-right:9pt;mso-wrap-distance-bottom:3.6pt;mso-position-horizontal:left;mso-position-horizontal-relative:margin;mso-position-vertical:absolute;mso-position-vertical-relative:text;mso-width-percent:0;mso-height-percent:0;mso-width-relative:margin;mso-height-relative:margin;v-text-anchor:top" o:gfxdata="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" fillcolor="#070c0f" strokecolor="window" strokeweight="3pt">
+              <v:shape w14:anchorId="02BA7BAB" id="_x0000_s1031" type="#_x0000_t202" style="position:absolute;left:0;text-align:left;margin-left:0;margin-top:293.05pt;width:496.05pt;height:28.3pt;z-index:252088832;visibility:visible;mso-wrap-style:square;mso-width-percent:0;mso-height-percent:0;mso-wrap-distance-left:9pt;mso-wrap-distance-top:3.6pt;mso-wrap-distance-right:9pt;mso-wrap-distance-bottom:3.6pt;mso-position-horizontal:left;mso-position-horizontal-relative:margin;mso-position-vertical:absolute;mso-position-vertical-relative:text;mso-width-percent:0;mso-height-percent:0;mso-width-relative:margin;mso-height-relative:margin;v-text-anchor:top" o:gfxdata="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" fillcolor="#070c0f" strokecolor="window" strokeweight="3pt">
                 <v:shadow on="t" color="black" opacity="24903f" origin=",.5" offset="0,.55556mm"/>
                 <v:textbox inset=",.8mm">
                   <w:txbxContent>
@@ -6349,69 +6838,6 @@
           </mc:Fallback>
         </mc:AlternateContent>
       </w:r>
-      <w:r>
-        <w:rPr>
-          <w:rFonts w:asciiTheme="majorHAnsi" w:eastAsia="Times New Roman" w:hAnsiTheme="majorHAnsi" w:cs="Times New Roman"/>
-          <w:sz w:val="24"/>
-          <w:szCs w:val="24"/>
-          <w:lang w:val="uk-UA" w:eastAsia="ru-RU"/>
-        </w:rPr>
-        <w:drawing>
-          <wp:anchor distT="0" distB="0" distL="114300" distR="114300" simplePos="0" relativeHeight="252107264" behindDoc="0" locked="0" layoutInCell="1" allowOverlap="1" wp14:anchorId="2EC7A406" wp14:editId="6AEE13C7">
-            <wp:simplePos x="0" y="0"/>
-            <wp:positionH relativeFrom="margin">
-              <wp:align>center</wp:align>
-            </wp:positionH>
-            <wp:positionV relativeFrom="paragraph">
-              <wp:posOffset>222690</wp:posOffset>
-            </wp:positionV>
-            <wp:extent cx="5190636" cy="3319871"/>
-            <wp:effectExtent l="0" t="0" r="0" b="0"/>
-            <wp:wrapTopAndBottom/>
-            <wp:docPr id="1520709947" name="Picture 1"/>
-            <wp:cNvGraphicFramePr>
-              <a:graphicFrameLocks xmlns:a="http://schemas.openxmlformats.org/drawingml/2006/main" noChangeAspect="1"/>
-            </wp:cNvGraphicFramePr>
-            <a:graphic xmlns:a="http://schemas.openxmlformats.org/drawingml/2006/main">
-              <a:graphicData uri="http://schemas.openxmlformats.org/drawingml/2006/picture">
-                <pic:pic xmlns:pic="http://schemas.openxmlformats.org/drawingml/2006/picture">
-                  <pic:nvPicPr>
-                    <pic:cNvPr id="1520709947" name=""/>
-                    <pic:cNvPicPr/>
-                  </pic:nvPicPr>
-                  <pic:blipFill>
-                    <a:blip r:embed="rId22">
-                      <a:extLst>
-                        <a:ext uri="{28A0092B-C50C-407E-A947-70E740481C1C}">
-                          <a14:useLocalDpi xmlns:a14="http://schemas.microsoft.com/office/drawing/2010/main" val="0"/>
-                        </a:ext>
-                      </a:extLst>
-                    </a:blip>
-                    <a:stretch>
-                      <a:fillRect/>
-                    </a:stretch>
-                  </pic:blipFill>
-                  <pic:spPr>
-                    <a:xfrm>
-                      <a:off x="0" y="0"/>
-                      <a:ext cx="5190636" cy="3319871"/>
-                    </a:xfrm>
-                    <a:prstGeom prst="rect">
-                      <a:avLst/>
-                    </a:prstGeom>
-                  </pic:spPr>
-                </pic:pic>
-              </a:graphicData>
-            </a:graphic>
-            <wp14:sizeRelH relativeFrom="page">
-              <wp14:pctWidth>0</wp14:pctWidth>
-            </wp14:sizeRelH>
-            <wp14:sizeRelV relativeFrom="page">
-              <wp14:pctHeight>0</wp14:pctHeight>
-            </wp14:sizeRelV>
-          </wp:anchor>
-        </w:drawing>
-      </w:r>
     </w:p>
     <w:p>
       <w:pPr>
@@ -6489,7 +6915,7 @@
           <w:szCs w:val="24"/>
           <w:lang w:val="uk-UA" w:eastAsia="ru-RU"/>
         </w:rPr>
-        <w:t xml:space="preserve">ж бота, який копіює </w:t>
+        <w:t xml:space="preserve">ж </w:t>
       </w:r>
       <w:proofErr w:type="spellStart"/>
       <w:r>
@@ -6568,31 +6994,13 @@
         </w:rPr>
       </w:pPr>
     </w:p>
-    <w:p>
-      <w:pPr>
-        <w:pStyle w:val="ListParagraph"/>
-        <w:tabs>
-          <w:tab w:val="left" w:pos="1418"/>
-          <w:tab w:val="left" w:pos="9498"/>
-        </w:tabs>
-        <w:spacing w:after="0" w:line="240" w:lineRule="auto"/>
-        <w:ind w:left="1134" w:right="707"/>
-        <w:jc w:val="both"/>
-        <w:rPr>
-          <w:rFonts w:asciiTheme="majorHAnsi" w:eastAsia="Times New Roman" w:hAnsiTheme="majorHAnsi" w:cs="Times New Roman"/>
-          <w:sz w:val="24"/>
-          <w:szCs w:val="24"/>
-          <w:lang w:val="en-US" w:eastAsia="ru-RU"/>
-        </w:rPr>
-      </w:pPr>
-    </w:p>
     <w:sectPr>
-      <w:headerReference w:type="even" r:id="rId23"/>
-      <w:headerReference w:type="default" r:id="rId24"/>
-      <w:footerReference w:type="even" r:id="rId25"/>
-      <w:footerReference w:type="default" r:id="rId26"/>
-      <w:headerReference w:type="first" r:id="rId27"/>
-      <w:footerReference w:type="first" r:id="rId28"/>
+      <w:headerReference w:type="even" r:id="rId24"/>
+      <w:headerReference w:type="default" r:id="rId25"/>
+      <w:footerReference w:type="even" r:id="rId26"/>
+      <w:footerReference w:type="default" r:id="rId27"/>
+      <w:headerReference w:type="first" r:id="rId28"/>
+      <w:footerReference w:type="first" r:id="rId29"/>
       <w:type w:val="continuous"/>
       <w:pgSz w:w="11906" w:h="16838"/>
       <w:pgMar w:top="567" w:right="567" w:bottom="567" w:left="567" w:header="284" w:footer="215" w:gutter="567"/>
@@ -6639,6 +7047,7 @@
         <w:docPartUnique/>
       </w:docPartObj>
     </w:sdtPr>
+    <w:sdtEndPr/>
     <w:sdtContent>
       <w:p>
         <w:pPr>
@@ -6781,6 +7190,7 @@
         <w:docPartUnique/>
       </w:docPartObj>
     </w:sdtPr>
+    <w:sdtEndPr/>
     <w:sdtContent>
       <w:sdt>
         <w:sdtPr>
@@ -6790,6 +7200,7 @@
             <w:docPartUnique/>
           </w:docPartObj>
         </w:sdtPr>
+        <w:sdtEndPr/>
         <w:sdtContent>
           <w:p>
             <w:pPr>
@@ -6929,6 +7340,7 @@
         <w:docPartUnique/>
       </w:docPartObj>
     </w:sdtPr>
+    <w:sdtEndPr/>
     <w:sdtContent>
       <w:p>
         <w:pPr>

--- a/lessons-words/JA L25 (TelegramBot)/SB L25 (Telegram Bot).docx
+++ b/lessons-words/JA L25 (TelegramBot)/SB L25 (Telegram Bot).docx
@@ -4,6 +4,7 @@
   <w:body>
     <w:p>
       <w:pPr>
+        <w:ind w:firstLine="567"/>
         <w:jc w:val="center"/>
         <w:rPr>
           <w:b/>
@@ -62,15 +63,6 @@
           <w:szCs w:val="40"/>
         </w:rPr>
         <w:t xml:space="preserve"> </w:t>
-      </w:r>
-      <w:r>
-        <w:rPr>
-          <w:b/>
-          <w:sz w:val="40"/>
-          <w:szCs w:val="40"/>
-          <w:lang w:val="en-US"/>
-        </w:rPr>
-        <w:t xml:space="preserve">My First </w:t>
       </w:r>
       <w:r>
         <w:rPr>
@@ -662,7 +654,6 @@
         </w:rPr>
         <w:t xml:space="preserve"> (наприклад </w:t>
       </w:r>
-      <w:proofErr w:type="spellStart"/>
       <w:r>
         <w:rPr>
           <w:rFonts w:ascii="Cambria" w:eastAsia="Times New Roman" w:hAnsi="Cambria" w:cs="Times New Roman"/>
@@ -672,7 +663,6 @@
         </w:rPr>
         <w:t>instagram</w:t>
       </w:r>
-      <w:proofErr w:type="spellEnd"/>
       <w:r>
         <w:rPr>
           <w:rFonts w:ascii="Cambria" w:eastAsia="Times New Roman" w:hAnsi="Cambria" w:cs="Times New Roman"/>
@@ -921,7 +911,6 @@
           <w:szCs w:val="24"/>
           <w:lang w:val="uk-UA" w:eastAsia="ru-RU"/>
         </w:rPr>
-        <w:lastRenderedPageBreak/>
         <w:t>Цей процес дозволяє нам переглядати веб-сторінки, відправляти електронні листи та користуватися багатьма іншими інтернет-сервісами.</w:t>
       </w:r>
     </w:p>
@@ -1026,7 +1015,6 @@
         </w:rPr>
         <w:t>’</w:t>
       </w:r>
-      <w:proofErr w:type="spellStart"/>
       <w:r>
         <w:rPr>
           <w:rFonts w:ascii="Cambria" w:eastAsia="Times New Roman" w:hAnsi="Cambria" w:cs="Times New Roman"/>
@@ -1034,37 +1022,7 @@
           <w:szCs w:val="24"/>
           <w:lang w:val="uk-UA" w:eastAsia="ru-RU"/>
         </w:rPr>
-        <w:t>язку</w:t>
-      </w:r>
-      <w:proofErr w:type="spellEnd"/>
-      <w:r>
-        <w:rPr>
-          <w:rFonts w:ascii="Cambria" w:eastAsia="Times New Roman" w:hAnsi="Cambria" w:cs="Times New Roman"/>
-          <w:sz w:val="24"/>
-          <w:szCs w:val="24"/>
-          <w:lang w:val="uk-UA" w:eastAsia="ru-RU"/>
-        </w:rPr>
-        <w:t xml:space="preserve"> із клієнтами (вже готовий, створений самим </w:t>
-      </w:r>
-      <w:proofErr w:type="spellStart"/>
-      <w:r>
-        <w:rPr>
-          <w:rFonts w:ascii="Cambria" w:eastAsia="Times New Roman" w:hAnsi="Cambria" w:cs="Times New Roman"/>
-          <w:sz w:val="24"/>
-          <w:szCs w:val="24"/>
-          <w:lang w:val="uk-UA" w:eastAsia="ru-RU"/>
-        </w:rPr>
-        <w:t>телеграмом</w:t>
-      </w:r>
-      <w:proofErr w:type="spellEnd"/>
-      <w:r>
-        <w:rPr>
-          <w:rFonts w:ascii="Cambria" w:eastAsia="Times New Roman" w:hAnsi="Cambria" w:cs="Times New Roman"/>
-          <w:sz w:val="24"/>
-          <w:szCs w:val="24"/>
-          <w:lang w:val="uk-UA" w:eastAsia="ru-RU"/>
-        </w:rPr>
-        <w:t>);</w:t>
+        <w:t>язку із клієнтами (вже готовий, створений самим телеграмом);</w:t>
       </w:r>
     </w:p>
     <w:p>
@@ -1115,7 +1073,6 @@
         </w:rPr>
         <w:t>’</w:t>
       </w:r>
-      <w:proofErr w:type="spellStart"/>
       <w:r>
         <w:rPr>
           <w:rFonts w:ascii="Cambria" w:eastAsia="Times New Roman" w:hAnsi="Cambria" w:cs="Times New Roman"/>
@@ -1123,17 +1080,7 @@
           <w:szCs w:val="24"/>
           <w:lang w:val="uk-UA" w:eastAsia="ru-RU"/>
         </w:rPr>
-        <w:t>язок</w:t>
-      </w:r>
-      <w:proofErr w:type="spellEnd"/>
-      <w:r>
-        <w:rPr>
-          <w:rFonts w:ascii="Cambria" w:eastAsia="Times New Roman" w:hAnsi="Cambria" w:cs="Times New Roman"/>
-          <w:sz w:val="24"/>
-          <w:szCs w:val="24"/>
-          <w:lang w:val="uk-UA" w:eastAsia="ru-RU"/>
-        </w:rPr>
-        <w:t xml:space="preserve"> із </w:t>
+        <w:t xml:space="preserve">язок із </w:t>
       </w:r>
       <w:r>
         <w:rPr>
@@ -1421,7 +1368,6 @@
         </w:rPr>
         <w:t>’</w:t>
       </w:r>
-      <w:proofErr w:type="spellStart"/>
       <w:r>
         <w:rPr>
           <w:rFonts w:ascii="Cambria" w:eastAsia="Times New Roman" w:hAnsi="Cambria" w:cs="Times New Roman"/>
@@ -1429,17 +1375,7 @@
           <w:szCs w:val="24"/>
           <w:lang w:val="uk-UA" w:eastAsia="ru-RU"/>
         </w:rPr>
-        <w:t>ютері</w:t>
-      </w:r>
-      <w:proofErr w:type="spellEnd"/>
-      <w:r>
-        <w:rPr>
-          <w:rFonts w:ascii="Cambria" w:eastAsia="Times New Roman" w:hAnsi="Cambria" w:cs="Times New Roman"/>
-          <w:sz w:val="24"/>
-          <w:szCs w:val="24"/>
-          <w:lang w:val="uk-UA" w:eastAsia="ru-RU"/>
-        </w:rPr>
-        <w:t xml:space="preserve">, необхідно його спочатку зареєструвати в </w:t>
+        <w:t xml:space="preserve">ютері, необхідно його спочатку зареєструвати в </w:t>
       </w:r>
       <w:r>
         <w:rPr>
@@ -1556,7 +1492,6 @@
         </w:rPr>
         <w:t>/</w:t>
       </w:r>
-      <w:proofErr w:type="spellStart"/>
       <w:r>
         <w:rPr>
           <w:rFonts w:ascii="Cambria" w:eastAsia="Times New Roman" w:hAnsi="Cambria" w:cs="Times New Roman"/>
@@ -1570,7 +1505,6 @@
         </w:rPr>
         <w:t>newbot</w:t>
       </w:r>
-      <w:proofErr w:type="spellEnd"/>
       <w:r>
         <w:rPr>
           <w:rFonts w:ascii="Cambria" w:eastAsia="Times New Roman" w:hAnsi="Cambria" w:cs="Times New Roman"/>
@@ -1769,7 +1703,6 @@
         </w:rPr>
         <w:t xml:space="preserve">При успішній реєстрації </w:t>
       </w:r>
-      <w:proofErr w:type="spellStart"/>
       <w:r>
         <w:rPr>
           <w:rFonts w:ascii="Cambria" w:eastAsia="Times New Roman" w:hAnsi="Cambria" w:cs="Times New Roman"/>
@@ -1777,37 +1710,16 @@
           <w:szCs w:val="24"/>
           <w:lang w:val="en-US" w:eastAsia="ru-RU"/>
         </w:rPr>
-        <w:t>BotFather</w:t>
-      </w:r>
-      <w:proofErr w:type="spellEnd"/>
+        <w:t xml:space="preserve">BotFather </w:t>
+      </w:r>
       <w:r>
         <w:rPr>
           <w:rFonts w:ascii="Cambria" w:eastAsia="Times New Roman" w:hAnsi="Cambria" w:cs="Times New Roman"/>
           <w:sz w:val="24"/>
           <w:szCs w:val="24"/>
-          <w:lang w:val="en-US" w:eastAsia="ru-RU"/>
-        </w:rPr>
-        <w:t xml:space="preserve"> </w:t>
-      </w:r>
-      <w:proofErr w:type="spellStart"/>
-      <w:r>
-        <w:rPr>
-          <w:rFonts w:ascii="Cambria" w:eastAsia="Times New Roman" w:hAnsi="Cambria" w:cs="Times New Roman"/>
-          <w:sz w:val="24"/>
-          <w:szCs w:val="24"/>
-          <w:lang w:val="uk-UA" w:eastAsia="ru-RU"/>
-        </w:rPr>
-        <w:t>видасть</w:t>
-      </w:r>
-      <w:proofErr w:type="spellEnd"/>
-      <w:r>
-        <w:rPr>
-          <w:rFonts w:ascii="Cambria" w:eastAsia="Times New Roman" w:hAnsi="Cambria" w:cs="Times New Roman"/>
-          <w:sz w:val="24"/>
-          <w:szCs w:val="24"/>
-          <w:lang w:val="uk-UA" w:eastAsia="ru-RU"/>
-        </w:rPr>
-        <w:t xml:space="preserve"> вам спеціальний і дуже секретний ключ (</w:t>
+          <w:lang w:val="uk-UA" w:eastAsia="ru-RU"/>
+        </w:rPr>
+        <w:t>видасть вам спеціальний і дуже секретний ключ (</w:t>
       </w:r>
       <w:r>
         <w:rPr>
@@ -2230,27 +2142,7 @@
           <w:szCs w:val="24"/>
           <w:lang w:val="uk-UA" w:eastAsia="ru-RU"/>
         </w:rPr>
-        <w:t xml:space="preserve">нашого </w:t>
-      </w:r>
-      <w:proofErr w:type="spellStart"/>
-      <w:r>
-        <w:rPr>
-          <w:rFonts w:asciiTheme="majorHAnsi" w:eastAsia="Times New Roman" w:hAnsiTheme="majorHAnsi" w:cs="Times New Roman"/>
-          <w:sz w:val="24"/>
-          <w:szCs w:val="24"/>
-          <w:lang w:val="uk-UA" w:eastAsia="ru-RU"/>
-        </w:rPr>
-        <w:t>проєкту</w:t>
-      </w:r>
-      <w:proofErr w:type="spellEnd"/>
-      <w:r>
-        <w:rPr>
-          <w:rFonts w:asciiTheme="majorHAnsi" w:eastAsia="Times New Roman" w:hAnsiTheme="majorHAnsi" w:cs="Times New Roman"/>
-          <w:sz w:val="24"/>
-          <w:szCs w:val="24"/>
-          <w:lang w:val="uk-UA" w:eastAsia="ru-RU"/>
-        </w:rPr>
-        <w:t>:</w:t>
+        <w:t>нашого проєкту:</w:t>
       </w:r>
     </w:p>
     <w:p>
@@ -2598,7 +2490,6 @@
         </w:rPr>
         <w:t xml:space="preserve">Отже створюємо новий клас </w:t>
       </w:r>
-      <w:proofErr w:type="spellStart"/>
       <w:r>
         <w:rPr>
           <w:rFonts w:asciiTheme="majorHAnsi" w:eastAsia="Times New Roman" w:hAnsiTheme="majorHAnsi" w:cs="Times New Roman"/>
@@ -2606,9 +2497,17 @@
           <w:szCs w:val="24"/>
           <w:lang w:val="en-US" w:eastAsia="ru-RU"/>
         </w:rPr>
-        <w:t>HelloWorldBot</w:t>
-      </w:r>
-      <w:proofErr w:type="spellEnd"/>
+        <w:t xml:space="preserve">HelloWorldBot. </w:t>
+      </w:r>
+      <w:r>
+        <w:rPr>
+          <w:rFonts w:asciiTheme="majorHAnsi" w:eastAsia="Times New Roman" w:hAnsiTheme="majorHAnsi" w:cs="Times New Roman"/>
+          <w:sz w:val="24"/>
+          <w:szCs w:val="24"/>
+          <w:lang w:val="uk-UA" w:eastAsia="ru-RU"/>
+        </w:rPr>
+        <w:t>Наш клас повинен унаслідувати</w:t>
+      </w:r>
       <w:r>
         <w:rPr>
           <w:rFonts w:asciiTheme="majorHAnsi" w:eastAsia="Times New Roman" w:hAnsiTheme="majorHAnsi" w:cs="Times New Roman"/>
@@ -2616,16 +2515,7 @@
           <w:szCs w:val="24"/>
           <w:lang w:val="en-US" w:eastAsia="ru-RU"/>
         </w:rPr>
-        <w:t xml:space="preserve">. </w:t>
-      </w:r>
-      <w:r>
-        <w:rPr>
-          <w:rFonts w:asciiTheme="majorHAnsi" w:eastAsia="Times New Roman" w:hAnsiTheme="majorHAnsi" w:cs="Times New Roman"/>
-          <w:sz w:val="24"/>
-          <w:szCs w:val="24"/>
-          <w:lang w:val="uk-UA" w:eastAsia="ru-RU"/>
-        </w:rPr>
-        <w:t>Наш клас повинен унаслідувати</w:t>
+        <w:t xml:space="preserve"> </w:t>
       </w:r>
       <w:r>
         <w:rPr>
@@ -2634,19 +2524,8 @@
           <w:szCs w:val="24"/>
           <w:lang w:val="en-US" w:eastAsia="ru-RU"/>
         </w:rPr>
-        <w:t xml:space="preserve"> </w:t>
-      </w:r>
-      <w:proofErr w:type="spellStart"/>
-      <w:r>
-        <w:rPr>
-          <w:rFonts w:asciiTheme="majorHAnsi" w:eastAsia="Times New Roman" w:hAnsiTheme="majorHAnsi" w:cs="Times New Roman"/>
-          <w:sz w:val="24"/>
-          <w:szCs w:val="24"/>
-          <w:lang w:val="en-US" w:eastAsia="ru-RU"/>
-        </w:rPr>
         <w:t>TelegramLongPollingBot</w:t>
       </w:r>
-      <w:proofErr w:type="spellEnd"/>
       <w:r>
         <w:rPr>
           <w:rFonts w:asciiTheme="majorHAnsi" w:eastAsia="Times New Roman" w:hAnsiTheme="majorHAnsi" w:cs="Times New Roman"/>
@@ -2834,7 +2713,6 @@
         </w:rPr>
         <w:t xml:space="preserve">Помилка, яку ми отримали внаслідок наслідування, виникає тому, що клас </w:t>
       </w:r>
-      <w:proofErr w:type="spellStart"/>
       <w:r>
         <w:rPr>
           <w:rFonts w:asciiTheme="majorHAnsi" w:eastAsia="Times New Roman" w:hAnsiTheme="majorHAnsi" w:cs="Times New Roman"/>
@@ -2844,27 +2722,15 @@
         </w:rPr>
         <w:t>TelegramLongPollingBot</w:t>
       </w:r>
-      <w:proofErr w:type="spellEnd"/>
-      <w:r>
-        <w:rPr>
-          <w:rFonts w:asciiTheme="majorHAnsi" w:eastAsia="Times New Roman" w:hAnsiTheme="majorHAnsi" w:cs="Times New Roman"/>
-          <w:sz w:val="24"/>
-          <w:szCs w:val="24"/>
-          <w:lang w:val="uk-UA" w:eastAsia="ru-RU"/>
-        </w:rPr>
-        <w:t xml:space="preserve"> містить абстрактні методи, тобто методи, які не мають реалізації у батьківському класі, але які мають бути </w:t>
-      </w:r>
-      <w:proofErr w:type="spellStart"/>
-      <w:r>
-        <w:rPr>
-          <w:rFonts w:asciiTheme="majorHAnsi" w:eastAsia="Times New Roman" w:hAnsiTheme="majorHAnsi" w:cs="Times New Roman"/>
-          <w:sz w:val="24"/>
-          <w:szCs w:val="24"/>
-          <w:lang w:val="uk-UA" w:eastAsia="ru-RU"/>
-        </w:rPr>
-        <w:t>обов</w:t>
-      </w:r>
-      <w:proofErr w:type="spellEnd"/>
+      <w:r>
+        <w:rPr>
+          <w:rFonts w:asciiTheme="majorHAnsi" w:eastAsia="Times New Roman" w:hAnsiTheme="majorHAnsi" w:cs="Times New Roman"/>
+          <w:sz w:val="24"/>
+          <w:szCs w:val="24"/>
+          <w:lang w:val="uk-UA" w:eastAsia="ru-RU"/>
+        </w:rPr>
+        <w:t xml:space="preserve"> містить абстрактні методи, тобто методи, які не мають реалізації у батьківському класі, але які мають бути обов</w:t>
+      </w:r>
       <w:r>
         <w:rPr>
           <w:rFonts w:asciiTheme="majorHAnsi" w:eastAsia="Times New Roman" w:hAnsiTheme="majorHAnsi" w:cs="Times New Roman"/>
@@ -2874,25 +2740,14 @@
         </w:rPr>
         <w:t>’</w:t>
       </w:r>
-      <w:proofErr w:type="spellStart"/>
-      <w:r>
-        <w:rPr>
-          <w:rFonts w:asciiTheme="majorHAnsi" w:eastAsia="Times New Roman" w:hAnsiTheme="majorHAnsi" w:cs="Times New Roman"/>
-          <w:sz w:val="24"/>
-          <w:szCs w:val="24"/>
-          <w:lang w:val="uk-UA" w:eastAsia="ru-RU"/>
-        </w:rPr>
-        <w:t>язково</w:t>
-      </w:r>
-      <w:proofErr w:type="spellEnd"/>
-      <w:r>
-        <w:rPr>
-          <w:rFonts w:asciiTheme="majorHAnsi" w:eastAsia="Times New Roman" w:hAnsiTheme="majorHAnsi" w:cs="Times New Roman"/>
-          <w:sz w:val="24"/>
-          <w:szCs w:val="24"/>
-          <w:lang w:val="uk-UA" w:eastAsia="ru-RU"/>
-        </w:rPr>
-        <w:t xml:space="preserve"> реалізовані у дочірніх класах. </w:t>
+      <w:r>
+        <w:rPr>
+          <w:rFonts w:asciiTheme="majorHAnsi" w:eastAsia="Times New Roman" w:hAnsiTheme="majorHAnsi" w:cs="Times New Roman"/>
+          <w:sz w:val="24"/>
+          <w:szCs w:val="24"/>
+          <w:lang w:val="uk-UA" w:eastAsia="ru-RU"/>
+        </w:rPr>
+        <w:t xml:space="preserve">язково реалізовані у дочірніх класах. </w:t>
       </w:r>
     </w:p>
     <w:p>
@@ -2922,7 +2777,6 @@
         </w:rPr>
         <w:t xml:space="preserve">За допомогою функції </w:t>
       </w:r>
-      <w:proofErr w:type="spellStart"/>
       <w:r>
         <w:rPr>
           <w:rFonts w:asciiTheme="majorHAnsi" w:eastAsia="Times New Roman" w:hAnsiTheme="majorHAnsi" w:cs="Times New Roman"/>
@@ -2933,7 +2787,6 @@
         </w:rPr>
         <w:t>QuickFix</w:t>
       </w:r>
-      <w:proofErr w:type="spellEnd"/>
       <w:r>
         <w:rPr>
           <w:rFonts w:asciiTheme="majorHAnsi" w:eastAsia="Times New Roman" w:hAnsiTheme="majorHAnsi" w:cs="Times New Roman"/>
@@ -3244,7 +3097,6 @@
           <w:lang w:val="uk-UA" w:eastAsia="ru-RU"/>
         </w:rPr>
       </w:pPr>
-      <w:proofErr w:type="spellStart"/>
       <w:r>
         <w:rPr>
           <w:rFonts w:asciiTheme="majorHAnsi" w:eastAsia="Times New Roman" w:hAnsiTheme="majorHAnsi" w:cs="Times New Roman"/>
@@ -3257,7 +3109,6 @@
         </w:rPr>
         <w:t>getBotToken</w:t>
       </w:r>
-      <w:proofErr w:type="spellEnd"/>
       <w:r>
         <w:rPr>
           <w:rFonts w:asciiTheme="majorHAnsi" w:eastAsia="Times New Roman" w:hAnsiTheme="majorHAnsi" w:cs="Times New Roman"/>
@@ -3343,7 +3194,6 @@
           <w:lang w:val="uk-UA" w:eastAsia="ru-RU"/>
         </w:rPr>
       </w:pPr>
-      <w:proofErr w:type="spellStart"/>
       <w:r>
         <w:rPr>
           <w:rFonts w:asciiTheme="majorHAnsi" w:eastAsia="Times New Roman" w:hAnsiTheme="majorHAnsi" w:cs="Times New Roman"/>
@@ -3356,7 +3206,6 @@
         </w:rPr>
         <w:t>getBotUsername</w:t>
       </w:r>
-      <w:proofErr w:type="spellEnd"/>
       <w:r>
         <w:rPr>
           <w:rFonts w:asciiTheme="majorHAnsi" w:eastAsia="Times New Roman" w:hAnsiTheme="majorHAnsi" w:cs="Times New Roman"/>
@@ -3373,27 +3222,7 @@
           <w:szCs w:val="24"/>
           <w:lang w:val="uk-UA" w:eastAsia="ru-RU"/>
         </w:rPr>
-        <w:t xml:space="preserve">– повертає рядок із </w:t>
-      </w:r>
-      <w:proofErr w:type="spellStart"/>
-      <w:r>
-        <w:rPr>
-          <w:rFonts w:asciiTheme="majorHAnsi" w:eastAsia="Times New Roman" w:hAnsiTheme="majorHAnsi" w:cs="Times New Roman"/>
-          <w:sz w:val="24"/>
-          <w:szCs w:val="24"/>
-          <w:lang w:val="uk-UA" w:eastAsia="ru-RU"/>
-        </w:rPr>
-        <w:t>юзернеймом</w:t>
-      </w:r>
-      <w:proofErr w:type="spellEnd"/>
-      <w:r>
-        <w:rPr>
-          <w:rFonts w:asciiTheme="majorHAnsi" w:eastAsia="Times New Roman" w:hAnsiTheme="majorHAnsi" w:cs="Times New Roman"/>
-          <w:sz w:val="24"/>
-          <w:szCs w:val="24"/>
-          <w:lang w:val="uk-UA" w:eastAsia="ru-RU"/>
-        </w:rPr>
-        <w:t xml:space="preserve"> нашого бота;</w:t>
+        <w:t>– повертає рядок із юзернеймом нашого бота;</w:t>
       </w:r>
     </w:p>
     <w:p>
@@ -3417,7 +3246,6 @@
           <w:lang w:val="uk-UA" w:eastAsia="ru-RU"/>
         </w:rPr>
       </w:pPr>
-      <w:proofErr w:type="spellStart"/>
       <w:r>
         <w:rPr>
           <w:rFonts w:asciiTheme="majorHAnsi" w:eastAsia="Times New Roman" w:hAnsiTheme="majorHAnsi" w:cs="Times New Roman"/>
@@ -3430,7 +3258,6 @@
         </w:rPr>
         <w:t>onUpdateReceived</w:t>
       </w:r>
-      <w:proofErr w:type="spellEnd"/>
       <w:r>
         <w:rPr>
           <w:rFonts w:asciiTheme="majorHAnsi" w:eastAsia="Times New Roman" w:hAnsiTheme="majorHAnsi" w:cs="Times New Roman"/>
@@ -3524,7 +3351,6 @@
         </w:rPr>
         <w:t xml:space="preserve"> Реалізуємо методи </w:t>
       </w:r>
-      <w:proofErr w:type="spellStart"/>
       <w:r>
         <w:rPr>
           <w:rFonts w:asciiTheme="majorHAnsi" w:eastAsia="Times New Roman" w:hAnsiTheme="majorHAnsi" w:cs="Times New Roman"/>
@@ -3534,7 +3360,6 @@
         </w:rPr>
         <w:t>HelloWorldBot</w:t>
       </w:r>
-      <w:proofErr w:type="spellEnd"/>
       <w:r>
         <w:rPr>
           <w:rFonts w:asciiTheme="majorHAnsi" w:eastAsia="Times New Roman" w:hAnsiTheme="majorHAnsi" w:cs="Times New Roman"/>
@@ -3582,7 +3407,6 @@
         </w:rPr>
         <w:t xml:space="preserve"> </w:t>
       </w:r>
-      <w:proofErr w:type="spellStart"/>
       <w:r>
         <w:rPr>
           <w:rFonts w:asciiTheme="majorHAnsi" w:eastAsia="Times New Roman" w:hAnsiTheme="majorHAnsi" w:cs="Times New Roman"/>
@@ -3595,7 +3419,6 @@
         </w:rPr>
         <w:t>getBotToken</w:t>
       </w:r>
-      <w:proofErr w:type="spellEnd"/>
       <w:r>
         <w:rPr>
           <w:rFonts w:asciiTheme="majorHAnsi" w:eastAsia="Times New Roman" w:hAnsiTheme="majorHAnsi" w:cs="Times New Roman"/>
@@ -3605,7 +3428,6 @@
         </w:rPr>
         <w:t xml:space="preserve"> та </w:t>
       </w:r>
-      <w:proofErr w:type="spellStart"/>
       <w:r>
         <w:rPr>
           <w:rFonts w:asciiTheme="majorHAnsi" w:eastAsia="Times New Roman" w:hAnsiTheme="majorHAnsi" w:cs="Times New Roman"/>
@@ -3618,7 +3440,6 @@
         </w:rPr>
         <w:t>getBotUsername</w:t>
       </w:r>
-      <w:proofErr w:type="spellEnd"/>
       <w:r>
         <w:rPr>
           <w:rFonts w:asciiTheme="majorHAnsi" w:eastAsia="Times New Roman" w:hAnsiTheme="majorHAnsi" w:cs="Times New Roman"/>
@@ -3709,7 +3530,6 @@
         </w:rPr>
         <w:t xml:space="preserve">Для </w:t>
       </w:r>
-      <w:proofErr w:type="spellStart"/>
       <w:r>
         <w:rPr>
           <w:rFonts w:asciiTheme="majorHAnsi" w:eastAsia="Times New Roman" w:hAnsiTheme="majorHAnsi" w:cs="Times New Roman"/>
@@ -3722,7 +3542,6 @@
         </w:rPr>
         <w:t>onUpdateReceived</w:t>
       </w:r>
-      <w:proofErr w:type="spellEnd"/>
       <w:r>
         <w:rPr>
           <w:rFonts w:asciiTheme="majorHAnsi" w:eastAsia="Times New Roman" w:hAnsiTheme="majorHAnsi" w:cs="Times New Roman"/>
@@ -3759,25 +3578,14 @@
         </w:rPr>
         <w:t>’</w:t>
       </w:r>
-      <w:proofErr w:type="spellStart"/>
-      <w:r>
-        <w:rPr>
-          <w:rFonts w:asciiTheme="majorHAnsi" w:eastAsia="Times New Roman" w:hAnsiTheme="majorHAnsi" w:cs="Times New Roman"/>
-          <w:sz w:val="24"/>
-          <w:szCs w:val="24"/>
-          <w:lang w:val="uk-UA" w:eastAsia="ru-RU"/>
-        </w:rPr>
-        <w:t>єкті</w:t>
-      </w:r>
-      <w:proofErr w:type="spellEnd"/>
-      <w:r>
-        <w:rPr>
-          <w:rFonts w:asciiTheme="majorHAnsi" w:eastAsia="Times New Roman" w:hAnsiTheme="majorHAnsi" w:cs="Times New Roman"/>
-          <w:sz w:val="24"/>
-          <w:szCs w:val="24"/>
-          <w:lang w:val="uk-UA" w:eastAsia="ru-RU"/>
-        </w:rPr>
-        <w:t xml:space="preserve"> міститься необхідна інформація, про те, що саме сталось із ботом, які зміни з ним відбулись. Об</w:t>
+      <w:r>
+        <w:rPr>
+          <w:rFonts w:asciiTheme="majorHAnsi" w:eastAsia="Times New Roman" w:hAnsiTheme="majorHAnsi" w:cs="Times New Roman"/>
+          <w:sz w:val="24"/>
+          <w:szCs w:val="24"/>
+          <w:lang w:val="uk-UA" w:eastAsia="ru-RU"/>
+        </w:rPr>
+        <w:t>єкті міститься необхідна інформація, про те, що саме сталось із ботом, які зміни з ним відбулись. Об</w:t>
       </w:r>
       <w:r>
         <w:rPr>
@@ -3788,25 +3596,14 @@
         </w:rPr>
         <w:t>’</w:t>
       </w:r>
-      <w:proofErr w:type="spellStart"/>
-      <w:r>
-        <w:rPr>
-          <w:rFonts w:asciiTheme="majorHAnsi" w:eastAsia="Times New Roman" w:hAnsiTheme="majorHAnsi" w:cs="Times New Roman"/>
-          <w:sz w:val="24"/>
-          <w:szCs w:val="24"/>
-          <w:lang w:val="uk-UA" w:eastAsia="ru-RU"/>
-        </w:rPr>
-        <w:t>єкт</w:t>
-      </w:r>
-      <w:proofErr w:type="spellEnd"/>
-      <w:r>
-        <w:rPr>
-          <w:rFonts w:asciiTheme="majorHAnsi" w:eastAsia="Times New Roman" w:hAnsiTheme="majorHAnsi" w:cs="Times New Roman"/>
-          <w:sz w:val="24"/>
-          <w:szCs w:val="24"/>
-          <w:lang w:val="uk-UA" w:eastAsia="ru-RU"/>
-        </w:rPr>
-        <w:t xml:space="preserve"> </w:t>
+      <w:r>
+        <w:rPr>
+          <w:rFonts w:asciiTheme="majorHAnsi" w:eastAsia="Times New Roman" w:hAnsiTheme="majorHAnsi" w:cs="Times New Roman"/>
+          <w:sz w:val="24"/>
+          <w:szCs w:val="24"/>
+          <w:lang w:val="uk-UA" w:eastAsia="ru-RU"/>
+        </w:rPr>
+        <w:t xml:space="preserve">єкт </w:t>
       </w:r>
       <w:r>
         <w:rPr>
@@ -3835,37 +3632,15 @@
         </w:rPr>
         <w:t>’</w:t>
       </w:r>
-      <w:proofErr w:type="spellStart"/>
-      <w:r>
-        <w:rPr>
-          <w:rFonts w:asciiTheme="majorHAnsi" w:eastAsia="Times New Roman" w:hAnsiTheme="majorHAnsi" w:cs="Times New Roman"/>
-          <w:sz w:val="24"/>
-          <w:szCs w:val="24"/>
-          <w:lang w:val="uk-UA" w:eastAsia="ru-RU"/>
-        </w:rPr>
-        <w:t>єктів</w:t>
-      </w:r>
-      <w:proofErr w:type="spellEnd"/>
-      <w:r>
-        <w:rPr>
-          <w:rFonts w:asciiTheme="majorHAnsi" w:eastAsia="Times New Roman" w:hAnsiTheme="majorHAnsi" w:cs="Times New Roman"/>
-          <w:sz w:val="24"/>
-          <w:szCs w:val="24"/>
-          <w:lang w:val="uk-UA" w:eastAsia="ru-RU"/>
-        </w:rPr>
-        <w:t xml:space="preserve">, а також має набір власних методів. Нам немає необхідності всі їх </w:t>
-      </w:r>
-      <w:proofErr w:type="spellStart"/>
-      <w:r>
-        <w:rPr>
-          <w:rFonts w:asciiTheme="majorHAnsi" w:eastAsia="Times New Roman" w:hAnsiTheme="majorHAnsi" w:cs="Times New Roman"/>
-          <w:sz w:val="24"/>
-          <w:szCs w:val="24"/>
-          <w:lang w:val="uk-UA" w:eastAsia="ru-RU"/>
-        </w:rPr>
-        <w:t>пам</w:t>
-      </w:r>
-      <w:proofErr w:type="spellEnd"/>
+      <w:r>
+        <w:rPr>
+          <w:rFonts w:asciiTheme="majorHAnsi" w:eastAsia="Times New Roman" w:hAnsiTheme="majorHAnsi" w:cs="Times New Roman"/>
+          <w:sz w:val="24"/>
+          <w:szCs w:val="24"/>
+          <w:lang w:val="uk-UA" w:eastAsia="ru-RU"/>
+        </w:rPr>
+        <w:t>єктів, а також має набір власних методів. Нам немає необхідності всі їх пам</w:t>
+      </w:r>
       <w:r>
         <w:rPr>
           <w:rFonts w:asciiTheme="majorHAnsi" w:eastAsia="Times New Roman" w:hAnsiTheme="majorHAnsi" w:cs="Times New Roman"/>
@@ -3875,25 +3650,14 @@
         </w:rPr>
         <w:t>’</w:t>
       </w:r>
-      <w:proofErr w:type="spellStart"/>
-      <w:r>
-        <w:rPr>
-          <w:rFonts w:asciiTheme="majorHAnsi" w:eastAsia="Times New Roman" w:hAnsiTheme="majorHAnsi" w:cs="Times New Roman"/>
-          <w:sz w:val="24"/>
-          <w:szCs w:val="24"/>
-          <w:lang w:val="uk-UA" w:eastAsia="ru-RU"/>
-        </w:rPr>
-        <w:t>ятати</w:t>
-      </w:r>
-      <w:proofErr w:type="spellEnd"/>
-      <w:r>
-        <w:rPr>
-          <w:rFonts w:asciiTheme="majorHAnsi" w:eastAsia="Times New Roman" w:hAnsiTheme="majorHAnsi" w:cs="Times New Roman"/>
-          <w:sz w:val="24"/>
-          <w:szCs w:val="24"/>
-          <w:lang w:val="uk-UA" w:eastAsia="ru-RU"/>
-        </w:rPr>
-        <w:t xml:space="preserve">, оскільки ми можемо їх отримати користуючись підказками </w:t>
+      <w:r>
+        <w:rPr>
+          <w:rFonts w:asciiTheme="majorHAnsi" w:eastAsia="Times New Roman" w:hAnsiTheme="majorHAnsi" w:cs="Times New Roman"/>
+          <w:sz w:val="24"/>
+          <w:szCs w:val="24"/>
+          <w:lang w:val="uk-UA" w:eastAsia="ru-RU"/>
+        </w:rPr>
+        <w:t xml:space="preserve">ятати, оскільки ми можемо їх отримати користуючись підказками </w:t>
       </w:r>
       <w:r>
         <w:rPr>
@@ -3951,7 +3715,6 @@
         </w:rPr>
         <w:t xml:space="preserve">Для даного уроку нам буде достатньо у методі </w:t>
       </w:r>
-      <w:proofErr w:type="spellStart"/>
       <w:r>
         <w:rPr>
           <w:rFonts w:asciiTheme="majorHAnsi" w:eastAsia="Times New Roman" w:hAnsiTheme="majorHAnsi" w:cs="Times New Roman"/>
@@ -3964,7 +3727,6 @@
         </w:rPr>
         <w:t>onUpdateReceived</w:t>
       </w:r>
-      <w:proofErr w:type="spellEnd"/>
       <w:r>
         <w:rPr>
           <w:rFonts w:asciiTheme="majorHAnsi" w:eastAsia="Times New Roman" w:hAnsiTheme="majorHAnsi" w:cs="Times New Roman"/>
@@ -4699,19 +4461,8 @@
           <w:szCs w:val="24"/>
           <w:lang w:val="uk-UA" w:eastAsia="ru-RU"/>
         </w:rPr>
-        <w:t xml:space="preserve"> </w:t>
-      </w:r>
-      <w:proofErr w:type="spellStart"/>
-      <w:r>
-        <w:rPr>
-          <w:rFonts w:asciiTheme="majorHAnsi" w:eastAsia="Times New Roman" w:hAnsiTheme="majorHAnsi" w:cs="Times New Roman"/>
-          <w:sz w:val="24"/>
-          <w:szCs w:val="24"/>
-          <w:lang w:val="uk-UA" w:eastAsia="ru-RU"/>
-        </w:rPr>
-        <w:t>Java</w:t>
-      </w:r>
-      <w:proofErr w:type="spellEnd"/>
+        <w:t xml:space="preserve"> Java</w:t>
+      </w:r>
       <w:r>
         <w:rPr>
           <w:rFonts w:asciiTheme="majorHAnsi" w:eastAsia="Times New Roman" w:hAnsiTheme="majorHAnsi" w:cs="Times New Roman"/>
@@ -4893,7 +4644,7 @@
           <w:lang w:val="uk-UA" w:eastAsia="ru-RU"/>
         </w:rPr>
         <w:drawing>
-          <wp:anchor distT="0" distB="0" distL="114300" distR="114300" simplePos="0" relativeHeight="252105216" behindDoc="1" locked="0" layoutInCell="1" allowOverlap="1" wp14:anchorId="096D032B" wp14:editId="1404AF6E">
+          <wp:anchor distT="0" distB="0" distL="114300" distR="114300" simplePos="0" relativeHeight="252105216" behindDoc="1" locked="0" layoutInCell="1" allowOverlap="1" wp14:anchorId="096D032B" wp14:editId="209A37D5">
             <wp:simplePos x="0" y="0"/>
             <wp:positionH relativeFrom="column">
               <wp:posOffset>2929255</wp:posOffset>
@@ -4963,27 +4714,7 @@
           <w:szCs w:val="24"/>
           <w:lang w:val="uk-UA" w:eastAsia="ru-RU"/>
         </w:rPr>
-        <w:t xml:space="preserve">Коли виникає помилка, </w:t>
-      </w:r>
-      <w:proofErr w:type="spellStart"/>
-      <w:r>
-        <w:rPr>
-          <w:rFonts w:asciiTheme="majorHAnsi" w:eastAsia="Times New Roman" w:hAnsiTheme="majorHAnsi" w:cs="Times New Roman"/>
-          <w:sz w:val="24"/>
-          <w:szCs w:val="24"/>
-          <w:lang w:val="uk-UA" w:eastAsia="ru-RU"/>
-        </w:rPr>
-        <w:t>Java</w:t>
-      </w:r>
-      <w:proofErr w:type="spellEnd"/>
-      <w:r>
-        <w:rPr>
-          <w:rFonts w:asciiTheme="majorHAnsi" w:eastAsia="Times New Roman" w:hAnsiTheme="majorHAnsi" w:cs="Times New Roman"/>
-          <w:sz w:val="24"/>
-          <w:szCs w:val="24"/>
-          <w:lang w:val="uk-UA" w:eastAsia="ru-RU"/>
-        </w:rPr>
-        <w:t xml:space="preserve"> </w:t>
+        <w:t xml:space="preserve">Коли виникає помилка, Java </w:t>
       </w:r>
       <w:r>
         <w:rPr>
@@ -5003,7 +4734,6 @@
         </w:rPr>
         <w:t xml:space="preserve"> зупиняється та генерує повідомлення про помилку. Технічний термін для цього: </w:t>
       </w:r>
-      <w:proofErr w:type="spellStart"/>
       <w:r>
         <w:rPr>
           <w:rFonts w:asciiTheme="majorHAnsi" w:eastAsia="Times New Roman" w:hAnsiTheme="majorHAnsi" w:cs="Times New Roman"/>
@@ -5013,19 +4743,7 @@
           <w:szCs w:val="24"/>
           <w:lang w:val="uk-UA" w:eastAsia="ru-RU"/>
         </w:rPr>
-        <w:t>Java</w:t>
-      </w:r>
-      <w:proofErr w:type="spellEnd"/>
-      <w:r>
-        <w:rPr>
-          <w:rFonts w:asciiTheme="majorHAnsi" w:eastAsia="Times New Roman" w:hAnsiTheme="majorHAnsi" w:cs="Times New Roman"/>
-          <w:i/>
-          <w:iCs/>
-          <w:sz w:val="24"/>
-          <w:szCs w:val="24"/>
-          <w:lang w:val="uk-UA" w:eastAsia="ru-RU"/>
-        </w:rPr>
-        <w:t xml:space="preserve"> викли</w:t>
+        <w:t>Java викли</w:t>
       </w:r>
       <w:r>
         <w:rPr>
@@ -5240,7 +4958,6 @@
         </w:rPr>
         <w:t xml:space="preserve">Інструкція </w:t>
       </w:r>
-      <w:proofErr w:type="spellStart"/>
       <w:r>
         <w:rPr>
           <w:rFonts w:asciiTheme="majorHAnsi" w:eastAsia="Times New Roman" w:hAnsiTheme="majorHAnsi" w:cs="Times New Roman"/>
@@ -5253,7 +4970,6 @@
         </w:rPr>
         <w:t>try</w:t>
       </w:r>
-      <w:proofErr w:type="spellEnd"/>
       <w:r>
         <w:rPr>
           <w:rFonts w:asciiTheme="majorHAnsi" w:eastAsia="Times New Roman" w:hAnsiTheme="majorHAnsi" w:cs="Times New Roman"/>
@@ -5325,7 +5041,6 @@
         </w:rPr>
         <w:t xml:space="preserve">Інструкція </w:t>
       </w:r>
-      <w:proofErr w:type="spellStart"/>
       <w:r>
         <w:rPr>
           <w:rFonts w:asciiTheme="majorHAnsi" w:eastAsia="Times New Roman" w:hAnsiTheme="majorHAnsi" w:cs="Times New Roman"/>
@@ -5338,7 +5053,6 @@
         </w:rPr>
         <w:t>catch</w:t>
       </w:r>
-      <w:proofErr w:type="spellEnd"/>
       <w:r>
         <w:rPr>
           <w:rFonts w:asciiTheme="majorHAnsi" w:eastAsia="Times New Roman" w:hAnsiTheme="majorHAnsi" w:cs="Times New Roman"/>
@@ -5382,27 +5096,7 @@
           <w:szCs w:val="24"/>
           <w:lang w:val="uk-UA" w:eastAsia="ru-RU"/>
         </w:rPr>
-        <w:t xml:space="preserve"> блок коду, який буде виконано, якщо в блоці </w:t>
-      </w:r>
-      <w:proofErr w:type="spellStart"/>
-      <w:r>
-        <w:rPr>
-          <w:rFonts w:asciiTheme="majorHAnsi" w:eastAsia="Times New Roman" w:hAnsiTheme="majorHAnsi" w:cs="Times New Roman"/>
-          <w:sz w:val="24"/>
-          <w:szCs w:val="24"/>
-          <w:lang w:val="uk-UA" w:eastAsia="ru-RU"/>
-        </w:rPr>
-        <w:t>try</w:t>
-      </w:r>
-      <w:proofErr w:type="spellEnd"/>
-      <w:r>
-        <w:rPr>
-          <w:rFonts w:asciiTheme="majorHAnsi" w:eastAsia="Times New Roman" w:hAnsiTheme="majorHAnsi" w:cs="Times New Roman"/>
-          <w:sz w:val="24"/>
-          <w:szCs w:val="24"/>
-          <w:lang w:val="uk-UA" w:eastAsia="ru-RU"/>
-        </w:rPr>
-        <w:t xml:space="preserve"> станеться помилка</w:t>
+        <w:t xml:space="preserve"> блок коду, який буде виконано, якщо в блоці try станеться помилка</w:t>
       </w:r>
       <w:r>
         <w:rPr>
@@ -5422,25 +5116,14 @@
         </w:rPr>
         <w:t>’</w:t>
       </w:r>
-      <w:proofErr w:type="spellStart"/>
-      <w:r>
-        <w:rPr>
-          <w:rFonts w:asciiTheme="majorHAnsi" w:eastAsia="Times New Roman" w:hAnsiTheme="majorHAnsi" w:cs="Times New Roman"/>
-          <w:sz w:val="24"/>
-          <w:szCs w:val="24"/>
-          <w:lang w:val="uk-UA" w:eastAsia="ru-RU"/>
-        </w:rPr>
-        <w:t>єкт</w:t>
-      </w:r>
-      <w:proofErr w:type="spellEnd"/>
-      <w:r>
-        <w:rPr>
-          <w:rFonts w:asciiTheme="majorHAnsi" w:eastAsia="Times New Roman" w:hAnsiTheme="majorHAnsi" w:cs="Times New Roman"/>
-          <w:sz w:val="24"/>
-          <w:szCs w:val="24"/>
-          <w:lang w:val="uk-UA" w:eastAsia="ru-RU"/>
-        </w:rPr>
-        <w:t xml:space="preserve"> помилки</w:t>
+      <w:r>
+        <w:rPr>
+          <w:rFonts w:asciiTheme="majorHAnsi" w:eastAsia="Times New Roman" w:hAnsiTheme="majorHAnsi" w:cs="Times New Roman"/>
+          <w:sz w:val="24"/>
+          <w:szCs w:val="24"/>
+          <w:lang w:val="uk-UA" w:eastAsia="ru-RU"/>
+        </w:rPr>
+        <w:t>єкт помилки</w:t>
       </w:r>
       <w:r>
         <w:rPr>
@@ -5780,7 +5463,6 @@
         </w:rPr>
         <w:t xml:space="preserve"> </w:t>
       </w:r>
-      <w:proofErr w:type="spellStart"/>
       <w:r>
         <w:rPr>
           <w:rFonts w:asciiTheme="majorHAnsi" w:eastAsia="Times New Roman" w:hAnsiTheme="majorHAnsi" w:cs="Times New Roman"/>
@@ -5790,7 +5472,6 @@
         </w:rPr>
         <w:t>обов</w:t>
       </w:r>
-      <w:proofErr w:type="spellEnd"/>
       <w:r>
         <w:rPr>
           <w:rFonts w:asciiTheme="majorHAnsi" w:eastAsia="Times New Roman" w:hAnsiTheme="majorHAnsi" w:cs="Times New Roman"/>
@@ -5800,7 +5481,6 @@
         </w:rPr>
         <w:t>’</w:t>
       </w:r>
-      <w:proofErr w:type="spellStart"/>
       <w:r>
         <w:rPr>
           <w:rFonts w:asciiTheme="majorHAnsi" w:eastAsia="Times New Roman" w:hAnsiTheme="majorHAnsi" w:cs="Times New Roman"/>
@@ -5819,7 +5499,6 @@
         </w:rPr>
         <w:t>о</w:t>
       </w:r>
-      <w:proofErr w:type="spellEnd"/>
       <w:r>
         <w:rPr>
           <w:rFonts w:asciiTheme="majorHAnsi" w:eastAsia="Times New Roman" w:hAnsiTheme="majorHAnsi" w:cs="Times New Roman"/>
@@ -6301,25 +5980,14 @@
         </w:rPr>
         <w:t>’</w:t>
       </w:r>
-      <w:proofErr w:type="spellStart"/>
-      <w:r>
-        <w:rPr>
-          <w:rFonts w:asciiTheme="majorHAnsi" w:eastAsia="Times New Roman" w:hAnsiTheme="majorHAnsi" w:cs="Times New Roman"/>
-          <w:sz w:val="24"/>
-          <w:szCs w:val="24"/>
-          <w:lang w:val="uk-UA" w:eastAsia="ru-RU"/>
-        </w:rPr>
-        <w:t>єкт</w:t>
-      </w:r>
-      <w:proofErr w:type="spellEnd"/>
-      <w:r>
-        <w:rPr>
-          <w:rFonts w:asciiTheme="majorHAnsi" w:eastAsia="Times New Roman" w:hAnsiTheme="majorHAnsi" w:cs="Times New Roman"/>
-          <w:sz w:val="24"/>
-          <w:szCs w:val="24"/>
-          <w:lang w:val="uk-UA" w:eastAsia="ru-RU"/>
-        </w:rPr>
-        <w:t xml:space="preserve"> помилки дозволяє отримати інформацію про помилку і відповідно до цього прийняти рішення щодо</w:t>
+      <w:r>
+        <w:rPr>
+          <w:rFonts w:asciiTheme="majorHAnsi" w:eastAsia="Times New Roman" w:hAnsiTheme="majorHAnsi" w:cs="Times New Roman"/>
+          <w:sz w:val="24"/>
+          <w:szCs w:val="24"/>
+          <w:lang w:val="uk-UA" w:eastAsia="ru-RU"/>
+        </w:rPr>
+        <w:t>єкт помилки дозволяє отримати інформацію про помилку і відповідно до цього прийняти рішення щодо</w:t>
       </w:r>
       <w:r>
         <w:rPr>
@@ -6486,7 +6154,6 @@
         </w:rPr>
         <w:t xml:space="preserve">Усе що нам необхідно змінити у попередньому боті, так це метод  </w:t>
       </w:r>
-      <w:proofErr w:type="spellStart"/>
       <w:r>
         <w:rPr>
           <w:rFonts w:asciiTheme="majorHAnsi" w:eastAsia="Times New Roman" w:hAnsiTheme="majorHAnsi" w:cs="Times New Roman"/>
@@ -6499,7 +6166,6 @@
         </w:rPr>
         <w:t>onUpdateReceived</w:t>
       </w:r>
-      <w:proofErr w:type="spellEnd"/>
       <w:r>
         <w:rPr>
           <w:rFonts w:asciiTheme="majorHAnsi" w:eastAsia="Times New Roman" w:hAnsiTheme="majorHAnsi" w:cs="Times New Roman"/>
@@ -6516,27 +6182,7 @@
           <w:szCs w:val="24"/>
           <w:lang w:val="uk-UA" w:eastAsia="ru-RU"/>
         </w:rPr>
-        <w:t xml:space="preserve">відповідь не просто в консоль, а в чат звідки було отримано </w:t>
-      </w:r>
-      <w:proofErr w:type="spellStart"/>
-      <w:r>
-        <w:rPr>
-          <w:rFonts w:asciiTheme="majorHAnsi" w:eastAsia="Times New Roman" w:hAnsiTheme="majorHAnsi" w:cs="Times New Roman"/>
-          <w:sz w:val="24"/>
-          <w:szCs w:val="24"/>
-          <w:lang w:val="uk-UA" w:eastAsia="ru-RU"/>
-        </w:rPr>
-        <w:t>апдейт</w:t>
-      </w:r>
-      <w:proofErr w:type="spellEnd"/>
-      <w:r>
-        <w:rPr>
-          <w:rFonts w:asciiTheme="majorHAnsi" w:eastAsia="Times New Roman" w:hAnsiTheme="majorHAnsi" w:cs="Times New Roman"/>
-          <w:sz w:val="24"/>
-          <w:szCs w:val="24"/>
-          <w:lang w:val="uk-UA" w:eastAsia="ru-RU"/>
-        </w:rPr>
-        <w:t>.</w:t>
+        <w:t>відповідь не просто в консоль, а в чат звідки було отримано апдейт.</w:t>
       </w:r>
     </w:p>
     <w:p>
@@ -6888,25 +6534,14 @@
         </w:rPr>
         <w:t xml:space="preserve"> </w:t>
       </w:r>
-      <w:proofErr w:type="spellStart"/>
-      <w:r>
-        <w:rPr>
-          <w:rFonts w:asciiTheme="majorHAnsi" w:eastAsia="Times New Roman" w:hAnsiTheme="majorHAnsi" w:cs="Times New Roman"/>
-          <w:sz w:val="24"/>
-          <w:szCs w:val="24"/>
-          <w:lang w:val="uk-UA" w:eastAsia="ru-RU"/>
-        </w:rPr>
-        <w:t>Повіторіть</w:t>
-      </w:r>
-      <w:proofErr w:type="spellEnd"/>
-      <w:r>
-        <w:rPr>
-          <w:rFonts w:asciiTheme="majorHAnsi" w:eastAsia="Times New Roman" w:hAnsiTheme="majorHAnsi" w:cs="Times New Roman"/>
-          <w:sz w:val="24"/>
-          <w:szCs w:val="24"/>
-          <w:lang w:val="uk-UA" w:eastAsia="ru-RU"/>
-        </w:rPr>
-        <w:t xml:space="preserve"> вдома код найпростішого телеграм-бота, або </w:t>
+      <w:r>
+        <w:rPr>
+          <w:rFonts w:asciiTheme="majorHAnsi" w:eastAsia="Times New Roman" w:hAnsiTheme="majorHAnsi" w:cs="Times New Roman"/>
+          <w:sz w:val="24"/>
+          <w:szCs w:val="24"/>
+          <w:lang w:val="uk-UA" w:eastAsia="ru-RU"/>
+        </w:rPr>
+        <w:t xml:space="preserve">Повіторіть вдома код найпростішого телеграм-бота, або </w:t>
       </w:r>
       <w:r>
         <w:rPr>
@@ -6917,37 +6552,15 @@
         </w:rPr>
         <w:t xml:space="preserve">ж </w:t>
       </w:r>
-      <w:proofErr w:type="spellStart"/>
-      <w:r>
-        <w:rPr>
-          <w:rFonts w:asciiTheme="majorHAnsi" w:eastAsia="Times New Roman" w:hAnsiTheme="majorHAnsi" w:cs="Times New Roman"/>
-          <w:sz w:val="24"/>
-          <w:szCs w:val="24"/>
-          <w:lang w:val="uk-UA" w:eastAsia="ru-RU"/>
-        </w:rPr>
-        <w:t>Mirror</w:t>
-      </w:r>
-      <w:proofErr w:type="spellEnd"/>
-      <w:r>
-        <w:rPr>
-          <w:rFonts w:asciiTheme="majorHAnsi" w:eastAsia="Times New Roman" w:hAnsiTheme="majorHAnsi" w:cs="Times New Roman"/>
-          <w:sz w:val="24"/>
-          <w:szCs w:val="24"/>
-          <w:lang w:val="uk-UA" w:eastAsia="ru-RU"/>
-        </w:rPr>
-        <w:t xml:space="preserve"> </w:t>
-      </w:r>
-      <w:proofErr w:type="spellStart"/>
-      <w:r>
-        <w:rPr>
-          <w:rFonts w:asciiTheme="majorHAnsi" w:eastAsia="Times New Roman" w:hAnsiTheme="majorHAnsi" w:cs="Times New Roman"/>
-          <w:sz w:val="24"/>
-          <w:szCs w:val="24"/>
-          <w:lang w:val="uk-UA" w:eastAsia="ru-RU"/>
-        </w:rPr>
-        <w:t>Bot</w:t>
-      </w:r>
-      <w:proofErr w:type="spellEnd"/>
+      <w:r>
+        <w:rPr>
+          <w:rFonts w:asciiTheme="majorHAnsi" w:eastAsia="Times New Roman" w:hAnsiTheme="majorHAnsi" w:cs="Times New Roman"/>
+          <w:sz w:val="24"/>
+          <w:szCs w:val="24"/>
+          <w:lang w:val="uk-UA" w:eastAsia="ru-RU"/>
+        </w:rPr>
+        <w:t>Mirror Bot</w:t>
+      </w:r>
       <w:r>
         <w:rPr>
           <w:rFonts w:asciiTheme="majorHAnsi" w:eastAsia="Times New Roman" w:hAnsiTheme="majorHAnsi" w:cs="Times New Roman"/>
